--- a/Testing/User Testing.docx
+++ b/Testing/User Testing.docx
@@ -287,8 +287,6 @@
             <w:r>
               <w:t>history</w:t>
             </w:r>
-            <w:bookmarkStart w:id="0" w:name="_GoBack"/>
-            <w:bookmarkEnd w:id="0"/>
             <w:r>
               <w:t xml:space="preserve"> </w:t>
             </w:r>
@@ -417,7 +415,11 @@
             <w:cnfStyle w:val="001000000000" w:firstRow="0" w:lastRow="0" w:firstColumn="1" w:lastColumn="0" w:oddVBand="0" w:evenVBand="0" w:oddHBand="0" w:evenHBand="0" w:firstRowFirstColumn="0" w:firstRowLastColumn="0" w:lastRowFirstColumn="0" w:lastRowLastColumn="0"/>
             <w:tcW w:w="1107" w:type="dxa"/>
           </w:tcPr>
-          <w:p/>
+          <w:p>
+            <w:r>
+              <w:t>002</w:t>
+            </w:r>
+          </w:p>
         </w:tc>
         <w:tc>
           <w:tcPr>
@@ -427,6 +429,9 @@
             <w:pPr>
               <w:cnfStyle w:val="000000000000" w:firstRow="0" w:lastRow="0" w:firstColumn="0" w:lastColumn="0" w:oddVBand="0" w:evenVBand="0" w:oddHBand="0" w:evenHBand="0" w:firstRowFirstColumn="0" w:firstRowLastColumn="0" w:lastRowFirstColumn="0" w:lastRowLastColumn="0"/>
             </w:pPr>
+            <w:r>
+              <w:t>Website has an SSL certificate</w:t>
+            </w:r>
           </w:p>
         </w:tc>
         <w:tc>
@@ -437,6 +442,27 @@
             <w:pPr>
               <w:cnfStyle w:val="000000000000" w:firstRow="0" w:lastRow="0" w:firstColumn="0" w:lastColumn="0" w:oddVBand="0" w:evenVBand="0" w:oddHBand="0" w:evenHBand="0" w:firstRowFirstColumn="0" w:firstRowLastColumn="0" w:lastRowFirstColumn="0" w:lastRowLastColumn="0"/>
             </w:pPr>
+            <w:r>
+              <w:t>SSL certificate is available to users.</w:t>
+            </w:r>
+          </w:p>
+          <w:p>
+            <w:pPr>
+              <w:cnfStyle w:val="000000000000" w:firstRow="0" w:lastRow="0" w:firstColumn="0" w:lastColumn="0" w:oddVBand="0" w:evenVBand="0" w:oddHBand="0" w:evenHBand="0" w:firstRowFirstColumn="0" w:firstRowLastColumn="0" w:lastRowFirstColumn="0" w:lastRowLastColumn="0"/>
+            </w:pPr>
+          </w:p>
+          <w:p>
+            <w:pPr>
+              <w:cnfStyle w:val="000000000000" w:firstRow="0" w:lastRow="0" w:firstColumn="0" w:lastColumn="0" w:oddVBand="0" w:evenVBand="0" w:oddHBand="0" w:evenHBand="0" w:firstRowFirstColumn="0" w:firstRowLastColumn="0" w:lastRowFirstColumn="0" w:lastRowLastColumn="0"/>
+            </w:pPr>
+            <w:r>
+              <w:t>Website is served through https (port 443)</w:t>
+            </w:r>
+          </w:p>
+          <w:p>
+            <w:pPr>
+              <w:cnfStyle w:val="000000000000" w:firstRow="0" w:lastRow="0" w:firstColumn="0" w:lastColumn="0" w:oddVBand="0" w:evenVBand="0" w:oddHBand="0" w:evenHBand="0" w:firstRowFirstColumn="0" w:firstRowLastColumn="0" w:lastRowFirstColumn="0" w:lastRowLastColumn="0"/>
+            </w:pPr>
           </w:p>
         </w:tc>
         <w:tc>
@@ -447,6 +473,27 @@
             <w:pPr>
               <w:cnfStyle w:val="000000000000" w:firstRow="0" w:lastRow="0" w:firstColumn="0" w:lastColumn="0" w:oddVBand="0" w:evenVBand="0" w:oddHBand="0" w:evenHBand="0" w:firstRowFirstColumn="0" w:firstRowLastColumn="0" w:lastRowFirstColumn="0" w:lastRowLastColumn="0"/>
             </w:pPr>
+            <w:r>
+              <w:t>Users can verify that the website is secure and knows who is hosting the site.</w:t>
+            </w:r>
+          </w:p>
+          <w:p>
+            <w:pPr>
+              <w:cnfStyle w:val="000000000000" w:firstRow="0" w:lastRow="0" w:firstColumn="0" w:lastColumn="0" w:oddVBand="0" w:evenVBand="0" w:oddHBand="0" w:evenHBand="0" w:firstRowFirstColumn="0" w:firstRowLastColumn="0" w:lastRowFirstColumn="0" w:lastRowLastColumn="0"/>
+            </w:pPr>
+          </w:p>
+          <w:p>
+            <w:pPr>
+              <w:cnfStyle w:val="000000000000" w:firstRow="0" w:lastRow="0" w:firstColumn="0" w:lastColumn="0" w:oddVBand="0" w:evenVBand="0" w:oddHBand="0" w:evenHBand="0" w:firstRowFirstColumn="0" w:firstRowLastColumn="0" w:lastRowFirstColumn="0" w:lastRowLastColumn="0"/>
+            </w:pPr>
+            <w:r>
+              <w:t>Website shows a green padlock in the address bar.</w:t>
+            </w:r>
+          </w:p>
+          <w:p>
+            <w:pPr>
+              <w:cnfStyle w:val="000000000000" w:firstRow="0" w:lastRow="0" w:firstColumn="0" w:lastColumn="0" w:oddVBand="0" w:evenVBand="0" w:oddHBand="0" w:evenHBand="0" w:firstRowFirstColumn="0" w:firstRowLastColumn="0" w:lastRowFirstColumn="0" w:lastRowLastColumn="0"/>
+            </w:pPr>
           </w:p>
         </w:tc>
         <w:tc>
@@ -457,6 +504,68 @@
             <w:pPr>
               <w:cnfStyle w:val="000000000000" w:firstRow="0" w:lastRow="0" w:firstColumn="0" w:lastColumn="0" w:oddVBand="0" w:evenVBand="0" w:oddHBand="0" w:evenHBand="0" w:firstRowFirstColumn="0" w:firstRowLastColumn="0" w:lastRowFirstColumn="0" w:lastRowLastColumn="0"/>
             </w:pPr>
+            <w:r>
+              <w:t xml:space="preserve">The website </w:t>
+            </w:r>
+            <w:r>
+              <w:t>is served in</w:t>
+            </w:r>
+            <w:r>
+              <w:t xml:space="preserve"> https</w:t>
+            </w:r>
+            <w:r>
+              <w:t xml:space="preserve"> (</w:t>
+            </w:r>
+            <w:proofErr w:type="spellStart"/>
+            <w:r>
+              <w:t>hyper text</w:t>
+            </w:r>
+            <w:proofErr w:type="spellEnd"/>
+            <w:r>
+              <w:t xml:space="preserve"> transfer protocol secure)</w:t>
+            </w:r>
+          </w:p>
+          <w:p>
+            <w:pPr>
+              <w:cnfStyle w:val="000000000000" w:firstRow="0" w:lastRow="0" w:firstColumn="0" w:lastColumn="0" w:oddVBand="0" w:evenVBand="0" w:oddHBand="0" w:evenHBand="0" w:firstRowFirstColumn="0" w:firstRowLastColumn="0" w:lastRowFirstColumn="0" w:lastRowLastColumn="0"/>
+            </w:pPr>
+          </w:p>
+          <w:p>
+            <w:pPr>
+              <w:cnfStyle w:val="000000000000" w:firstRow="0" w:lastRow="0" w:firstColumn="0" w:lastColumn="0" w:oddVBand="0" w:evenVBand="0" w:oddHBand="0" w:evenHBand="0" w:firstRowFirstColumn="0" w:firstRowLastColumn="0" w:lastRowFirstColumn="0" w:lastRowLastColumn="0"/>
+            </w:pPr>
+            <w:r>
+              <w:t xml:space="preserve">Padlock is displayed </w:t>
+            </w:r>
+            <w:r>
+              <w:t>in the address bar</w:t>
+            </w:r>
+          </w:p>
+          <w:p>
+            <w:pPr>
+              <w:cnfStyle w:val="000000000000" w:firstRow="0" w:lastRow="0" w:firstColumn="0" w:lastColumn="0" w:oddVBand="0" w:evenVBand="0" w:oddHBand="0" w:evenHBand="0" w:firstRowFirstColumn="0" w:firstRowLastColumn="0" w:lastRowFirstColumn="0" w:lastRowLastColumn="0"/>
+            </w:pPr>
+          </w:p>
+          <w:p>
+            <w:pPr>
+              <w:cnfStyle w:val="000000000000" w:firstRow="0" w:lastRow="0" w:firstColumn="0" w:lastColumn="0" w:oddVBand="0" w:evenVBand="0" w:oddHBand="0" w:evenHBand="0" w:firstRowFirstColumn="0" w:firstRowLastColumn="0" w:lastRowFirstColumn="0" w:lastRowLastColumn="0"/>
+            </w:pPr>
+            <w:r>
+              <w:t>Certificate details are true and accurate.</w:t>
+            </w:r>
+          </w:p>
+          <w:p>
+            <w:pPr>
+              <w:cnfStyle w:val="000000000000" w:firstRow="0" w:lastRow="0" w:firstColumn="0" w:lastColumn="0" w:oddVBand="0" w:evenVBand="0" w:oddHBand="0" w:evenHBand="0" w:firstRowFirstColumn="0" w:firstRowLastColumn="0" w:lastRowFirstColumn="0" w:lastRowLastColumn="0"/>
+            </w:pPr>
+          </w:p>
+          <w:p>
+            <w:pPr>
+              <w:cnfStyle w:val="000000000000" w:firstRow="0" w:lastRow="0" w:firstColumn="0" w:lastColumn="0" w:oddVBand="0" w:evenVBand="0" w:oddHBand="0" w:evenHBand="0" w:firstRowFirstColumn="0" w:firstRowLastColumn="0" w:lastRowFirstColumn="0" w:lastRowLastColumn="0"/>
+            </w:pPr>
+            <w:r>
+              <w:t xml:space="preserve">Certificate valid and verified for client and server  </w:t>
+            </w:r>
           </w:p>
         </w:tc>
         <w:tc>
@@ -467,6 +576,59 @@
             <w:pPr>
               <w:cnfStyle w:val="000000000000" w:firstRow="0" w:lastRow="0" w:firstColumn="0" w:lastColumn="0" w:oddVBand="0" w:evenVBand="0" w:oddHBand="0" w:evenHBand="0" w:firstRowFirstColumn="0" w:firstRowLastColumn="0" w:lastRowFirstColumn="0" w:lastRowLastColumn="0"/>
             </w:pPr>
+            <w:r>
+              <w:t>Website served in https</w:t>
+            </w:r>
+          </w:p>
+          <w:p>
+            <w:pPr>
+              <w:cnfStyle w:val="000000000000" w:firstRow="0" w:lastRow="0" w:firstColumn="0" w:lastColumn="0" w:oddVBand="0" w:evenVBand="0" w:oddHBand="0" w:evenHBand="0" w:firstRowFirstColumn="0" w:firstRowLastColumn="0" w:lastRowFirstColumn="0" w:lastRowLastColumn="0"/>
+            </w:pPr>
+          </w:p>
+          <w:p>
+            <w:pPr>
+              <w:cnfStyle w:val="000000000000" w:firstRow="0" w:lastRow="0" w:firstColumn="0" w:lastColumn="0" w:oddVBand="0" w:evenVBand="0" w:oddHBand="0" w:evenHBand="0" w:firstRowFirstColumn="0" w:firstRowLastColumn="0" w:lastRowFirstColumn="0" w:lastRowLastColumn="0"/>
+            </w:pPr>
+            <w:r>
+              <w:t>Padlock is displayed in the address bar.</w:t>
+            </w:r>
+          </w:p>
+          <w:p>
+            <w:pPr>
+              <w:cnfStyle w:val="000000000000" w:firstRow="0" w:lastRow="0" w:firstColumn="0" w:lastColumn="0" w:oddVBand="0" w:evenVBand="0" w:oddHBand="0" w:evenHBand="0" w:firstRowFirstColumn="0" w:firstRowLastColumn="0" w:lastRowFirstColumn="0" w:lastRowLastColumn="0"/>
+            </w:pPr>
+          </w:p>
+          <w:p>
+            <w:pPr>
+              <w:cnfStyle w:val="000000000000" w:firstRow="0" w:lastRow="0" w:firstColumn="0" w:lastColumn="0" w:oddVBand="0" w:evenVBand="0" w:oddHBand="0" w:evenHBand="0" w:firstRowFirstColumn="0" w:firstRowLastColumn="0" w:lastRowFirstColumn="0" w:lastRowLastColumn="0"/>
+            </w:pPr>
+            <w:r>
+              <w:t xml:space="preserve">Certificate details are filled out with two different organisations. </w:t>
+            </w:r>
+          </w:p>
+          <w:p>
+            <w:pPr>
+              <w:cnfStyle w:val="000000000000" w:firstRow="0" w:lastRow="0" w:firstColumn="0" w:lastColumn="0" w:oddVBand="0" w:evenVBand="0" w:oddHBand="0" w:evenHBand="0" w:firstRowFirstColumn="0" w:firstRowLastColumn="0" w:lastRowFirstColumn="0" w:lastRowLastColumn="0"/>
+            </w:pPr>
+          </w:p>
+          <w:p>
+            <w:pPr>
+              <w:cnfStyle w:val="000000000000" w:firstRow="0" w:lastRow="0" w:firstColumn="0" w:lastColumn="0" w:oddVBand="0" w:evenVBand="0" w:oddHBand="0" w:evenHBand="0" w:firstRowFirstColumn="0" w:firstRowLastColumn="0" w:lastRowFirstColumn="0" w:lastRowLastColumn="0"/>
+            </w:pPr>
+            <w:r>
+              <w:t>Certificate verified for client and server. Certificate valid from the 19</w:t>
+            </w:r>
+            <w:r>
+              <w:rPr>
+                <w:vertAlign w:val="superscript"/>
+              </w:rPr>
+              <w:t>th</w:t>
+            </w:r>
+            <w:r>
+              <w:t xml:space="preserve"> April 2017 to 22 June 2020</w:t>
+            </w:r>
+            <w:bookmarkStart w:id="0" w:name="_GoBack"/>
+            <w:bookmarkEnd w:id="0"/>
           </w:p>
         </w:tc>
         <w:tc>
@@ -477,6 +639,9 @@
             <w:pPr>
               <w:cnfStyle w:val="000000000000" w:firstRow="0" w:lastRow="0" w:firstColumn="0" w:lastColumn="0" w:oddVBand="0" w:evenVBand="0" w:oddHBand="0" w:evenHBand="0" w:firstRowFirstColumn="0" w:firstRowLastColumn="0" w:lastRowFirstColumn="0" w:lastRowLastColumn="0"/>
             </w:pPr>
+            <w:r>
+              <w:t>17/03/19</w:t>
+            </w:r>
           </w:p>
         </w:tc>
         <w:tc>
@@ -487,10 +652,14 @@
             <w:pPr>
               <w:cnfStyle w:val="000000000000" w:firstRow="0" w:lastRow="0" w:firstColumn="0" w:lastColumn="0" w:oddVBand="0" w:evenVBand="0" w:oddHBand="0" w:evenHBand="0" w:firstRowFirstColumn="0" w:firstRowLastColumn="0" w:lastRowFirstColumn="0" w:lastRowLastColumn="0"/>
             </w:pPr>
+            <w:r>
+              <w:t>Pass</w:t>
+            </w:r>
           </w:p>
         </w:tc>
       </w:tr>
     </w:tbl>
+    <w:p/>
     <w:p/>
     <w:sectPr>
       <w:pgSz w:w="16838" w:h="11906" w:orient="landscape"/>
@@ -2597,7 +2766,7 @@
 </file>
 
 <file path=customXml/itemProps1.xml><?xml version="1.0" encoding="utf-8"?>
-<ds:datastoreItem xmlns:ds="http://schemas.openxmlformats.org/officeDocument/2006/customXml" ds:itemID="{27E8B36B-09D3-42DC-9358-1EC384E5F01C}">
+<ds:datastoreItem xmlns:ds="http://schemas.openxmlformats.org/officeDocument/2006/customXml" ds:itemID="{EC74223F-A24B-49F5-BDDB-47A3949C1BEC}">
   <ds:schemaRefs>
     <ds:schemaRef ds:uri="http://schemas.openxmlformats.org/officeDocument/2006/bibliography"/>
   </ds:schemaRefs>

--- a/Testing/User Testing.docx
+++ b/Testing/User Testing.docx
@@ -240,7 +240,13 @@
               <w:cnfStyle w:val="000000000000" w:firstRow="0" w:lastRow="0" w:firstColumn="0" w:lastColumn="0" w:oddVBand="0" w:evenVBand="0" w:oddHBand="0" w:evenHBand="0" w:firstRowFirstColumn="0" w:firstRowLastColumn="0" w:lastRowFirstColumn="0" w:lastRowLastColumn="0"/>
             </w:pPr>
             <w:r>
-              <w:t>Values are saved as cookies</w:t>
+              <w:t xml:space="preserve">Values are saved </w:t>
+            </w:r>
+            <w:r>
+              <w:t>in</w:t>
+            </w:r>
+            <w:r>
+              <w:t xml:space="preserve"> cookies</w:t>
             </w:r>
           </w:p>
           <w:p>
@@ -323,7 +329,13 @@
               <w:cnfStyle w:val="000000000000" w:firstRow="0" w:lastRow="0" w:firstColumn="0" w:lastColumn="0" w:oddVBand="0" w:evenVBand="0" w:oddHBand="0" w:evenHBand="0" w:firstRowFirstColumn="0" w:firstRowLastColumn="0" w:lastRowFirstColumn="0" w:lastRowLastColumn="0"/>
             </w:pPr>
             <w:r>
-              <w:t>Values saved as cookies</w:t>
+              <w:t xml:space="preserve">Values saved </w:t>
+            </w:r>
+            <w:r>
+              <w:t>in</w:t>
+            </w:r>
+            <w:r>
+              <w:t xml:space="preserve"> cookies</w:t>
             </w:r>
           </w:p>
           <w:p>
@@ -430,6 +442,485 @@
               <w:cnfStyle w:val="000000000000" w:firstRow="0" w:lastRow="0" w:firstColumn="0" w:lastColumn="0" w:oddVBand="0" w:evenVBand="0" w:oddHBand="0" w:evenHBand="0" w:firstRowFirstColumn="0" w:firstRowLastColumn="0" w:lastRowFirstColumn="0" w:lastRowLastColumn="0"/>
             </w:pPr>
             <w:r>
+              <w:t>Button Search</w:t>
+            </w:r>
+          </w:p>
+        </w:tc>
+        <w:tc>
+          <w:tcPr>
+            <w:tcW w:w="2066" w:type="dxa"/>
+          </w:tcPr>
+          <w:p>
+            <w:pPr>
+              <w:cnfStyle w:val="000000000000" w:firstRow="0" w:lastRow="0" w:firstColumn="0" w:lastColumn="0" w:oddVBand="0" w:evenVBand="0" w:oddHBand="0" w:evenHBand="0" w:firstRowFirstColumn="0" w:firstRowLastColumn="0" w:lastRowFirstColumn="0" w:lastRowLastColumn="0"/>
+            </w:pPr>
+            <w:r>
+              <w:t>Clicking the button starts searching the database.</w:t>
+            </w:r>
+          </w:p>
+        </w:tc>
+        <w:tc>
+          <w:tcPr>
+            <w:tcW w:w="2701" w:type="dxa"/>
+          </w:tcPr>
+          <w:p>
+            <w:pPr>
+              <w:cnfStyle w:val="000000000000" w:firstRow="0" w:lastRow="0" w:firstColumn="0" w:lastColumn="0" w:oddVBand="0" w:evenVBand="0" w:oddHBand="0" w:evenHBand="0" w:firstRowFirstColumn="0" w:firstRowLastColumn="0" w:lastRowFirstColumn="0" w:lastRowLastColumn="0"/>
+            </w:pPr>
+            <w:r>
+              <w:t>Database searching is conducted</w:t>
+            </w:r>
+          </w:p>
+        </w:tc>
+        <w:tc>
+          <w:tcPr>
+            <w:tcW w:w="2543" w:type="dxa"/>
+          </w:tcPr>
+          <w:p>
+            <w:pPr>
+              <w:cnfStyle w:val="000000000000" w:firstRow="0" w:lastRow="0" w:firstColumn="0" w:lastColumn="0" w:oddVBand="0" w:evenVBand="0" w:oddHBand="0" w:evenHBand="0" w:firstRowFirstColumn="0" w:firstRowLastColumn="0" w:lastRowFirstColumn="0" w:lastRowLastColumn="0"/>
+            </w:pPr>
+            <w:r>
+              <w:t xml:space="preserve">Button search </w:t>
+            </w:r>
+            <w:r>
+              <w:t>starts searching database using the query inside the search box</w:t>
+            </w:r>
+          </w:p>
+          <w:p>
+            <w:pPr>
+              <w:cnfStyle w:val="000000000000" w:firstRow="0" w:lastRow="0" w:firstColumn="0" w:lastColumn="0" w:oddVBand="0" w:evenVBand="0" w:oddHBand="0" w:evenHBand="0" w:firstRowFirstColumn="0" w:firstRowLastColumn="0" w:lastRowFirstColumn="0" w:lastRowLastColumn="0"/>
+            </w:pPr>
+          </w:p>
+          <w:p>
+            <w:pPr>
+              <w:cnfStyle w:val="000000000000" w:firstRow="0" w:lastRow="0" w:firstColumn="0" w:lastColumn="0" w:oddVBand="0" w:evenVBand="0" w:oddHBand="0" w:evenHBand="0" w:firstRowFirstColumn="0" w:firstRowLastColumn="0" w:lastRowFirstColumn="0" w:lastRowLastColumn="0"/>
+            </w:pPr>
+            <w:r>
+              <w:t>Button is displayed on the page and is clickable</w:t>
+            </w:r>
+          </w:p>
+        </w:tc>
+        <w:tc>
+          <w:tcPr>
+            <w:tcW w:w="2543" w:type="dxa"/>
+          </w:tcPr>
+          <w:p>
+            <w:pPr>
+              <w:cnfStyle w:val="000000000000" w:firstRow="0" w:lastRow="0" w:firstColumn="0" w:lastColumn="0" w:oddVBand="0" w:evenVBand="0" w:oddHBand="0" w:evenHBand="0" w:firstRowFirstColumn="0" w:firstRowLastColumn="0" w:lastRowFirstColumn="0" w:lastRowLastColumn="0"/>
+            </w:pPr>
+            <w:r>
+              <w:t>Click of the button conducts search</w:t>
+            </w:r>
+          </w:p>
+          <w:p>
+            <w:pPr>
+              <w:cnfStyle w:val="000000000000" w:firstRow="0" w:lastRow="0" w:firstColumn="0" w:lastColumn="0" w:oddVBand="0" w:evenVBand="0" w:oddHBand="0" w:evenHBand="0" w:firstRowFirstColumn="0" w:firstRowLastColumn="0" w:lastRowFirstColumn="0" w:lastRowLastColumn="0"/>
+            </w:pPr>
+          </w:p>
+          <w:p>
+            <w:pPr>
+              <w:cnfStyle w:val="000000000000" w:firstRow="0" w:lastRow="0" w:firstColumn="0" w:lastColumn="0" w:oddVBand="0" w:evenVBand="0" w:oddHBand="0" w:evenHBand="0" w:firstRowFirstColumn="0" w:firstRowLastColumn="0" w:lastRowFirstColumn="0" w:lastRowLastColumn="0"/>
+            </w:pPr>
+            <w:r>
+              <w:t>Query is submitted to the search</w:t>
+            </w:r>
+          </w:p>
+          <w:p>
+            <w:pPr>
+              <w:cnfStyle w:val="000000000000" w:firstRow="0" w:lastRow="0" w:firstColumn="0" w:lastColumn="0" w:oddVBand="0" w:evenVBand="0" w:oddHBand="0" w:evenHBand="0" w:firstRowFirstColumn="0" w:firstRowLastColumn="0" w:lastRowFirstColumn="0" w:lastRowLastColumn="0"/>
+            </w:pPr>
+          </w:p>
+          <w:p>
+            <w:pPr>
+              <w:cnfStyle w:val="000000000000" w:firstRow="0" w:lastRow="0" w:firstColumn="0" w:lastColumn="0" w:oddVBand="0" w:evenVBand="0" w:oddHBand="0" w:evenHBand="0" w:firstRowFirstColumn="0" w:firstRowLastColumn="0" w:lastRowFirstColumn="0" w:lastRowLastColumn="0"/>
+            </w:pPr>
+            <w:r>
+              <w:t>Search button is displayed on the page</w:t>
+            </w:r>
+            <w:bookmarkStart w:id="0" w:name="_GoBack"/>
+            <w:bookmarkEnd w:id="0"/>
+          </w:p>
+        </w:tc>
+        <w:tc>
+          <w:tcPr>
+            <w:tcW w:w="1271" w:type="dxa"/>
+          </w:tcPr>
+          <w:p>
+            <w:pPr>
+              <w:cnfStyle w:val="000000000000" w:firstRow="0" w:lastRow="0" w:firstColumn="0" w:lastColumn="0" w:oddVBand="0" w:evenVBand="0" w:oddHBand="0" w:evenHBand="0" w:firstRowFirstColumn="0" w:firstRowLastColumn="0" w:lastRowFirstColumn="0" w:lastRowLastColumn="0"/>
+            </w:pPr>
+            <w:r>
+              <w:t>28/03/19</w:t>
+            </w:r>
+          </w:p>
+        </w:tc>
+        <w:tc>
+          <w:tcPr>
+            <w:tcW w:w="1271" w:type="dxa"/>
+          </w:tcPr>
+          <w:p>
+            <w:pPr>
+              <w:cnfStyle w:val="000000000000" w:firstRow="0" w:lastRow="0" w:firstColumn="0" w:lastColumn="0" w:oddVBand="0" w:evenVBand="0" w:oddHBand="0" w:evenHBand="0" w:firstRowFirstColumn="0" w:firstRowLastColumn="0" w:lastRowFirstColumn="0" w:lastRowLastColumn="0"/>
+            </w:pPr>
+            <w:r>
+              <w:t>Pass</w:t>
+            </w:r>
+          </w:p>
+        </w:tc>
+      </w:tr>
+      <w:tr>
+        <w:trPr>
+          <w:trHeight w:val="3209"/>
+        </w:trPr>
+        <w:tc>
+          <w:tcPr>
+            <w:cnfStyle w:val="001000000000" w:firstRow="0" w:lastRow="0" w:firstColumn="1" w:lastColumn="0" w:oddVBand="0" w:evenVBand="0" w:oddHBand="0" w:evenHBand="0" w:firstRowFirstColumn="0" w:firstRowLastColumn="0" w:lastRowFirstColumn="0" w:lastRowLastColumn="0"/>
+            <w:tcW w:w="1107" w:type="dxa"/>
+          </w:tcPr>
+          <w:p>
+            <w:r>
+              <w:lastRenderedPageBreak/>
+              <w:t>003</w:t>
+            </w:r>
+          </w:p>
+        </w:tc>
+        <w:tc>
+          <w:tcPr>
+            <w:tcW w:w="1748" w:type="dxa"/>
+          </w:tcPr>
+          <w:p>
+            <w:pPr>
+              <w:cnfStyle w:val="000000000000" w:firstRow="0" w:lastRow="0" w:firstColumn="0" w:lastColumn="0" w:oddVBand="0" w:evenVBand="0" w:oddHBand="0" w:evenHBand="0" w:firstRowFirstColumn="0" w:firstRowLastColumn="0" w:lastRowFirstColumn="0" w:lastRowLastColumn="0"/>
+            </w:pPr>
+            <w:r>
+              <w:t>Getting Help</w:t>
+            </w:r>
+          </w:p>
+          <w:p>
+            <w:pPr>
+              <w:cnfStyle w:val="000000000000" w:firstRow="0" w:lastRow="0" w:firstColumn="0" w:lastColumn="0" w:oddVBand="0" w:evenVBand="0" w:oddHBand="0" w:evenHBand="0" w:firstRowFirstColumn="0" w:firstRowLastColumn="0" w:lastRowFirstColumn="0" w:lastRowLastColumn="0"/>
+            </w:pPr>
+            <w:r>
+              <w:t>(DO ME)</w:t>
+            </w:r>
+          </w:p>
+        </w:tc>
+        <w:tc>
+          <w:tcPr>
+            <w:tcW w:w="2066" w:type="dxa"/>
+          </w:tcPr>
+          <w:p>
+            <w:pPr>
+              <w:cnfStyle w:val="000000000000" w:firstRow="0" w:lastRow="0" w:firstColumn="0" w:lastColumn="0" w:oddVBand="0" w:evenVBand="0" w:oddHBand="0" w:evenHBand="0" w:firstRowFirstColumn="0" w:firstRowLastColumn="0" w:lastRowFirstColumn="0" w:lastRowLastColumn="0"/>
+            </w:pPr>
+            <w:r>
+              <w:t>Help button to display instructions</w:t>
+            </w:r>
+          </w:p>
+          <w:p>
+            <w:pPr>
+              <w:cnfStyle w:val="000000000000" w:firstRow="0" w:lastRow="0" w:firstColumn="0" w:lastColumn="0" w:oddVBand="0" w:evenVBand="0" w:oddHBand="0" w:evenHBand="0" w:firstRowFirstColumn="0" w:firstRowLastColumn="0" w:lastRowFirstColumn="0" w:lastRowLastColumn="0"/>
+            </w:pPr>
+          </w:p>
+        </w:tc>
+        <w:tc>
+          <w:tcPr>
+            <w:tcW w:w="2701" w:type="dxa"/>
+          </w:tcPr>
+          <w:p>
+            <w:pPr>
+              <w:cnfStyle w:val="000000000000" w:firstRow="0" w:lastRow="0" w:firstColumn="0" w:lastColumn="0" w:oddVBand="0" w:evenVBand="0" w:oddHBand="0" w:evenHBand="0" w:firstRowFirstColumn="0" w:firstRowLastColumn="0" w:lastRowFirstColumn="0" w:lastRowLastColumn="0"/>
+            </w:pPr>
+            <w:r>
+              <w:t>Instruction displayed on the website</w:t>
+            </w:r>
+          </w:p>
+        </w:tc>
+        <w:tc>
+          <w:tcPr>
+            <w:tcW w:w="2543" w:type="dxa"/>
+          </w:tcPr>
+          <w:p>
+            <w:pPr>
+              <w:cnfStyle w:val="000000000000" w:firstRow="0" w:lastRow="0" w:firstColumn="0" w:lastColumn="0" w:oddVBand="0" w:evenVBand="0" w:oddHBand="0" w:evenHBand="0" w:firstRowFirstColumn="0" w:firstRowLastColumn="0" w:lastRowFirstColumn="0" w:lastRowLastColumn="0"/>
+            </w:pPr>
+            <w:r>
+              <w:t>Help button displayed on the website</w:t>
+            </w:r>
+          </w:p>
+          <w:p>
+            <w:pPr>
+              <w:cnfStyle w:val="000000000000" w:firstRow="0" w:lastRow="0" w:firstColumn="0" w:lastColumn="0" w:oddVBand="0" w:evenVBand="0" w:oddHBand="0" w:evenHBand="0" w:firstRowFirstColumn="0" w:firstRowLastColumn="0" w:lastRowFirstColumn="0" w:lastRowLastColumn="0"/>
+            </w:pPr>
+          </w:p>
+          <w:p>
+            <w:pPr>
+              <w:cnfStyle w:val="000000000000" w:firstRow="0" w:lastRow="0" w:firstColumn="0" w:lastColumn="0" w:oddVBand="0" w:evenVBand="0" w:oddHBand="0" w:evenHBand="0" w:firstRowFirstColumn="0" w:firstRowLastColumn="0" w:lastRowFirstColumn="0" w:lastRowLastColumn="0"/>
+            </w:pPr>
+            <w:r>
+              <w:t>Clicking the help button displays a set of instructions</w:t>
+            </w:r>
+          </w:p>
+          <w:p>
+            <w:pPr>
+              <w:cnfStyle w:val="000000000000" w:firstRow="0" w:lastRow="0" w:firstColumn="0" w:lastColumn="0" w:oddVBand="0" w:evenVBand="0" w:oddHBand="0" w:evenHBand="0" w:firstRowFirstColumn="0" w:firstRowLastColumn="0" w:lastRowFirstColumn="0" w:lastRowLastColumn="0"/>
+            </w:pPr>
+          </w:p>
+          <w:p>
+            <w:pPr>
+              <w:cnfStyle w:val="000000000000" w:firstRow="0" w:lastRow="0" w:firstColumn="0" w:lastColumn="0" w:oddVBand="0" w:evenVBand="0" w:oddHBand="0" w:evenHBand="0" w:firstRowFirstColumn="0" w:firstRowLastColumn="0" w:lastRowFirstColumn="0" w:lastRowLastColumn="0"/>
+            </w:pPr>
+            <w:r>
+              <w:t>Clicking on the instructions closes it</w:t>
+            </w:r>
+          </w:p>
+        </w:tc>
+        <w:tc>
+          <w:tcPr>
+            <w:tcW w:w="2543" w:type="dxa"/>
+          </w:tcPr>
+          <w:p>
+            <w:pPr>
+              <w:cnfStyle w:val="000000000000" w:firstRow="0" w:lastRow="0" w:firstColumn="0" w:lastColumn="0" w:oddVBand="0" w:evenVBand="0" w:oddHBand="0" w:evenHBand="0" w:firstRowFirstColumn="0" w:firstRowLastColumn="0" w:lastRowFirstColumn="0" w:lastRowLastColumn="0"/>
+            </w:pPr>
+            <w:r>
+              <w:t>Help button is visible and easy to access</w:t>
+            </w:r>
+          </w:p>
+          <w:p>
+            <w:pPr>
+              <w:cnfStyle w:val="000000000000" w:firstRow="0" w:lastRow="0" w:firstColumn="0" w:lastColumn="0" w:oddVBand="0" w:evenVBand="0" w:oddHBand="0" w:evenHBand="0" w:firstRowFirstColumn="0" w:firstRowLastColumn="0" w:lastRowFirstColumn="0" w:lastRowLastColumn="0"/>
+            </w:pPr>
+          </w:p>
+          <w:p>
+            <w:pPr>
+              <w:cnfStyle w:val="000000000000" w:firstRow="0" w:lastRow="0" w:firstColumn="0" w:lastColumn="0" w:oddVBand="0" w:evenVBand="0" w:oddHBand="0" w:evenHBand="0" w:firstRowFirstColumn="0" w:firstRowLastColumn="0" w:lastRowFirstColumn="0" w:lastRowLastColumn="0"/>
+            </w:pPr>
+            <w:r>
+              <w:t>Clicking the help button displays a set of instructions</w:t>
+            </w:r>
+          </w:p>
+          <w:p>
+            <w:pPr>
+              <w:cnfStyle w:val="000000000000" w:firstRow="0" w:lastRow="0" w:firstColumn="0" w:lastColumn="0" w:oddVBand="0" w:evenVBand="0" w:oddHBand="0" w:evenHBand="0" w:firstRowFirstColumn="0" w:firstRowLastColumn="0" w:lastRowFirstColumn="0" w:lastRowLastColumn="0"/>
+            </w:pPr>
+          </w:p>
+          <w:p>
+            <w:pPr>
+              <w:cnfStyle w:val="000000000000" w:firstRow="0" w:lastRow="0" w:firstColumn="0" w:lastColumn="0" w:oddVBand="0" w:evenVBand="0" w:oddHBand="0" w:evenHBand="0" w:firstRowFirstColumn="0" w:firstRowLastColumn="0" w:lastRowFirstColumn="0" w:lastRowLastColumn="0"/>
+            </w:pPr>
+            <w:r>
+              <w:t>Clicking on the instructions closes it.</w:t>
+            </w:r>
+          </w:p>
+        </w:tc>
+        <w:tc>
+          <w:tcPr>
+            <w:tcW w:w="1271" w:type="dxa"/>
+          </w:tcPr>
+          <w:p>
+            <w:pPr>
+              <w:cnfStyle w:val="000000000000" w:firstRow="0" w:lastRow="0" w:firstColumn="0" w:lastColumn="0" w:oddVBand="0" w:evenVBand="0" w:oddHBand="0" w:evenHBand="0" w:firstRowFirstColumn="0" w:firstRowLastColumn="0" w:lastRowFirstColumn="0" w:lastRowLastColumn="0"/>
+            </w:pPr>
+            <w:r>
+              <w:t>28/03/19</w:t>
+            </w:r>
+          </w:p>
+        </w:tc>
+        <w:tc>
+          <w:tcPr>
+            <w:tcW w:w="1271" w:type="dxa"/>
+          </w:tcPr>
+          <w:p>
+            <w:pPr>
+              <w:cnfStyle w:val="000000000000" w:firstRow="0" w:lastRow="0" w:firstColumn="0" w:lastColumn="0" w:oddVBand="0" w:evenVBand="0" w:oddHBand="0" w:evenHBand="0" w:firstRowFirstColumn="0" w:firstRowLastColumn="0" w:lastRowFirstColumn="0" w:lastRowLastColumn="0"/>
+            </w:pPr>
+            <w:r>
+              <w:t>Pass</w:t>
+            </w:r>
+          </w:p>
+        </w:tc>
+      </w:tr>
+      <w:tr>
+        <w:trPr>
+          <w:trHeight w:val="3209"/>
+        </w:trPr>
+        <w:tc>
+          <w:tcPr>
+            <w:cnfStyle w:val="001000000000" w:firstRow="0" w:lastRow="0" w:firstColumn="1" w:lastColumn="0" w:oddVBand="0" w:evenVBand="0" w:oddHBand="0" w:evenHBand="0" w:firstRowFirstColumn="0" w:firstRowLastColumn="0" w:lastRowFirstColumn="0" w:lastRowLastColumn="0"/>
+            <w:tcW w:w="1107" w:type="dxa"/>
+          </w:tcPr>
+          <w:p>
+            <w:r>
+              <w:t>003</w:t>
+            </w:r>
+          </w:p>
+        </w:tc>
+        <w:tc>
+          <w:tcPr>
+            <w:tcW w:w="1748" w:type="dxa"/>
+          </w:tcPr>
+          <w:p>
+            <w:pPr>
+              <w:cnfStyle w:val="000000000000" w:firstRow="0" w:lastRow="0" w:firstColumn="0" w:lastColumn="0" w:oddVBand="0" w:evenVBand="0" w:oddHBand="0" w:evenHBand="0" w:firstRowFirstColumn="0" w:firstRowLastColumn="0" w:lastRowFirstColumn="0" w:lastRowLastColumn="0"/>
+            </w:pPr>
+            <w:r>
+              <w:t>Search queries</w:t>
+            </w:r>
+          </w:p>
+        </w:tc>
+        <w:tc>
+          <w:tcPr>
+            <w:tcW w:w="2066" w:type="dxa"/>
+          </w:tcPr>
+          <w:p>
+            <w:pPr>
+              <w:cnfStyle w:val="000000000000" w:firstRow="0" w:lastRow="0" w:firstColumn="0" w:lastColumn="0" w:oddVBand="0" w:evenVBand="0" w:oddHBand="0" w:evenHBand="0" w:firstRowFirstColumn="0" w:firstRowLastColumn="0" w:lastRowFirstColumn="0" w:lastRowLastColumn="0"/>
+            </w:pPr>
+            <w:r>
+              <w:t>Users can view the website</w:t>
+            </w:r>
+          </w:p>
+          <w:p>
+            <w:pPr>
+              <w:cnfStyle w:val="000000000000" w:firstRow="0" w:lastRow="0" w:firstColumn="0" w:lastColumn="0" w:oddVBand="0" w:evenVBand="0" w:oddHBand="0" w:evenHBand="0" w:firstRowFirstColumn="0" w:firstRowLastColumn="0" w:lastRowFirstColumn="0" w:lastRowLastColumn="0"/>
+            </w:pPr>
+          </w:p>
+          <w:p>
+            <w:pPr>
+              <w:cnfStyle w:val="000000000000" w:firstRow="0" w:lastRow="0" w:firstColumn="0" w:lastColumn="0" w:oddVBand="0" w:evenVBand="0" w:oddHBand="0" w:evenHBand="0" w:firstRowFirstColumn="0" w:firstRowLastColumn="0" w:lastRowFirstColumn="0" w:lastRowLastColumn="0"/>
+            </w:pPr>
+            <w:r>
+              <w:t>Users can search for any research information</w:t>
+            </w:r>
+          </w:p>
+        </w:tc>
+        <w:tc>
+          <w:tcPr>
+            <w:tcW w:w="2701" w:type="dxa"/>
+          </w:tcPr>
+          <w:p>
+            <w:pPr>
+              <w:cnfStyle w:val="000000000000" w:firstRow="0" w:lastRow="0" w:firstColumn="0" w:lastColumn="0" w:oddVBand="0" w:evenVBand="0" w:oddHBand="0" w:evenHBand="0" w:firstRowFirstColumn="0" w:firstRowLastColumn="0" w:lastRowFirstColumn="0" w:lastRowLastColumn="0"/>
+            </w:pPr>
+            <w:r>
+              <w:t>Website displays the search box</w:t>
+            </w:r>
+          </w:p>
+          <w:p>
+            <w:pPr>
+              <w:cnfStyle w:val="000000000000" w:firstRow="0" w:lastRow="0" w:firstColumn="0" w:lastColumn="0" w:oddVBand="0" w:evenVBand="0" w:oddHBand="0" w:evenHBand="0" w:firstRowFirstColumn="0" w:firstRowLastColumn="0" w:lastRowFirstColumn="0" w:lastRowLastColumn="0"/>
+            </w:pPr>
+          </w:p>
+          <w:p>
+            <w:pPr>
+              <w:cnfStyle w:val="000000000000" w:firstRow="0" w:lastRow="0" w:firstColumn="0" w:lastColumn="0" w:oddVBand="0" w:evenVBand="0" w:oddHBand="0" w:evenHBand="0" w:firstRowFirstColumn="0" w:firstRowLastColumn="0" w:lastRowFirstColumn="0" w:lastRowLastColumn="0"/>
+            </w:pPr>
+            <w:r>
+              <w:t>Search results are displayed on the page</w:t>
+            </w:r>
+          </w:p>
+        </w:tc>
+        <w:tc>
+          <w:tcPr>
+            <w:tcW w:w="2543" w:type="dxa"/>
+          </w:tcPr>
+          <w:p>
+            <w:pPr>
+              <w:cnfStyle w:val="000000000000" w:firstRow="0" w:lastRow="0" w:firstColumn="0" w:lastColumn="0" w:oddVBand="0" w:evenVBand="0" w:oddHBand="0" w:evenHBand="0" w:firstRowFirstColumn="0" w:firstRowLastColumn="0" w:lastRowFirstColumn="0" w:lastRowLastColumn="0"/>
+            </w:pPr>
+            <w:r>
+              <w:t>Search box is displayed on the website</w:t>
+            </w:r>
+          </w:p>
+          <w:p>
+            <w:pPr>
+              <w:cnfStyle w:val="000000000000" w:firstRow="0" w:lastRow="0" w:firstColumn="0" w:lastColumn="0" w:oddVBand="0" w:evenVBand="0" w:oddHBand="0" w:evenHBand="0" w:firstRowFirstColumn="0" w:firstRowLastColumn="0" w:lastRowFirstColumn="0" w:lastRowLastColumn="0"/>
+            </w:pPr>
+          </w:p>
+          <w:p>
+            <w:pPr>
+              <w:cnfStyle w:val="000000000000" w:firstRow="0" w:lastRow="0" w:firstColumn="0" w:lastColumn="0" w:oddVBand="0" w:evenVBand="0" w:oddHBand="0" w:evenHBand="0" w:firstRowFirstColumn="0" w:firstRowLastColumn="0" w:lastRowFirstColumn="0" w:lastRowLastColumn="0"/>
+            </w:pPr>
+            <w:r>
+              <w:t>Results return the requested information</w:t>
+            </w:r>
+          </w:p>
+          <w:p>
+            <w:pPr>
+              <w:cnfStyle w:val="000000000000" w:firstRow="0" w:lastRow="0" w:firstColumn="0" w:lastColumn="0" w:oddVBand="0" w:evenVBand="0" w:oddHBand="0" w:evenHBand="0" w:firstRowFirstColumn="0" w:firstRowLastColumn="0" w:lastRowFirstColumn="0" w:lastRowLastColumn="0"/>
+            </w:pPr>
+          </w:p>
+          <w:p>
+            <w:pPr>
+              <w:cnfStyle w:val="000000000000" w:firstRow="0" w:lastRow="0" w:firstColumn="0" w:lastColumn="0" w:oddVBand="0" w:evenVBand="0" w:oddHBand="0" w:evenHBand="0" w:firstRowFirstColumn="0" w:firstRowLastColumn="0" w:lastRowFirstColumn="0" w:lastRowLastColumn="0"/>
+            </w:pPr>
+            <w:r>
+              <w:t>Auto suggestion is displayed when typing in search box</w:t>
+            </w:r>
+          </w:p>
+          <w:p>
+            <w:pPr>
+              <w:cnfStyle w:val="000000000000" w:firstRow="0" w:lastRow="0" w:firstColumn="0" w:lastColumn="0" w:oddVBand="0" w:evenVBand="0" w:oddHBand="0" w:evenHBand="0" w:firstRowFirstColumn="0" w:firstRowLastColumn="0" w:lastRowFirstColumn="0" w:lastRowLastColumn="0"/>
+            </w:pPr>
+          </w:p>
+        </w:tc>
+        <w:tc>
+          <w:tcPr>
+            <w:tcW w:w="2543" w:type="dxa"/>
+          </w:tcPr>
+          <w:p>
+            <w:pPr>
+              <w:cnfStyle w:val="000000000000" w:firstRow="0" w:lastRow="0" w:firstColumn="0" w:lastColumn="0" w:oddVBand="0" w:evenVBand="0" w:oddHBand="0" w:evenHBand="0" w:firstRowFirstColumn="0" w:firstRowLastColumn="0" w:lastRowFirstColumn="0" w:lastRowLastColumn="0"/>
+            </w:pPr>
+          </w:p>
+        </w:tc>
+        <w:tc>
+          <w:tcPr>
+            <w:tcW w:w="1271" w:type="dxa"/>
+          </w:tcPr>
+          <w:p>
+            <w:pPr>
+              <w:cnfStyle w:val="000000000000" w:firstRow="0" w:lastRow="0" w:firstColumn="0" w:lastColumn="0" w:oddVBand="0" w:evenVBand="0" w:oddHBand="0" w:evenHBand="0" w:firstRowFirstColumn="0" w:firstRowLastColumn="0" w:lastRowFirstColumn="0" w:lastRowLastColumn="0"/>
+            </w:pPr>
+          </w:p>
+        </w:tc>
+        <w:tc>
+          <w:tcPr>
+            <w:tcW w:w="1271" w:type="dxa"/>
+          </w:tcPr>
+          <w:p>
+            <w:pPr>
+              <w:cnfStyle w:val="000000000000" w:firstRow="0" w:lastRow="0" w:firstColumn="0" w:lastColumn="0" w:oddVBand="0" w:evenVBand="0" w:oddHBand="0" w:evenHBand="0" w:firstRowFirstColumn="0" w:firstRowLastColumn="0" w:lastRowFirstColumn="0" w:lastRowLastColumn="0"/>
+            </w:pPr>
+          </w:p>
+        </w:tc>
+      </w:tr>
+      <w:tr>
+        <w:trPr>
+          <w:trHeight w:val="3209"/>
+        </w:trPr>
+        <w:tc>
+          <w:tcPr>
+            <w:cnfStyle w:val="001000000000" w:firstRow="0" w:lastRow="0" w:firstColumn="1" w:lastColumn="0" w:oddVBand="0" w:evenVBand="0" w:oddHBand="0" w:evenHBand="0" w:firstRowFirstColumn="0" w:firstRowLastColumn="0" w:lastRowFirstColumn="0" w:lastRowLastColumn="0"/>
+            <w:tcW w:w="1107" w:type="dxa"/>
+          </w:tcPr>
+          <w:p>
+            <w:r>
+              <w:t>002</w:t>
+            </w:r>
+          </w:p>
+        </w:tc>
+        <w:tc>
+          <w:tcPr>
+            <w:tcW w:w="1748" w:type="dxa"/>
+          </w:tcPr>
+          <w:p>
+            <w:pPr>
+              <w:cnfStyle w:val="000000000000" w:firstRow="0" w:lastRow="0" w:firstColumn="0" w:lastColumn="0" w:oddVBand="0" w:evenVBand="0" w:oddHBand="0" w:evenHBand="0" w:firstRowFirstColumn="0" w:firstRowLastColumn="0" w:lastRowFirstColumn="0" w:lastRowLastColumn="0"/>
+            </w:pPr>
+            <w:r>
               <w:t>Website has an SSL certificate</w:t>
             </w:r>
           </w:p>
@@ -505,16 +996,7 @@
               <w:cnfStyle w:val="000000000000" w:firstRow="0" w:lastRow="0" w:firstColumn="0" w:lastColumn="0" w:oddVBand="0" w:evenVBand="0" w:oddHBand="0" w:evenHBand="0" w:firstRowFirstColumn="0" w:firstRowLastColumn="0" w:lastRowFirstColumn="0" w:lastRowLastColumn="0"/>
             </w:pPr>
             <w:r>
-              <w:t xml:space="preserve">The website </w:t>
-            </w:r>
-            <w:r>
-              <w:t>is served in</w:t>
-            </w:r>
-            <w:r>
-              <w:t xml:space="preserve"> https</w:t>
-            </w:r>
-            <w:r>
-              <w:t xml:space="preserve"> (</w:t>
+              <w:t>The website is served in https (</w:t>
             </w:r>
             <w:proofErr w:type="spellStart"/>
             <w:r>
@@ -535,10 +1017,7 @@
               <w:cnfStyle w:val="000000000000" w:firstRow="0" w:lastRow="0" w:firstColumn="0" w:lastColumn="0" w:oddVBand="0" w:evenVBand="0" w:oddHBand="0" w:evenHBand="0" w:firstRowFirstColumn="0" w:firstRowLastColumn="0" w:lastRowFirstColumn="0" w:lastRowLastColumn="0"/>
             </w:pPr>
             <w:r>
-              <w:t xml:space="preserve">Padlock is displayed </w:t>
-            </w:r>
-            <w:r>
-              <w:t>in the address bar</w:t>
+              <w:t>Padlock is displayed in the address bar</w:t>
             </w:r>
           </w:p>
           <w:p>
@@ -627,8 +1106,6 @@
             <w:r>
               <w:t xml:space="preserve"> April 2017 to 22 June 2020</w:t>
             </w:r>
-            <w:bookmarkStart w:id="0" w:name="_GoBack"/>
-            <w:bookmarkEnd w:id="0"/>
           </w:p>
         </w:tc>
         <w:tc>
@@ -639,9 +1116,6 @@
             <w:pPr>
               <w:cnfStyle w:val="000000000000" w:firstRow="0" w:lastRow="0" w:firstColumn="0" w:lastColumn="0" w:oddVBand="0" w:evenVBand="0" w:oddHBand="0" w:evenHBand="0" w:firstRowFirstColumn="0" w:firstRowLastColumn="0" w:lastRowFirstColumn="0" w:lastRowLastColumn="0"/>
             </w:pPr>
-            <w:r>
-              <w:t>17/03/19</w:t>
-            </w:r>
           </w:p>
         </w:tc>
         <w:tc>
@@ -652,9 +1126,546 @@
             <w:pPr>
               <w:cnfStyle w:val="000000000000" w:firstRow="0" w:lastRow="0" w:firstColumn="0" w:lastColumn="0" w:oddVBand="0" w:evenVBand="0" w:oddHBand="0" w:evenHBand="0" w:firstRowFirstColumn="0" w:firstRowLastColumn="0" w:lastRowFirstColumn="0" w:lastRowLastColumn="0"/>
             </w:pPr>
-            <w:r>
-              <w:t>Pass</w:t>
-            </w:r>
+          </w:p>
+        </w:tc>
+      </w:tr>
+      <w:tr>
+        <w:trPr>
+          <w:trHeight w:val="3209"/>
+        </w:trPr>
+        <w:tc>
+          <w:tcPr>
+            <w:cnfStyle w:val="001000000000" w:firstRow="0" w:lastRow="0" w:firstColumn="1" w:lastColumn="0" w:oddVBand="0" w:evenVBand="0" w:oddHBand="0" w:evenHBand="0" w:firstRowFirstColumn="0" w:firstRowLastColumn="0" w:lastRowFirstColumn="0" w:lastRowLastColumn="0"/>
+            <w:tcW w:w="1107" w:type="dxa"/>
+          </w:tcPr>
+          <w:p/>
+        </w:tc>
+        <w:tc>
+          <w:tcPr>
+            <w:tcW w:w="1748" w:type="dxa"/>
+          </w:tcPr>
+          <w:p>
+            <w:pPr>
+              <w:cnfStyle w:val="000000000000" w:firstRow="0" w:lastRow="0" w:firstColumn="0" w:lastColumn="0" w:oddVBand="0" w:evenVBand="0" w:oddHBand="0" w:evenHBand="0" w:firstRowFirstColumn="0" w:firstRowLastColumn="0" w:lastRowFirstColumn="0" w:lastRowLastColumn="0"/>
+            </w:pPr>
+            <w:r>
+              <w:t>Viewing a result</w:t>
+            </w:r>
+          </w:p>
+        </w:tc>
+        <w:tc>
+          <w:tcPr>
+            <w:tcW w:w="2066" w:type="dxa"/>
+          </w:tcPr>
+          <w:p>
+            <w:pPr>
+              <w:cnfStyle w:val="000000000000" w:firstRow="0" w:lastRow="0" w:firstColumn="0" w:lastColumn="0" w:oddVBand="0" w:evenVBand="0" w:oddHBand="0" w:evenHBand="0" w:firstRowFirstColumn="0" w:firstRowLastColumn="0" w:lastRowFirstColumn="0" w:lastRowLastColumn="0"/>
+            </w:pPr>
+            <w:r>
+              <w:t>Search results shows more information</w:t>
+            </w:r>
+          </w:p>
+        </w:tc>
+        <w:tc>
+          <w:tcPr>
+            <w:tcW w:w="2701" w:type="dxa"/>
+          </w:tcPr>
+          <w:p>
+            <w:pPr>
+              <w:cnfStyle w:val="000000000000" w:firstRow="0" w:lastRow="0" w:firstColumn="0" w:lastColumn="0" w:oddVBand="0" w:evenVBand="0" w:oddHBand="0" w:evenHBand="0" w:firstRowFirstColumn="0" w:firstRowLastColumn="0" w:lastRowFirstColumn="0" w:lastRowLastColumn="0"/>
+            </w:pPr>
+            <w:r>
+              <w:t xml:space="preserve">User </w:t>
+            </w:r>
+            <w:proofErr w:type="gramStart"/>
+            <w:r>
+              <w:t>is able to</w:t>
+            </w:r>
+            <w:proofErr w:type="gramEnd"/>
+            <w:r>
+              <w:t xml:space="preserve"> read more from a result</w:t>
+            </w:r>
+          </w:p>
+        </w:tc>
+        <w:tc>
+          <w:tcPr>
+            <w:tcW w:w="2543" w:type="dxa"/>
+          </w:tcPr>
+          <w:p>
+            <w:pPr>
+              <w:cnfStyle w:val="000000000000" w:firstRow="0" w:lastRow="0" w:firstColumn="0" w:lastColumn="0" w:oddVBand="0" w:evenVBand="0" w:oddHBand="0" w:evenHBand="0" w:firstRowFirstColumn="0" w:firstRowLastColumn="0" w:lastRowFirstColumn="0" w:lastRowLastColumn="0"/>
+            </w:pPr>
+            <w:r>
+              <w:t>Search result is clickable and displays in a new tab</w:t>
+            </w:r>
+          </w:p>
+          <w:p>
+            <w:pPr>
+              <w:cnfStyle w:val="000000000000" w:firstRow="0" w:lastRow="0" w:firstColumn="0" w:lastColumn="0" w:oddVBand="0" w:evenVBand="0" w:oddHBand="0" w:evenHBand="0" w:firstRowFirstColumn="0" w:firstRowLastColumn="0" w:lastRowFirstColumn="0" w:lastRowLastColumn="0"/>
+            </w:pPr>
+          </w:p>
+          <w:p>
+            <w:pPr>
+              <w:cnfStyle w:val="000000000000" w:firstRow="0" w:lastRow="0" w:firstColumn="0" w:lastColumn="0" w:oddVBand="0" w:evenVBand="0" w:oddHBand="0" w:evenHBand="0" w:firstRowFirstColumn="0" w:firstRowLastColumn="0" w:lastRowFirstColumn="0" w:lastRowLastColumn="0"/>
+            </w:pPr>
+            <w:r>
+              <w:t>Only information from the result is displayed</w:t>
+            </w:r>
+          </w:p>
+        </w:tc>
+        <w:tc>
+          <w:tcPr>
+            <w:tcW w:w="2543" w:type="dxa"/>
+          </w:tcPr>
+          <w:p>
+            <w:pPr>
+              <w:cnfStyle w:val="000000000000" w:firstRow="0" w:lastRow="0" w:firstColumn="0" w:lastColumn="0" w:oddVBand="0" w:evenVBand="0" w:oddHBand="0" w:evenHBand="0" w:firstRowFirstColumn="0" w:firstRowLastColumn="0" w:lastRowFirstColumn="0" w:lastRowLastColumn="0"/>
+            </w:pPr>
+          </w:p>
+        </w:tc>
+        <w:tc>
+          <w:tcPr>
+            <w:tcW w:w="1271" w:type="dxa"/>
+          </w:tcPr>
+          <w:p>
+            <w:pPr>
+              <w:cnfStyle w:val="000000000000" w:firstRow="0" w:lastRow="0" w:firstColumn="0" w:lastColumn="0" w:oddVBand="0" w:evenVBand="0" w:oddHBand="0" w:evenHBand="0" w:firstRowFirstColumn="0" w:firstRowLastColumn="0" w:lastRowFirstColumn="0" w:lastRowLastColumn="0"/>
+            </w:pPr>
+          </w:p>
+        </w:tc>
+        <w:tc>
+          <w:tcPr>
+            <w:tcW w:w="1271" w:type="dxa"/>
+          </w:tcPr>
+          <w:p>
+            <w:pPr>
+              <w:cnfStyle w:val="000000000000" w:firstRow="0" w:lastRow="0" w:firstColumn="0" w:lastColumn="0" w:oddVBand="0" w:evenVBand="0" w:oddHBand="0" w:evenHBand="0" w:firstRowFirstColumn="0" w:firstRowLastColumn="0" w:lastRowFirstColumn="0" w:lastRowLastColumn="0"/>
+            </w:pPr>
+          </w:p>
+        </w:tc>
+      </w:tr>
+      <w:tr>
+        <w:trPr>
+          <w:trHeight w:val="3209"/>
+        </w:trPr>
+        <w:tc>
+          <w:tcPr>
+            <w:cnfStyle w:val="001000000000" w:firstRow="0" w:lastRow="0" w:firstColumn="1" w:lastColumn="0" w:oddVBand="0" w:evenVBand="0" w:oddHBand="0" w:evenHBand="0" w:firstRowFirstColumn="0" w:firstRowLastColumn="0" w:lastRowFirstColumn="0" w:lastRowLastColumn="0"/>
+            <w:tcW w:w="1107" w:type="dxa"/>
+          </w:tcPr>
+          <w:p/>
+        </w:tc>
+        <w:tc>
+          <w:tcPr>
+            <w:tcW w:w="1748" w:type="dxa"/>
+          </w:tcPr>
+          <w:p>
+            <w:pPr>
+              <w:cnfStyle w:val="000000000000" w:firstRow="0" w:lastRow="0" w:firstColumn="0" w:lastColumn="0" w:oddVBand="0" w:evenVBand="0" w:oddHBand="0" w:evenHBand="0" w:firstRowFirstColumn="0" w:firstRowLastColumn="0" w:lastRowFirstColumn="0" w:lastRowLastColumn="0"/>
+            </w:pPr>
+            <w:r>
+              <w:t>Collection of Documents</w:t>
+            </w:r>
+          </w:p>
+        </w:tc>
+        <w:tc>
+          <w:tcPr>
+            <w:tcW w:w="2066" w:type="dxa"/>
+          </w:tcPr>
+          <w:p>
+            <w:pPr>
+              <w:cnfStyle w:val="000000000000" w:firstRow="0" w:lastRow="0" w:firstColumn="0" w:lastColumn="0" w:oddVBand="0" w:evenVBand="0" w:oddHBand="0" w:evenHBand="0" w:firstRowFirstColumn="0" w:firstRowLastColumn="0" w:lastRowFirstColumn="0" w:lastRowLastColumn="0"/>
+            </w:pPr>
+          </w:p>
+        </w:tc>
+        <w:tc>
+          <w:tcPr>
+            <w:tcW w:w="2701" w:type="dxa"/>
+          </w:tcPr>
+          <w:p>
+            <w:pPr>
+              <w:cnfStyle w:val="000000000000" w:firstRow="0" w:lastRow="0" w:firstColumn="0" w:lastColumn="0" w:oddVBand="0" w:evenVBand="0" w:oddHBand="0" w:evenHBand="0" w:firstRowFirstColumn="0" w:firstRowLastColumn="0" w:lastRowFirstColumn="0" w:lastRowLastColumn="0"/>
+            </w:pPr>
+          </w:p>
+        </w:tc>
+        <w:tc>
+          <w:tcPr>
+            <w:tcW w:w="2543" w:type="dxa"/>
+          </w:tcPr>
+          <w:p>
+            <w:pPr>
+              <w:cnfStyle w:val="000000000000" w:firstRow="0" w:lastRow="0" w:firstColumn="0" w:lastColumn="0" w:oddVBand="0" w:evenVBand="0" w:oddHBand="0" w:evenHBand="0" w:firstRowFirstColumn="0" w:firstRowLastColumn="0" w:lastRowFirstColumn="0" w:lastRowLastColumn="0"/>
+            </w:pPr>
+          </w:p>
+        </w:tc>
+        <w:tc>
+          <w:tcPr>
+            <w:tcW w:w="2543" w:type="dxa"/>
+          </w:tcPr>
+          <w:p>
+            <w:pPr>
+              <w:cnfStyle w:val="000000000000" w:firstRow="0" w:lastRow="0" w:firstColumn="0" w:lastColumn="0" w:oddVBand="0" w:evenVBand="0" w:oddHBand="0" w:evenHBand="0" w:firstRowFirstColumn="0" w:firstRowLastColumn="0" w:lastRowFirstColumn="0" w:lastRowLastColumn="0"/>
+            </w:pPr>
+          </w:p>
+        </w:tc>
+        <w:tc>
+          <w:tcPr>
+            <w:tcW w:w="1271" w:type="dxa"/>
+          </w:tcPr>
+          <w:p>
+            <w:pPr>
+              <w:cnfStyle w:val="000000000000" w:firstRow="0" w:lastRow="0" w:firstColumn="0" w:lastColumn="0" w:oddVBand="0" w:evenVBand="0" w:oddHBand="0" w:evenHBand="0" w:firstRowFirstColumn="0" w:firstRowLastColumn="0" w:lastRowFirstColumn="0" w:lastRowLastColumn="0"/>
+            </w:pPr>
+          </w:p>
+        </w:tc>
+        <w:tc>
+          <w:tcPr>
+            <w:tcW w:w="1271" w:type="dxa"/>
+          </w:tcPr>
+          <w:p>
+            <w:pPr>
+              <w:cnfStyle w:val="000000000000" w:firstRow="0" w:lastRow="0" w:firstColumn="0" w:lastColumn="0" w:oddVBand="0" w:evenVBand="0" w:oddHBand="0" w:evenHBand="0" w:firstRowFirstColumn="0" w:firstRowLastColumn="0" w:lastRowFirstColumn="0" w:lastRowLastColumn="0"/>
+            </w:pPr>
+          </w:p>
+        </w:tc>
+      </w:tr>
+      <w:tr>
+        <w:trPr>
+          <w:trHeight w:val="3209"/>
+        </w:trPr>
+        <w:tc>
+          <w:tcPr>
+            <w:cnfStyle w:val="001000000000" w:firstRow="0" w:lastRow="0" w:firstColumn="1" w:lastColumn="0" w:oddVBand="0" w:evenVBand="0" w:oddHBand="0" w:evenHBand="0" w:firstRowFirstColumn="0" w:firstRowLastColumn="0" w:lastRowFirstColumn="0" w:lastRowLastColumn="0"/>
+            <w:tcW w:w="1107" w:type="dxa"/>
+          </w:tcPr>
+          <w:p/>
+        </w:tc>
+        <w:tc>
+          <w:tcPr>
+            <w:tcW w:w="1748" w:type="dxa"/>
+          </w:tcPr>
+          <w:p>
+            <w:pPr>
+              <w:cnfStyle w:val="000000000000" w:firstRow="0" w:lastRow="0" w:firstColumn="0" w:lastColumn="0" w:oddVBand="0" w:evenVBand="0" w:oddHBand="0" w:evenHBand="0" w:firstRowFirstColumn="0" w:firstRowLastColumn="0" w:lastRowFirstColumn="0" w:lastRowLastColumn="0"/>
+            </w:pPr>
+            <w:r>
+              <w:t>Filters</w:t>
+            </w:r>
+          </w:p>
+        </w:tc>
+        <w:tc>
+          <w:tcPr>
+            <w:tcW w:w="2066" w:type="dxa"/>
+          </w:tcPr>
+          <w:p>
+            <w:pPr>
+              <w:cnfStyle w:val="000000000000" w:firstRow="0" w:lastRow="0" w:firstColumn="0" w:lastColumn="0" w:oddVBand="0" w:evenVBand="0" w:oddHBand="0" w:evenHBand="0" w:firstRowFirstColumn="0" w:firstRowLastColumn="0" w:lastRowFirstColumn="0" w:lastRowLastColumn="0"/>
+            </w:pPr>
+          </w:p>
+        </w:tc>
+        <w:tc>
+          <w:tcPr>
+            <w:tcW w:w="2701" w:type="dxa"/>
+          </w:tcPr>
+          <w:p>
+            <w:pPr>
+              <w:cnfStyle w:val="000000000000" w:firstRow="0" w:lastRow="0" w:firstColumn="0" w:lastColumn="0" w:oddVBand="0" w:evenVBand="0" w:oddHBand="0" w:evenHBand="0" w:firstRowFirstColumn="0" w:firstRowLastColumn="0" w:lastRowFirstColumn="0" w:lastRowLastColumn="0"/>
+            </w:pPr>
+          </w:p>
+        </w:tc>
+        <w:tc>
+          <w:tcPr>
+            <w:tcW w:w="2543" w:type="dxa"/>
+          </w:tcPr>
+          <w:p>
+            <w:pPr>
+              <w:cnfStyle w:val="000000000000" w:firstRow="0" w:lastRow="0" w:firstColumn="0" w:lastColumn="0" w:oddVBand="0" w:evenVBand="0" w:oddHBand="0" w:evenHBand="0" w:firstRowFirstColumn="0" w:firstRowLastColumn="0" w:lastRowFirstColumn="0" w:lastRowLastColumn="0"/>
+            </w:pPr>
+          </w:p>
+        </w:tc>
+        <w:tc>
+          <w:tcPr>
+            <w:tcW w:w="2543" w:type="dxa"/>
+          </w:tcPr>
+          <w:p>
+            <w:pPr>
+              <w:cnfStyle w:val="000000000000" w:firstRow="0" w:lastRow="0" w:firstColumn="0" w:lastColumn="0" w:oddVBand="0" w:evenVBand="0" w:oddHBand="0" w:evenHBand="0" w:firstRowFirstColumn="0" w:firstRowLastColumn="0" w:lastRowFirstColumn="0" w:lastRowLastColumn="0"/>
+            </w:pPr>
+          </w:p>
+        </w:tc>
+        <w:tc>
+          <w:tcPr>
+            <w:tcW w:w="1271" w:type="dxa"/>
+          </w:tcPr>
+          <w:p>
+            <w:pPr>
+              <w:cnfStyle w:val="000000000000" w:firstRow="0" w:lastRow="0" w:firstColumn="0" w:lastColumn="0" w:oddVBand="0" w:evenVBand="0" w:oddHBand="0" w:evenHBand="0" w:firstRowFirstColumn="0" w:firstRowLastColumn="0" w:lastRowFirstColumn="0" w:lastRowLastColumn="0"/>
+            </w:pPr>
+          </w:p>
+        </w:tc>
+        <w:tc>
+          <w:tcPr>
+            <w:tcW w:w="1271" w:type="dxa"/>
+          </w:tcPr>
+          <w:p>
+            <w:pPr>
+              <w:cnfStyle w:val="000000000000" w:firstRow="0" w:lastRow="0" w:firstColumn="0" w:lastColumn="0" w:oddVBand="0" w:evenVBand="0" w:oddHBand="0" w:evenHBand="0" w:firstRowFirstColumn="0" w:firstRowLastColumn="0" w:lastRowFirstColumn="0" w:lastRowLastColumn="0"/>
+            </w:pPr>
+          </w:p>
+        </w:tc>
+      </w:tr>
+      <w:tr>
+        <w:trPr>
+          <w:trHeight w:val="3209"/>
+        </w:trPr>
+        <w:tc>
+          <w:tcPr>
+            <w:cnfStyle w:val="001000000000" w:firstRow="0" w:lastRow="0" w:firstColumn="1" w:lastColumn="0" w:oddVBand="0" w:evenVBand="0" w:oddHBand="0" w:evenHBand="0" w:firstRowFirstColumn="0" w:firstRowLastColumn="0" w:lastRowFirstColumn="0" w:lastRowLastColumn="0"/>
+            <w:tcW w:w="1107" w:type="dxa"/>
+          </w:tcPr>
+          <w:p/>
+        </w:tc>
+        <w:tc>
+          <w:tcPr>
+            <w:tcW w:w="1748" w:type="dxa"/>
+          </w:tcPr>
+          <w:p>
+            <w:pPr>
+              <w:cnfStyle w:val="000000000000" w:firstRow="0" w:lastRow="0" w:firstColumn="0" w:lastColumn="0" w:oddVBand="0" w:evenVBand="0" w:oddHBand="0" w:evenHBand="0" w:firstRowFirstColumn="0" w:firstRowLastColumn="0" w:lastRowFirstColumn="0" w:lastRowLastColumn="0"/>
+            </w:pPr>
+            <w:r>
+              <w:t>Aggregation Graphs</w:t>
+            </w:r>
+          </w:p>
+        </w:tc>
+        <w:tc>
+          <w:tcPr>
+            <w:tcW w:w="2066" w:type="dxa"/>
+          </w:tcPr>
+          <w:p>
+            <w:pPr>
+              <w:cnfStyle w:val="000000000000" w:firstRow="0" w:lastRow="0" w:firstColumn="0" w:lastColumn="0" w:oddVBand="0" w:evenVBand="0" w:oddHBand="0" w:evenHBand="0" w:firstRowFirstColumn="0" w:firstRowLastColumn="0" w:lastRowFirstColumn="0" w:lastRowLastColumn="0"/>
+            </w:pPr>
+          </w:p>
+        </w:tc>
+        <w:tc>
+          <w:tcPr>
+            <w:tcW w:w="2701" w:type="dxa"/>
+          </w:tcPr>
+          <w:p>
+            <w:pPr>
+              <w:cnfStyle w:val="000000000000" w:firstRow="0" w:lastRow="0" w:firstColumn="0" w:lastColumn="0" w:oddVBand="0" w:evenVBand="0" w:oddHBand="0" w:evenHBand="0" w:firstRowFirstColumn="0" w:firstRowLastColumn="0" w:lastRowFirstColumn="0" w:lastRowLastColumn="0"/>
+            </w:pPr>
+          </w:p>
+        </w:tc>
+        <w:tc>
+          <w:tcPr>
+            <w:tcW w:w="2543" w:type="dxa"/>
+          </w:tcPr>
+          <w:p>
+            <w:pPr>
+              <w:cnfStyle w:val="000000000000" w:firstRow="0" w:lastRow="0" w:firstColumn="0" w:lastColumn="0" w:oddVBand="0" w:evenVBand="0" w:oddHBand="0" w:evenHBand="0" w:firstRowFirstColumn="0" w:firstRowLastColumn="0" w:lastRowFirstColumn="0" w:lastRowLastColumn="0"/>
+            </w:pPr>
+          </w:p>
+        </w:tc>
+        <w:tc>
+          <w:tcPr>
+            <w:tcW w:w="2543" w:type="dxa"/>
+          </w:tcPr>
+          <w:p>
+            <w:pPr>
+              <w:cnfStyle w:val="000000000000" w:firstRow="0" w:lastRow="0" w:firstColumn="0" w:lastColumn="0" w:oddVBand="0" w:evenVBand="0" w:oddHBand="0" w:evenHBand="0" w:firstRowFirstColumn="0" w:firstRowLastColumn="0" w:lastRowFirstColumn="0" w:lastRowLastColumn="0"/>
+            </w:pPr>
+          </w:p>
+        </w:tc>
+        <w:tc>
+          <w:tcPr>
+            <w:tcW w:w="1271" w:type="dxa"/>
+          </w:tcPr>
+          <w:p>
+            <w:pPr>
+              <w:cnfStyle w:val="000000000000" w:firstRow="0" w:lastRow="0" w:firstColumn="0" w:lastColumn="0" w:oddVBand="0" w:evenVBand="0" w:oddHBand="0" w:evenHBand="0" w:firstRowFirstColumn="0" w:firstRowLastColumn="0" w:lastRowFirstColumn="0" w:lastRowLastColumn="0"/>
+            </w:pPr>
+          </w:p>
+        </w:tc>
+        <w:tc>
+          <w:tcPr>
+            <w:tcW w:w="1271" w:type="dxa"/>
+          </w:tcPr>
+          <w:p>
+            <w:pPr>
+              <w:cnfStyle w:val="000000000000" w:firstRow="0" w:lastRow="0" w:firstColumn="0" w:lastColumn="0" w:oddVBand="0" w:evenVBand="0" w:oddHBand="0" w:evenHBand="0" w:firstRowFirstColumn="0" w:firstRowLastColumn="0" w:lastRowFirstColumn="0" w:lastRowLastColumn="0"/>
+            </w:pPr>
+          </w:p>
+        </w:tc>
+      </w:tr>
+      <w:tr>
+        <w:trPr>
+          <w:trHeight w:val="3209"/>
+        </w:trPr>
+        <w:tc>
+          <w:tcPr>
+            <w:cnfStyle w:val="001000000000" w:firstRow="0" w:lastRow="0" w:firstColumn="1" w:lastColumn="0" w:oddVBand="0" w:evenVBand="0" w:oddHBand="0" w:evenHBand="0" w:firstRowFirstColumn="0" w:firstRowLastColumn="0" w:lastRowFirstColumn="0" w:lastRowLastColumn="0"/>
+            <w:tcW w:w="1107" w:type="dxa"/>
+          </w:tcPr>
+          <w:p/>
+        </w:tc>
+        <w:tc>
+          <w:tcPr>
+            <w:tcW w:w="1748" w:type="dxa"/>
+          </w:tcPr>
+          <w:p>
+            <w:pPr>
+              <w:cnfStyle w:val="000000000000" w:firstRow="0" w:lastRow="0" w:firstColumn="0" w:lastColumn="0" w:oddVBand="0" w:evenVBand="0" w:oddHBand="0" w:evenHBand="0" w:firstRowFirstColumn="0" w:firstRowLastColumn="0" w:lastRowFirstColumn="0" w:lastRowLastColumn="0"/>
+            </w:pPr>
+            <w:r>
+              <w:t>Personalising the Website</w:t>
+            </w:r>
+          </w:p>
+        </w:tc>
+        <w:tc>
+          <w:tcPr>
+            <w:tcW w:w="2066" w:type="dxa"/>
+          </w:tcPr>
+          <w:p>
+            <w:pPr>
+              <w:cnfStyle w:val="000000000000" w:firstRow="0" w:lastRow="0" w:firstColumn="0" w:lastColumn="0" w:oddVBand="0" w:evenVBand="0" w:oddHBand="0" w:evenHBand="0" w:firstRowFirstColumn="0" w:firstRowLastColumn="0" w:lastRowFirstColumn="0" w:lastRowLastColumn="0"/>
+            </w:pPr>
+          </w:p>
+        </w:tc>
+        <w:tc>
+          <w:tcPr>
+            <w:tcW w:w="2701" w:type="dxa"/>
+          </w:tcPr>
+          <w:p>
+            <w:pPr>
+              <w:cnfStyle w:val="000000000000" w:firstRow="0" w:lastRow="0" w:firstColumn="0" w:lastColumn="0" w:oddVBand="0" w:evenVBand="0" w:oddHBand="0" w:evenHBand="0" w:firstRowFirstColumn="0" w:firstRowLastColumn="0" w:lastRowFirstColumn="0" w:lastRowLastColumn="0"/>
+            </w:pPr>
+          </w:p>
+        </w:tc>
+        <w:tc>
+          <w:tcPr>
+            <w:tcW w:w="2543" w:type="dxa"/>
+          </w:tcPr>
+          <w:p>
+            <w:pPr>
+              <w:cnfStyle w:val="000000000000" w:firstRow="0" w:lastRow="0" w:firstColumn="0" w:lastColumn="0" w:oddVBand="0" w:evenVBand="0" w:oddHBand="0" w:evenHBand="0" w:firstRowFirstColumn="0" w:firstRowLastColumn="0" w:lastRowFirstColumn="0" w:lastRowLastColumn="0"/>
+            </w:pPr>
+          </w:p>
+        </w:tc>
+        <w:tc>
+          <w:tcPr>
+            <w:tcW w:w="2543" w:type="dxa"/>
+          </w:tcPr>
+          <w:p>
+            <w:pPr>
+              <w:cnfStyle w:val="000000000000" w:firstRow="0" w:lastRow="0" w:firstColumn="0" w:lastColumn="0" w:oddVBand="0" w:evenVBand="0" w:oddHBand="0" w:evenHBand="0" w:firstRowFirstColumn="0" w:firstRowLastColumn="0" w:lastRowFirstColumn="0" w:lastRowLastColumn="0"/>
+            </w:pPr>
+          </w:p>
+        </w:tc>
+        <w:tc>
+          <w:tcPr>
+            <w:tcW w:w="1271" w:type="dxa"/>
+          </w:tcPr>
+          <w:p>
+            <w:pPr>
+              <w:cnfStyle w:val="000000000000" w:firstRow="0" w:lastRow="0" w:firstColumn="0" w:lastColumn="0" w:oddVBand="0" w:evenVBand="0" w:oddHBand="0" w:evenHBand="0" w:firstRowFirstColumn="0" w:firstRowLastColumn="0" w:lastRowFirstColumn="0" w:lastRowLastColumn="0"/>
+            </w:pPr>
+          </w:p>
+        </w:tc>
+        <w:tc>
+          <w:tcPr>
+            <w:tcW w:w="1271" w:type="dxa"/>
+          </w:tcPr>
+          <w:p>
+            <w:pPr>
+              <w:cnfStyle w:val="000000000000" w:firstRow="0" w:lastRow="0" w:firstColumn="0" w:lastColumn="0" w:oddVBand="0" w:evenVBand="0" w:oddHBand="0" w:evenHBand="0" w:firstRowFirstColumn="0" w:firstRowLastColumn="0" w:lastRowFirstColumn="0" w:lastRowLastColumn="0"/>
+            </w:pPr>
+          </w:p>
+        </w:tc>
+      </w:tr>
+      <w:tr>
+        <w:trPr>
+          <w:trHeight w:val="3209"/>
+        </w:trPr>
+        <w:tc>
+          <w:tcPr>
+            <w:cnfStyle w:val="001000000000" w:firstRow="0" w:lastRow="0" w:firstColumn="1" w:lastColumn="0" w:oddVBand="0" w:evenVBand="0" w:oddHBand="0" w:evenHBand="0" w:firstRowFirstColumn="0" w:firstRowLastColumn="0" w:lastRowFirstColumn="0" w:lastRowLastColumn="0"/>
+            <w:tcW w:w="1107" w:type="dxa"/>
+          </w:tcPr>
+          <w:p/>
+        </w:tc>
+        <w:tc>
+          <w:tcPr>
+            <w:tcW w:w="1748" w:type="dxa"/>
+          </w:tcPr>
+          <w:p>
+            <w:pPr>
+              <w:cnfStyle w:val="000000000000" w:firstRow="0" w:lastRow="0" w:firstColumn="0" w:lastColumn="0" w:oddVBand="0" w:evenVBand="0" w:oddHBand="0" w:evenHBand="0" w:firstRowFirstColumn="0" w:firstRowLastColumn="0" w:lastRowFirstColumn="0" w:lastRowLastColumn="0"/>
+            </w:pPr>
+            <w:r>
+              <w:t>Recording user interaction</w:t>
+            </w:r>
+          </w:p>
+        </w:tc>
+        <w:tc>
+          <w:tcPr>
+            <w:tcW w:w="2066" w:type="dxa"/>
+          </w:tcPr>
+          <w:p>
+            <w:pPr>
+              <w:cnfStyle w:val="000000000000" w:firstRow="0" w:lastRow="0" w:firstColumn="0" w:lastColumn="0" w:oddVBand="0" w:evenVBand="0" w:oddHBand="0" w:evenHBand="0" w:firstRowFirstColumn="0" w:firstRowLastColumn="0" w:lastRowFirstColumn="0" w:lastRowLastColumn="0"/>
+            </w:pPr>
+          </w:p>
+        </w:tc>
+        <w:tc>
+          <w:tcPr>
+            <w:tcW w:w="2701" w:type="dxa"/>
+          </w:tcPr>
+          <w:p>
+            <w:pPr>
+              <w:cnfStyle w:val="000000000000" w:firstRow="0" w:lastRow="0" w:firstColumn="0" w:lastColumn="0" w:oddVBand="0" w:evenVBand="0" w:oddHBand="0" w:evenHBand="0" w:firstRowFirstColumn="0" w:firstRowLastColumn="0" w:lastRowFirstColumn="0" w:lastRowLastColumn="0"/>
+            </w:pPr>
+          </w:p>
+        </w:tc>
+        <w:tc>
+          <w:tcPr>
+            <w:tcW w:w="2543" w:type="dxa"/>
+          </w:tcPr>
+          <w:p>
+            <w:pPr>
+              <w:cnfStyle w:val="000000000000" w:firstRow="0" w:lastRow="0" w:firstColumn="0" w:lastColumn="0" w:oddVBand="0" w:evenVBand="0" w:oddHBand="0" w:evenHBand="0" w:firstRowFirstColumn="0" w:firstRowLastColumn="0" w:lastRowFirstColumn="0" w:lastRowLastColumn="0"/>
+            </w:pPr>
+          </w:p>
+        </w:tc>
+        <w:tc>
+          <w:tcPr>
+            <w:tcW w:w="2543" w:type="dxa"/>
+          </w:tcPr>
+          <w:p>
+            <w:pPr>
+              <w:cnfStyle w:val="000000000000" w:firstRow="0" w:lastRow="0" w:firstColumn="0" w:lastColumn="0" w:oddVBand="0" w:evenVBand="0" w:oddHBand="0" w:evenHBand="0" w:firstRowFirstColumn="0" w:firstRowLastColumn="0" w:lastRowFirstColumn="0" w:lastRowLastColumn="0"/>
+            </w:pPr>
+          </w:p>
+        </w:tc>
+        <w:tc>
+          <w:tcPr>
+            <w:tcW w:w="1271" w:type="dxa"/>
+          </w:tcPr>
+          <w:p>
+            <w:pPr>
+              <w:cnfStyle w:val="000000000000" w:firstRow="0" w:lastRow="0" w:firstColumn="0" w:lastColumn="0" w:oddVBand="0" w:evenVBand="0" w:oddHBand="0" w:evenHBand="0" w:firstRowFirstColumn="0" w:firstRowLastColumn="0" w:lastRowFirstColumn="0" w:lastRowLastColumn="0"/>
+            </w:pPr>
+          </w:p>
+        </w:tc>
+        <w:tc>
+          <w:tcPr>
+            <w:tcW w:w="1271" w:type="dxa"/>
+          </w:tcPr>
+          <w:p>
+            <w:pPr>
+              <w:cnfStyle w:val="000000000000" w:firstRow="0" w:lastRow="0" w:firstColumn="0" w:lastColumn="0" w:oddVBand="0" w:evenVBand="0" w:oddHBand="0" w:evenHBand="0" w:firstRowFirstColumn="0" w:firstRowLastColumn="0" w:lastRowFirstColumn="0" w:lastRowLastColumn="0"/>
+            </w:pPr>
           </w:p>
         </w:tc>
       </w:tr>
@@ -2766,7 +3777,7 @@
 </file>
 
 <file path=customXml/itemProps1.xml><?xml version="1.0" encoding="utf-8"?>
-<ds:datastoreItem xmlns:ds="http://schemas.openxmlformats.org/officeDocument/2006/customXml" ds:itemID="{EC74223F-A24B-49F5-BDDB-47A3949C1BEC}">
+<ds:datastoreItem xmlns:ds="http://schemas.openxmlformats.org/officeDocument/2006/customXml" ds:itemID="{DDA052E7-DB64-45D6-BE43-47041BD7AA0E}">
   <ds:schemaRefs>
     <ds:schemaRef ds:uri="http://schemas.openxmlformats.org/officeDocument/2006/bibliography"/>
   </ds:schemaRefs>

--- a/Testing/User Testing.docx
+++ b/Testing/User Testing.docx
@@ -538,8 +538,6 @@
             <w:r>
               <w:t>Search button is displayed on the page</w:t>
             </w:r>
-            <w:bookmarkStart w:id="0" w:name="_GoBack"/>
-            <w:bookmarkEnd w:id="0"/>
           </w:p>
         </w:tc>
         <w:tc>
@@ -601,9 +599,6 @@
             <w:pPr>
               <w:cnfStyle w:val="000000000000" w:firstRow="0" w:lastRow="0" w:firstColumn="0" w:lastColumn="0" w:oddVBand="0" w:evenVBand="0" w:oddHBand="0" w:evenHBand="0" w:firstRowFirstColumn="0" w:firstRowLastColumn="0" w:lastRowFirstColumn="0" w:lastRowLastColumn="0"/>
             </w:pPr>
-            <w:r>
-              <w:t>(DO ME)</w:t>
-            </w:r>
           </w:p>
         </w:tc>
         <w:tc>
@@ -753,7 +748,7 @@
           </w:tcPr>
           <w:p>
             <w:r>
-              <w:t>003</w:t>
+              <w:t>004</w:t>
             </w:r>
           </w:p>
         </w:tc>
@@ -766,7 +761,7 @@
               <w:cnfStyle w:val="000000000000" w:firstRow="0" w:lastRow="0" w:firstColumn="0" w:lastColumn="0" w:oddVBand="0" w:evenVBand="0" w:oddHBand="0" w:evenHBand="0" w:firstRowFirstColumn="0" w:firstRowLastColumn="0" w:lastRowFirstColumn="0" w:lastRowLastColumn="0"/>
             </w:pPr>
             <w:r>
-              <w:t>Search queries</w:t>
+              <w:t>Viewing a result</w:t>
             </w:r>
           </w:p>
         </w:tc>
@@ -779,20 +774,7 @@
               <w:cnfStyle w:val="000000000000" w:firstRow="0" w:lastRow="0" w:firstColumn="0" w:lastColumn="0" w:oddVBand="0" w:evenVBand="0" w:oddHBand="0" w:evenHBand="0" w:firstRowFirstColumn="0" w:firstRowLastColumn="0" w:lastRowFirstColumn="0" w:lastRowLastColumn="0"/>
             </w:pPr>
             <w:r>
-              <w:t>Users can view the website</w:t>
-            </w:r>
-          </w:p>
-          <w:p>
-            <w:pPr>
-              <w:cnfStyle w:val="000000000000" w:firstRow="0" w:lastRow="0" w:firstColumn="0" w:lastColumn="0" w:oddVBand="0" w:evenVBand="0" w:oddHBand="0" w:evenHBand="0" w:firstRowFirstColumn="0" w:firstRowLastColumn="0" w:lastRowFirstColumn="0" w:lastRowLastColumn="0"/>
-            </w:pPr>
-          </w:p>
-          <w:p>
-            <w:pPr>
-              <w:cnfStyle w:val="000000000000" w:firstRow="0" w:lastRow="0" w:firstColumn="0" w:lastColumn="0" w:oddVBand="0" w:evenVBand="0" w:oddHBand="0" w:evenHBand="0" w:firstRowFirstColumn="0" w:firstRowLastColumn="0" w:lastRowFirstColumn="0" w:lastRowLastColumn="0"/>
-            </w:pPr>
-            <w:r>
-              <w:t>Users can search for any research information</w:t>
+              <w:t>Search results shows more information</w:t>
             </w:r>
           </w:p>
         </w:tc>
@@ -805,20 +787,15 @@
               <w:cnfStyle w:val="000000000000" w:firstRow="0" w:lastRow="0" w:firstColumn="0" w:lastColumn="0" w:oddVBand="0" w:evenVBand="0" w:oddHBand="0" w:evenHBand="0" w:firstRowFirstColumn="0" w:firstRowLastColumn="0" w:lastRowFirstColumn="0" w:lastRowLastColumn="0"/>
             </w:pPr>
             <w:r>
-              <w:t>Website displays the search box</w:t>
-            </w:r>
-          </w:p>
-          <w:p>
-            <w:pPr>
-              <w:cnfStyle w:val="000000000000" w:firstRow="0" w:lastRow="0" w:firstColumn="0" w:lastColumn="0" w:oddVBand="0" w:evenVBand="0" w:oddHBand="0" w:evenHBand="0" w:firstRowFirstColumn="0" w:firstRowLastColumn="0" w:lastRowFirstColumn="0" w:lastRowLastColumn="0"/>
-            </w:pPr>
-          </w:p>
-          <w:p>
-            <w:pPr>
-              <w:cnfStyle w:val="000000000000" w:firstRow="0" w:lastRow="0" w:firstColumn="0" w:lastColumn="0" w:oddVBand="0" w:evenVBand="0" w:oddHBand="0" w:evenHBand="0" w:firstRowFirstColumn="0" w:firstRowLastColumn="0" w:lastRowFirstColumn="0" w:lastRowLastColumn="0"/>
-            </w:pPr>
-            <w:r>
-              <w:t>Search results are displayed on the page</w:t>
+              <w:t xml:space="preserve">User </w:t>
+            </w:r>
+            <w:proofErr w:type="gramStart"/>
+            <w:r>
+              <w:t>is able to</w:t>
+            </w:r>
+            <w:proofErr w:type="gramEnd"/>
+            <w:r>
+              <w:t xml:space="preserve"> read more from a result</w:t>
             </w:r>
           </w:p>
         </w:tc>
@@ -831,39 +808,34 @@
               <w:cnfStyle w:val="000000000000" w:firstRow="0" w:lastRow="0" w:firstColumn="0" w:lastColumn="0" w:oddVBand="0" w:evenVBand="0" w:oddHBand="0" w:evenHBand="0" w:firstRowFirstColumn="0" w:firstRowLastColumn="0" w:lastRowFirstColumn="0" w:lastRowLastColumn="0"/>
             </w:pPr>
             <w:r>
-              <w:t>Search box is displayed on the website</w:t>
-            </w:r>
-          </w:p>
-          <w:p>
-            <w:pPr>
-              <w:cnfStyle w:val="000000000000" w:firstRow="0" w:lastRow="0" w:firstColumn="0" w:lastColumn="0" w:oddVBand="0" w:evenVBand="0" w:oddHBand="0" w:evenHBand="0" w:firstRowFirstColumn="0" w:firstRowLastColumn="0" w:lastRowFirstColumn="0" w:lastRowLastColumn="0"/>
-            </w:pPr>
-          </w:p>
-          <w:p>
-            <w:pPr>
-              <w:cnfStyle w:val="000000000000" w:firstRow="0" w:lastRow="0" w:firstColumn="0" w:lastColumn="0" w:oddVBand="0" w:evenVBand="0" w:oddHBand="0" w:evenHBand="0" w:firstRowFirstColumn="0" w:firstRowLastColumn="0" w:lastRowFirstColumn="0" w:lastRowLastColumn="0"/>
-            </w:pPr>
-            <w:r>
-              <w:t>Results return the requested information</w:t>
-            </w:r>
-          </w:p>
-          <w:p>
-            <w:pPr>
-              <w:cnfStyle w:val="000000000000" w:firstRow="0" w:lastRow="0" w:firstColumn="0" w:lastColumn="0" w:oddVBand="0" w:evenVBand="0" w:oddHBand="0" w:evenHBand="0" w:firstRowFirstColumn="0" w:firstRowLastColumn="0" w:lastRowFirstColumn="0" w:lastRowLastColumn="0"/>
-            </w:pPr>
-          </w:p>
-          <w:p>
-            <w:pPr>
-              <w:cnfStyle w:val="000000000000" w:firstRow="0" w:lastRow="0" w:firstColumn="0" w:lastColumn="0" w:oddVBand="0" w:evenVBand="0" w:oddHBand="0" w:evenHBand="0" w:firstRowFirstColumn="0" w:firstRowLastColumn="0" w:lastRowFirstColumn="0" w:lastRowLastColumn="0"/>
-            </w:pPr>
-            <w:r>
-              <w:t>Auto suggestion is displayed when typing in search box</w:t>
-            </w:r>
-          </w:p>
-          <w:p>
-            <w:pPr>
-              <w:cnfStyle w:val="000000000000" w:firstRow="0" w:lastRow="0" w:firstColumn="0" w:lastColumn="0" w:oddVBand="0" w:evenVBand="0" w:oddHBand="0" w:evenHBand="0" w:firstRowFirstColumn="0" w:firstRowLastColumn="0" w:lastRowFirstColumn="0" w:lastRowLastColumn="0"/>
-            </w:pPr>
+              <w:t>Each search result is expandable</w:t>
+            </w:r>
+          </w:p>
+          <w:p>
+            <w:pPr>
+              <w:cnfStyle w:val="000000000000" w:firstRow="0" w:lastRow="0" w:firstColumn="0" w:lastColumn="0" w:oddVBand="0" w:evenVBand="0" w:oddHBand="0" w:evenHBand="0" w:firstRowFirstColumn="0" w:firstRowLastColumn="0" w:lastRowFirstColumn="0" w:lastRowLastColumn="0"/>
+            </w:pPr>
+          </w:p>
+          <w:p>
+            <w:pPr>
+              <w:cnfStyle w:val="000000000000" w:firstRow="0" w:lastRow="0" w:firstColumn="0" w:lastColumn="0" w:oddVBand="0" w:evenVBand="0" w:oddHBand="0" w:evenHBand="0" w:firstRowFirstColumn="0" w:firstRowLastColumn="0" w:lastRowFirstColumn="0" w:lastRowLastColumn="0"/>
+            </w:pPr>
+            <w:r>
+              <w:t>Clicking on the result displays its information on a separate page</w:t>
+            </w:r>
+          </w:p>
+          <w:p>
+            <w:pPr>
+              <w:cnfStyle w:val="000000000000" w:firstRow="0" w:lastRow="0" w:firstColumn="0" w:lastColumn="0" w:oddVBand="0" w:evenVBand="0" w:oddHBand="0" w:evenHBand="0" w:firstRowFirstColumn="0" w:firstRowLastColumn="0" w:lastRowFirstColumn="0" w:lastRowLastColumn="0"/>
+            </w:pPr>
+          </w:p>
+          <w:p>
+            <w:pPr>
+              <w:cnfStyle w:val="000000000000" w:firstRow="0" w:lastRow="0" w:firstColumn="0" w:lastColumn="0" w:oddVBand="0" w:evenVBand="0" w:oddHBand="0" w:evenHBand="0" w:firstRowFirstColumn="0" w:firstRowLastColumn="0" w:lastRowFirstColumn="0" w:lastRowLastColumn="0"/>
+            </w:pPr>
+            <w:r>
+              <w:t>Going back to the previous page displays the same results</w:t>
+            </w:r>
           </w:p>
         </w:tc>
         <w:tc>
@@ -874,6 +846,44 @@
             <w:pPr>
               <w:cnfStyle w:val="000000000000" w:firstRow="0" w:lastRow="0" w:firstColumn="0" w:lastColumn="0" w:oddVBand="0" w:evenVBand="0" w:oddHBand="0" w:evenHBand="0" w:firstRowFirstColumn="0" w:firstRowLastColumn="0" w:lastRowFirstColumn="0" w:lastRowLastColumn="0"/>
             </w:pPr>
+            <w:r>
+              <w:t>Each search result is expandable</w:t>
+            </w:r>
+          </w:p>
+          <w:p>
+            <w:pPr>
+              <w:cnfStyle w:val="000000000000" w:firstRow="0" w:lastRow="0" w:firstColumn="0" w:lastColumn="0" w:oddVBand="0" w:evenVBand="0" w:oddHBand="0" w:evenHBand="0" w:firstRowFirstColumn="0" w:firstRowLastColumn="0" w:lastRowFirstColumn="0" w:lastRowLastColumn="0"/>
+            </w:pPr>
+          </w:p>
+          <w:p>
+            <w:pPr>
+              <w:cnfStyle w:val="000000000000" w:firstRow="0" w:lastRow="0" w:firstColumn="0" w:lastColumn="0" w:oddVBand="0" w:evenVBand="0" w:oddHBand="0" w:evenHBand="0" w:firstRowFirstColumn="0" w:firstRowLastColumn="0" w:lastRowFirstColumn="0" w:lastRowLastColumn="0"/>
+            </w:pPr>
+            <w:r>
+              <w:t>Clicking on the result displays its information on a separate page</w:t>
+            </w:r>
+          </w:p>
+          <w:p>
+            <w:pPr>
+              <w:cnfStyle w:val="000000000000" w:firstRow="0" w:lastRow="0" w:firstColumn="0" w:lastColumn="0" w:oddVBand="0" w:evenVBand="0" w:oddHBand="0" w:evenHBand="0" w:firstRowFirstColumn="0" w:firstRowLastColumn="0" w:lastRowFirstColumn="0" w:lastRowLastColumn="0"/>
+            </w:pPr>
+          </w:p>
+          <w:p>
+            <w:pPr>
+              <w:cnfStyle w:val="000000000000" w:firstRow="0" w:lastRow="0" w:firstColumn="0" w:lastColumn="0" w:oddVBand="0" w:evenVBand="0" w:oddHBand="0" w:evenHBand="0" w:firstRowFirstColumn="0" w:firstRowLastColumn="0" w:lastRowFirstColumn="0" w:lastRowLastColumn="0"/>
+            </w:pPr>
+            <w:r>
+              <w:t xml:space="preserve">Going back to the </w:t>
+            </w:r>
+            <w:r>
+              <w:t>previous</w:t>
+            </w:r>
+            <w:r>
+              <w:t xml:space="preserve"> page displays the </w:t>
+            </w:r>
+            <w:r>
+              <w:t>same results</w:t>
+            </w:r>
           </w:p>
         </w:tc>
         <w:tc>
@@ -884,6 +894,9 @@
             <w:pPr>
               <w:cnfStyle w:val="000000000000" w:firstRow="0" w:lastRow="0" w:firstColumn="0" w:lastColumn="0" w:oddVBand="0" w:evenVBand="0" w:oddHBand="0" w:evenHBand="0" w:firstRowFirstColumn="0" w:firstRowLastColumn="0" w:lastRowFirstColumn="0" w:lastRowLastColumn="0"/>
             </w:pPr>
+            <w:r>
+              <w:t>29/03/19</w:t>
+            </w:r>
           </w:p>
         </w:tc>
         <w:tc>
@@ -894,6 +907,11 @@
             <w:pPr>
               <w:cnfStyle w:val="000000000000" w:firstRow="0" w:lastRow="0" w:firstColumn="0" w:lastColumn="0" w:oddVBand="0" w:evenVBand="0" w:oddHBand="0" w:evenHBand="0" w:firstRowFirstColumn="0" w:firstRowLastColumn="0" w:lastRowFirstColumn="0" w:lastRowLastColumn="0"/>
             </w:pPr>
+            <w:r>
+              <w:t>Pass</w:t>
+            </w:r>
+            <w:bookmarkStart w:id="0" w:name="_GoBack"/>
+            <w:bookmarkEnd w:id="0"/>
           </w:p>
         </w:tc>
       </w:tr>
@@ -908,7 +926,7 @@
           </w:tcPr>
           <w:p>
             <w:r>
-              <w:t>002</w:t>
+              <w:t>003</w:t>
             </w:r>
           </w:p>
         </w:tc>
@@ -921,7 +939,7 @@
               <w:cnfStyle w:val="000000000000" w:firstRow="0" w:lastRow="0" w:firstColumn="0" w:lastColumn="0" w:oddVBand="0" w:evenVBand="0" w:oddHBand="0" w:evenHBand="0" w:firstRowFirstColumn="0" w:firstRowLastColumn="0" w:lastRowFirstColumn="0" w:lastRowLastColumn="0"/>
             </w:pPr>
             <w:r>
-              <w:t>Website has an SSL certificate</w:t>
+              <w:t>Search queries</w:t>
             </w:r>
           </w:p>
         </w:tc>
@@ -934,26 +952,21 @@
               <w:cnfStyle w:val="000000000000" w:firstRow="0" w:lastRow="0" w:firstColumn="0" w:lastColumn="0" w:oddVBand="0" w:evenVBand="0" w:oddHBand="0" w:evenHBand="0" w:firstRowFirstColumn="0" w:firstRowLastColumn="0" w:lastRowFirstColumn="0" w:lastRowLastColumn="0"/>
             </w:pPr>
             <w:r>
-              <w:t>SSL certificate is available to users.</w:t>
-            </w:r>
-          </w:p>
-          <w:p>
-            <w:pPr>
-              <w:cnfStyle w:val="000000000000" w:firstRow="0" w:lastRow="0" w:firstColumn="0" w:lastColumn="0" w:oddVBand="0" w:evenVBand="0" w:oddHBand="0" w:evenHBand="0" w:firstRowFirstColumn="0" w:firstRowLastColumn="0" w:lastRowFirstColumn="0" w:lastRowLastColumn="0"/>
-            </w:pPr>
-          </w:p>
-          <w:p>
-            <w:pPr>
-              <w:cnfStyle w:val="000000000000" w:firstRow="0" w:lastRow="0" w:firstColumn="0" w:lastColumn="0" w:oddVBand="0" w:evenVBand="0" w:oddHBand="0" w:evenHBand="0" w:firstRowFirstColumn="0" w:firstRowLastColumn="0" w:lastRowFirstColumn="0" w:lastRowLastColumn="0"/>
-            </w:pPr>
-            <w:r>
-              <w:t>Website is served through https (port 443)</w:t>
-            </w:r>
-          </w:p>
-          <w:p>
-            <w:pPr>
-              <w:cnfStyle w:val="000000000000" w:firstRow="0" w:lastRow="0" w:firstColumn="0" w:lastColumn="0" w:oddVBand="0" w:evenVBand="0" w:oddHBand="0" w:evenHBand="0" w:firstRowFirstColumn="0" w:firstRowLastColumn="0" w:lastRowFirstColumn="0" w:lastRowLastColumn="0"/>
-            </w:pPr>
+              <w:t>Users can view the website</w:t>
+            </w:r>
+          </w:p>
+          <w:p>
+            <w:pPr>
+              <w:cnfStyle w:val="000000000000" w:firstRow="0" w:lastRow="0" w:firstColumn="0" w:lastColumn="0" w:oddVBand="0" w:evenVBand="0" w:oddHBand="0" w:evenHBand="0" w:firstRowFirstColumn="0" w:firstRowLastColumn="0" w:lastRowFirstColumn="0" w:lastRowLastColumn="0"/>
+            </w:pPr>
+          </w:p>
+          <w:p>
+            <w:pPr>
+              <w:cnfStyle w:val="000000000000" w:firstRow="0" w:lastRow="0" w:firstColumn="0" w:lastColumn="0" w:oddVBand="0" w:evenVBand="0" w:oddHBand="0" w:evenHBand="0" w:firstRowFirstColumn="0" w:firstRowLastColumn="0" w:lastRowFirstColumn="0" w:lastRowLastColumn="0"/>
+            </w:pPr>
+            <w:r>
+              <w:t>Users can search for any research information</w:t>
+            </w:r>
           </w:p>
         </w:tc>
         <w:tc>
@@ -965,26 +978,21 @@
               <w:cnfStyle w:val="000000000000" w:firstRow="0" w:lastRow="0" w:firstColumn="0" w:lastColumn="0" w:oddVBand="0" w:evenVBand="0" w:oddHBand="0" w:evenHBand="0" w:firstRowFirstColumn="0" w:firstRowLastColumn="0" w:lastRowFirstColumn="0" w:lastRowLastColumn="0"/>
             </w:pPr>
             <w:r>
-              <w:t>Users can verify that the website is secure and knows who is hosting the site.</w:t>
-            </w:r>
-          </w:p>
-          <w:p>
-            <w:pPr>
-              <w:cnfStyle w:val="000000000000" w:firstRow="0" w:lastRow="0" w:firstColumn="0" w:lastColumn="0" w:oddVBand="0" w:evenVBand="0" w:oddHBand="0" w:evenHBand="0" w:firstRowFirstColumn="0" w:firstRowLastColumn="0" w:lastRowFirstColumn="0" w:lastRowLastColumn="0"/>
-            </w:pPr>
-          </w:p>
-          <w:p>
-            <w:pPr>
-              <w:cnfStyle w:val="000000000000" w:firstRow="0" w:lastRow="0" w:firstColumn="0" w:lastColumn="0" w:oddVBand="0" w:evenVBand="0" w:oddHBand="0" w:evenHBand="0" w:firstRowFirstColumn="0" w:firstRowLastColumn="0" w:lastRowFirstColumn="0" w:lastRowLastColumn="0"/>
-            </w:pPr>
-            <w:r>
-              <w:t>Website shows a green padlock in the address bar.</w:t>
-            </w:r>
-          </w:p>
-          <w:p>
-            <w:pPr>
-              <w:cnfStyle w:val="000000000000" w:firstRow="0" w:lastRow="0" w:firstColumn="0" w:lastColumn="0" w:oddVBand="0" w:evenVBand="0" w:oddHBand="0" w:evenHBand="0" w:firstRowFirstColumn="0" w:firstRowLastColumn="0" w:lastRowFirstColumn="0" w:lastRowLastColumn="0"/>
-            </w:pPr>
+              <w:t>Website displays the search box</w:t>
+            </w:r>
+          </w:p>
+          <w:p>
+            <w:pPr>
+              <w:cnfStyle w:val="000000000000" w:firstRow="0" w:lastRow="0" w:firstColumn="0" w:lastColumn="0" w:oddVBand="0" w:evenVBand="0" w:oddHBand="0" w:evenHBand="0" w:firstRowFirstColumn="0" w:firstRowLastColumn="0" w:lastRowFirstColumn="0" w:lastRowLastColumn="0"/>
+            </w:pPr>
+          </w:p>
+          <w:p>
+            <w:pPr>
+              <w:cnfStyle w:val="000000000000" w:firstRow="0" w:lastRow="0" w:firstColumn="0" w:lastColumn="0" w:oddVBand="0" w:evenVBand="0" w:oddHBand="0" w:evenHBand="0" w:firstRowFirstColumn="0" w:firstRowLastColumn="0" w:lastRowFirstColumn="0" w:lastRowLastColumn="0"/>
+            </w:pPr>
+            <w:r>
+              <w:t>Search results are displayed on the page</w:t>
+            </w:r>
           </w:p>
         </w:tc>
         <w:tc>
@@ -996,55 +1004,39 @@
               <w:cnfStyle w:val="000000000000" w:firstRow="0" w:lastRow="0" w:firstColumn="0" w:lastColumn="0" w:oddVBand="0" w:evenVBand="0" w:oddHBand="0" w:evenHBand="0" w:firstRowFirstColumn="0" w:firstRowLastColumn="0" w:lastRowFirstColumn="0" w:lastRowLastColumn="0"/>
             </w:pPr>
             <w:r>
-              <w:t>The website is served in https (</w:t>
-            </w:r>
-            <w:proofErr w:type="spellStart"/>
-            <w:r>
-              <w:t>hyper text</w:t>
-            </w:r>
-            <w:proofErr w:type="spellEnd"/>
-            <w:r>
-              <w:t xml:space="preserve"> transfer protocol secure)</w:t>
-            </w:r>
-          </w:p>
-          <w:p>
-            <w:pPr>
-              <w:cnfStyle w:val="000000000000" w:firstRow="0" w:lastRow="0" w:firstColumn="0" w:lastColumn="0" w:oddVBand="0" w:evenVBand="0" w:oddHBand="0" w:evenHBand="0" w:firstRowFirstColumn="0" w:firstRowLastColumn="0" w:lastRowFirstColumn="0" w:lastRowLastColumn="0"/>
-            </w:pPr>
-          </w:p>
-          <w:p>
-            <w:pPr>
-              <w:cnfStyle w:val="000000000000" w:firstRow="0" w:lastRow="0" w:firstColumn="0" w:lastColumn="0" w:oddVBand="0" w:evenVBand="0" w:oddHBand="0" w:evenHBand="0" w:firstRowFirstColumn="0" w:firstRowLastColumn="0" w:lastRowFirstColumn="0" w:lastRowLastColumn="0"/>
-            </w:pPr>
-            <w:r>
-              <w:t>Padlock is displayed in the address bar</w:t>
-            </w:r>
-          </w:p>
-          <w:p>
-            <w:pPr>
-              <w:cnfStyle w:val="000000000000" w:firstRow="0" w:lastRow="0" w:firstColumn="0" w:lastColumn="0" w:oddVBand="0" w:evenVBand="0" w:oddHBand="0" w:evenHBand="0" w:firstRowFirstColumn="0" w:firstRowLastColumn="0" w:lastRowFirstColumn="0" w:lastRowLastColumn="0"/>
-            </w:pPr>
-          </w:p>
-          <w:p>
-            <w:pPr>
-              <w:cnfStyle w:val="000000000000" w:firstRow="0" w:lastRow="0" w:firstColumn="0" w:lastColumn="0" w:oddVBand="0" w:evenVBand="0" w:oddHBand="0" w:evenHBand="0" w:firstRowFirstColumn="0" w:firstRowLastColumn="0" w:lastRowFirstColumn="0" w:lastRowLastColumn="0"/>
-            </w:pPr>
-            <w:r>
-              <w:t>Certificate details are true and accurate.</w:t>
-            </w:r>
-          </w:p>
-          <w:p>
-            <w:pPr>
-              <w:cnfStyle w:val="000000000000" w:firstRow="0" w:lastRow="0" w:firstColumn="0" w:lastColumn="0" w:oddVBand="0" w:evenVBand="0" w:oddHBand="0" w:evenHBand="0" w:firstRowFirstColumn="0" w:firstRowLastColumn="0" w:lastRowFirstColumn="0" w:lastRowLastColumn="0"/>
-            </w:pPr>
-          </w:p>
-          <w:p>
-            <w:pPr>
-              <w:cnfStyle w:val="000000000000" w:firstRow="0" w:lastRow="0" w:firstColumn="0" w:lastColumn="0" w:oddVBand="0" w:evenVBand="0" w:oddHBand="0" w:evenHBand="0" w:firstRowFirstColumn="0" w:firstRowLastColumn="0" w:lastRowFirstColumn="0" w:lastRowLastColumn="0"/>
-            </w:pPr>
-            <w:r>
-              <w:t xml:space="preserve">Certificate valid and verified for client and server  </w:t>
-            </w:r>
+              <w:t>Search box is displayed on the website</w:t>
+            </w:r>
+          </w:p>
+          <w:p>
+            <w:pPr>
+              <w:cnfStyle w:val="000000000000" w:firstRow="0" w:lastRow="0" w:firstColumn="0" w:lastColumn="0" w:oddVBand="0" w:evenVBand="0" w:oddHBand="0" w:evenHBand="0" w:firstRowFirstColumn="0" w:firstRowLastColumn="0" w:lastRowFirstColumn="0" w:lastRowLastColumn="0"/>
+            </w:pPr>
+          </w:p>
+          <w:p>
+            <w:pPr>
+              <w:cnfStyle w:val="000000000000" w:firstRow="0" w:lastRow="0" w:firstColumn="0" w:lastColumn="0" w:oddVBand="0" w:evenVBand="0" w:oddHBand="0" w:evenHBand="0" w:firstRowFirstColumn="0" w:firstRowLastColumn="0" w:lastRowFirstColumn="0" w:lastRowLastColumn="0"/>
+            </w:pPr>
+            <w:r>
+              <w:t>Results return the requested information</w:t>
+            </w:r>
+          </w:p>
+          <w:p>
+            <w:pPr>
+              <w:cnfStyle w:val="000000000000" w:firstRow="0" w:lastRow="0" w:firstColumn="0" w:lastColumn="0" w:oddVBand="0" w:evenVBand="0" w:oddHBand="0" w:evenHBand="0" w:firstRowFirstColumn="0" w:firstRowLastColumn="0" w:lastRowFirstColumn="0" w:lastRowLastColumn="0"/>
+            </w:pPr>
+          </w:p>
+          <w:p>
+            <w:pPr>
+              <w:cnfStyle w:val="000000000000" w:firstRow="0" w:lastRow="0" w:firstColumn="0" w:lastColumn="0" w:oddVBand="0" w:evenVBand="0" w:oddHBand="0" w:evenHBand="0" w:firstRowFirstColumn="0" w:firstRowLastColumn="0" w:lastRowFirstColumn="0" w:lastRowLastColumn="0"/>
+            </w:pPr>
+            <w:r>
+              <w:t>Auto suggestion is displayed when typing in search box</w:t>
+            </w:r>
+          </w:p>
+          <w:p>
+            <w:pPr>
+              <w:cnfStyle w:val="000000000000" w:firstRow="0" w:lastRow="0" w:firstColumn="0" w:lastColumn="0" w:oddVBand="0" w:evenVBand="0" w:oddHBand="0" w:evenHBand="0" w:firstRowFirstColumn="0" w:firstRowLastColumn="0" w:lastRowFirstColumn="0" w:lastRowLastColumn="0"/>
+            </w:pPr>
           </w:p>
         </w:tc>
         <w:tc>
@@ -1055,57 +1047,6 @@
             <w:pPr>
               <w:cnfStyle w:val="000000000000" w:firstRow="0" w:lastRow="0" w:firstColumn="0" w:lastColumn="0" w:oddVBand="0" w:evenVBand="0" w:oddHBand="0" w:evenHBand="0" w:firstRowFirstColumn="0" w:firstRowLastColumn="0" w:lastRowFirstColumn="0" w:lastRowLastColumn="0"/>
             </w:pPr>
-            <w:r>
-              <w:t>Website served in https</w:t>
-            </w:r>
-          </w:p>
-          <w:p>
-            <w:pPr>
-              <w:cnfStyle w:val="000000000000" w:firstRow="0" w:lastRow="0" w:firstColumn="0" w:lastColumn="0" w:oddVBand="0" w:evenVBand="0" w:oddHBand="0" w:evenHBand="0" w:firstRowFirstColumn="0" w:firstRowLastColumn="0" w:lastRowFirstColumn="0" w:lastRowLastColumn="0"/>
-            </w:pPr>
-          </w:p>
-          <w:p>
-            <w:pPr>
-              <w:cnfStyle w:val="000000000000" w:firstRow="0" w:lastRow="0" w:firstColumn="0" w:lastColumn="0" w:oddVBand="0" w:evenVBand="0" w:oddHBand="0" w:evenHBand="0" w:firstRowFirstColumn="0" w:firstRowLastColumn="0" w:lastRowFirstColumn="0" w:lastRowLastColumn="0"/>
-            </w:pPr>
-            <w:r>
-              <w:t>Padlock is displayed in the address bar.</w:t>
-            </w:r>
-          </w:p>
-          <w:p>
-            <w:pPr>
-              <w:cnfStyle w:val="000000000000" w:firstRow="0" w:lastRow="0" w:firstColumn="0" w:lastColumn="0" w:oddVBand="0" w:evenVBand="0" w:oddHBand="0" w:evenHBand="0" w:firstRowFirstColumn="0" w:firstRowLastColumn="0" w:lastRowFirstColumn="0" w:lastRowLastColumn="0"/>
-            </w:pPr>
-          </w:p>
-          <w:p>
-            <w:pPr>
-              <w:cnfStyle w:val="000000000000" w:firstRow="0" w:lastRow="0" w:firstColumn="0" w:lastColumn="0" w:oddVBand="0" w:evenVBand="0" w:oddHBand="0" w:evenHBand="0" w:firstRowFirstColumn="0" w:firstRowLastColumn="0" w:lastRowFirstColumn="0" w:lastRowLastColumn="0"/>
-            </w:pPr>
-            <w:r>
-              <w:t xml:space="preserve">Certificate details are filled out with two different organisations. </w:t>
-            </w:r>
-          </w:p>
-          <w:p>
-            <w:pPr>
-              <w:cnfStyle w:val="000000000000" w:firstRow="0" w:lastRow="0" w:firstColumn="0" w:lastColumn="0" w:oddVBand="0" w:evenVBand="0" w:oddHBand="0" w:evenHBand="0" w:firstRowFirstColumn="0" w:firstRowLastColumn="0" w:lastRowFirstColumn="0" w:lastRowLastColumn="0"/>
-            </w:pPr>
-          </w:p>
-          <w:p>
-            <w:pPr>
-              <w:cnfStyle w:val="000000000000" w:firstRow="0" w:lastRow="0" w:firstColumn="0" w:lastColumn="0" w:oddVBand="0" w:evenVBand="0" w:oddHBand="0" w:evenHBand="0" w:firstRowFirstColumn="0" w:firstRowLastColumn="0" w:lastRowFirstColumn="0" w:lastRowLastColumn="0"/>
-            </w:pPr>
-            <w:r>
-              <w:t>Certificate verified for client and server. Certificate valid from the 19</w:t>
-            </w:r>
-            <w:r>
-              <w:rPr>
-                <w:vertAlign w:val="superscript"/>
-              </w:rPr>
-              <w:t>th</w:t>
-            </w:r>
-            <w:r>
-              <w:t xml:space="preserve"> April 2017 to 22 June 2020</w:t>
-            </w:r>
           </w:p>
         </w:tc>
         <w:tc>
@@ -1138,6 +1079,239 @@
             <w:cnfStyle w:val="001000000000" w:firstRow="0" w:lastRow="0" w:firstColumn="1" w:lastColumn="0" w:oddVBand="0" w:evenVBand="0" w:oddHBand="0" w:evenHBand="0" w:firstRowFirstColumn="0" w:firstRowLastColumn="0" w:lastRowFirstColumn="0" w:lastRowLastColumn="0"/>
             <w:tcW w:w="1107" w:type="dxa"/>
           </w:tcPr>
+          <w:p>
+            <w:r>
+              <w:lastRenderedPageBreak/>
+              <w:t>002</w:t>
+            </w:r>
+          </w:p>
+        </w:tc>
+        <w:tc>
+          <w:tcPr>
+            <w:tcW w:w="1748" w:type="dxa"/>
+          </w:tcPr>
+          <w:p>
+            <w:pPr>
+              <w:cnfStyle w:val="000000000000" w:firstRow="0" w:lastRow="0" w:firstColumn="0" w:lastColumn="0" w:oddVBand="0" w:evenVBand="0" w:oddHBand="0" w:evenHBand="0" w:firstRowFirstColumn="0" w:firstRowLastColumn="0" w:lastRowFirstColumn="0" w:lastRowLastColumn="0"/>
+            </w:pPr>
+            <w:r>
+              <w:t>Website has an SSL certificate</w:t>
+            </w:r>
+          </w:p>
+        </w:tc>
+        <w:tc>
+          <w:tcPr>
+            <w:tcW w:w="2066" w:type="dxa"/>
+          </w:tcPr>
+          <w:p>
+            <w:pPr>
+              <w:cnfStyle w:val="000000000000" w:firstRow="0" w:lastRow="0" w:firstColumn="0" w:lastColumn="0" w:oddVBand="0" w:evenVBand="0" w:oddHBand="0" w:evenHBand="0" w:firstRowFirstColumn="0" w:firstRowLastColumn="0" w:lastRowFirstColumn="0" w:lastRowLastColumn="0"/>
+            </w:pPr>
+            <w:r>
+              <w:t>SSL certificate is available to users.</w:t>
+            </w:r>
+          </w:p>
+          <w:p>
+            <w:pPr>
+              <w:cnfStyle w:val="000000000000" w:firstRow="0" w:lastRow="0" w:firstColumn="0" w:lastColumn="0" w:oddVBand="0" w:evenVBand="0" w:oddHBand="0" w:evenHBand="0" w:firstRowFirstColumn="0" w:firstRowLastColumn="0" w:lastRowFirstColumn="0" w:lastRowLastColumn="0"/>
+            </w:pPr>
+          </w:p>
+          <w:p>
+            <w:pPr>
+              <w:cnfStyle w:val="000000000000" w:firstRow="0" w:lastRow="0" w:firstColumn="0" w:lastColumn="0" w:oddVBand="0" w:evenVBand="0" w:oddHBand="0" w:evenHBand="0" w:firstRowFirstColumn="0" w:firstRowLastColumn="0" w:lastRowFirstColumn="0" w:lastRowLastColumn="0"/>
+            </w:pPr>
+            <w:r>
+              <w:t>Website is served through https (port 443)</w:t>
+            </w:r>
+          </w:p>
+          <w:p>
+            <w:pPr>
+              <w:cnfStyle w:val="000000000000" w:firstRow="0" w:lastRow="0" w:firstColumn="0" w:lastColumn="0" w:oddVBand="0" w:evenVBand="0" w:oddHBand="0" w:evenHBand="0" w:firstRowFirstColumn="0" w:firstRowLastColumn="0" w:lastRowFirstColumn="0" w:lastRowLastColumn="0"/>
+            </w:pPr>
+          </w:p>
+        </w:tc>
+        <w:tc>
+          <w:tcPr>
+            <w:tcW w:w="2701" w:type="dxa"/>
+          </w:tcPr>
+          <w:p>
+            <w:pPr>
+              <w:cnfStyle w:val="000000000000" w:firstRow="0" w:lastRow="0" w:firstColumn="0" w:lastColumn="0" w:oddVBand="0" w:evenVBand="0" w:oddHBand="0" w:evenHBand="0" w:firstRowFirstColumn="0" w:firstRowLastColumn="0" w:lastRowFirstColumn="0" w:lastRowLastColumn="0"/>
+            </w:pPr>
+            <w:r>
+              <w:t>Users can verify that the website is secure and knows who is hosting the site.</w:t>
+            </w:r>
+          </w:p>
+          <w:p>
+            <w:pPr>
+              <w:cnfStyle w:val="000000000000" w:firstRow="0" w:lastRow="0" w:firstColumn="0" w:lastColumn="0" w:oddVBand="0" w:evenVBand="0" w:oddHBand="0" w:evenHBand="0" w:firstRowFirstColumn="0" w:firstRowLastColumn="0" w:lastRowFirstColumn="0" w:lastRowLastColumn="0"/>
+            </w:pPr>
+          </w:p>
+          <w:p>
+            <w:pPr>
+              <w:cnfStyle w:val="000000000000" w:firstRow="0" w:lastRow="0" w:firstColumn="0" w:lastColumn="0" w:oddVBand="0" w:evenVBand="0" w:oddHBand="0" w:evenHBand="0" w:firstRowFirstColumn="0" w:firstRowLastColumn="0" w:lastRowFirstColumn="0" w:lastRowLastColumn="0"/>
+            </w:pPr>
+            <w:r>
+              <w:t>Website shows a green padlock in the address bar.</w:t>
+            </w:r>
+          </w:p>
+          <w:p>
+            <w:pPr>
+              <w:cnfStyle w:val="000000000000" w:firstRow="0" w:lastRow="0" w:firstColumn="0" w:lastColumn="0" w:oddVBand="0" w:evenVBand="0" w:oddHBand="0" w:evenHBand="0" w:firstRowFirstColumn="0" w:firstRowLastColumn="0" w:lastRowFirstColumn="0" w:lastRowLastColumn="0"/>
+            </w:pPr>
+          </w:p>
+        </w:tc>
+        <w:tc>
+          <w:tcPr>
+            <w:tcW w:w="2543" w:type="dxa"/>
+          </w:tcPr>
+          <w:p>
+            <w:pPr>
+              <w:cnfStyle w:val="000000000000" w:firstRow="0" w:lastRow="0" w:firstColumn="0" w:lastColumn="0" w:oddVBand="0" w:evenVBand="0" w:oddHBand="0" w:evenHBand="0" w:firstRowFirstColumn="0" w:firstRowLastColumn="0" w:lastRowFirstColumn="0" w:lastRowLastColumn="0"/>
+            </w:pPr>
+            <w:r>
+              <w:t>The website is served in https (</w:t>
+            </w:r>
+            <w:proofErr w:type="spellStart"/>
+            <w:r>
+              <w:t>hyper text</w:t>
+            </w:r>
+            <w:proofErr w:type="spellEnd"/>
+            <w:r>
+              <w:t xml:space="preserve"> transfer protocol secure)</w:t>
+            </w:r>
+          </w:p>
+          <w:p>
+            <w:pPr>
+              <w:cnfStyle w:val="000000000000" w:firstRow="0" w:lastRow="0" w:firstColumn="0" w:lastColumn="0" w:oddVBand="0" w:evenVBand="0" w:oddHBand="0" w:evenHBand="0" w:firstRowFirstColumn="0" w:firstRowLastColumn="0" w:lastRowFirstColumn="0" w:lastRowLastColumn="0"/>
+            </w:pPr>
+          </w:p>
+          <w:p>
+            <w:pPr>
+              <w:cnfStyle w:val="000000000000" w:firstRow="0" w:lastRow="0" w:firstColumn="0" w:lastColumn="0" w:oddVBand="0" w:evenVBand="0" w:oddHBand="0" w:evenHBand="0" w:firstRowFirstColumn="0" w:firstRowLastColumn="0" w:lastRowFirstColumn="0" w:lastRowLastColumn="0"/>
+            </w:pPr>
+            <w:r>
+              <w:t>Padlock is displayed in the address bar</w:t>
+            </w:r>
+          </w:p>
+          <w:p>
+            <w:pPr>
+              <w:cnfStyle w:val="000000000000" w:firstRow="0" w:lastRow="0" w:firstColumn="0" w:lastColumn="0" w:oddVBand="0" w:evenVBand="0" w:oddHBand="0" w:evenHBand="0" w:firstRowFirstColumn="0" w:firstRowLastColumn="0" w:lastRowFirstColumn="0" w:lastRowLastColumn="0"/>
+            </w:pPr>
+          </w:p>
+          <w:p>
+            <w:pPr>
+              <w:cnfStyle w:val="000000000000" w:firstRow="0" w:lastRow="0" w:firstColumn="0" w:lastColumn="0" w:oddVBand="0" w:evenVBand="0" w:oddHBand="0" w:evenHBand="0" w:firstRowFirstColumn="0" w:firstRowLastColumn="0" w:lastRowFirstColumn="0" w:lastRowLastColumn="0"/>
+            </w:pPr>
+            <w:r>
+              <w:t>Certificate details are true and accurate.</w:t>
+            </w:r>
+          </w:p>
+          <w:p>
+            <w:pPr>
+              <w:cnfStyle w:val="000000000000" w:firstRow="0" w:lastRow="0" w:firstColumn="0" w:lastColumn="0" w:oddVBand="0" w:evenVBand="0" w:oddHBand="0" w:evenHBand="0" w:firstRowFirstColumn="0" w:firstRowLastColumn="0" w:lastRowFirstColumn="0" w:lastRowLastColumn="0"/>
+            </w:pPr>
+          </w:p>
+          <w:p>
+            <w:pPr>
+              <w:cnfStyle w:val="000000000000" w:firstRow="0" w:lastRow="0" w:firstColumn="0" w:lastColumn="0" w:oddVBand="0" w:evenVBand="0" w:oddHBand="0" w:evenHBand="0" w:firstRowFirstColumn="0" w:firstRowLastColumn="0" w:lastRowFirstColumn="0" w:lastRowLastColumn="0"/>
+            </w:pPr>
+            <w:r>
+              <w:t xml:space="preserve">Certificate valid and verified for client and server  </w:t>
+            </w:r>
+          </w:p>
+        </w:tc>
+        <w:tc>
+          <w:tcPr>
+            <w:tcW w:w="2543" w:type="dxa"/>
+          </w:tcPr>
+          <w:p>
+            <w:pPr>
+              <w:cnfStyle w:val="000000000000" w:firstRow="0" w:lastRow="0" w:firstColumn="0" w:lastColumn="0" w:oddVBand="0" w:evenVBand="0" w:oddHBand="0" w:evenHBand="0" w:firstRowFirstColumn="0" w:firstRowLastColumn="0" w:lastRowFirstColumn="0" w:lastRowLastColumn="0"/>
+            </w:pPr>
+            <w:r>
+              <w:t>Website served in https</w:t>
+            </w:r>
+          </w:p>
+          <w:p>
+            <w:pPr>
+              <w:cnfStyle w:val="000000000000" w:firstRow="0" w:lastRow="0" w:firstColumn="0" w:lastColumn="0" w:oddVBand="0" w:evenVBand="0" w:oddHBand="0" w:evenHBand="0" w:firstRowFirstColumn="0" w:firstRowLastColumn="0" w:lastRowFirstColumn="0" w:lastRowLastColumn="0"/>
+            </w:pPr>
+          </w:p>
+          <w:p>
+            <w:pPr>
+              <w:cnfStyle w:val="000000000000" w:firstRow="0" w:lastRow="0" w:firstColumn="0" w:lastColumn="0" w:oddVBand="0" w:evenVBand="0" w:oddHBand="0" w:evenHBand="0" w:firstRowFirstColumn="0" w:firstRowLastColumn="0" w:lastRowFirstColumn="0" w:lastRowLastColumn="0"/>
+            </w:pPr>
+            <w:r>
+              <w:t>Padlock is displayed in the address bar.</w:t>
+            </w:r>
+          </w:p>
+          <w:p>
+            <w:pPr>
+              <w:cnfStyle w:val="000000000000" w:firstRow="0" w:lastRow="0" w:firstColumn="0" w:lastColumn="0" w:oddVBand="0" w:evenVBand="0" w:oddHBand="0" w:evenHBand="0" w:firstRowFirstColumn="0" w:firstRowLastColumn="0" w:lastRowFirstColumn="0" w:lastRowLastColumn="0"/>
+            </w:pPr>
+          </w:p>
+          <w:p>
+            <w:pPr>
+              <w:cnfStyle w:val="000000000000" w:firstRow="0" w:lastRow="0" w:firstColumn="0" w:lastColumn="0" w:oddVBand="0" w:evenVBand="0" w:oddHBand="0" w:evenHBand="0" w:firstRowFirstColumn="0" w:firstRowLastColumn="0" w:lastRowFirstColumn="0" w:lastRowLastColumn="0"/>
+            </w:pPr>
+            <w:r>
+              <w:t xml:space="preserve">Certificate details are filled out with two different organisations. </w:t>
+            </w:r>
+          </w:p>
+          <w:p>
+            <w:pPr>
+              <w:cnfStyle w:val="000000000000" w:firstRow="0" w:lastRow="0" w:firstColumn="0" w:lastColumn="0" w:oddVBand="0" w:evenVBand="0" w:oddHBand="0" w:evenHBand="0" w:firstRowFirstColumn="0" w:firstRowLastColumn="0" w:lastRowFirstColumn="0" w:lastRowLastColumn="0"/>
+            </w:pPr>
+          </w:p>
+          <w:p>
+            <w:pPr>
+              <w:cnfStyle w:val="000000000000" w:firstRow="0" w:lastRow="0" w:firstColumn="0" w:lastColumn="0" w:oddVBand="0" w:evenVBand="0" w:oddHBand="0" w:evenHBand="0" w:firstRowFirstColumn="0" w:firstRowLastColumn="0" w:lastRowFirstColumn="0" w:lastRowLastColumn="0"/>
+            </w:pPr>
+            <w:r>
+              <w:t>Certificate verified for client and server. Certificate valid from the 19</w:t>
+            </w:r>
+            <w:r>
+              <w:rPr>
+                <w:vertAlign w:val="superscript"/>
+              </w:rPr>
+              <w:t>th</w:t>
+            </w:r>
+            <w:r>
+              <w:t xml:space="preserve"> April 2017 to 22 June 2020</w:t>
+            </w:r>
+          </w:p>
+        </w:tc>
+        <w:tc>
+          <w:tcPr>
+            <w:tcW w:w="1271" w:type="dxa"/>
+          </w:tcPr>
+          <w:p>
+            <w:pPr>
+              <w:cnfStyle w:val="000000000000" w:firstRow="0" w:lastRow="0" w:firstColumn="0" w:lastColumn="0" w:oddVBand="0" w:evenVBand="0" w:oddHBand="0" w:evenHBand="0" w:firstRowFirstColumn="0" w:firstRowLastColumn="0" w:lastRowFirstColumn="0" w:lastRowLastColumn="0"/>
+            </w:pPr>
+          </w:p>
+        </w:tc>
+        <w:tc>
+          <w:tcPr>
+            <w:tcW w:w="1271" w:type="dxa"/>
+          </w:tcPr>
+          <w:p>
+            <w:pPr>
+              <w:cnfStyle w:val="000000000000" w:firstRow="0" w:lastRow="0" w:firstColumn="0" w:lastColumn="0" w:oddVBand="0" w:evenVBand="0" w:oddHBand="0" w:evenHBand="0" w:firstRowFirstColumn="0" w:firstRowLastColumn="0" w:lastRowFirstColumn="0" w:lastRowLastColumn="0"/>
+            </w:pPr>
+          </w:p>
+        </w:tc>
+      </w:tr>
+      <w:tr>
+        <w:trPr>
+          <w:trHeight w:val="3209"/>
+        </w:trPr>
+        <w:tc>
+          <w:tcPr>
+            <w:cnfStyle w:val="001000000000" w:firstRow="0" w:lastRow="0" w:firstColumn="1" w:lastColumn="0" w:oddVBand="0" w:evenVBand="0" w:oddHBand="0" w:evenHBand="0" w:firstRowFirstColumn="0" w:firstRowLastColumn="0" w:lastRowFirstColumn="0" w:lastRowLastColumn="0"/>
+            <w:tcW w:w="1107" w:type="dxa"/>
+          </w:tcPr>
           <w:p/>
         </w:tc>
         <w:tc>
@@ -1148,9 +1322,6 @@
             <w:pPr>
               <w:cnfStyle w:val="000000000000" w:firstRow="0" w:lastRow="0" w:firstColumn="0" w:lastColumn="0" w:oddVBand="0" w:evenVBand="0" w:oddHBand="0" w:evenHBand="0" w:firstRowFirstColumn="0" w:firstRowLastColumn="0" w:lastRowFirstColumn="0" w:lastRowLastColumn="0"/>
             </w:pPr>
-            <w:r>
-              <w:t>Viewing a result</w:t>
-            </w:r>
           </w:p>
         </w:tc>
         <w:tc>
@@ -1161,9 +1332,6 @@
             <w:pPr>
               <w:cnfStyle w:val="000000000000" w:firstRow="0" w:lastRow="0" w:firstColumn="0" w:lastColumn="0" w:oddVBand="0" w:evenVBand="0" w:oddHBand="0" w:evenHBand="0" w:firstRowFirstColumn="0" w:firstRowLastColumn="0" w:lastRowFirstColumn="0" w:lastRowLastColumn="0"/>
             </w:pPr>
-            <w:r>
-              <w:t>Search results shows more information</w:t>
-            </w:r>
           </w:p>
         </w:tc>
         <w:tc>
@@ -1174,17 +1342,6 @@
             <w:pPr>
               <w:cnfStyle w:val="000000000000" w:firstRow="0" w:lastRow="0" w:firstColumn="0" w:lastColumn="0" w:oddVBand="0" w:evenVBand="0" w:oddHBand="0" w:evenHBand="0" w:firstRowFirstColumn="0" w:firstRowLastColumn="0" w:lastRowFirstColumn="0" w:lastRowLastColumn="0"/>
             </w:pPr>
-            <w:r>
-              <w:t xml:space="preserve">User </w:t>
-            </w:r>
-            <w:proofErr w:type="gramStart"/>
-            <w:r>
-              <w:t>is able to</w:t>
-            </w:r>
-            <w:proofErr w:type="gramEnd"/>
-            <w:r>
-              <w:t xml:space="preserve"> read more from a result</w:t>
-            </w:r>
           </w:p>
         </w:tc>
         <w:tc>
@@ -1195,22 +1352,6 @@
             <w:pPr>
               <w:cnfStyle w:val="000000000000" w:firstRow="0" w:lastRow="0" w:firstColumn="0" w:lastColumn="0" w:oddVBand="0" w:evenVBand="0" w:oddHBand="0" w:evenHBand="0" w:firstRowFirstColumn="0" w:firstRowLastColumn="0" w:lastRowFirstColumn="0" w:lastRowLastColumn="0"/>
             </w:pPr>
-            <w:r>
-              <w:t>Search result is clickable and displays in a new tab</w:t>
-            </w:r>
-          </w:p>
-          <w:p>
-            <w:pPr>
-              <w:cnfStyle w:val="000000000000" w:firstRow="0" w:lastRow="0" w:firstColumn="0" w:lastColumn="0" w:oddVBand="0" w:evenVBand="0" w:oddHBand="0" w:evenHBand="0" w:firstRowFirstColumn="0" w:firstRowLastColumn="0" w:lastRowFirstColumn="0" w:lastRowLastColumn="0"/>
-            </w:pPr>
-          </w:p>
-          <w:p>
-            <w:pPr>
-              <w:cnfStyle w:val="000000000000" w:firstRow="0" w:lastRow="0" w:firstColumn="0" w:lastColumn="0" w:oddVBand="0" w:evenVBand="0" w:oddHBand="0" w:evenHBand="0" w:firstRowFirstColumn="0" w:firstRowLastColumn="0" w:lastRowFirstColumn="0" w:lastRowLastColumn="0"/>
-            </w:pPr>
-            <w:r>
-              <w:t>Only information from the result is displayed</w:t>
-            </w:r>
           </w:p>
         </w:tc>
         <w:tc>
@@ -3777,7 +3918,7 @@
 </file>
 
 <file path=customXml/itemProps1.xml><?xml version="1.0" encoding="utf-8"?>
-<ds:datastoreItem xmlns:ds="http://schemas.openxmlformats.org/officeDocument/2006/customXml" ds:itemID="{DDA052E7-DB64-45D6-BE43-47041BD7AA0E}">
+<ds:datastoreItem xmlns:ds="http://schemas.openxmlformats.org/officeDocument/2006/customXml" ds:itemID="{67A72617-3B7E-4B17-9BF3-033F89DAB08B}">
   <ds:schemaRefs>
     <ds:schemaRef ds:uri="http://schemas.openxmlformats.org/officeDocument/2006/bibliography"/>
   </ds:schemaRefs>

--- a/Testing/User Testing.docx
+++ b/Testing/User Testing.docx
@@ -5,17 +5,17 @@
     <w:tbl>
       <w:tblPr>
         <w:tblStyle w:val="GridTable5Dark-Accent1"/>
-        <w:tblW w:w="15250" w:type="dxa"/>
+        <w:tblW w:w="15255" w:type="dxa"/>
         <w:tblLayout w:type="fixed"/>
         <w:tblLook w:val="06A0" w:firstRow="1" w:lastRow="0" w:firstColumn="1" w:lastColumn="0" w:noHBand="1" w:noVBand="1"/>
       </w:tblPr>
       <w:tblGrid>
         <w:gridCol w:w="1107"/>
-        <w:gridCol w:w="1748"/>
-        <w:gridCol w:w="2066"/>
-        <w:gridCol w:w="2701"/>
-        <w:gridCol w:w="2543"/>
-        <w:gridCol w:w="2543"/>
+        <w:gridCol w:w="1749"/>
+        <w:gridCol w:w="2067"/>
+        <w:gridCol w:w="2702"/>
+        <w:gridCol w:w="2544"/>
+        <w:gridCol w:w="2544"/>
         <w:gridCol w:w="1271"/>
         <w:gridCol w:w="1271"/>
       </w:tblGrid>
@@ -28,8 +28,15 @@
           <w:tcPr>
             <w:cnfStyle w:val="001000000000" w:firstRow="0" w:lastRow="0" w:firstColumn="1" w:lastColumn="0" w:oddVBand="0" w:evenVBand="0" w:oddHBand="0" w:evenHBand="0" w:firstRowFirstColumn="0" w:firstRowLastColumn="0" w:lastRowFirstColumn="0" w:lastRowLastColumn="0"/>
             <w:tcW w:w="1107" w:type="dxa"/>
-          </w:tcPr>
-          <w:p>
+            <w:tcBorders>
+              <w:bottom w:val="single" w:sz="4" w:space="0" w:color="FFFFFF" w:themeColor="background1"/>
+            </w:tcBorders>
+            <w:hideMark/>
+          </w:tcPr>
+          <w:p>
+            <w:pPr>
+              <w:spacing w:line="240" w:lineRule="auto"/>
+            </w:pPr>
             <w:r>
               <w:t>Serial Number</w:t>
             </w:r>
@@ -38,9 +45,14 @@
         <w:tc>
           <w:tcPr>
             <w:tcW w:w="1748" w:type="dxa"/>
-          </w:tcPr>
-          <w:p>
-            <w:pPr>
+            <w:tcBorders>
+              <w:bottom w:val="single" w:sz="4" w:space="0" w:color="FFFFFF" w:themeColor="background1"/>
+            </w:tcBorders>
+            <w:hideMark/>
+          </w:tcPr>
+          <w:p>
+            <w:pPr>
+              <w:spacing w:line="240" w:lineRule="auto"/>
               <w:cnfStyle w:val="100000000000" w:firstRow="1" w:lastRow="0" w:firstColumn="0" w:lastColumn="0" w:oddVBand="0" w:evenVBand="0" w:oddHBand="0" w:evenHBand="0" w:firstRowFirstColumn="0" w:firstRowLastColumn="0" w:lastRowFirstColumn="0" w:lastRowLastColumn="0"/>
             </w:pPr>
             <w:r>
@@ -51,9 +63,14 @@
         <w:tc>
           <w:tcPr>
             <w:tcW w:w="2066" w:type="dxa"/>
-          </w:tcPr>
-          <w:p>
-            <w:pPr>
+            <w:tcBorders>
+              <w:bottom w:val="single" w:sz="4" w:space="0" w:color="FFFFFF" w:themeColor="background1"/>
+            </w:tcBorders>
+            <w:hideMark/>
+          </w:tcPr>
+          <w:p>
+            <w:pPr>
+              <w:spacing w:line="240" w:lineRule="auto"/>
               <w:cnfStyle w:val="100000000000" w:firstRow="1" w:lastRow="0" w:firstColumn="0" w:lastColumn="0" w:oddVBand="0" w:evenVBand="0" w:oddHBand="0" w:evenHBand="0" w:firstRowFirstColumn="0" w:firstRowLastColumn="0" w:lastRowFirstColumn="0" w:lastRowLastColumn="0"/>
             </w:pPr>
             <w:r>
@@ -64,9 +81,14 @@
         <w:tc>
           <w:tcPr>
             <w:tcW w:w="2701" w:type="dxa"/>
-          </w:tcPr>
-          <w:p>
-            <w:pPr>
+            <w:tcBorders>
+              <w:bottom w:val="single" w:sz="4" w:space="0" w:color="FFFFFF" w:themeColor="background1"/>
+            </w:tcBorders>
+            <w:hideMark/>
+          </w:tcPr>
+          <w:p>
+            <w:pPr>
+              <w:spacing w:line="240" w:lineRule="auto"/>
               <w:cnfStyle w:val="100000000000" w:firstRow="1" w:lastRow="0" w:firstColumn="0" w:lastColumn="0" w:oddVBand="0" w:evenVBand="0" w:oddHBand="0" w:evenHBand="0" w:firstRowFirstColumn="0" w:firstRowLastColumn="0" w:lastRowFirstColumn="0" w:lastRowLastColumn="0"/>
             </w:pPr>
             <w:r>
@@ -77,9 +99,14 @@
         <w:tc>
           <w:tcPr>
             <w:tcW w:w="2543" w:type="dxa"/>
-          </w:tcPr>
-          <w:p>
-            <w:pPr>
+            <w:tcBorders>
+              <w:bottom w:val="single" w:sz="4" w:space="0" w:color="FFFFFF" w:themeColor="background1"/>
+            </w:tcBorders>
+            <w:hideMark/>
+          </w:tcPr>
+          <w:p>
+            <w:pPr>
+              <w:spacing w:line="240" w:lineRule="auto"/>
               <w:cnfStyle w:val="100000000000" w:firstRow="1" w:lastRow="0" w:firstColumn="0" w:lastColumn="0" w:oddVBand="0" w:evenVBand="0" w:oddHBand="0" w:evenHBand="0" w:firstRowFirstColumn="0" w:firstRowLastColumn="0" w:lastRowFirstColumn="0" w:lastRowLastColumn="0"/>
             </w:pPr>
             <w:r>
@@ -90,9 +117,14 @@
         <w:tc>
           <w:tcPr>
             <w:tcW w:w="2543" w:type="dxa"/>
-          </w:tcPr>
-          <w:p>
-            <w:pPr>
+            <w:tcBorders>
+              <w:bottom w:val="single" w:sz="4" w:space="0" w:color="FFFFFF" w:themeColor="background1"/>
+            </w:tcBorders>
+            <w:hideMark/>
+          </w:tcPr>
+          <w:p>
+            <w:pPr>
+              <w:spacing w:line="240" w:lineRule="auto"/>
               <w:cnfStyle w:val="100000000000" w:firstRow="1" w:lastRow="0" w:firstColumn="0" w:lastColumn="0" w:oddVBand="0" w:evenVBand="0" w:oddHBand="0" w:evenHBand="0" w:firstRowFirstColumn="0" w:firstRowLastColumn="0" w:lastRowFirstColumn="0" w:lastRowLastColumn="0"/>
             </w:pPr>
             <w:r>
@@ -103,9 +135,14 @@
         <w:tc>
           <w:tcPr>
             <w:tcW w:w="1271" w:type="dxa"/>
-          </w:tcPr>
-          <w:p>
-            <w:pPr>
+            <w:tcBorders>
+              <w:bottom w:val="single" w:sz="4" w:space="0" w:color="FFFFFF" w:themeColor="background1"/>
+            </w:tcBorders>
+            <w:hideMark/>
+          </w:tcPr>
+          <w:p>
+            <w:pPr>
+              <w:spacing w:line="240" w:lineRule="auto"/>
               <w:cnfStyle w:val="100000000000" w:firstRow="1" w:lastRow="0" w:firstColumn="0" w:lastColumn="0" w:oddVBand="0" w:evenVBand="0" w:oddHBand="0" w:evenHBand="0" w:firstRowFirstColumn="0" w:firstRowLastColumn="0" w:lastRowFirstColumn="0" w:lastRowLastColumn="0"/>
             </w:pPr>
             <w:r>
@@ -116,9 +153,14 @@
         <w:tc>
           <w:tcPr>
             <w:tcW w:w="1271" w:type="dxa"/>
-          </w:tcPr>
-          <w:p>
-            <w:pPr>
+            <w:tcBorders>
+              <w:bottom w:val="single" w:sz="4" w:space="0" w:color="FFFFFF" w:themeColor="background1"/>
+            </w:tcBorders>
+            <w:hideMark/>
+          </w:tcPr>
+          <w:p>
+            <w:pPr>
+              <w:spacing w:line="240" w:lineRule="auto"/>
               <w:cnfStyle w:val="100000000000" w:firstRow="1" w:lastRow="0" w:firstColumn="0" w:lastColumn="0" w:oddVBand="0" w:evenVBand="0" w:oddHBand="0" w:evenHBand="0" w:firstRowFirstColumn="0" w:firstRowLastColumn="0" w:lastRowFirstColumn="0" w:lastRowLastColumn="0"/>
             </w:pPr>
             <w:r>
@@ -135,41 +177,56 @@
           <w:tcPr>
             <w:cnfStyle w:val="001000000000" w:firstRow="0" w:lastRow="0" w:firstColumn="1" w:lastColumn="0" w:oddVBand="0" w:evenVBand="0" w:oddHBand="0" w:evenHBand="0" w:firstRowFirstColumn="0" w:firstRowLastColumn="0" w:lastRowFirstColumn="0" w:lastRowLastColumn="0"/>
             <w:tcW w:w="1107" w:type="dxa"/>
-          </w:tcPr>
-          <w:p>
-            <w:r>
-              <w:t>00</w:t>
-            </w:r>
-            <w:r>
-              <w:t>1</w:t>
+            <w:tcBorders>
+              <w:top w:val="single" w:sz="4" w:space="0" w:color="FFFFFF" w:themeColor="background1"/>
+              <w:bottom w:val="single" w:sz="4" w:space="0" w:color="FFFFFF" w:themeColor="background1"/>
+              <w:right w:val="single" w:sz="4" w:space="0" w:color="FFFFFF" w:themeColor="background1"/>
+            </w:tcBorders>
+            <w:hideMark/>
+          </w:tcPr>
+          <w:p>
+            <w:pPr>
+              <w:spacing w:line="240" w:lineRule="auto"/>
+            </w:pPr>
+            <w:r>
+              <w:t>001</w:t>
             </w:r>
           </w:p>
         </w:tc>
         <w:tc>
           <w:tcPr>
             <w:tcW w:w="1748" w:type="dxa"/>
-          </w:tcPr>
-          <w:p>
-            <w:pPr>
-              <w:cnfStyle w:val="000000000000" w:firstRow="0" w:lastRow="0" w:firstColumn="0" w:lastColumn="0" w:oddVBand="0" w:evenVBand="0" w:oddHBand="0" w:evenHBand="0" w:firstRowFirstColumn="0" w:firstRowLastColumn="0" w:lastRowFirstColumn="0" w:lastRowLastColumn="0"/>
-            </w:pPr>
-            <w:r>
-              <w:t xml:space="preserve">Website saves history </w:t>
-            </w:r>
-            <w:r>
-              <w:t xml:space="preserve">of search terms. </w:t>
-            </w:r>
-            <w:r>
-              <w:t xml:space="preserve"> </w:t>
+            <w:tcBorders>
+              <w:top w:val="single" w:sz="4" w:space="0" w:color="FFFFFF" w:themeColor="background1"/>
+              <w:left w:val="single" w:sz="4" w:space="0" w:color="FFFFFF" w:themeColor="background1"/>
+              <w:bottom w:val="single" w:sz="4" w:space="0" w:color="FFFFFF" w:themeColor="background1"/>
+              <w:right w:val="single" w:sz="4" w:space="0" w:color="FFFFFF" w:themeColor="background1"/>
+            </w:tcBorders>
+            <w:hideMark/>
+          </w:tcPr>
+          <w:p>
+            <w:pPr>
+              <w:spacing w:line="240" w:lineRule="auto"/>
+              <w:cnfStyle w:val="000000000000" w:firstRow="0" w:lastRow="0" w:firstColumn="0" w:lastColumn="0" w:oddVBand="0" w:evenVBand="0" w:oddHBand="0" w:evenHBand="0" w:firstRowFirstColumn="0" w:firstRowLastColumn="0" w:lastRowFirstColumn="0" w:lastRowLastColumn="0"/>
+            </w:pPr>
+            <w:r>
+              <w:t xml:space="preserve">Website saves history of search terms.  </w:t>
             </w:r>
           </w:p>
         </w:tc>
         <w:tc>
           <w:tcPr>
             <w:tcW w:w="2066" w:type="dxa"/>
-          </w:tcPr>
-          <w:p>
-            <w:pPr>
+            <w:tcBorders>
+              <w:top w:val="single" w:sz="4" w:space="0" w:color="FFFFFF" w:themeColor="background1"/>
+              <w:left w:val="single" w:sz="4" w:space="0" w:color="FFFFFF" w:themeColor="background1"/>
+              <w:bottom w:val="single" w:sz="4" w:space="0" w:color="FFFFFF" w:themeColor="background1"/>
+              <w:right w:val="single" w:sz="4" w:space="0" w:color="FFFFFF" w:themeColor="background1"/>
+            </w:tcBorders>
+          </w:tcPr>
+          <w:p>
+            <w:pPr>
+              <w:spacing w:line="240" w:lineRule="auto"/>
               <w:cnfStyle w:val="000000000000" w:firstRow="0" w:lastRow="0" w:firstColumn="0" w:lastColumn="0" w:oddVBand="0" w:evenVBand="0" w:oddHBand="0" w:evenHBand="0" w:firstRowFirstColumn="0" w:firstRowLastColumn="0" w:lastRowFirstColumn="0" w:lastRowLastColumn="0"/>
             </w:pPr>
             <w:r>
@@ -178,11 +235,13 @@
           </w:p>
           <w:p>
             <w:pPr>
-              <w:cnfStyle w:val="000000000000" w:firstRow="0" w:lastRow="0" w:firstColumn="0" w:lastColumn="0" w:oddVBand="0" w:evenVBand="0" w:oddHBand="0" w:evenHBand="0" w:firstRowFirstColumn="0" w:firstRowLastColumn="0" w:lastRowFirstColumn="0" w:lastRowLastColumn="0"/>
-            </w:pPr>
-          </w:p>
-          <w:p>
-            <w:pPr>
+              <w:spacing w:line="240" w:lineRule="auto"/>
+              <w:cnfStyle w:val="000000000000" w:firstRow="0" w:lastRow="0" w:firstColumn="0" w:lastColumn="0" w:oddVBand="0" w:evenVBand="0" w:oddHBand="0" w:evenHBand="0" w:firstRowFirstColumn="0" w:firstRowLastColumn="0" w:lastRowFirstColumn="0" w:lastRowLastColumn="0"/>
+            </w:pPr>
+          </w:p>
+          <w:p>
+            <w:pPr>
+              <w:spacing w:line="240" w:lineRule="auto"/>
               <w:cnfStyle w:val="000000000000" w:firstRow="0" w:lastRow="0" w:firstColumn="0" w:lastColumn="0" w:oddVBand="0" w:evenVBand="0" w:oddHBand="0" w:evenHBand="0" w:firstRowFirstColumn="0" w:firstRowLastColumn="0" w:lastRowFirstColumn="0" w:lastRowLastColumn="0"/>
             </w:pPr>
             <w:r>
@@ -191,16 +250,19 @@
           </w:p>
           <w:p>
             <w:pPr>
-              <w:cnfStyle w:val="000000000000" w:firstRow="0" w:lastRow="0" w:firstColumn="0" w:lastColumn="0" w:oddVBand="0" w:evenVBand="0" w:oddHBand="0" w:evenHBand="0" w:firstRowFirstColumn="0" w:firstRowLastColumn="0" w:lastRowFirstColumn="0" w:lastRowLastColumn="0"/>
-            </w:pPr>
-          </w:p>
-          <w:p>
-            <w:pPr>
-              <w:cnfStyle w:val="000000000000" w:firstRow="0" w:lastRow="0" w:firstColumn="0" w:lastColumn="0" w:oddVBand="0" w:evenVBand="0" w:oddHBand="0" w:evenHBand="0" w:firstRowFirstColumn="0" w:firstRowLastColumn="0" w:lastRowFirstColumn="0" w:lastRowLastColumn="0"/>
-            </w:pPr>
-          </w:p>
-          <w:p>
-            <w:pPr>
+              <w:spacing w:line="240" w:lineRule="auto"/>
+              <w:cnfStyle w:val="000000000000" w:firstRow="0" w:lastRow="0" w:firstColumn="0" w:lastColumn="0" w:oddVBand="0" w:evenVBand="0" w:oddHBand="0" w:evenHBand="0" w:firstRowFirstColumn="0" w:firstRowLastColumn="0" w:lastRowFirstColumn="0" w:lastRowLastColumn="0"/>
+            </w:pPr>
+          </w:p>
+          <w:p>
+            <w:pPr>
+              <w:spacing w:line="240" w:lineRule="auto"/>
+              <w:cnfStyle w:val="000000000000" w:firstRow="0" w:lastRow="0" w:firstColumn="0" w:lastColumn="0" w:oddVBand="0" w:evenVBand="0" w:oddHBand="0" w:evenHBand="0" w:firstRowFirstColumn="0" w:firstRowLastColumn="0" w:lastRowFirstColumn="0" w:lastRowLastColumn="0"/>
+            </w:pPr>
+          </w:p>
+          <w:p>
+            <w:pPr>
+              <w:spacing w:line="240" w:lineRule="auto"/>
               <w:cnfStyle w:val="000000000000" w:firstRow="0" w:lastRow="0" w:firstColumn="0" w:lastColumn="0" w:oddVBand="0" w:evenVBand="0" w:oddHBand="0" w:evenHBand="0" w:firstRowFirstColumn="0" w:firstRowLastColumn="0" w:lastRowFirstColumn="0" w:lastRowLastColumn="0"/>
             </w:pPr>
           </w:p>
@@ -208,9 +270,16 @@
         <w:tc>
           <w:tcPr>
             <w:tcW w:w="2701" w:type="dxa"/>
-          </w:tcPr>
-          <w:p>
-            <w:pPr>
+            <w:tcBorders>
+              <w:top w:val="single" w:sz="4" w:space="0" w:color="FFFFFF" w:themeColor="background1"/>
+              <w:left w:val="single" w:sz="4" w:space="0" w:color="FFFFFF" w:themeColor="background1"/>
+              <w:bottom w:val="single" w:sz="4" w:space="0" w:color="FFFFFF" w:themeColor="background1"/>
+              <w:right w:val="single" w:sz="4" w:space="0" w:color="FFFFFF" w:themeColor="background1"/>
+            </w:tcBorders>
+          </w:tcPr>
+          <w:p>
+            <w:pPr>
+              <w:spacing w:line="240" w:lineRule="auto"/>
               <w:cnfStyle w:val="000000000000" w:firstRow="0" w:lastRow="0" w:firstColumn="0" w:lastColumn="0" w:oddVBand="0" w:evenVBand="0" w:oddHBand="0" w:evenHBand="0" w:firstRowFirstColumn="0" w:firstRowLastColumn="0" w:lastRowFirstColumn="0" w:lastRowLastColumn="0"/>
             </w:pPr>
             <w:r>
@@ -219,11 +288,13 @@
           </w:p>
           <w:p>
             <w:pPr>
-              <w:cnfStyle w:val="000000000000" w:firstRow="0" w:lastRow="0" w:firstColumn="0" w:lastColumn="0" w:oddVBand="0" w:evenVBand="0" w:oddHBand="0" w:evenHBand="0" w:firstRowFirstColumn="0" w:firstRowLastColumn="0" w:lastRowFirstColumn="0" w:lastRowLastColumn="0"/>
-            </w:pPr>
-          </w:p>
-          <w:p>
-            <w:pPr>
+              <w:spacing w:line="240" w:lineRule="auto"/>
+              <w:cnfStyle w:val="000000000000" w:firstRow="0" w:lastRow="0" w:firstColumn="0" w:lastColumn="0" w:oddVBand="0" w:evenVBand="0" w:oddHBand="0" w:evenHBand="0" w:firstRowFirstColumn="0" w:firstRowLastColumn="0" w:lastRowFirstColumn="0" w:lastRowLastColumn="0"/>
+            </w:pPr>
+          </w:p>
+          <w:p>
+            <w:pPr>
+              <w:spacing w:line="240" w:lineRule="auto"/>
               <w:cnfStyle w:val="000000000000" w:firstRow="0" w:lastRow="0" w:firstColumn="0" w:lastColumn="0" w:oddVBand="0" w:evenVBand="0" w:oddHBand="0" w:evenHBand="0" w:firstRowFirstColumn="0" w:firstRowLastColumn="0" w:lastRowFirstColumn="0" w:lastRowLastColumn="0"/>
             </w:pPr>
             <w:r>
@@ -234,28 +305,31 @@
         <w:tc>
           <w:tcPr>
             <w:tcW w:w="2543" w:type="dxa"/>
-          </w:tcPr>
-          <w:p>
-            <w:pPr>
-              <w:cnfStyle w:val="000000000000" w:firstRow="0" w:lastRow="0" w:firstColumn="0" w:lastColumn="0" w:oddVBand="0" w:evenVBand="0" w:oddHBand="0" w:evenHBand="0" w:firstRowFirstColumn="0" w:firstRowLastColumn="0" w:lastRowFirstColumn="0" w:lastRowLastColumn="0"/>
-            </w:pPr>
-            <w:r>
-              <w:t xml:space="preserve">Values are saved </w:t>
-            </w:r>
-            <w:r>
-              <w:t>in</w:t>
-            </w:r>
-            <w:r>
-              <w:t xml:space="preserve"> cookies</w:t>
-            </w:r>
-          </w:p>
-          <w:p>
-            <w:pPr>
-              <w:cnfStyle w:val="000000000000" w:firstRow="0" w:lastRow="0" w:firstColumn="0" w:lastColumn="0" w:oddVBand="0" w:evenVBand="0" w:oddHBand="0" w:evenHBand="0" w:firstRowFirstColumn="0" w:firstRowLastColumn="0" w:lastRowFirstColumn="0" w:lastRowLastColumn="0"/>
-            </w:pPr>
-          </w:p>
-          <w:p>
-            <w:pPr>
+            <w:tcBorders>
+              <w:top w:val="single" w:sz="4" w:space="0" w:color="FFFFFF" w:themeColor="background1"/>
+              <w:left w:val="single" w:sz="4" w:space="0" w:color="FFFFFF" w:themeColor="background1"/>
+              <w:bottom w:val="single" w:sz="4" w:space="0" w:color="FFFFFF" w:themeColor="background1"/>
+              <w:right w:val="single" w:sz="4" w:space="0" w:color="FFFFFF" w:themeColor="background1"/>
+            </w:tcBorders>
+          </w:tcPr>
+          <w:p>
+            <w:pPr>
+              <w:spacing w:line="240" w:lineRule="auto"/>
+              <w:cnfStyle w:val="000000000000" w:firstRow="0" w:lastRow="0" w:firstColumn="0" w:lastColumn="0" w:oddVBand="0" w:evenVBand="0" w:oddHBand="0" w:evenHBand="0" w:firstRowFirstColumn="0" w:firstRowLastColumn="0" w:lastRowFirstColumn="0" w:lastRowLastColumn="0"/>
+            </w:pPr>
+            <w:r>
+              <w:t>Values are saved in cookies</w:t>
+            </w:r>
+          </w:p>
+          <w:p>
+            <w:pPr>
+              <w:spacing w:line="240" w:lineRule="auto"/>
+              <w:cnfStyle w:val="000000000000" w:firstRow="0" w:lastRow="0" w:firstColumn="0" w:lastColumn="0" w:oddVBand="0" w:evenVBand="0" w:oddHBand="0" w:evenHBand="0" w:firstRowFirstColumn="0" w:firstRowLastColumn="0" w:lastRowFirstColumn="0" w:lastRowLastColumn="0"/>
+            </w:pPr>
+          </w:p>
+          <w:p>
+            <w:pPr>
+              <w:spacing w:line="240" w:lineRule="auto"/>
               <w:cnfStyle w:val="000000000000" w:firstRow="0" w:lastRow="0" w:firstColumn="0" w:lastColumn="0" w:oddVBand="0" w:evenVBand="0" w:oddHBand="0" w:evenHBand="0" w:firstRowFirstColumn="0" w:firstRowLastColumn="0" w:lastRowFirstColumn="0" w:lastRowLastColumn="0"/>
             </w:pPr>
             <w:r>
@@ -264,11 +338,13 @@
           </w:p>
           <w:p>
             <w:pPr>
-              <w:cnfStyle w:val="000000000000" w:firstRow="0" w:lastRow="0" w:firstColumn="0" w:lastColumn="0" w:oddVBand="0" w:evenVBand="0" w:oddHBand="0" w:evenHBand="0" w:firstRowFirstColumn="0" w:firstRowLastColumn="0" w:lastRowFirstColumn="0" w:lastRowLastColumn="0"/>
-            </w:pPr>
-          </w:p>
-          <w:p>
-            <w:pPr>
+              <w:spacing w:line="240" w:lineRule="auto"/>
+              <w:cnfStyle w:val="000000000000" w:firstRow="0" w:lastRow="0" w:firstColumn="0" w:lastColumn="0" w:oddVBand="0" w:evenVBand="0" w:oddHBand="0" w:evenHBand="0" w:firstRowFirstColumn="0" w:firstRowLastColumn="0" w:lastRowFirstColumn="0" w:lastRowLastColumn="0"/>
+            </w:pPr>
+          </w:p>
+          <w:p>
+            <w:pPr>
+              <w:spacing w:line="240" w:lineRule="auto"/>
               <w:cnfStyle w:val="000000000000" w:firstRow="0" w:lastRow="0" w:firstColumn="0" w:lastColumn="0" w:oddVBand="0" w:evenVBand="0" w:oddHBand="0" w:evenHBand="0" w:firstRowFirstColumn="0" w:firstRowLastColumn="0" w:lastRowFirstColumn="0" w:lastRowLastColumn="0"/>
             </w:pPr>
             <w:r>
@@ -277,42 +353,28 @@
           </w:p>
           <w:p>
             <w:pPr>
-              <w:cnfStyle w:val="000000000000" w:firstRow="0" w:lastRow="0" w:firstColumn="0" w:lastColumn="0" w:oddVBand="0" w:evenVBand="0" w:oddHBand="0" w:evenHBand="0" w:firstRowFirstColumn="0" w:firstRowLastColumn="0" w:lastRowFirstColumn="0" w:lastRowLastColumn="0"/>
-            </w:pPr>
-          </w:p>
-          <w:p>
-            <w:pPr>
-              <w:cnfStyle w:val="000000000000" w:firstRow="0" w:lastRow="0" w:firstColumn="0" w:lastColumn="0" w:oddVBand="0" w:evenVBand="0" w:oddHBand="0" w:evenHBand="0" w:firstRowFirstColumn="0" w:firstRowLastColumn="0" w:lastRowFirstColumn="0" w:lastRowLastColumn="0"/>
-            </w:pPr>
-            <w:r>
-              <w:t>‘Clean’ button</w:t>
-            </w:r>
-            <w:r>
-              <w:t xml:space="preserve"> removes the </w:t>
-            </w:r>
-            <w:r>
-              <w:t>history</w:t>
-            </w:r>
-            <w:r>
-              <w:t xml:space="preserve"> </w:t>
-            </w:r>
-            <w:r>
-              <w:t xml:space="preserve">search </w:t>
-            </w:r>
-            <w:r>
-              <w:t xml:space="preserve">terms </w:t>
-            </w:r>
-            <w:r>
-              <w:t>and cookies</w:t>
-            </w:r>
-          </w:p>
-          <w:p>
-            <w:pPr>
-              <w:cnfStyle w:val="000000000000" w:firstRow="0" w:lastRow="0" w:firstColumn="0" w:lastColumn="0" w:oddVBand="0" w:evenVBand="0" w:oddHBand="0" w:evenHBand="0" w:firstRowFirstColumn="0" w:firstRowLastColumn="0" w:lastRowFirstColumn="0" w:lastRowLastColumn="0"/>
-            </w:pPr>
-          </w:p>
-          <w:p>
-            <w:pPr>
+              <w:spacing w:line="240" w:lineRule="auto"/>
+              <w:cnfStyle w:val="000000000000" w:firstRow="0" w:lastRow="0" w:firstColumn="0" w:lastColumn="0" w:oddVBand="0" w:evenVBand="0" w:oddHBand="0" w:evenHBand="0" w:firstRowFirstColumn="0" w:firstRowLastColumn="0" w:lastRowFirstColumn="0" w:lastRowLastColumn="0"/>
+            </w:pPr>
+          </w:p>
+          <w:p>
+            <w:pPr>
+              <w:spacing w:line="240" w:lineRule="auto"/>
+              <w:cnfStyle w:val="000000000000" w:firstRow="0" w:lastRow="0" w:firstColumn="0" w:lastColumn="0" w:oddVBand="0" w:evenVBand="0" w:oddHBand="0" w:evenHBand="0" w:firstRowFirstColumn="0" w:firstRowLastColumn="0" w:lastRowFirstColumn="0" w:lastRowLastColumn="0"/>
+            </w:pPr>
+            <w:r>
+              <w:t>‘Clean’ button removes the history search terms and cookies</w:t>
+            </w:r>
+          </w:p>
+          <w:p>
+            <w:pPr>
+              <w:spacing w:line="240" w:lineRule="auto"/>
+              <w:cnfStyle w:val="000000000000" w:firstRow="0" w:lastRow="0" w:firstColumn="0" w:lastColumn="0" w:oddVBand="0" w:evenVBand="0" w:oddHBand="0" w:evenHBand="0" w:firstRowFirstColumn="0" w:firstRowLastColumn="0" w:lastRowFirstColumn="0" w:lastRowLastColumn="0"/>
+            </w:pPr>
+          </w:p>
+          <w:p>
+            <w:pPr>
+              <w:spacing w:line="240" w:lineRule="auto"/>
               <w:cnfStyle w:val="000000000000" w:firstRow="0" w:lastRow="0" w:firstColumn="0" w:lastColumn="0" w:oddVBand="0" w:evenVBand="0" w:oddHBand="0" w:evenHBand="0" w:firstRowFirstColumn="0" w:firstRowLastColumn="0" w:lastRowFirstColumn="0" w:lastRowLastColumn="0"/>
             </w:pPr>
             <w:r>
@@ -323,28 +385,31 @@
         <w:tc>
           <w:tcPr>
             <w:tcW w:w="2543" w:type="dxa"/>
-          </w:tcPr>
-          <w:p>
-            <w:pPr>
-              <w:cnfStyle w:val="000000000000" w:firstRow="0" w:lastRow="0" w:firstColumn="0" w:lastColumn="0" w:oddVBand="0" w:evenVBand="0" w:oddHBand="0" w:evenHBand="0" w:firstRowFirstColumn="0" w:firstRowLastColumn="0" w:lastRowFirstColumn="0" w:lastRowLastColumn="0"/>
-            </w:pPr>
-            <w:r>
-              <w:t xml:space="preserve">Values saved </w:t>
-            </w:r>
-            <w:r>
-              <w:t>in</w:t>
-            </w:r>
-            <w:r>
-              <w:t xml:space="preserve"> cookies</w:t>
-            </w:r>
-          </w:p>
-          <w:p>
-            <w:pPr>
-              <w:cnfStyle w:val="000000000000" w:firstRow="0" w:lastRow="0" w:firstColumn="0" w:lastColumn="0" w:oddVBand="0" w:evenVBand="0" w:oddHBand="0" w:evenHBand="0" w:firstRowFirstColumn="0" w:firstRowLastColumn="0" w:lastRowFirstColumn="0" w:lastRowLastColumn="0"/>
-            </w:pPr>
-          </w:p>
-          <w:p>
-            <w:pPr>
+            <w:tcBorders>
+              <w:top w:val="single" w:sz="4" w:space="0" w:color="FFFFFF" w:themeColor="background1"/>
+              <w:left w:val="single" w:sz="4" w:space="0" w:color="FFFFFF" w:themeColor="background1"/>
+              <w:bottom w:val="single" w:sz="4" w:space="0" w:color="FFFFFF" w:themeColor="background1"/>
+              <w:right w:val="single" w:sz="4" w:space="0" w:color="FFFFFF" w:themeColor="background1"/>
+            </w:tcBorders>
+          </w:tcPr>
+          <w:p>
+            <w:pPr>
+              <w:spacing w:line="240" w:lineRule="auto"/>
+              <w:cnfStyle w:val="000000000000" w:firstRow="0" w:lastRow="0" w:firstColumn="0" w:lastColumn="0" w:oddVBand="0" w:evenVBand="0" w:oddHBand="0" w:evenHBand="0" w:firstRowFirstColumn="0" w:firstRowLastColumn="0" w:lastRowFirstColumn="0" w:lastRowLastColumn="0"/>
+            </w:pPr>
+            <w:r>
+              <w:t>Values saved in cookies</w:t>
+            </w:r>
+          </w:p>
+          <w:p>
+            <w:pPr>
+              <w:spacing w:line="240" w:lineRule="auto"/>
+              <w:cnfStyle w:val="000000000000" w:firstRow="0" w:lastRow="0" w:firstColumn="0" w:lastColumn="0" w:oddVBand="0" w:evenVBand="0" w:oddHBand="0" w:evenHBand="0" w:firstRowFirstColumn="0" w:firstRowLastColumn="0" w:lastRowFirstColumn="0" w:lastRowLastColumn="0"/>
+            </w:pPr>
+          </w:p>
+          <w:p>
+            <w:pPr>
+              <w:spacing w:line="240" w:lineRule="auto"/>
               <w:cnfStyle w:val="000000000000" w:firstRow="0" w:lastRow="0" w:firstColumn="0" w:lastColumn="0" w:oddVBand="0" w:evenVBand="0" w:oddHBand="0" w:evenHBand="0" w:firstRowFirstColumn="0" w:firstRowLastColumn="0" w:lastRowFirstColumn="0" w:lastRowLastColumn="0"/>
             </w:pPr>
             <w:r>
@@ -353,11 +418,13 @@
           </w:p>
           <w:p>
             <w:pPr>
-              <w:cnfStyle w:val="000000000000" w:firstRow="0" w:lastRow="0" w:firstColumn="0" w:lastColumn="0" w:oddVBand="0" w:evenVBand="0" w:oddHBand="0" w:evenHBand="0" w:firstRowFirstColumn="0" w:firstRowLastColumn="0" w:lastRowFirstColumn="0" w:lastRowLastColumn="0"/>
-            </w:pPr>
-          </w:p>
-          <w:p>
-            <w:pPr>
+              <w:spacing w:line="240" w:lineRule="auto"/>
+              <w:cnfStyle w:val="000000000000" w:firstRow="0" w:lastRow="0" w:firstColumn="0" w:lastColumn="0" w:oddVBand="0" w:evenVBand="0" w:oddHBand="0" w:evenHBand="0" w:firstRowFirstColumn="0" w:firstRowLastColumn="0" w:lastRowFirstColumn="0" w:lastRowLastColumn="0"/>
+            </w:pPr>
+          </w:p>
+          <w:p>
+            <w:pPr>
+              <w:spacing w:line="240" w:lineRule="auto"/>
               <w:cnfStyle w:val="000000000000" w:firstRow="0" w:lastRow="0" w:firstColumn="0" w:lastColumn="0" w:oddVBand="0" w:evenVBand="0" w:oddHBand="0" w:evenHBand="0" w:firstRowFirstColumn="0" w:firstRowLastColumn="0" w:lastRowFirstColumn="0" w:lastRowLastColumn="0"/>
             </w:pPr>
             <w:r>
@@ -366,11 +433,13 @@
           </w:p>
           <w:p>
             <w:pPr>
-              <w:cnfStyle w:val="000000000000" w:firstRow="0" w:lastRow="0" w:firstColumn="0" w:lastColumn="0" w:oddVBand="0" w:evenVBand="0" w:oddHBand="0" w:evenHBand="0" w:firstRowFirstColumn="0" w:firstRowLastColumn="0" w:lastRowFirstColumn="0" w:lastRowLastColumn="0"/>
-            </w:pPr>
-          </w:p>
-          <w:p>
-            <w:pPr>
+              <w:spacing w:line="240" w:lineRule="auto"/>
+              <w:cnfStyle w:val="000000000000" w:firstRow="0" w:lastRow="0" w:firstColumn="0" w:lastColumn="0" w:oddVBand="0" w:evenVBand="0" w:oddHBand="0" w:evenHBand="0" w:firstRowFirstColumn="0" w:firstRowLastColumn="0" w:lastRowFirstColumn="0" w:lastRowLastColumn="0"/>
+            </w:pPr>
+          </w:p>
+          <w:p>
+            <w:pPr>
+              <w:spacing w:line="240" w:lineRule="auto"/>
               <w:cnfStyle w:val="000000000000" w:firstRow="0" w:lastRow="0" w:firstColumn="0" w:lastColumn="0" w:oddVBand="0" w:evenVBand="0" w:oddHBand="0" w:evenHBand="0" w:firstRowFirstColumn="0" w:firstRowLastColumn="0" w:lastRowFirstColumn="0" w:lastRowLastColumn="0"/>
             </w:pPr>
             <w:r>
@@ -379,11 +448,13 @@
           </w:p>
           <w:p>
             <w:pPr>
-              <w:cnfStyle w:val="000000000000" w:firstRow="0" w:lastRow="0" w:firstColumn="0" w:lastColumn="0" w:oddVBand="0" w:evenVBand="0" w:oddHBand="0" w:evenHBand="0" w:firstRowFirstColumn="0" w:firstRowLastColumn="0" w:lastRowFirstColumn="0" w:lastRowLastColumn="0"/>
-            </w:pPr>
-          </w:p>
-          <w:p>
-            <w:pPr>
+              <w:spacing w:line="240" w:lineRule="auto"/>
+              <w:cnfStyle w:val="000000000000" w:firstRow="0" w:lastRow="0" w:firstColumn="0" w:lastColumn="0" w:oddVBand="0" w:evenVBand="0" w:oddHBand="0" w:evenHBand="0" w:firstRowFirstColumn="0" w:firstRowLastColumn="0" w:lastRowFirstColumn="0" w:lastRowLastColumn="0"/>
+            </w:pPr>
+          </w:p>
+          <w:p>
+            <w:pPr>
+              <w:spacing w:line="240" w:lineRule="auto"/>
               <w:cnfStyle w:val="000000000000" w:firstRow="0" w:lastRow="0" w:firstColumn="0" w:lastColumn="0" w:oddVBand="0" w:evenVBand="0" w:oddHBand="0" w:evenHBand="0" w:firstRowFirstColumn="0" w:firstRowLastColumn="0" w:lastRowFirstColumn="0" w:lastRowLastColumn="0"/>
             </w:pPr>
             <w:r>
@@ -394,9 +465,17 @@
         <w:tc>
           <w:tcPr>
             <w:tcW w:w="1271" w:type="dxa"/>
-          </w:tcPr>
-          <w:p>
-            <w:pPr>
+            <w:tcBorders>
+              <w:top w:val="single" w:sz="4" w:space="0" w:color="FFFFFF" w:themeColor="background1"/>
+              <w:left w:val="single" w:sz="4" w:space="0" w:color="FFFFFF" w:themeColor="background1"/>
+              <w:bottom w:val="single" w:sz="4" w:space="0" w:color="FFFFFF" w:themeColor="background1"/>
+              <w:right w:val="single" w:sz="4" w:space="0" w:color="FFFFFF" w:themeColor="background1"/>
+            </w:tcBorders>
+            <w:hideMark/>
+          </w:tcPr>
+          <w:p>
+            <w:pPr>
+              <w:spacing w:line="240" w:lineRule="auto"/>
               <w:cnfStyle w:val="000000000000" w:firstRow="0" w:lastRow="0" w:firstColumn="0" w:lastColumn="0" w:oddVBand="0" w:evenVBand="0" w:oddHBand="0" w:evenHBand="0" w:firstRowFirstColumn="0" w:firstRowLastColumn="0" w:lastRowFirstColumn="0" w:lastRowLastColumn="0"/>
             </w:pPr>
             <w:r>
@@ -407,9 +486,17 @@
         <w:tc>
           <w:tcPr>
             <w:tcW w:w="1271" w:type="dxa"/>
-          </w:tcPr>
-          <w:p>
-            <w:pPr>
+            <w:tcBorders>
+              <w:top w:val="single" w:sz="4" w:space="0" w:color="FFFFFF" w:themeColor="background1"/>
+              <w:left w:val="single" w:sz="4" w:space="0" w:color="FFFFFF" w:themeColor="background1"/>
+              <w:bottom w:val="single" w:sz="4" w:space="0" w:color="FFFFFF" w:themeColor="background1"/>
+              <w:right w:val="single" w:sz="4" w:space="0" w:color="FFFFFF" w:themeColor="background1"/>
+            </w:tcBorders>
+            <w:hideMark/>
+          </w:tcPr>
+          <w:p>
+            <w:pPr>
+              <w:spacing w:line="240" w:lineRule="auto"/>
               <w:cnfStyle w:val="000000000000" w:firstRow="0" w:lastRow="0" w:firstColumn="0" w:lastColumn="0" w:oddVBand="0" w:evenVBand="0" w:oddHBand="0" w:evenHBand="0" w:firstRowFirstColumn="0" w:firstRowLastColumn="0" w:lastRowFirstColumn="0" w:lastRowLastColumn="0"/>
             </w:pPr>
             <w:r>
@@ -426,8 +513,17 @@
           <w:tcPr>
             <w:cnfStyle w:val="001000000000" w:firstRow="0" w:lastRow="0" w:firstColumn="1" w:lastColumn="0" w:oddVBand="0" w:evenVBand="0" w:oddHBand="0" w:evenHBand="0" w:firstRowFirstColumn="0" w:firstRowLastColumn="0" w:lastRowFirstColumn="0" w:lastRowLastColumn="0"/>
             <w:tcW w:w="1107" w:type="dxa"/>
-          </w:tcPr>
-          <w:p>
+            <w:tcBorders>
+              <w:top w:val="single" w:sz="4" w:space="0" w:color="FFFFFF" w:themeColor="background1"/>
+              <w:bottom w:val="single" w:sz="4" w:space="0" w:color="FFFFFF" w:themeColor="background1"/>
+              <w:right w:val="single" w:sz="4" w:space="0" w:color="FFFFFF" w:themeColor="background1"/>
+            </w:tcBorders>
+            <w:hideMark/>
+          </w:tcPr>
+          <w:p>
+            <w:pPr>
+              <w:spacing w:line="240" w:lineRule="auto"/>
+            </w:pPr>
             <w:r>
               <w:t>002</w:t>
             </w:r>
@@ -436,9 +532,17 @@
         <w:tc>
           <w:tcPr>
             <w:tcW w:w="1748" w:type="dxa"/>
-          </w:tcPr>
-          <w:p>
-            <w:pPr>
+            <w:tcBorders>
+              <w:top w:val="single" w:sz="4" w:space="0" w:color="FFFFFF" w:themeColor="background1"/>
+              <w:left w:val="single" w:sz="4" w:space="0" w:color="FFFFFF" w:themeColor="background1"/>
+              <w:bottom w:val="single" w:sz="4" w:space="0" w:color="FFFFFF" w:themeColor="background1"/>
+              <w:right w:val="single" w:sz="4" w:space="0" w:color="FFFFFF" w:themeColor="background1"/>
+            </w:tcBorders>
+            <w:hideMark/>
+          </w:tcPr>
+          <w:p>
+            <w:pPr>
+              <w:spacing w:line="240" w:lineRule="auto"/>
               <w:cnfStyle w:val="000000000000" w:firstRow="0" w:lastRow="0" w:firstColumn="0" w:lastColumn="0" w:oddVBand="0" w:evenVBand="0" w:oddHBand="0" w:evenHBand="0" w:firstRowFirstColumn="0" w:firstRowLastColumn="0" w:lastRowFirstColumn="0" w:lastRowLastColumn="0"/>
             </w:pPr>
             <w:r>
@@ -449,9 +553,17 @@
         <w:tc>
           <w:tcPr>
             <w:tcW w:w="2066" w:type="dxa"/>
-          </w:tcPr>
-          <w:p>
-            <w:pPr>
+            <w:tcBorders>
+              <w:top w:val="single" w:sz="4" w:space="0" w:color="FFFFFF" w:themeColor="background1"/>
+              <w:left w:val="single" w:sz="4" w:space="0" w:color="FFFFFF" w:themeColor="background1"/>
+              <w:bottom w:val="single" w:sz="4" w:space="0" w:color="FFFFFF" w:themeColor="background1"/>
+              <w:right w:val="single" w:sz="4" w:space="0" w:color="FFFFFF" w:themeColor="background1"/>
+            </w:tcBorders>
+            <w:hideMark/>
+          </w:tcPr>
+          <w:p>
+            <w:pPr>
+              <w:spacing w:line="240" w:lineRule="auto"/>
               <w:cnfStyle w:val="000000000000" w:firstRow="0" w:lastRow="0" w:firstColumn="0" w:lastColumn="0" w:oddVBand="0" w:evenVBand="0" w:oddHBand="0" w:evenHBand="0" w:firstRowFirstColumn="0" w:firstRowLastColumn="0" w:lastRowFirstColumn="0" w:lastRowLastColumn="0"/>
             </w:pPr>
             <w:r>
@@ -462,9 +574,17 @@
         <w:tc>
           <w:tcPr>
             <w:tcW w:w="2701" w:type="dxa"/>
-          </w:tcPr>
-          <w:p>
-            <w:pPr>
+            <w:tcBorders>
+              <w:top w:val="single" w:sz="4" w:space="0" w:color="FFFFFF" w:themeColor="background1"/>
+              <w:left w:val="single" w:sz="4" w:space="0" w:color="FFFFFF" w:themeColor="background1"/>
+              <w:bottom w:val="single" w:sz="4" w:space="0" w:color="FFFFFF" w:themeColor="background1"/>
+              <w:right w:val="single" w:sz="4" w:space="0" w:color="FFFFFF" w:themeColor="background1"/>
+            </w:tcBorders>
+            <w:hideMark/>
+          </w:tcPr>
+          <w:p>
+            <w:pPr>
+              <w:spacing w:line="240" w:lineRule="auto"/>
               <w:cnfStyle w:val="000000000000" w:firstRow="0" w:lastRow="0" w:firstColumn="0" w:lastColumn="0" w:oddVBand="0" w:evenVBand="0" w:oddHBand="0" w:evenHBand="0" w:firstRowFirstColumn="0" w:firstRowLastColumn="0" w:lastRowFirstColumn="0" w:lastRowLastColumn="0"/>
             </w:pPr>
             <w:r>
@@ -475,25 +595,31 @@
         <w:tc>
           <w:tcPr>
             <w:tcW w:w="2543" w:type="dxa"/>
-          </w:tcPr>
-          <w:p>
-            <w:pPr>
-              <w:cnfStyle w:val="000000000000" w:firstRow="0" w:lastRow="0" w:firstColumn="0" w:lastColumn="0" w:oddVBand="0" w:evenVBand="0" w:oddHBand="0" w:evenHBand="0" w:firstRowFirstColumn="0" w:firstRowLastColumn="0" w:lastRowFirstColumn="0" w:lastRowLastColumn="0"/>
-            </w:pPr>
-            <w:r>
-              <w:t xml:space="preserve">Button search </w:t>
-            </w:r>
-            <w:r>
-              <w:t>starts searching database using the query inside the search box</w:t>
-            </w:r>
-          </w:p>
-          <w:p>
-            <w:pPr>
-              <w:cnfStyle w:val="000000000000" w:firstRow="0" w:lastRow="0" w:firstColumn="0" w:lastColumn="0" w:oddVBand="0" w:evenVBand="0" w:oddHBand="0" w:evenHBand="0" w:firstRowFirstColumn="0" w:firstRowLastColumn="0" w:lastRowFirstColumn="0" w:lastRowLastColumn="0"/>
-            </w:pPr>
-          </w:p>
-          <w:p>
-            <w:pPr>
+            <w:tcBorders>
+              <w:top w:val="single" w:sz="4" w:space="0" w:color="FFFFFF" w:themeColor="background1"/>
+              <w:left w:val="single" w:sz="4" w:space="0" w:color="FFFFFF" w:themeColor="background1"/>
+              <w:bottom w:val="single" w:sz="4" w:space="0" w:color="FFFFFF" w:themeColor="background1"/>
+              <w:right w:val="single" w:sz="4" w:space="0" w:color="FFFFFF" w:themeColor="background1"/>
+            </w:tcBorders>
+          </w:tcPr>
+          <w:p>
+            <w:pPr>
+              <w:spacing w:line="240" w:lineRule="auto"/>
+              <w:cnfStyle w:val="000000000000" w:firstRow="0" w:lastRow="0" w:firstColumn="0" w:lastColumn="0" w:oddVBand="0" w:evenVBand="0" w:oddHBand="0" w:evenHBand="0" w:firstRowFirstColumn="0" w:firstRowLastColumn="0" w:lastRowFirstColumn="0" w:lastRowLastColumn="0"/>
+            </w:pPr>
+            <w:r>
+              <w:t>Button search starts searching database using the query inside the search box</w:t>
+            </w:r>
+          </w:p>
+          <w:p>
+            <w:pPr>
+              <w:spacing w:line="240" w:lineRule="auto"/>
+              <w:cnfStyle w:val="000000000000" w:firstRow="0" w:lastRow="0" w:firstColumn="0" w:lastColumn="0" w:oddVBand="0" w:evenVBand="0" w:oddHBand="0" w:evenHBand="0" w:firstRowFirstColumn="0" w:firstRowLastColumn="0" w:lastRowFirstColumn="0" w:lastRowLastColumn="0"/>
+            </w:pPr>
+          </w:p>
+          <w:p>
+            <w:pPr>
+              <w:spacing w:line="240" w:lineRule="auto"/>
               <w:cnfStyle w:val="000000000000" w:firstRow="0" w:lastRow="0" w:firstColumn="0" w:lastColumn="0" w:oddVBand="0" w:evenVBand="0" w:oddHBand="0" w:evenHBand="0" w:firstRowFirstColumn="0" w:firstRowLastColumn="0" w:lastRowFirstColumn="0" w:lastRowLastColumn="0"/>
             </w:pPr>
             <w:r>
@@ -504,9 +630,16 @@
         <w:tc>
           <w:tcPr>
             <w:tcW w:w="2543" w:type="dxa"/>
-          </w:tcPr>
-          <w:p>
-            <w:pPr>
+            <w:tcBorders>
+              <w:top w:val="single" w:sz="4" w:space="0" w:color="FFFFFF" w:themeColor="background1"/>
+              <w:left w:val="single" w:sz="4" w:space="0" w:color="FFFFFF" w:themeColor="background1"/>
+              <w:bottom w:val="single" w:sz="4" w:space="0" w:color="FFFFFF" w:themeColor="background1"/>
+              <w:right w:val="single" w:sz="4" w:space="0" w:color="FFFFFF" w:themeColor="background1"/>
+            </w:tcBorders>
+          </w:tcPr>
+          <w:p>
+            <w:pPr>
+              <w:spacing w:line="240" w:lineRule="auto"/>
               <w:cnfStyle w:val="000000000000" w:firstRow="0" w:lastRow="0" w:firstColumn="0" w:lastColumn="0" w:oddVBand="0" w:evenVBand="0" w:oddHBand="0" w:evenHBand="0" w:firstRowFirstColumn="0" w:firstRowLastColumn="0" w:lastRowFirstColumn="0" w:lastRowLastColumn="0"/>
             </w:pPr>
             <w:r>
@@ -515,11 +648,13 @@
           </w:p>
           <w:p>
             <w:pPr>
-              <w:cnfStyle w:val="000000000000" w:firstRow="0" w:lastRow="0" w:firstColumn="0" w:lastColumn="0" w:oddVBand="0" w:evenVBand="0" w:oddHBand="0" w:evenHBand="0" w:firstRowFirstColumn="0" w:firstRowLastColumn="0" w:lastRowFirstColumn="0" w:lastRowLastColumn="0"/>
-            </w:pPr>
-          </w:p>
-          <w:p>
-            <w:pPr>
+              <w:spacing w:line="240" w:lineRule="auto"/>
+              <w:cnfStyle w:val="000000000000" w:firstRow="0" w:lastRow="0" w:firstColumn="0" w:lastColumn="0" w:oddVBand="0" w:evenVBand="0" w:oddHBand="0" w:evenHBand="0" w:firstRowFirstColumn="0" w:firstRowLastColumn="0" w:lastRowFirstColumn="0" w:lastRowLastColumn="0"/>
+            </w:pPr>
+          </w:p>
+          <w:p>
+            <w:pPr>
+              <w:spacing w:line="240" w:lineRule="auto"/>
               <w:cnfStyle w:val="000000000000" w:firstRow="0" w:lastRow="0" w:firstColumn="0" w:lastColumn="0" w:oddVBand="0" w:evenVBand="0" w:oddHBand="0" w:evenHBand="0" w:firstRowFirstColumn="0" w:firstRowLastColumn="0" w:lastRowFirstColumn="0" w:lastRowLastColumn="0"/>
             </w:pPr>
             <w:r>
@@ -528,24 +663,49 @@
           </w:p>
           <w:p>
             <w:pPr>
-              <w:cnfStyle w:val="000000000000" w:firstRow="0" w:lastRow="0" w:firstColumn="0" w:lastColumn="0" w:oddVBand="0" w:evenVBand="0" w:oddHBand="0" w:evenHBand="0" w:firstRowFirstColumn="0" w:firstRowLastColumn="0" w:lastRowFirstColumn="0" w:lastRowLastColumn="0"/>
-            </w:pPr>
-          </w:p>
-          <w:p>
-            <w:pPr>
+              <w:spacing w:line="240" w:lineRule="auto"/>
+              <w:cnfStyle w:val="000000000000" w:firstRow="0" w:lastRow="0" w:firstColumn="0" w:lastColumn="0" w:oddVBand="0" w:evenVBand="0" w:oddHBand="0" w:evenHBand="0" w:firstRowFirstColumn="0" w:firstRowLastColumn="0" w:lastRowFirstColumn="0" w:lastRowLastColumn="0"/>
+            </w:pPr>
+          </w:p>
+          <w:p>
+            <w:pPr>
+              <w:spacing w:line="240" w:lineRule="auto"/>
               <w:cnfStyle w:val="000000000000" w:firstRow="0" w:lastRow="0" w:firstColumn="0" w:lastColumn="0" w:oddVBand="0" w:evenVBand="0" w:oddHBand="0" w:evenHBand="0" w:firstRowFirstColumn="0" w:firstRowLastColumn="0" w:lastRowFirstColumn="0" w:lastRowLastColumn="0"/>
             </w:pPr>
             <w:r>
               <w:t>Search button is displayed on the page</w:t>
             </w:r>
           </w:p>
+          <w:p>
+            <w:pPr>
+              <w:spacing w:line="240" w:lineRule="auto"/>
+              <w:cnfStyle w:val="000000000000" w:firstRow="0" w:lastRow="0" w:firstColumn="0" w:lastColumn="0" w:oddVBand="0" w:evenVBand="0" w:oddHBand="0" w:evenHBand="0" w:firstRowFirstColumn="0" w:firstRowLastColumn="0" w:lastRowFirstColumn="0" w:lastRowLastColumn="0"/>
+            </w:pPr>
+          </w:p>
+          <w:p>
+            <w:pPr>
+              <w:spacing w:line="240" w:lineRule="auto"/>
+              <w:cnfStyle w:val="000000000000" w:firstRow="0" w:lastRow="0" w:firstColumn="0" w:lastColumn="0" w:oddVBand="0" w:evenVBand="0" w:oddHBand="0" w:evenHBand="0" w:firstRowFirstColumn="0" w:firstRowLastColumn="0" w:lastRowFirstColumn="0" w:lastRowLastColumn="0"/>
+            </w:pPr>
+            <w:r>
+              <w:t>Button not visible when window is adjusted</w:t>
+            </w:r>
+          </w:p>
         </w:tc>
         <w:tc>
           <w:tcPr>
             <w:tcW w:w="1271" w:type="dxa"/>
-          </w:tcPr>
-          <w:p>
-            <w:pPr>
+            <w:tcBorders>
+              <w:top w:val="single" w:sz="4" w:space="0" w:color="FFFFFF" w:themeColor="background1"/>
+              <w:left w:val="single" w:sz="4" w:space="0" w:color="FFFFFF" w:themeColor="background1"/>
+              <w:bottom w:val="single" w:sz="4" w:space="0" w:color="FFFFFF" w:themeColor="background1"/>
+              <w:right w:val="single" w:sz="4" w:space="0" w:color="FFFFFF" w:themeColor="background1"/>
+            </w:tcBorders>
+            <w:hideMark/>
+          </w:tcPr>
+          <w:p>
+            <w:pPr>
+              <w:spacing w:line="240" w:lineRule="auto"/>
               <w:cnfStyle w:val="000000000000" w:firstRow="0" w:lastRow="0" w:firstColumn="0" w:lastColumn="0" w:oddVBand="0" w:evenVBand="0" w:oddHBand="0" w:evenHBand="0" w:firstRowFirstColumn="0" w:firstRowLastColumn="0" w:lastRowFirstColumn="0" w:lastRowLastColumn="0"/>
             </w:pPr>
             <w:r>
@@ -556,13 +716,21 @@
         <w:tc>
           <w:tcPr>
             <w:tcW w:w="1271" w:type="dxa"/>
-          </w:tcPr>
-          <w:p>
-            <w:pPr>
-              <w:cnfStyle w:val="000000000000" w:firstRow="0" w:lastRow="0" w:firstColumn="0" w:lastColumn="0" w:oddVBand="0" w:evenVBand="0" w:oddHBand="0" w:evenHBand="0" w:firstRowFirstColumn="0" w:firstRowLastColumn="0" w:lastRowFirstColumn="0" w:lastRowLastColumn="0"/>
-            </w:pPr>
-            <w:r>
-              <w:t>Pass</w:t>
+            <w:tcBorders>
+              <w:top w:val="single" w:sz="4" w:space="0" w:color="FFFFFF" w:themeColor="background1"/>
+              <w:left w:val="single" w:sz="4" w:space="0" w:color="FFFFFF" w:themeColor="background1"/>
+              <w:bottom w:val="single" w:sz="4" w:space="0" w:color="FFFFFF" w:themeColor="background1"/>
+              <w:right w:val="single" w:sz="4" w:space="0" w:color="FFFFFF" w:themeColor="background1"/>
+            </w:tcBorders>
+            <w:hideMark/>
+          </w:tcPr>
+          <w:p>
+            <w:pPr>
+              <w:spacing w:line="240" w:lineRule="auto"/>
+              <w:cnfStyle w:val="000000000000" w:firstRow="0" w:lastRow="0" w:firstColumn="0" w:lastColumn="0" w:oddVBand="0" w:evenVBand="0" w:oddHBand="0" w:evenHBand="0" w:firstRowFirstColumn="0" w:firstRowLastColumn="0" w:lastRowFirstColumn="0" w:lastRowLastColumn="0"/>
+            </w:pPr>
+            <w:r>
+              <w:t>Fail – Button not visible when window is adjusted.</w:t>
             </w:r>
           </w:p>
         </w:tc>
@@ -575,8 +743,17 @@
           <w:tcPr>
             <w:cnfStyle w:val="001000000000" w:firstRow="0" w:lastRow="0" w:firstColumn="1" w:lastColumn="0" w:oddVBand="0" w:evenVBand="0" w:oddHBand="0" w:evenHBand="0" w:firstRowFirstColumn="0" w:firstRowLastColumn="0" w:lastRowFirstColumn="0" w:lastRowLastColumn="0"/>
             <w:tcW w:w="1107" w:type="dxa"/>
-          </w:tcPr>
-          <w:p>
+            <w:tcBorders>
+              <w:top w:val="single" w:sz="4" w:space="0" w:color="FFFFFF" w:themeColor="background1"/>
+              <w:bottom w:val="single" w:sz="4" w:space="0" w:color="FFFFFF" w:themeColor="background1"/>
+              <w:right w:val="single" w:sz="4" w:space="0" w:color="FFFFFF" w:themeColor="background1"/>
+            </w:tcBorders>
+            <w:hideMark/>
+          </w:tcPr>
+          <w:p>
+            <w:pPr>
+              <w:spacing w:line="240" w:lineRule="auto"/>
+            </w:pPr>
             <w:r>
               <w:lastRenderedPageBreak/>
               <w:t>003</w:t>
@@ -586,136 +763,195 @@
         <w:tc>
           <w:tcPr>
             <w:tcW w:w="1748" w:type="dxa"/>
-          </w:tcPr>
-          <w:p>
-            <w:pPr>
-              <w:cnfStyle w:val="000000000000" w:firstRow="0" w:lastRow="0" w:firstColumn="0" w:lastColumn="0" w:oddVBand="0" w:evenVBand="0" w:oddHBand="0" w:evenHBand="0" w:firstRowFirstColumn="0" w:firstRowLastColumn="0" w:lastRowFirstColumn="0" w:lastRowLastColumn="0"/>
-            </w:pPr>
-            <w:r>
-              <w:t>Getting Help</w:t>
-            </w:r>
-          </w:p>
-          <w:p>
-            <w:pPr>
-              <w:cnfStyle w:val="000000000000" w:firstRow="0" w:lastRow="0" w:firstColumn="0" w:lastColumn="0" w:oddVBand="0" w:evenVBand="0" w:oddHBand="0" w:evenHBand="0" w:firstRowFirstColumn="0" w:firstRowLastColumn="0" w:lastRowFirstColumn="0" w:lastRowLastColumn="0"/>
-            </w:pPr>
+            <w:tcBorders>
+              <w:top w:val="single" w:sz="4" w:space="0" w:color="FFFFFF" w:themeColor="background1"/>
+              <w:left w:val="single" w:sz="4" w:space="0" w:color="FFFFFF" w:themeColor="background1"/>
+              <w:bottom w:val="single" w:sz="4" w:space="0" w:color="FFFFFF" w:themeColor="background1"/>
+              <w:right w:val="single" w:sz="4" w:space="0" w:color="FFFFFF" w:themeColor="background1"/>
+            </w:tcBorders>
+            <w:hideMark/>
+          </w:tcPr>
+          <w:p>
+            <w:pPr>
+              <w:spacing w:line="240" w:lineRule="auto"/>
+              <w:cnfStyle w:val="000000000000" w:firstRow="0" w:lastRow="0" w:firstColumn="0" w:lastColumn="0" w:oddVBand="0" w:evenVBand="0" w:oddHBand="0" w:evenHBand="0" w:firstRowFirstColumn="0" w:firstRowLastColumn="0" w:lastRowFirstColumn="0" w:lastRowLastColumn="0"/>
+            </w:pPr>
+            <w:r>
+              <w:t>Button Search</w:t>
+            </w:r>
           </w:p>
         </w:tc>
         <w:tc>
           <w:tcPr>
             <w:tcW w:w="2066" w:type="dxa"/>
-          </w:tcPr>
-          <w:p>
-            <w:pPr>
-              <w:cnfStyle w:val="000000000000" w:firstRow="0" w:lastRow="0" w:firstColumn="0" w:lastColumn="0" w:oddVBand="0" w:evenVBand="0" w:oddHBand="0" w:evenHBand="0" w:firstRowFirstColumn="0" w:firstRowLastColumn="0" w:lastRowFirstColumn="0" w:lastRowLastColumn="0"/>
-            </w:pPr>
-            <w:r>
-              <w:t>Help button to display instructions</w:t>
-            </w:r>
-          </w:p>
-          <w:p>
-            <w:pPr>
-              <w:cnfStyle w:val="000000000000" w:firstRow="0" w:lastRow="0" w:firstColumn="0" w:lastColumn="0" w:oddVBand="0" w:evenVBand="0" w:oddHBand="0" w:evenHBand="0" w:firstRowFirstColumn="0" w:firstRowLastColumn="0" w:lastRowFirstColumn="0" w:lastRowLastColumn="0"/>
-            </w:pPr>
+            <w:tcBorders>
+              <w:top w:val="single" w:sz="4" w:space="0" w:color="FFFFFF" w:themeColor="background1"/>
+              <w:left w:val="single" w:sz="4" w:space="0" w:color="FFFFFF" w:themeColor="background1"/>
+              <w:bottom w:val="single" w:sz="4" w:space="0" w:color="FFFFFF" w:themeColor="background1"/>
+              <w:right w:val="single" w:sz="4" w:space="0" w:color="FFFFFF" w:themeColor="background1"/>
+            </w:tcBorders>
+            <w:hideMark/>
+          </w:tcPr>
+          <w:p>
+            <w:pPr>
+              <w:spacing w:line="240" w:lineRule="auto"/>
+              <w:cnfStyle w:val="000000000000" w:firstRow="0" w:lastRow="0" w:firstColumn="0" w:lastColumn="0" w:oddVBand="0" w:evenVBand="0" w:oddHBand="0" w:evenHBand="0" w:firstRowFirstColumn="0" w:firstRowLastColumn="0" w:lastRowFirstColumn="0" w:lastRowLastColumn="0"/>
+            </w:pPr>
+            <w:r>
+              <w:t>Clicking the button starts searching the database.</w:t>
+            </w:r>
           </w:p>
         </w:tc>
         <w:tc>
           <w:tcPr>
             <w:tcW w:w="2701" w:type="dxa"/>
-          </w:tcPr>
-          <w:p>
-            <w:pPr>
-              <w:cnfStyle w:val="000000000000" w:firstRow="0" w:lastRow="0" w:firstColumn="0" w:lastColumn="0" w:oddVBand="0" w:evenVBand="0" w:oddHBand="0" w:evenHBand="0" w:firstRowFirstColumn="0" w:firstRowLastColumn="0" w:lastRowFirstColumn="0" w:lastRowLastColumn="0"/>
-            </w:pPr>
-            <w:r>
-              <w:t>Instruction displayed on the website</w:t>
+            <w:tcBorders>
+              <w:top w:val="single" w:sz="4" w:space="0" w:color="FFFFFF" w:themeColor="background1"/>
+              <w:left w:val="single" w:sz="4" w:space="0" w:color="FFFFFF" w:themeColor="background1"/>
+              <w:bottom w:val="single" w:sz="4" w:space="0" w:color="FFFFFF" w:themeColor="background1"/>
+              <w:right w:val="single" w:sz="4" w:space="0" w:color="FFFFFF" w:themeColor="background1"/>
+            </w:tcBorders>
+            <w:hideMark/>
+          </w:tcPr>
+          <w:p>
+            <w:pPr>
+              <w:spacing w:line="240" w:lineRule="auto"/>
+              <w:cnfStyle w:val="000000000000" w:firstRow="0" w:lastRow="0" w:firstColumn="0" w:lastColumn="0" w:oddVBand="0" w:evenVBand="0" w:oddHBand="0" w:evenHBand="0" w:firstRowFirstColumn="0" w:firstRowLastColumn="0" w:lastRowFirstColumn="0" w:lastRowLastColumn="0"/>
+            </w:pPr>
+            <w:r>
+              <w:t>Database searching is conducted</w:t>
             </w:r>
           </w:p>
         </w:tc>
         <w:tc>
           <w:tcPr>
             <w:tcW w:w="2543" w:type="dxa"/>
-          </w:tcPr>
-          <w:p>
-            <w:pPr>
-              <w:cnfStyle w:val="000000000000" w:firstRow="0" w:lastRow="0" w:firstColumn="0" w:lastColumn="0" w:oddVBand="0" w:evenVBand="0" w:oddHBand="0" w:evenHBand="0" w:firstRowFirstColumn="0" w:firstRowLastColumn="0" w:lastRowFirstColumn="0" w:lastRowLastColumn="0"/>
-            </w:pPr>
-            <w:r>
-              <w:t>Help button displayed on the website</w:t>
-            </w:r>
-          </w:p>
-          <w:p>
-            <w:pPr>
-              <w:cnfStyle w:val="000000000000" w:firstRow="0" w:lastRow="0" w:firstColumn="0" w:lastColumn="0" w:oddVBand="0" w:evenVBand="0" w:oddHBand="0" w:evenHBand="0" w:firstRowFirstColumn="0" w:firstRowLastColumn="0" w:lastRowFirstColumn="0" w:lastRowLastColumn="0"/>
-            </w:pPr>
-          </w:p>
-          <w:p>
-            <w:pPr>
-              <w:cnfStyle w:val="000000000000" w:firstRow="0" w:lastRow="0" w:firstColumn="0" w:lastColumn="0" w:oddVBand="0" w:evenVBand="0" w:oddHBand="0" w:evenHBand="0" w:firstRowFirstColumn="0" w:firstRowLastColumn="0" w:lastRowFirstColumn="0" w:lastRowLastColumn="0"/>
-            </w:pPr>
-            <w:r>
-              <w:t>Clicking the help button displays a set of instructions</w:t>
-            </w:r>
-          </w:p>
-          <w:p>
-            <w:pPr>
-              <w:cnfStyle w:val="000000000000" w:firstRow="0" w:lastRow="0" w:firstColumn="0" w:lastColumn="0" w:oddVBand="0" w:evenVBand="0" w:oddHBand="0" w:evenHBand="0" w:firstRowFirstColumn="0" w:firstRowLastColumn="0" w:lastRowFirstColumn="0" w:lastRowLastColumn="0"/>
-            </w:pPr>
-          </w:p>
-          <w:p>
-            <w:pPr>
-              <w:cnfStyle w:val="000000000000" w:firstRow="0" w:lastRow="0" w:firstColumn="0" w:lastColumn="0" w:oddVBand="0" w:evenVBand="0" w:oddHBand="0" w:evenHBand="0" w:firstRowFirstColumn="0" w:firstRowLastColumn="0" w:lastRowFirstColumn="0" w:lastRowLastColumn="0"/>
-            </w:pPr>
-            <w:r>
-              <w:t>Clicking on the instructions closes it</w:t>
+            <w:tcBorders>
+              <w:top w:val="single" w:sz="4" w:space="0" w:color="FFFFFF" w:themeColor="background1"/>
+              <w:left w:val="single" w:sz="4" w:space="0" w:color="FFFFFF" w:themeColor="background1"/>
+              <w:bottom w:val="single" w:sz="4" w:space="0" w:color="FFFFFF" w:themeColor="background1"/>
+              <w:right w:val="single" w:sz="4" w:space="0" w:color="FFFFFF" w:themeColor="background1"/>
+            </w:tcBorders>
+          </w:tcPr>
+          <w:p>
+            <w:pPr>
+              <w:spacing w:line="240" w:lineRule="auto"/>
+              <w:cnfStyle w:val="000000000000" w:firstRow="0" w:lastRow="0" w:firstColumn="0" w:lastColumn="0" w:oddVBand="0" w:evenVBand="0" w:oddHBand="0" w:evenHBand="0" w:firstRowFirstColumn="0" w:firstRowLastColumn="0" w:lastRowFirstColumn="0" w:lastRowLastColumn="0"/>
+            </w:pPr>
+            <w:r>
+              <w:t>Button search starts searching database using the query inside the search box</w:t>
+            </w:r>
+          </w:p>
+          <w:p>
+            <w:pPr>
+              <w:spacing w:line="240" w:lineRule="auto"/>
+              <w:cnfStyle w:val="000000000000" w:firstRow="0" w:lastRow="0" w:firstColumn="0" w:lastColumn="0" w:oddVBand="0" w:evenVBand="0" w:oddHBand="0" w:evenHBand="0" w:firstRowFirstColumn="0" w:firstRowLastColumn="0" w:lastRowFirstColumn="0" w:lastRowLastColumn="0"/>
+            </w:pPr>
+          </w:p>
+          <w:p>
+            <w:pPr>
+              <w:spacing w:line="240" w:lineRule="auto"/>
+              <w:cnfStyle w:val="000000000000" w:firstRow="0" w:lastRow="0" w:firstColumn="0" w:lastColumn="0" w:oddVBand="0" w:evenVBand="0" w:oddHBand="0" w:evenHBand="0" w:firstRowFirstColumn="0" w:firstRowLastColumn="0" w:lastRowFirstColumn="0" w:lastRowLastColumn="0"/>
+            </w:pPr>
+            <w:r>
+              <w:t>Button is displayed on the page and is clickable</w:t>
+            </w:r>
+          </w:p>
+          <w:p>
+            <w:pPr>
+              <w:spacing w:line="240" w:lineRule="auto"/>
+              <w:cnfStyle w:val="000000000000" w:firstRow="0" w:lastRow="0" w:firstColumn="0" w:lastColumn="0" w:oddVBand="0" w:evenVBand="0" w:oddHBand="0" w:evenHBand="0" w:firstRowFirstColumn="0" w:firstRowLastColumn="0" w:lastRowFirstColumn="0" w:lastRowLastColumn="0"/>
+            </w:pPr>
+          </w:p>
+          <w:p>
+            <w:pPr>
+              <w:spacing w:line="240" w:lineRule="auto"/>
+              <w:cnfStyle w:val="000000000000" w:firstRow="0" w:lastRow="0" w:firstColumn="0" w:lastColumn="0" w:oddVBand="0" w:evenVBand="0" w:oddHBand="0" w:evenHBand="0" w:firstRowFirstColumn="0" w:firstRowLastColumn="0" w:lastRowFirstColumn="0" w:lastRowLastColumn="0"/>
+            </w:pPr>
+            <w:r>
+              <w:t>Button is visible when window is adjusted</w:t>
             </w:r>
           </w:p>
         </w:tc>
         <w:tc>
           <w:tcPr>
             <w:tcW w:w="2543" w:type="dxa"/>
-          </w:tcPr>
-          <w:p>
-            <w:pPr>
-              <w:cnfStyle w:val="000000000000" w:firstRow="0" w:lastRow="0" w:firstColumn="0" w:lastColumn="0" w:oddVBand="0" w:evenVBand="0" w:oddHBand="0" w:evenHBand="0" w:firstRowFirstColumn="0" w:firstRowLastColumn="0" w:lastRowFirstColumn="0" w:lastRowLastColumn="0"/>
-            </w:pPr>
-            <w:r>
-              <w:t>Help button is visible and easy to access</w:t>
-            </w:r>
-          </w:p>
-          <w:p>
-            <w:pPr>
-              <w:cnfStyle w:val="000000000000" w:firstRow="0" w:lastRow="0" w:firstColumn="0" w:lastColumn="0" w:oddVBand="0" w:evenVBand="0" w:oddHBand="0" w:evenHBand="0" w:firstRowFirstColumn="0" w:firstRowLastColumn="0" w:lastRowFirstColumn="0" w:lastRowLastColumn="0"/>
-            </w:pPr>
-          </w:p>
-          <w:p>
-            <w:pPr>
-              <w:cnfStyle w:val="000000000000" w:firstRow="0" w:lastRow="0" w:firstColumn="0" w:lastColumn="0" w:oddVBand="0" w:evenVBand="0" w:oddHBand="0" w:evenHBand="0" w:firstRowFirstColumn="0" w:firstRowLastColumn="0" w:lastRowFirstColumn="0" w:lastRowLastColumn="0"/>
-            </w:pPr>
-            <w:r>
-              <w:t>Clicking the help button displays a set of instructions</w:t>
-            </w:r>
-          </w:p>
-          <w:p>
-            <w:pPr>
-              <w:cnfStyle w:val="000000000000" w:firstRow="0" w:lastRow="0" w:firstColumn="0" w:lastColumn="0" w:oddVBand="0" w:evenVBand="0" w:oddHBand="0" w:evenHBand="0" w:firstRowFirstColumn="0" w:firstRowLastColumn="0" w:lastRowFirstColumn="0" w:lastRowLastColumn="0"/>
-            </w:pPr>
-          </w:p>
-          <w:p>
-            <w:pPr>
-              <w:cnfStyle w:val="000000000000" w:firstRow="0" w:lastRow="0" w:firstColumn="0" w:lastColumn="0" w:oddVBand="0" w:evenVBand="0" w:oddHBand="0" w:evenHBand="0" w:firstRowFirstColumn="0" w:firstRowLastColumn="0" w:lastRowFirstColumn="0" w:lastRowLastColumn="0"/>
-            </w:pPr>
-            <w:r>
-              <w:t>Clicking on the instructions closes it.</w:t>
+            <w:tcBorders>
+              <w:top w:val="single" w:sz="4" w:space="0" w:color="FFFFFF" w:themeColor="background1"/>
+              <w:left w:val="single" w:sz="4" w:space="0" w:color="FFFFFF" w:themeColor="background1"/>
+              <w:bottom w:val="single" w:sz="4" w:space="0" w:color="FFFFFF" w:themeColor="background1"/>
+              <w:right w:val="single" w:sz="4" w:space="0" w:color="FFFFFF" w:themeColor="background1"/>
+            </w:tcBorders>
+          </w:tcPr>
+          <w:p>
+            <w:pPr>
+              <w:spacing w:line="240" w:lineRule="auto"/>
+              <w:cnfStyle w:val="000000000000" w:firstRow="0" w:lastRow="0" w:firstColumn="0" w:lastColumn="0" w:oddVBand="0" w:evenVBand="0" w:oddHBand="0" w:evenHBand="0" w:firstRowFirstColumn="0" w:firstRowLastColumn="0" w:lastRowFirstColumn="0" w:lastRowLastColumn="0"/>
+            </w:pPr>
+            <w:r>
+              <w:t>Click of the button conducts search</w:t>
+            </w:r>
+          </w:p>
+          <w:p>
+            <w:pPr>
+              <w:spacing w:line="240" w:lineRule="auto"/>
+              <w:cnfStyle w:val="000000000000" w:firstRow="0" w:lastRow="0" w:firstColumn="0" w:lastColumn="0" w:oddVBand="0" w:evenVBand="0" w:oddHBand="0" w:evenHBand="0" w:firstRowFirstColumn="0" w:firstRowLastColumn="0" w:lastRowFirstColumn="0" w:lastRowLastColumn="0"/>
+            </w:pPr>
+          </w:p>
+          <w:p>
+            <w:pPr>
+              <w:spacing w:line="240" w:lineRule="auto"/>
+              <w:cnfStyle w:val="000000000000" w:firstRow="0" w:lastRow="0" w:firstColumn="0" w:lastColumn="0" w:oddVBand="0" w:evenVBand="0" w:oddHBand="0" w:evenHBand="0" w:firstRowFirstColumn="0" w:firstRowLastColumn="0" w:lastRowFirstColumn="0" w:lastRowLastColumn="0"/>
+            </w:pPr>
+            <w:r>
+              <w:t>Query is submitted to the search</w:t>
+            </w:r>
+          </w:p>
+          <w:p>
+            <w:pPr>
+              <w:spacing w:line="240" w:lineRule="auto"/>
+              <w:cnfStyle w:val="000000000000" w:firstRow="0" w:lastRow="0" w:firstColumn="0" w:lastColumn="0" w:oddVBand="0" w:evenVBand="0" w:oddHBand="0" w:evenHBand="0" w:firstRowFirstColumn="0" w:firstRowLastColumn="0" w:lastRowFirstColumn="0" w:lastRowLastColumn="0"/>
+            </w:pPr>
+          </w:p>
+          <w:p>
+            <w:pPr>
+              <w:spacing w:line="240" w:lineRule="auto"/>
+              <w:cnfStyle w:val="000000000000" w:firstRow="0" w:lastRow="0" w:firstColumn="0" w:lastColumn="0" w:oddVBand="0" w:evenVBand="0" w:oddHBand="0" w:evenHBand="0" w:firstRowFirstColumn="0" w:firstRowLastColumn="0" w:lastRowFirstColumn="0" w:lastRowLastColumn="0"/>
+            </w:pPr>
+            <w:r>
+              <w:t>Search button is displayed on the page</w:t>
+            </w:r>
+          </w:p>
+          <w:p>
+            <w:pPr>
+              <w:spacing w:line="240" w:lineRule="auto"/>
+              <w:cnfStyle w:val="000000000000" w:firstRow="0" w:lastRow="0" w:firstColumn="0" w:lastColumn="0" w:oddVBand="0" w:evenVBand="0" w:oddHBand="0" w:evenHBand="0" w:firstRowFirstColumn="0" w:firstRowLastColumn="0" w:lastRowFirstColumn="0" w:lastRowLastColumn="0"/>
+            </w:pPr>
+          </w:p>
+          <w:p>
+            <w:pPr>
+              <w:spacing w:line="240" w:lineRule="auto"/>
+              <w:cnfStyle w:val="000000000000" w:firstRow="0" w:lastRow="0" w:firstColumn="0" w:lastColumn="0" w:oddVBand="0" w:evenVBand="0" w:oddHBand="0" w:evenHBand="0" w:firstRowFirstColumn="0" w:firstRowLastColumn="0" w:lastRowFirstColumn="0" w:lastRowLastColumn="0"/>
+            </w:pPr>
+            <w:r>
+              <w:t>Button is visible when window is adjusted</w:t>
             </w:r>
           </w:p>
         </w:tc>
         <w:tc>
           <w:tcPr>
             <w:tcW w:w="1271" w:type="dxa"/>
-          </w:tcPr>
-          <w:p>
-            <w:pPr>
+            <w:tcBorders>
+              <w:top w:val="single" w:sz="4" w:space="0" w:color="FFFFFF" w:themeColor="background1"/>
+              <w:left w:val="single" w:sz="4" w:space="0" w:color="FFFFFF" w:themeColor="background1"/>
+              <w:bottom w:val="single" w:sz="4" w:space="0" w:color="FFFFFF" w:themeColor="background1"/>
+              <w:right w:val="single" w:sz="4" w:space="0" w:color="FFFFFF" w:themeColor="background1"/>
+            </w:tcBorders>
+            <w:hideMark/>
+          </w:tcPr>
+          <w:p>
+            <w:pPr>
+              <w:spacing w:line="240" w:lineRule="auto"/>
               <w:cnfStyle w:val="000000000000" w:firstRow="0" w:lastRow="0" w:firstColumn="0" w:lastColumn="0" w:oddVBand="0" w:evenVBand="0" w:oddHBand="0" w:evenHBand="0" w:firstRowFirstColumn="0" w:firstRowLastColumn="0" w:lastRowFirstColumn="0" w:lastRowLastColumn="0"/>
             </w:pPr>
             <w:r>
@@ -726,9 +962,17 @@
         <w:tc>
           <w:tcPr>
             <w:tcW w:w="1271" w:type="dxa"/>
-          </w:tcPr>
-          <w:p>
-            <w:pPr>
+            <w:tcBorders>
+              <w:top w:val="single" w:sz="4" w:space="0" w:color="FFFFFF" w:themeColor="background1"/>
+              <w:left w:val="single" w:sz="4" w:space="0" w:color="FFFFFF" w:themeColor="background1"/>
+              <w:bottom w:val="single" w:sz="4" w:space="0" w:color="FFFFFF" w:themeColor="background1"/>
+              <w:right w:val="single" w:sz="4" w:space="0" w:color="FFFFFF" w:themeColor="background1"/>
+            </w:tcBorders>
+            <w:hideMark/>
+          </w:tcPr>
+          <w:p>
+            <w:pPr>
+              <w:spacing w:line="240" w:lineRule="auto"/>
               <w:cnfStyle w:val="000000000000" w:firstRow="0" w:lastRow="0" w:firstColumn="0" w:lastColumn="0" w:oddVBand="0" w:evenVBand="0" w:oddHBand="0" w:evenHBand="0" w:firstRowFirstColumn="0" w:firstRowLastColumn="0" w:lastRowFirstColumn="0" w:lastRowLastColumn="0"/>
             </w:pPr>
             <w:r>
@@ -745,8 +989,17 @@
           <w:tcPr>
             <w:cnfStyle w:val="001000000000" w:firstRow="0" w:lastRow="0" w:firstColumn="1" w:lastColumn="0" w:oddVBand="0" w:evenVBand="0" w:oddHBand="0" w:evenHBand="0" w:firstRowFirstColumn="0" w:firstRowLastColumn="0" w:lastRowFirstColumn="0" w:lastRowLastColumn="0"/>
             <w:tcW w:w="1107" w:type="dxa"/>
-          </w:tcPr>
-          <w:p>
+            <w:tcBorders>
+              <w:top w:val="single" w:sz="4" w:space="0" w:color="FFFFFF" w:themeColor="background1"/>
+              <w:bottom w:val="single" w:sz="4" w:space="0" w:color="FFFFFF" w:themeColor="background1"/>
+              <w:right w:val="single" w:sz="4" w:space="0" w:color="FFFFFF" w:themeColor="background1"/>
+            </w:tcBorders>
+            <w:hideMark/>
+          </w:tcPr>
+          <w:p>
+            <w:pPr>
+              <w:spacing w:line="240" w:lineRule="auto"/>
+            </w:pPr>
             <w:r>
               <w:t>004</w:t>
             </w:r>
@@ -755,163 +1008,216 @@
         <w:tc>
           <w:tcPr>
             <w:tcW w:w="1748" w:type="dxa"/>
-          </w:tcPr>
-          <w:p>
-            <w:pPr>
-              <w:cnfStyle w:val="000000000000" w:firstRow="0" w:lastRow="0" w:firstColumn="0" w:lastColumn="0" w:oddVBand="0" w:evenVBand="0" w:oddHBand="0" w:evenHBand="0" w:firstRowFirstColumn="0" w:firstRowLastColumn="0" w:lastRowFirstColumn="0" w:lastRowLastColumn="0"/>
-            </w:pPr>
-            <w:r>
-              <w:t>Viewing a result</w:t>
-            </w:r>
+            <w:tcBorders>
+              <w:top w:val="single" w:sz="4" w:space="0" w:color="FFFFFF" w:themeColor="background1"/>
+              <w:left w:val="single" w:sz="4" w:space="0" w:color="FFFFFF" w:themeColor="background1"/>
+              <w:bottom w:val="single" w:sz="4" w:space="0" w:color="FFFFFF" w:themeColor="background1"/>
+              <w:right w:val="single" w:sz="4" w:space="0" w:color="FFFFFF" w:themeColor="background1"/>
+            </w:tcBorders>
+          </w:tcPr>
+          <w:p>
+            <w:pPr>
+              <w:spacing w:line="240" w:lineRule="auto"/>
+              <w:cnfStyle w:val="000000000000" w:firstRow="0" w:lastRow="0" w:firstColumn="0" w:lastColumn="0" w:oddVBand="0" w:evenVBand="0" w:oddHBand="0" w:evenHBand="0" w:firstRowFirstColumn="0" w:firstRowLastColumn="0" w:lastRowFirstColumn="0" w:lastRowLastColumn="0"/>
+            </w:pPr>
+            <w:r>
+              <w:t>Getting Help</w:t>
+            </w:r>
+          </w:p>
+          <w:p>
+            <w:pPr>
+              <w:spacing w:line="240" w:lineRule="auto"/>
+              <w:cnfStyle w:val="000000000000" w:firstRow="0" w:lastRow="0" w:firstColumn="0" w:lastColumn="0" w:oddVBand="0" w:evenVBand="0" w:oddHBand="0" w:evenHBand="0" w:firstRowFirstColumn="0" w:firstRowLastColumn="0" w:lastRowFirstColumn="0" w:lastRowLastColumn="0"/>
+            </w:pPr>
           </w:p>
         </w:tc>
         <w:tc>
           <w:tcPr>
             <w:tcW w:w="2066" w:type="dxa"/>
-          </w:tcPr>
-          <w:p>
-            <w:pPr>
-              <w:cnfStyle w:val="000000000000" w:firstRow="0" w:lastRow="0" w:firstColumn="0" w:lastColumn="0" w:oddVBand="0" w:evenVBand="0" w:oddHBand="0" w:evenHBand="0" w:firstRowFirstColumn="0" w:firstRowLastColumn="0" w:lastRowFirstColumn="0" w:lastRowLastColumn="0"/>
-            </w:pPr>
-            <w:r>
-              <w:t>Search results shows more information</w:t>
-            </w:r>
+            <w:tcBorders>
+              <w:top w:val="single" w:sz="4" w:space="0" w:color="FFFFFF" w:themeColor="background1"/>
+              <w:left w:val="single" w:sz="4" w:space="0" w:color="FFFFFF" w:themeColor="background1"/>
+              <w:bottom w:val="single" w:sz="4" w:space="0" w:color="FFFFFF" w:themeColor="background1"/>
+              <w:right w:val="single" w:sz="4" w:space="0" w:color="FFFFFF" w:themeColor="background1"/>
+            </w:tcBorders>
+          </w:tcPr>
+          <w:p>
+            <w:pPr>
+              <w:spacing w:line="240" w:lineRule="auto"/>
+              <w:cnfStyle w:val="000000000000" w:firstRow="0" w:lastRow="0" w:firstColumn="0" w:lastColumn="0" w:oddVBand="0" w:evenVBand="0" w:oddHBand="0" w:evenHBand="0" w:firstRowFirstColumn="0" w:firstRowLastColumn="0" w:lastRowFirstColumn="0" w:lastRowLastColumn="0"/>
+            </w:pPr>
+            <w:r>
+              <w:t>Help button to display instructions</w:t>
+            </w:r>
+          </w:p>
+          <w:p>
+            <w:pPr>
+              <w:spacing w:line="240" w:lineRule="auto"/>
+              <w:cnfStyle w:val="000000000000" w:firstRow="0" w:lastRow="0" w:firstColumn="0" w:lastColumn="0" w:oddVBand="0" w:evenVBand="0" w:oddHBand="0" w:evenHBand="0" w:firstRowFirstColumn="0" w:firstRowLastColumn="0" w:lastRowFirstColumn="0" w:lastRowLastColumn="0"/>
+            </w:pPr>
           </w:p>
         </w:tc>
         <w:tc>
           <w:tcPr>
             <w:tcW w:w="2701" w:type="dxa"/>
-          </w:tcPr>
-          <w:p>
-            <w:pPr>
-              <w:cnfStyle w:val="000000000000" w:firstRow="0" w:lastRow="0" w:firstColumn="0" w:lastColumn="0" w:oddVBand="0" w:evenVBand="0" w:oddHBand="0" w:evenHBand="0" w:firstRowFirstColumn="0" w:firstRowLastColumn="0" w:lastRowFirstColumn="0" w:lastRowLastColumn="0"/>
-            </w:pPr>
-            <w:r>
-              <w:t xml:space="preserve">User </w:t>
-            </w:r>
-            <w:proofErr w:type="gramStart"/>
-            <w:r>
-              <w:t>is able to</w:t>
-            </w:r>
-            <w:proofErr w:type="gramEnd"/>
-            <w:r>
-              <w:t xml:space="preserve"> read more from a result</w:t>
+            <w:tcBorders>
+              <w:top w:val="single" w:sz="4" w:space="0" w:color="FFFFFF" w:themeColor="background1"/>
+              <w:left w:val="single" w:sz="4" w:space="0" w:color="FFFFFF" w:themeColor="background1"/>
+              <w:bottom w:val="single" w:sz="4" w:space="0" w:color="FFFFFF" w:themeColor="background1"/>
+              <w:right w:val="single" w:sz="4" w:space="0" w:color="FFFFFF" w:themeColor="background1"/>
+            </w:tcBorders>
+            <w:hideMark/>
+          </w:tcPr>
+          <w:p>
+            <w:pPr>
+              <w:spacing w:line="240" w:lineRule="auto"/>
+              <w:cnfStyle w:val="000000000000" w:firstRow="0" w:lastRow="0" w:firstColumn="0" w:lastColumn="0" w:oddVBand="0" w:evenVBand="0" w:oddHBand="0" w:evenHBand="0" w:firstRowFirstColumn="0" w:firstRowLastColumn="0" w:lastRowFirstColumn="0" w:lastRowLastColumn="0"/>
+            </w:pPr>
+            <w:r>
+              <w:t>Instruction displayed on the website</w:t>
             </w:r>
           </w:p>
         </w:tc>
         <w:tc>
           <w:tcPr>
             <w:tcW w:w="2543" w:type="dxa"/>
-          </w:tcPr>
-          <w:p>
-            <w:pPr>
-              <w:cnfStyle w:val="000000000000" w:firstRow="0" w:lastRow="0" w:firstColumn="0" w:lastColumn="0" w:oddVBand="0" w:evenVBand="0" w:oddHBand="0" w:evenHBand="0" w:firstRowFirstColumn="0" w:firstRowLastColumn="0" w:lastRowFirstColumn="0" w:lastRowLastColumn="0"/>
-            </w:pPr>
-            <w:r>
-              <w:t>Each search result is expandable</w:t>
-            </w:r>
-          </w:p>
-          <w:p>
-            <w:pPr>
-              <w:cnfStyle w:val="000000000000" w:firstRow="0" w:lastRow="0" w:firstColumn="0" w:lastColumn="0" w:oddVBand="0" w:evenVBand="0" w:oddHBand="0" w:evenHBand="0" w:firstRowFirstColumn="0" w:firstRowLastColumn="0" w:lastRowFirstColumn="0" w:lastRowLastColumn="0"/>
-            </w:pPr>
-          </w:p>
-          <w:p>
-            <w:pPr>
-              <w:cnfStyle w:val="000000000000" w:firstRow="0" w:lastRow="0" w:firstColumn="0" w:lastColumn="0" w:oddVBand="0" w:evenVBand="0" w:oddHBand="0" w:evenHBand="0" w:firstRowFirstColumn="0" w:firstRowLastColumn="0" w:lastRowFirstColumn="0" w:lastRowLastColumn="0"/>
-            </w:pPr>
-            <w:r>
-              <w:t>Clicking on the result displays its information on a separate page</w:t>
-            </w:r>
-          </w:p>
-          <w:p>
-            <w:pPr>
-              <w:cnfStyle w:val="000000000000" w:firstRow="0" w:lastRow="0" w:firstColumn="0" w:lastColumn="0" w:oddVBand="0" w:evenVBand="0" w:oddHBand="0" w:evenHBand="0" w:firstRowFirstColumn="0" w:firstRowLastColumn="0" w:lastRowFirstColumn="0" w:lastRowLastColumn="0"/>
-            </w:pPr>
-          </w:p>
-          <w:p>
-            <w:pPr>
-              <w:cnfStyle w:val="000000000000" w:firstRow="0" w:lastRow="0" w:firstColumn="0" w:lastColumn="0" w:oddVBand="0" w:evenVBand="0" w:oddHBand="0" w:evenHBand="0" w:firstRowFirstColumn="0" w:firstRowLastColumn="0" w:lastRowFirstColumn="0" w:lastRowLastColumn="0"/>
-            </w:pPr>
-            <w:r>
-              <w:t>Going back to the previous page displays the same results</w:t>
+            <w:tcBorders>
+              <w:top w:val="single" w:sz="4" w:space="0" w:color="FFFFFF" w:themeColor="background1"/>
+              <w:left w:val="single" w:sz="4" w:space="0" w:color="FFFFFF" w:themeColor="background1"/>
+              <w:bottom w:val="single" w:sz="4" w:space="0" w:color="FFFFFF" w:themeColor="background1"/>
+              <w:right w:val="single" w:sz="4" w:space="0" w:color="FFFFFF" w:themeColor="background1"/>
+            </w:tcBorders>
+          </w:tcPr>
+          <w:p>
+            <w:pPr>
+              <w:spacing w:line="240" w:lineRule="auto"/>
+              <w:cnfStyle w:val="000000000000" w:firstRow="0" w:lastRow="0" w:firstColumn="0" w:lastColumn="0" w:oddVBand="0" w:evenVBand="0" w:oddHBand="0" w:evenHBand="0" w:firstRowFirstColumn="0" w:firstRowLastColumn="0" w:lastRowFirstColumn="0" w:lastRowLastColumn="0"/>
+            </w:pPr>
+            <w:r>
+              <w:t>Help button displayed on the website</w:t>
+            </w:r>
+          </w:p>
+          <w:p>
+            <w:pPr>
+              <w:spacing w:line="240" w:lineRule="auto"/>
+              <w:cnfStyle w:val="000000000000" w:firstRow="0" w:lastRow="0" w:firstColumn="0" w:lastColumn="0" w:oddVBand="0" w:evenVBand="0" w:oddHBand="0" w:evenHBand="0" w:firstRowFirstColumn="0" w:firstRowLastColumn="0" w:lastRowFirstColumn="0" w:lastRowLastColumn="0"/>
+            </w:pPr>
+          </w:p>
+          <w:p>
+            <w:pPr>
+              <w:spacing w:line="240" w:lineRule="auto"/>
+              <w:cnfStyle w:val="000000000000" w:firstRow="0" w:lastRow="0" w:firstColumn="0" w:lastColumn="0" w:oddVBand="0" w:evenVBand="0" w:oddHBand="0" w:evenHBand="0" w:firstRowFirstColumn="0" w:firstRowLastColumn="0" w:lastRowFirstColumn="0" w:lastRowLastColumn="0"/>
+            </w:pPr>
+            <w:r>
+              <w:t>Clicking the help button displays a set of instructions</w:t>
+            </w:r>
+          </w:p>
+          <w:p>
+            <w:pPr>
+              <w:spacing w:line="240" w:lineRule="auto"/>
+              <w:cnfStyle w:val="000000000000" w:firstRow="0" w:lastRow="0" w:firstColumn="0" w:lastColumn="0" w:oddVBand="0" w:evenVBand="0" w:oddHBand="0" w:evenHBand="0" w:firstRowFirstColumn="0" w:firstRowLastColumn="0" w:lastRowFirstColumn="0" w:lastRowLastColumn="0"/>
+            </w:pPr>
+          </w:p>
+          <w:p>
+            <w:pPr>
+              <w:spacing w:line="240" w:lineRule="auto"/>
+              <w:cnfStyle w:val="000000000000" w:firstRow="0" w:lastRow="0" w:firstColumn="0" w:lastColumn="0" w:oddVBand="0" w:evenVBand="0" w:oddHBand="0" w:evenHBand="0" w:firstRowFirstColumn="0" w:firstRowLastColumn="0" w:lastRowFirstColumn="0" w:lastRowLastColumn="0"/>
+            </w:pPr>
+            <w:r>
+              <w:t>Clicking on the instructions closes it</w:t>
             </w:r>
           </w:p>
         </w:tc>
         <w:tc>
           <w:tcPr>
             <w:tcW w:w="2543" w:type="dxa"/>
-          </w:tcPr>
-          <w:p>
-            <w:pPr>
-              <w:cnfStyle w:val="000000000000" w:firstRow="0" w:lastRow="0" w:firstColumn="0" w:lastColumn="0" w:oddVBand="0" w:evenVBand="0" w:oddHBand="0" w:evenHBand="0" w:firstRowFirstColumn="0" w:firstRowLastColumn="0" w:lastRowFirstColumn="0" w:lastRowLastColumn="0"/>
-            </w:pPr>
-            <w:r>
-              <w:t>Each search result is expandable</w:t>
-            </w:r>
-          </w:p>
-          <w:p>
-            <w:pPr>
-              <w:cnfStyle w:val="000000000000" w:firstRow="0" w:lastRow="0" w:firstColumn="0" w:lastColumn="0" w:oddVBand="0" w:evenVBand="0" w:oddHBand="0" w:evenHBand="0" w:firstRowFirstColumn="0" w:firstRowLastColumn="0" w:lastRowFirstColumn="0" w:lastRowLastColumn="0"/>
-            </w:pPr>
-          </w:p>
-          <w:p>
-            <w:pPr>
-              <w:cnfStyle w:val="000000000000" w:firstRow="0" w:lastRow="0" w:firstColumn="0" w:lastColumn="0" w:oddVBand="0" w:evenVBand="0" w:oddHBand="0" w:evenHBand="0" w:firstRowFirstColumn="0" w:firstRowLastColumn="0" w:lastRowFirstColumn="0" w:lastRowLastColumn="0"/>
-            </w:pPr>
-            <w:r>
-              <w:t>Clicking on the result displays its information on a separate page</w:t>
-            </w:r>
-          </w:p>
-          <w:p>
-            <w:pPr>
-              <w:cnfStyle w:val="000000000000" w:firstRow="0" w:lastRow="0" w:firstColumn="0" w:lastColumn="0" w:oddVBand="0" w:evenVBand="0" w:oddHBand="0" w:evenHBand="0" w:firstRowFirstColumn="0" w:firstRowLastColumn="0" w:lastRowFirstColumn="0" w:lastRowLastColumn="0"/>
-            </w:pPr>
-          </w:p>
-          <w:p>
-            <w:pPr>
-              <w:cnfStyle w:val="000000000000" w:firstRow="0" w:lastRow="0" w:firstColumn="0" w:lastColumn="0" w:oddVBand="0" w:evenVBand="0" w:oddHBand="0" w:evenHBand="0" w:firstRowFirstColumn="0" w:firstRowLastColumn="0" w:lastRowFirstColumn="0" w:lastRowLastColumn="0"/>
-            </w:pPr>
-            <w:r>
-              <w:t xml:space="preserve">Going back to the </w:t>
-            </w:r>
-            <w:r>
-              <w:t>previous</w:t>
-            </w:r>
-            <w:r>
-              <w:t xml:space="preserve"> page displays the </w:t>
-            </w:r>
-            <w:r>
-              <w:t>same results</w:t>
+            <w:tcBorders>
+              <w:top w:val="single" w:sz="4" w:space="0" w:color="FFFFFF" w:themeColor="background1"/>
+              <w:left w:val="single" w:sz="4" w:space="0" w:color="FFFFFF" w:themeColor="background1"/>
+              <w:bottom w:val="single" w:sz="4" w:space="0" w:color="FFFFFF" w:themeColor="background1"/>
+              <w:right w:val="single" w:sz="4" w:space="0" w:color="FFFFFF" w:themeColor="background1"/>
+            </w:tcBorders>
+          </w:tcPr>
+          <w:p>
+            <w:pPr>
+              <w:spacing w:line="240" w:lineRule="auto"/>
+              <w:cnfStyle w:val="000000000000" w:firstRow="0" w:lastRow="0" w:firstColumn="0" w:lastColumn="0" w:oddVBand="0" w:evenVBand="0" w:oddHBand="0" w:evenHBand="0" w:firstRowFirstColumn="0" w:firstRowLastColumn="0" w:lastRowFirstColumn="0" w:lastRowLastColumn="0"/>
+            </w:pPr>
+            <w:r>
+              <w:t>Help button is visible and easy to access</w:t>
+            </w:r>
+          </w:p>
+          <w:p>
+            <w:pPr>
+              <w:spacing w:line="240" w:lineRule="auto"/>
+              <w:cnfStyle w:val="000000000000" w:firstRow="0" w:lastRow="0" w:firstColumn="0" w:lastColumn="0" w:oddVBand="0" w:evenVBand="0" w:oddHBand="0" w:evenHBand="0" w:firstRowFirstColumn="0" w:firstRowLastColumn="0" w:lastRowFirstColumn="0" w:lastRowLastColumn="0"/>
+            </w:pPr>
+          </w:p>
+          <w:p>
+            <w:pPr>
+              <w:spacing w:line="240" w:lineRule="auto"/>
+              <w:cnfStyle w:val="000000000000" w:firstRow="0" w:lastRow="0" w:firstColumn="0" w:lastColumn="0" w:oddVBand="0" w:evenVBand="0" w:oddHBand="0" w:evenHBand="0" w:firstRowFirstColumn="0" w:firstRowLastColumn="0" w:lastRowFirstColumn="0" w:lastRowLastColumn="0"/>
+            </w:pPr>
+            <w:r>
+              <w:t>Clicking the help button displays a set of instructions</w:t>
+            </w:r>
+          </w:p>
+          <w:p>
+            <w:pPr>
+              <w:spacing w:line="240" w:lineRule="auto"/>
+              <w:cnfStyle w:val="000000000000" w:firstRow="0" w:lastRow="0" w:firstColumn="0" w:lastColumn="0" w:oddVBand="0" w:evenVBand="0" w:oddHBand="0" w:evenHBand="0" w:firstRowFirstColumn="0" w:firstRowLastColumn="0" w:lastRowFirstColumn="0" w:lastRowLastColumn="0"/>
+            </w:pPr>
+          </w:p>
+          <w:p>
+            <w:pPr>
+              <w:spacing w:line="240" w:lineRule="auto"/>
+              <w:cnfStyle w:val="000000000000" w:firstRow="0" w:lastRow="0" w:firstColumn="0" w:lastColumn="0" w:oddVBand="0" w:evenVBand="0" w:oddHBand="0" w:evenHBand="0" w:firstRowFirstColumn="0" w:firstRowLastColumn="0" w:lastRowFirstColumn="0" w:lastRowLastColumn="0"/>
+            </w:pPr>
+            <w:r>
+              <w:t>Clicking on the instructions closes it.</w:t>
             </w:r>
           </w:p>
         </w:tc>
         <w:tc>
           <w:tcPr>
             <w:tcW w:w="1271" w:type="dxa"/>
-          </w:tcPr>
-          <w:p>
-            <w:pPr>
-              <w:cnfStyle w:val="000000000000" w:firstRow="0" w:lastRow="0" w:firstColumn="0" w:lastColumn="0" w:oddVBand="0" w:evenVBand="0" w:oddHBand="0" w:evenHBand="0" w:firstRowFirstColumn="0" w:firstRowLastColumn="0" w:lastRowFirstColumn="0" w:lastRowLastColumn="0"/>
-            </w:pPr>
-            <w:r>
-              <w:t>29/03/19</w:t>
+            <w:tcBorders>
+              <w:top w:val="single" w:sz="4" w:space="0" w:color="FFFFFF" w:themeColor="background1"/>
+              <w:left w:val="single" w:sz="4" w:space="0" w:color="FFFFFF" w:themeColor="background1"/>
+              <w:bottom w:val="single" w:sz="4" w:space="0" w:color="FFFFFF" w:themeColor="background1"/>
+              <w:right w:val="single" w:sz="4" w:space="0" w:color="FFFFFF" w:themeColor="background1"/>
+            </w:tcBorders>
+            <w:hideMark/>
+          </w:tcPr>
+          <w:p>
+            <w:pPr>
+              <w:spacing w:line="240" w:lineRule="auto"/>
+              <w:cnfStyle w:val="000000000000" w:firstRow="0" w:lastRow="0" w:firstColumn="0" w:lastColumn="0" w:oddVBand="0" w:evenVBand="0" w:oddHBand="0" w:evenHBand="0" w:firstRowFirstColumn="0" w:firstRowLastColumn="0" w:lastRowFirstColumn="0" w:lastRowLastColumn="0"/>
+            </w:pPr>
+            <w:r>
+              <w:t>28/03/19</w:t>
             </w:r>
           </w:p>
         </w:tc>
         <w:tc>
           <w:tcPr>
             <w:tcW w:w="1271" w:type="dxa"/>
-          </w:tcPr>
-          <w:p>
-            <w:pPr>
+            <w:tcBorders>
+              <w:top w:val="single" w:sz="4" w:space="0" w:color="FFFFFF" w:themeColor="background1"/>
+              <w:left w:val="single" w:sz="4" w:space="0" w:color="FFFFFF" w:themeColor="background1"/>
+              <w:bottom w:val="single" w:sz="4" w:space="0" w:color="FFFFFF" w:themeColor="background1"/>
+              <w:right w:val="single" w:sz="4" w:space="0" w:color="FFFFFF" w:themeColor="background1"/>
+            </w:tcBorders>
+            <w:hideMark/>
+          </w:tcPr>
+          <w:p>
+            <w:pPr>
+              <w:spacing w:line="240" w:lineRule="auto"/>
               <w:cnfStyle w:val="000000000000" w:firstRow="0" w:lastRow="0" w:firstColumn="0" w:lastColumn="0" w:oddVBand="0" w:evenVBand="0" w:oddHBand="0" w:evenHBand="0" w:firstRowFirstColumn="0" w:firstRowLastColumn="0" w:lastRowFirstColumn="0" w:lastRowLastColumn="0"/>
             </w:pPr>
             <w:r>
               <w:t>Pass</w:t>
             </w:r>
-            <w:bookmarkStart w:id="0" w:name="_GoBack"/>
-            <w:bookmarkEnd w:id="0"/>
           </w:p>
         </w:tc>
       </w:tr>
@@ -923,150 +1229,225 @@
           <w:tcPr>
             <w:cnfStyle w:val="001000000000" w:firstRow="0" w:lastRow="0" w:firstColumn="1" w:lastColumn="0" w:oddVBand="0" w:evenVBand="0" w:oddHBand="0" w:evenHBand="0" w:firstRowFirstColumn="0" w:firstRowLastColumn="0" w:lastRowFirstColumn="0" w:lastRowLastColumn="0"/>
             <w:tcW w:w="1107" w:type="dxa"/>
-          </w:tcPr>
-          <w:p>
-            <w:r>
-              <w:t>003</w:t>
+            <w:tcBorders>
+              <w:top w:val="single" w:sz="4" w:space="0" w:color="FFFFFF" w:themeColor="background1"/>
+              <w:bottom w:val="single" w:sz="4" w:space="0" w:color="FFFFFF" w:themeColor="background1"/>
+              <w:right w:val="single" w:sz="4" w:space="0" w:color="FFFFFF" w:themeColor="background1"/>
+            </w:tcBorders>
+            <w:hideMark/>
+          </w:tcPr>
+          <w:p>
+            <w:pPr>
+              <w:spacing w:line="240" w:lineRule="auto"/>
+            </w:pPr>
+            <w:r>
+              <w:t>005</w:t>
             </w:r>
           </w:p>
         </w:tc>
         <w:tc>
           <w:tcPr>
             <w:tcW w:w="1748" w:type="dxa"/>
-          </w:tcPr>
-          <w:p>
-            <w:pPr>
-              <w:cnfStyle w:val="000000000000" w:firstRow="0" w:lastRow="0" w:firstColumn="0" w:lastColumn="0" w:oddVBand="0" w:evenVBand="0" w:oddHBand="0" w:evenHBand="0" w:firstRowFirstColumn="0" w:firstRowLastColumn="0" w:lastRowFirstColumn="0" w:lastRowLastColumn="0"/>
-            </w:pPr>
-            <w:r>
-              <w:t>Search queries</w:t>
+            <w:tcBorders>
+              <w:top w:val="single" w:sz="4" w:space="0" w:color="FFFFFF" w:themeColor="background1"/>
+              <w:left w:val="single" w:sz="4" w:space="0" w:color="FFFFFF" w:themeColor="background1"/>
+              <w:bottom w:val="single" w:sz="4" w:space="0" w:color="FFFFFF" w:themeColor="background1"/>
+              <w:right w:val="single" w:sz="4" w:space="0" w:color="FFFFFF" w:themeColor="background1"/>
+            </w:tcBorders>
+            <w:hideMark/>
+          </w:tcPr>
+          <w:p>
+            <w:pPr>
+              <w:spacing w:line="240" w:lineRule="auto"/>
+              <w:cnfStyle w:val="000000000000" w:firstRow="0" w:lastRow="0" w:firstColumn="0" w:lastColumn="0" w:oddVBand="0" w:evenVBand="0" w:oddHBand="0" w:evenHBand="0" w:firstRowFirstColumn="0" w:firstRowLastColumn="0" w:lastRowFirstColumn="0" w:lastRowLastColumn="0"/>
+            </w:pPr>
+            <w:r>
+              <w:t>Viewing a result</w:t>
             </w:r>
           </w:p>
         </w:tc>
         <w:tc>
           <w:tcPr>
             <w:tcW w:w="2066" w:type="dxa"/>
-          </w:tcPr>
-          <w:p>
-            <w:pPr>
-              <w:cnfStyle w:val="000000000000" w:firstRow="0" w:lastRow="0" w:firstColumn="0" w:lastColumn="0" w:oddVBand="0" w:evenVBand="0" w:oddHBand="0" w:evenHBand="0" w:firstRowFirstColumn="0" w:firstRowLastColumn="0" w:lastRowFirstColumn="0" w:lastRowLastColumn="0"/>
-            </w:pPr>
-            <w:r>
-              <w:t>Users can view the website</w:t>
-            </w:r>
-          </w:p>
-          <w:p>
-            <w:pPr>
-              <w:cnfStyle w:val="000000000000" w:firstRow="0" w:lastRow="0" w:firstColumn="0" w:lastColumn="0" w:oddVBand="0" w:evenVBand="0" w:oddHBand="0" w:evenHBand="0" w:firstRowFirstColumn="0" w:firstRowLastColumn="0" w:lastRowFirstColumn="0" w:lastRowLastColumn="0"/>
-            </w:pPr>
-          </w:p>
-          <w:p>
-            <w:pPr>
-              <w:cnfStyle w:val="000000000000" w:firstRow="0" w:lastRow="0" w:firstColumn="0" w:lastColumn="0" w:oddVBand="0" w:evenVBand="0" w:oddHBand="0" w:evenHBand="0" w:firstRowFirstColumn="0" w:firstRowLastColumn="0" w:lastRowFirstColumn="0" w:lastRowLastColumn="0"/>
-            </w:pPr>
-            <w:r>
-              <w:t>Users can search for any research information</w:t>
+            <w:tcBorders>
+              <w:top w:val="single" w:sz="4" w:space="0" w:color="FFFFFF" w:themeColor="background1"/>
+              <w:left w:val="single" w:sz="4" w:space="0" w:color="FFFFFF" w:themeColor="background1"/>
+              <w:bottom w:val="single" w:sz="4" w:space="0" w:color="FFFFFF" w:themeColor="background1"/>
+              <w:right w:val="single" w:sz="4" w:space="0" w:color="FFFFFF" w:themeColor="background1"/>
+            </w:tcBorders>
+            <w:hideMark/>
+          </w:tcPr>
+          <w:p>
+            <w:pPr>
+              <w:spacing w:line="240" w:lineRule="auto"/>
+              <w:cnfStyle w:val="000000000000" w:firstRow="0" w:lastRow="0" w:firstColumn="0" w:lastColumn="0" w:oddVBand="0" w:evenVBand="0" w:oddHBand="0" w:evenHBand="0" w:firstRowFirstColumn="0" w:firstRowLastColumn="0" w:lastRowFirstColumn="0" w:lastRowLastColumn="0"/>
+            </w:pPr>
+            <w:r>
+              <w:t>Search results shows more information</w:t>
             </w:r>
           </w:p>
         </w:tc>
         <w:tc>
           <w:tcPr>
             <w:tcW w:w="2701" w:type="dxa"/>
-          </w:tcPr>
-          <w:p>
-            <w:pPr>
-              <w:cnfStyle w:val="000000000000" w:firstRow="0" w:lastRow="0" w:firstColumn="0" w:lastColumn="0" w:oddVBand="0" w:evenVBand="0" w:oddHBand="0" w:evenHBand="0" w:firstRowFirstColumn="0" w:firstRowLastColumn="0" w:lastRowFirstColumn="0" w:lastRowLastColumn="0"/>
-            </w:pPr>
-            <w:r>
-              <w:t>Website displays the search box</w:t>
-            </w:r>
-          </w:p>
-          <w:p>
-            <w:pPr>
-              <w:cnfStyle w:val="000000000000" w:firstRow="0" w:lastRow="0" w:firstColumn="0" w:lastColumn="0" w:oddVBand="0" w:evenVBand="0" w:oddHBand="0" w:evenHBand="0" w:firstRowFirstColumn="0" w:firstRowLastColumn="0" w:lastRowFirstColumn="0" w:lastRowLastColumn="0"/>
-            </w:pPr>
-          </w:p>
-          <w:p>
-            <w:pPr>
-              <w:cnfStyle w:val="000000000000" w:firstRow="0" w:lastRow="0" w:firstColumn="0" w:lastColumn="0" w:oddVBand="0" w:evenVBand="0" w:oddHBand="0" w:evenHBand="0" w:firstRowFirstColumn="0" w:firstRowLastColumn="0" w:lastRowFirstColumn="0" w:lastRowLastColumn="0"/>
-            </w:pPr>
-            <w:r>
-              <w:t>Search results are displayed on the page</w:t>
+            <w:tcBorders>
+              <w:top w:val="single" w:sz="4" w:space="0" w:color="FFFFFF" w:themeColor="background1"/>
+              <w:left w:val="single" w:sz="4" w:space="0" w:color="FFFFFF" w:themeColor="background1"/>
+              <w:bottom w:val="single" w:sz="4" w:space="0" w:color="FFFFFF" w:themeColor="background1"/>
+              <w:right w:val="single" w:sz="4" w:space="0" w:color="FFFFFF" w:themeColor="background1"/>
+            </w:tcBorders>
+            <w:hideMark/>
+          </w:tcPr>
+          <w:p>
+            <w:pPr>
+              <w:spacing w:line="240" w:lineRule="auto"/>
+              <w:cnfStyle w:val="000000000000" w:firstRow="0" w:lastRow="0" w:firstColumn="0" w:lastColumn="0" w:oddVBand="0" w:evenVBand="0" w:oddHBand="0" w:evenHBand="0" w:firstRowFirstColumn="0" w:firstRowLastColumn="0" w:lastRowFirstColumn="0" w:lastRowLastColumn="0"/>
+            </w:pPr>
+            <w:r>
+              <w:t>User is able to read more from a result</w:t>
             </w:r>
           </w:p>
         </w:tc>
         <w:tc>
           <w:tcPr>
             <w:tcW w:w="2543" w:type="dxa"/>
-          </w:tcPr>
-          <w:p>
-            <w:pPr>
-              <w:cnfStyle w:val="000000000000" w:firstRow="0" w:lastRow="0" w:firstColumn="0" w:lastColumn="0" w:oddVBand="0" w:evenVBand="0" w:oddHBand="0" w:evenHBand="0" w:firstRowFirstColumn="0" w:firstRowLastColumn="0" w:lastRowFirstColumn="0" w:lastRowLastColumn="0"/>
-            </w:pPr>
-            <w:r>
-              <w:t>Search box is displayed on the website</w:t>
-            </w:r>
-          </w:p>
-          <w:p>
-            <w:pPr>
-              <w:cnfStyle w:val="000000000000" w:firstRow="0" w:lastRow="0" w:firstColumn="0" w:lastColumn="0" w:oddVBand="0" w:evenVBand="0" w:oddHBand="0" w:evenHBand="0" w:firstRowFirstColumn="0" w:firstRowLastColumn="0" w:lastRowFirstColumn="0" w:lastRowLastColumn="0"/>
-            </w:pPr>
-          </w:p>
-          <w:p>
-            <w:pPr>
-              <w:cnfStyle w:val="000000000000" w:firstRow="0" w:lastRow="0" w:firstColumn="0" w:lastColumn="0" w:oddVBand="0" w:evenVBand="0" w:oddHBand="0" w:evenHBand="0" w:firstRowFirstColumn="0" w:firstRowLastColumn="0" w:lastRowFirstColumn="0" w:lastRowLastColumn="0"/>
-            </w:pPr>
-            <w:r>
-              <w:t>Results return the requested information</w:t>
-            </w:r>
-          </w:p>
-          <w:p>
-            <w:pPr>
-              <w:cnfStyle w:val="000000000000" w:firstRow="0" w:lastRow="0" w:firstColumn="0" w:lastColumn="0" w:oddVBand="0" w:evenVBand="0" w:oddHBand="0" w:evenHBand="0" w:firstRowFirstColumn="0" w:firstRowLastColumn="0" w:lastRowFirstColumn="0" w:lastRowLastColumn="0"/>
-            </w:pPr>
-          </w:p>
-          <w:p>
-            <w:pPr>
-              <w:cnfStyle w:val="000000000000" w:firstRow="0" w:lastRow="0" w:firstColumn="0" w:lastColumn="0" w:oddVBand="0" w:evenVBand="0" w:oddHBand="0" w:evenHBand="0" w:firstRowFirstColumn="0" w:firstRowLastColumn="0" w:lastRowFirstColumn="0" w:lastRowLastColumn="0"/>
-            </w:pPr>
-            <w:r>
-              <w:t>Auto suggestion is displayed when typing in search box</w:t>
-            </w:r>
-          </w:p>
-          <w:p>
-            <w:pPr>
-              <w:cnfStyle w:val="000000000000" w:firstRow="0" w:lastRow="0" w:firstColumn="0" w:lastColumn="0" w:oddVBand="0" w:evenVBand="0" w:oddHBand="0" w:evenHBand="0" w:firstRowFirstColumn="0" w:firstRowLastColumn="0" w:lastRowFirstColumn="0" w:lastRowLastColumn="0"/>
-            </w:pPr>
+            <w:tcBorders>
+              <w:top w:val="single" w:sz="4" w:space="0" w:color="FFFFFF" w:themeColor="background1"/>
+              <w:left w:val="single" w:sz="4" w:space="0" w:color="FFFFFF" w:themeColor="background1"/>
+              <w:bottom w:val="single" w:sz="4" w:space="0" w:color="FFFFFF" w:themeColor="background1"/>
+              <w:right w:val="single" w:sz="4" w:space="0" w:color="FFFFFF" w:themeColor="background1"/>
+            </w:tcBorders>
+          </w:tcPr>
+          <w:p>
+            <w:pPr>
+              <w:spacing w:line="240" w:lineRule="auto"/>
+              <w:cnfStyle w:val="000000000000" w:firstRow="0" w:lastRow="0" w:firstColumn="0" w:lastColumn="0" w:oddVBand="0" w:evenVBand="0" w:oddHBand="0" w:evenHBand="0" w:firstRowFirstColumn="0" w:firstRowLastColumn="0" w:lastRowFirstColumn="0" w:lastRowLastColumn="0"/>
+            </w:pPr>
+            <w:r>
+              <w:t>Each search result is expandable</w:t>
+            </w:r>
+          </w:p>
+          <w:p>
+            <w:pPr>
+              <w:spacing w:line="240" w:lineRule="auto"/>
+              <w:cnfStyle w:val="000000000000" w:firstRow="0" w:lastRow="0" w:firstColumn="0" w:lastColumn="0" w:oddVBand="0" w:evenVBand="0" w:oddHBand="0" w:evenHBand="0" w:firstRowFirstColumn="0" w:firstRowLastColumn="0" w:lastRowFirstColumn="0" w:lastRowLastColumn="0"/>
+            </w:pPr>
+          </w:p>
+          <w:p>
+            <w:pPr>
+              <w:spacing w:line="240" w:lineRule="auto"/>
+              <w:cnfStyle w:val="000000000000" w:firstRow="0" w:lastRow="0" w:firstColumn="0" w:lastColumn="0" w:oddVBand="0" w:evenVBand="0" w:oddHBand="0" w:evenHBand="0" w:firstRowFirstColumn="0" w:firstRowLastColumn="0" w:lastRowFirstColumn="0" w:lastRowLastColumn="0"/>
+            </w:pPr>
+            <w:r>
+              <w:t>Clicking on the result displays its information on a separate page</w:t>
+            </w:r>
+          </w:p>
+          <w:p>
+            <w:pPr>
+              <w:spacing w:line="240" w:lineRule="auto"/>
+              <w:cnfStyle w:val="000000000000" w:firstRow="0" w:lastRow="0" w:firstColumn="0" w:lastColumn="0" w:oddVBand="0" w:evenVBand="0" w:oddHBand="0" w:evenHBand="0" w:firstRowFirstColumn="0" w:firstRowLastColumn="0" w:lastRowFirstColumn="0" w:lastRowLastColumn="0"/>
+            </w:pPr>
+          </w:p>
+          <w:p>
+            <w:pPr>
+              <w:spacing w:line="240" w:lineRule="auto"/>
+              <w:cnfStyle w:val="000000000000" w:firstRow="0" w:lastRow="0" w:firstColumn="0" w:lastColumn="0" w:oddVBand="0" w:evenVBand="0" w:oddHBand="0" w:evenHBand="0" w:firstRowFirstColumn="0" w:firstRowLastColumn="0" w:lastRowFirstColumn="0" w:lastRowLastColumn="0"/>
+            </w:pPr>
+            <w:r>
+              <w:t>Going back to the previous page displays the same results</w:t>
+            </w:r>
           </w:p>
         </w:tc>
         <w:tc>
           <w:tcPr>
             <w:tcW w:w="2543" w:type="dxa"/>
-          </w:tcPr>
-          <w:p>
-            <w:pPr>
-              <w:cnfStyle w:val="000000000000" w:firstRow="0" w:lastRow="0" w:firstColumn="0" w:lastColumn="0" w:oddVBand="0" w:evenVBand="0" w:oddHBand="0" w:evenHBand="0" w:firstRowFirstColumn="0" w:firstRowLastColumn="0" w:lastRowFirstColumn="0" w:lastRowLastColumn="0"/>
-            </w:pPr>
+            <w:tcBorders>
+              <w:top w:val="single" w:sz="4" w:space="0" w:color="FFFFFF" w:themeColor="background1"/>
+              <w:left w:val="single" w:sz="4" w:space="0" w:color="FFFFFF" w:themeColor="background1"/>
+              <w:bottom w:val="single" w:sz="4" w:space="0" w:color="FFFFFF" w:themeColor="background1"/>
+              <w:right w:val="single" w:sz="4" w:space="0" w:color="FFFFFF" w:themeColor="background1"/>
+            </w:tcBorders>
+          </w:tcPr>
+          <w:p>
+            <w:pPr>
+              <w:spacing w:line="240" w:lineRule="auto"/>
+              <w:cnfStyle w:val="000000000000" w:firstRow="0" w:lastRow="0" w:firstColumn="0" w:lastColumn="0" w:oddVBand="0" w:evenVBand="0" w:oddHBand="0" w:evenHBand="0" w:firstRowFirstColumn="0" w:firstRowLastColumn="0" w:lastRowFirstColumn="0" w:lastRowLastColumn="0"/>
+            </w:pPr>
+            <w:r>
+              <w:t>Each search result is expandable</w:t>
+            </w:r>
+          </w:p>
+          <w:p>
+            <w:pPr>
+              <w:spacing w:line="240" w:lineRule="auto"/>
+              <w:cnfStyle w:val="000000000000" w:firstRow="0" w:lastRow="0" w:firstColumn="0" w:lastColumn="0" w:oddVBand="0" w:evenVBand="0" w:oddHBand="0" w:evenHBand="0" w:firstRowFirstColumn="0" w:firstRowLastColumn="0" w:lastRowFirstColumn="0" w:lastRowLastColumn="0"/>
+            </w:pPr>
+          </w:p>
+          <w:p>
+            <w:pPr>
+              <w:spacing w:line="240" w:lineRule="auto"/>
+              <w:cnfStyle w:val="000000000000" w:firstRow="0" w:lastRow="0" w:firstColumn="0" w:lastColumn="0" w:oddVBand="0" w:evenVBand="0" w:oddHBand="0" w:evenHBand="0" w:firstRowFirstColumn="0" w:firstRowLastColumn="0" w:lastRowFirstColumn="0" w:lastRowLastColumn="0"/>
+            </w:pPr>
+            <w:r>
+              <w:t>Clicking on the result displays its information on a separate page</w:t>
+            </w:r>
+          </w:p>
+          <w:p>
+            <w:pPr>
+              <w:spacing w:line="240" w:lineRule="auto"/>
+              <w:cnfStyle w:val="000000000000" w:firstRow="0" w:lastRow="0" w:firstColumn="0" w:lastColumn="0" w:oddVBand="0" w:evenVBand="0" w:oddHBand="0" w:evenHBand="0" w:firstRowFirstColumn="0" w:firstRowLastColumn="0" w:lastRowFirstColumn="0" w:lastRowLastColumn="0"/>
+            </w:pPr>
+          </w:p>
+          <w:p>
+            <w:pPr>
+              <w:spacing w:line="240" w:lineRule="auto"/>
+              <w:cnfStyle w:val="000000000000" w:firstRow="0" w:lastRow="0" w:firstColumn="0" w:lastColumn="0" w:oddVBand="0" w:evenVBand="0" w:oddHBand="0" w:evenHBand="0" w:firstRowFirstColumn="0" w:firstRowLastColumn="0" w:lastRowFirstColumn="0" w:lastRowLastColumn="0"/>
+            </w:pPr>
+            <w:r>
+              <w:t>Going back to the previous page displays the same results</w:t>
+            </w:r>
           </w:p>
         </w:tc>
         <w:tc>
           <w:tcPr>
             <w:tcW w:w="1271" w:type="dxa"/>
-          </w:tcPr>
-          <w:p>
-            <w:pPr>
-              <w:cnfStyle w:val="000000000000" w:firstRow="0" w:lastRow="0" w:firstColumn="0" w:lastColumn="0" w:oddVBand="0" w:evenVBand="0" w:oddHBand="0" w:evenHBand="0" w:firstRowFirstColumn="0" w:firstRowLastColumn="0" w:lastRowFirstColumn="0" w:lastRowLastColumn="0"/>
-            </w:pPr>
+            <w:tcBorders>
+              <w:top w:val="single" w:sz="4" w:space="0" w:color="FFFFFF" w:themeColor="background1"/>
+              <w:left w:val="single" w:sz="4" w:space="0" w:color="FFFFFF" w:themeColor="background1"/>
+              <w:bottom w:val="single" w:sz="4" w:space="0" w:color="FFFFFF" w:themeColor="background1"/>
+              <w:right w:val="single" w:sz="4" w:space="0" w:color="FFFFFF" w:themeColor="background1"/>
+            </w:tcBorders>
+            <w:hideMark/>
+          </w:tcPr>
+          <w:p>
+            <w:pPr>
+              <w:spacing w:line="240" w:lineRule="auto"/>
+              <w:cnfStyle w:val="000000000000" w:firstRow="0" w:lastRow="0" w:firstColumn="0" w:lastColumn="0" w:oddVBand="0" w:evenVBand="0" w:oddHBand="0" w:evenHBand="0" w:firstRowFirstColumn="0" w:firstRowLastColumn="0" w:lastRowFirstColumn="0" w:lastRowLastColumn="0"/>
+            </w:pPr>
+            <w:r>
+              <w:t>29/03/19</w:t>
+            </w:r>
           </w:p>
         </w:tc>
         <w:tc>
           <w:tcPr>
             <w:tcW w:w="1271" w:type="dxa"/>
-          </w:tcPr>
-          <w:p>
-            <w:pPr>
-              <w:cnfStyle w:val="000000000000" w:firstRow="0" w:lastRow="0" w:firstColumn="0" w:lastColumn="0" w:oddVBand="0" w:evenVBand="0" w:oddHBand="0" w:evenHBand="0" w:firstRowFirstColumn="0" w:firstRowLastColumn="0" w:lastRowFirstColumn="0" w:lastRowLastColumn="0"/>
-            </w:pPr>
+            <w:tcBorders>
+              <w:top w:val="single" w:sz="4" w:space="0" w:color="FFFFFF" w:themeColor="background1"/>
+              <w:left w:val="single" w:sz="4" w:space="0" w:color="FFFFFF" w:themeColor="background1"/>
+              <w:bottom w:val="single" w:sz="4" w:space="0" w:color="FFFFFF" w:themeColor="background1"/>
+              <w:right w:val="single" w:sz="4" w:space="0" w:color="FFFFFF" w:themeColor="background1"/>
+            </w:tcBorders>
+            <w:hideMark/>
+          </w:tcPr>
+          <w:p>
+            <w:pPr>
+              <w:spacing w:line="240" w:lineRule="auto"/>
+              <w:cnfStyle w:val="000000000000" w:firstRow="0" w:lastRow="0" w:firstColumn="0" w:lastColumn="0" w:oddVBand="0" w:evenVBand="0" w:oddHBand="0" w:evenHBand="0" w:firstRowFirstColumn="0" w:firstRowLastColumn="0" w:lastRowFirstColumn="0" w:lastRowLastColumn="0"/>
+            </w:pPr>
+            <w:r>
+              <w:t>Pass</w:t>
+            </w:r>
           </w:p>
         </w:tc>
       </w:tr>
@@ -1078,20 +1459,37 @@
           <w:tcPr>
             <w:cnfStyle w:val="001000000000" w:firstRow="0" w:lastRow="0" w:firstColumn="1" w:lastColumn="0" w:oddVBand="0" w:evenVBand="0" w:oddHBand="0" w:evenHBand="0" w:firstRowFirstColumn="0" w:firstRowLastColumn="0" w:lastRowFirstColumn="0" w:lastRowLastColumn="0"/>
             <w:tcW w:w="1107" w:type="dxa"/>
-          </w:tcPr>
-          <w:p>
+            <w:tcBorders>
+              <w:top w:val="single" w:sz="4" w:space="0" w:color="FFFFFF" w:themeColor="background1"/>
+              <w:bottom w:val="single" w:sz="4" w:space="0" w:color="FFFFFF" w:themeColor="background1"/>
+              <w:right w:val="single" w:sz="4" w:space="0" w:color="FFFFFF" w:themeColor="background1"/>
+            </w:tcBorders>
+            <w:hideMark/>
+          </w:tcPr>
+          <w:p>
+            <w:pPr>
+              <w:spacing w:line="240" w:lineRule="auto"/>
+            </w:pPr>
             <w:r>
               <w:lastRenderedPageBreak/>
-              <w:t>002</w:t>
+              <w:t>006</w:t>
             </w:r>
           </w:p>
         </w:tc>
         <w:tc>
           <w:tcPr>
             <w:tcW w:w="1748" w:type="dxa"/>
-          </w:tcPr>
-          <w:p>
-            <w:pPr>
+            <w:tcBorders>
+              <w:top w:val="single" w:sz="4" w:space="0" w:color="FFFFFF" w:themeColor="background1"/>
+              <w:left w:val="single" w:sz="4" w:space="0" w:color="FFFFFF" w:themeColor="background1"/>
+              <w:bottom w:val="single" w:sz="4" w:space="0" w:color="FFFFFF" w:themeColor="background1"/>
+              <w:right w:val="single" w:sz="4" w:space="0" w:color="FFFFFF" w:themeColor="background1"/>
+            </w:tcBorders>
+            <w:hideMark/>
+          </w:tcPr>
+          <w:p>
+            <w:pPr>
+              <w:spacing w:line="240" w:lineRule="auto"/>
               <w:cnfStyle w:val="000000000000" w:firstRow="0" w:lastRow="0" w:firstColumn="0" w:lastColumn="0" w:oddVBand="0" w:evenVBand="0" w:oddHBand="0" w:evenHBand="0" w:firstRowFirstColumn="0" w:firstRowLastColumn="0" w:lastRowFirstColumn="0" w:lastRowLastColumn="0"/>
             </w:pPr>
             <w:r>
@@ -1102,9 +1500,16 @@
         <w:tc>
           <w:tcPr>
             <w:tcW w:w="2066" w:type="dxa"/>
-          </w:tcPr>
-          <w:p>
-            <w:pPr>
+            <w:tcBorders>
+              <w:top w:val="single" w:sz="4" w:space="0" w:color="FFFFFF" w:themeColor="background1"/>
+              <w:left w:val="single" w:sz="4" w:space="0" w:color="FFFFFF" w:themeColor="background1"/>
+              <w:bottom w:val="single" w:sz="4" w:space="0" w:color="FFFFFF" w:themeColor="background1"/>
+              <w:right w:val="single" w:sz="4" w:space="0" w:color="FFFFFF" w:themeColor="background1"/>
+            </w:tcBorders>
+          </w:tcPr>
+          <w:p>
+            <w:pPr>
+              <w:spacing w:line="240" w:lineRule="auto"/>
               <w:cnfStyle w:val="000000000000" w:firstRow="0" w:lastRow="0" w:firstColumn="0" w:lastColumn="0" w:oddVBand="0" w:evenVBand="0" w:oddHBand="0" w:evenHBand="0" w:firstRowFirstColumn="0" w:firstRowLastColumn="0" w:lastRowFirstColumn="0" w:lastRowLastColumn="0"/>
             </w:pPr>
             <w:r>
@@ -1113,11 +1518,13 @@
           </w:p>
           <w:p>
             <w:pPr>
-              <w:cnfStyle w:val="000000000000" w:firstRow="0" w:lastRow="0" w:firstColumn="0" w:lastColumn="0" w:oddVBand="0" w:evenVBand="0" w:oddHBand="0" w:evenHBand="0" w:firstRowFirstColumn="0" w:firstRowLastColumn="0" w:lastRowFirstColumn="0" w:lastRowLastColumn="0"/>
-            </w:pPr>
-          </w:p>
-          <w:p>
-            <w:pPr>
+              <w:spacing w:line="240" w:lineRule="auto"/>
+              <w:cnfStyle w:val="000000000000" w:firstRow="0" w:lastRow="0" w:firstColumn="0" w:lastColumn="0" w:oddVBand="0" w:evenVBand="0" w:oddHBand="0" w:evenHBand="0" w:firstRowFirstColumn="0" w:firstRowLastColumn="0" w:lastRowFirstColumn="0" w:lastRowLastColumn="0"/>
+            </w:pPr>
+          </w:p>
+          <w:p>
+            <w:pPr>
+              <w:spacing w:line="240" w:lineRule="auto"/>
               <w:cnfStyle w:val="000000000000" w:firstRow="0" w:lastRow="0" w:firstColumn="0" w:lastColumn="0" w:oddVBand="0" w:evenVBand="0" w:oddHBand="0" w:evenHBand="0" w:firstRowFirstColumn="0" w:firstRowLastColumn="0" w:lastRowFirstColumn="0" w:lastRowLastColumn="0"/>
             </w:pPr>
             <w:r>
@@ -1126,6 +1533,7 @@
           </w:p>
           <w:p>
             <w:pPr>
+              <w:spacing w:line="240" w:lineRule="auto"/>
               <w:cnfStyle w:val="000000000000" w:firstRow="0" w:lastRow="0" w:firstColumn="0" w:lastColumn="0" w:oddVBand="0" w:evenVBand="0" w:oddHBand="0" w:evenHBand="0" w:firstRowFirstColumn="0" w:firstRowLastColumn="0" w:lastRowFirstColumn="0" w:lastRowLastColumn="0"/>
             </w:pPr>
           </w:p>
@@ -1133,9 +1541,16 @@
         <w:tc>
           <w:tcPr>
             <w:tcW w:w="2701" w:type="dxa"/>
-          </w:tcPr>
-          <w:p>
-            <w:pPr>
+            <w:tcBorders>
+              <w:top w:val="single" w:sz="4" w:space="0" w:color="FFFFFF" w:themeColor="background1"/>
+              <w:left w:val="single" w:sz="4" w:space="0" w:color="FFFFFF" w:themeColor="background1"/>
+              <w:bottom w:val="single" w:sz="4" w:space="0" w:color="FFFFFF" w:themeColor="background1"/>
+              <w:right w:val="single" w:sz="4" w:space="0" w:color="FFFFFF" w:themeColor="background1"/>
+            </w:tcBorders>
+          </w:tcPr>
+          <w:p>
+            <w:pPr>
+              <w:spacing w:line="240" w:lineRule="auto"/>
               <w:cnfStyle w:val="000000000000" w:firstRow="0" w:lastRow="0" w:firstColumn="0" w:lastColumn="0" w:oddVBand="0" w:evenVBand="0" w:oddHBand="0" w:evenHBand="0" w:firstRowFirstColumn="0" w:firstRowLastColumn="0" w:lastRowFirstColumn="0" w:lastRowLastColumn="0"/>
             </w:pPr>
             <w:r>
@@ -1144,11 +1559,13 @@
           </w:p>
           <w:p>
             <w:pPr>
-              <w:cnfStyle w:val="000000000000" w:firstRow="0" w:lastRow="0" w:firstColumn="0" w:lastColumn="0" w:oddVBand="0" w:evenVBand="0" w:oddHBand="0" w:evenHBand="0" w:firstRowFirstColumn="0" w:firstRowLastColumn="0" w:lastRowFirstColumn="0" w:lastRowLastColumn="0"/>
-            </w:pPr>
-          </w:p>
-          <w:p>
-            <w:pPr>
+              <w:spacing w:line="240" w:lineRule="auto"/>
+              <w:cnfStyle w:val="000000000000" w:firstRow="0" w:lastRow="0" w:firstColumn="0" w:lastColumn="0" w:oddVBand="0" w:evenVBand="0" w:oddHBand="0" w:evenHBand="0" w:firstRowFirstColumn="0" w:firstRowLastColumn="0" w:lastRowFirstColumn="0" w:lastRowLastColumn="0"/>
+            </w:pPr>
+          </w:p>
+          <w:p>
+            <w:pPr>
+              <w:spacing w:line="240" w:lineRule="auto"/>
               <w:cnfStyle w:val="000000000000" w:firstRow="0" w:lastRow="0" w:firstColumn="0" w:lastColumn="0" w:oddVBand="0" w:evenVBand="0" w:oddHBand="0" w:evenHBand="0" w:firstRowFirstColumn="0" w:firstRowLastColumn="0" w:lastRowFirstColumn="0" w:lastRowLastColumn="0"/>
             </w:pPr>
             <w:r>
@@ -1157,6 +1574,7 @@
           </w:p>
           <w:p>
             <w:pPr>
+              <w:spacing w:line="240" w:lineRule="auto"/>
               <w:cnfStyle w:val="000000000000" w:firstRow="0" w:lastRow="0" w:firstColumn="0" w:lastColumn="0" w:oddVBand="0" w:evenVBand="0" w:oddHBand="0" w:evenHBand="0" w:firstRowFirstColumn="0" w:firstRowLastColumn="0" w:lastRowFirstColumn="0" w:lastRowLastColumn="0"/>
             </w:pPr>
           </w:p>
@@ -1164,30 +1582,31 @@
         <w:tc>
           <w:tcPr>
             <w:tcW w:w="2543" w:type="dxa"/>
-          </w:tcPr>
-          <w:p>
-            <w:pPr>
-              <w:cnfStyle w:val="000000000000" w:firstRow="0" w:lastRow="0" w:firstColumn="0" w:lastColumn="0" w:oddVBand="0" w:evenVBand="0" w:oddHBand="0" w:evenHBand="0" w:firstRowFirstColumn="0" w:firstRowLastColumn="0" w:lastRowFirstColumn="0" w:lastRowLastColumn="0"/>
-            </w:pPr>
-            <w:r>
-              <w:t>The website is served in https (</w:t>
-            </w:r>
-            <w:proofErr w:type="spellStart"/>
-            <w:r>
-              <w:t>hyper text</w:t>
-            </w:r>
-            <w:proofErr w:type="spellEnd"/>
-            <w:r>
-              <w:t xml:space="preserve"> transfer protocol secure)</w:t>
-            </w:r>
-          </w:p>
-          <w:p>
-            <w:pPr>
-              <w:cnfStyle w:val="000000000000" w:firstRow="0" w:lastRow="0" w:firstColumn="0" w:lastColumn="0" w:oddVBand="0" w:evenVBand="0" w:oddHBand="0" w:evenHBand="0" w:firstRowFirstColumn="0" w:firstRowLastColumn="0" w:lastRowFirstColumn="0" w:lastRowLastColumn="0"/>
-            </w:pPr>
-          </w:p>
-          <w:p>
-            <w:pPr>
+            <w:tcBorders>
+              <w:top w:val="single" w:sz="4" w:space="0" w:color="FFFFFF" w:themeColor="background1"/>
+              <w:left w:val="single" w:sz="4" w:space="0" w:color="FFFFFF" w:themeColor="background1"/>
+              <w:bottom w:val="single" w:sz="4" w:space="0" w:color="FFFFFF" w:themeColor="background1"/>
+              <w:right w:val="single" w:sz="4" w:space="0" w:color="FFFFFF" w:themeColor="background1"/>
+            </w:tcBorders>
+          </w:tcPr>
+          <w:p>
+            <w:pPr>
+              <w:spacing w:line="240" w:lineRule="auto"/>
+              <w:cnfStyle w:val="000000000000" w:firstRow="0" w:lastRow="0" w:firstColumn="0" w:lastColumn="0" w:oddVBand="0" w:evenVBand="0" w:oddHBand="0" w:evenHBand="0" w:firstRowFirstColumn="0" w:firstRowLastColumn="0" w:lastRowFirstColumn="0" w:lastRowLastColumn="0"/>
+            </w:pPr>
+            <w:r>
+              <w:t>The website is served in https (hyper text transfer protocol secure)</w:t>
+            </w:r>
+          </w:p>
+          <w:p>
+            <w:pPr>
+              <w:spacing w:line="240" w:lineRule="auto"/>
+              <w:cnfStyle w:val="000000000000" w:firstRow="0" w:lastRow="0" w:firstColumn="0" w:lastColumn="0" w:oddVBand="0" w:evenVBand="0" w:oddHBand="0" w:evenHBand="0" w:firstRowFirstColumn="0" w:firstRowLastColumn="0" w:lastRowFirstColumn="0" w:lastRowLastColumn="0"/>
+            </w:pPr>
+          </w:p>
+          <w:p>
+            <w:pPr>
+              <w:spacing w:line="240" w:lineRule="auto"/>
               <w:cnfStyle w:val="000000000000" w:firstRow="0" w:lastRow="0" w:firstColumn="0" w:lastColumn="0" w:oddVBand="0" w:evenVBand="0" w:oddHBand="0" w:evenHBand="0" w:firstRowFirstColumn="0" w:firstRowLastColumn="0" w:lastRowFirstColumn="0" w:lastRowLastColumn="0"/>
             </w:pPr>
             <w:r>
@@ -1196,11 +1615,13 @@
           </w:p>
           <w:p>
             <w:pPr>
-              <w:cnfStyle w:val="000000000000" w:firstRow="0" w:lastRow="0" w:firstColumn="0" w:lastColumn="0" w:oddVBand="0" w:evenVBand="0" w:oddHBand="0" w:evenHBand="0" w:firstRowFirstColumn="0" w:firstRowLastColumn="0" w:lastRowFirstColumn="0" w:lastRowLastColumn="0"/>
-            </w:pPr>
-          </w:p>
-          <w:p>
-            <w:pPr>
+              <w:spacing w:line="240" w:lineRule="auto"/>
+              <w:cnfStyle w:val="000000000000" w:firstRow="0" w:lastRow="0" w:firstColumn="0" w:lastColumn="0" w:oddVBand="0" w:evenVBand="0" w:oddHBand="0" w:evenHBand="0" w:firstRowFirstColumn="0" w:firstRowLastColumn="0" w:lastRowFirstColumn="0" w:lastRowLastColumn="0"/>
+            </w:pPr>
+          </w:p>
+          <w:p>
+            <w:pPr>
+              <w:spacing w:line="240" w:lineRule="auto"/>
               <w:cnfStyle w:val="000000000000" w:firstRow="0" w:lastRow="0" w:firstColumn="0" w:lastColumn="0" w:oddVBand="0" w:evenVBand="0" w:oddHBand="0" w:evenHBand="0" w:firstRowFirstColumn="0" w:firstRowLastColumn="0" w:lastRowFirstColumn="0" w:lastRowLastColumn="0"/>
             </w:pPr>
             <w:r>
@@ -1209,11 +1630,13 @@
           </w:p>
           <w:p>
             <w:pPr>
-              <w:cnfStyle w:val="000000000000" w:firstRow="0" w:lastRow="0" w:firstColumn="0" w:lastColumn="0" w:oddVBand="0" w:evenVBand="0" w:oddHBand="0" w:evenHBand="0" w:firstRowFirstColumn="0" w:firstRowLastColumn="0" w:lastRowFirstColumn="0" w:lastRowLastColumn="0"/>
-            </w:pPr>
-          </w:p>
-          <w:p>
-            <w:pPr>
+              <w:spacing w:line="240" w:lineRule="auto"/>
+              <w:cnfStyle w:val="000000000000" w:firstRow="0" w:lastRow="0" w:firstColumn="0" w:lastColumn="0" w:oddVBand="0" w:evenVBand="0" w:oddHBand="0" w:evenHBand="0" w:firstRowFirstColumn="0" w:firstRowLastColumn="0" w:lastRowFirstColumn="0" w:lastRowLastColumn="0"/>
+            </w:pPr>
+          </w:p>
+          <w:p>
+            <w:pPr>
+              <w:spacing w:line="240" w:lineRule="auto"/>
               <w:cnfStyle w:val="000000000000" w:firstRow="0" w:lastRow="0" w:firstColumn="0" w:lastColumn="0" w:oddVBand="0" w:evenVBand="0" w:oddHBand="0" w:evenHBand="0" w:firstRowFirstColumn="0" w:firstRowLastColumn="0" w:lastRowFirstColumn="0" w:lastRowLastColumn="0"/>
             </w:pPr>
             <w:r>
@@ -1224,9 +1647,16 @@
         <w:tc>
           <w:tcPr>
             <w:tcW w:w="2543" w:type="dxa"/>
-          </w:tcPr>
-          <w:p>
-            <w:pPr>
+            <w:tcBorders>
+              <w:top w:val="single" w:sz="4" w:space="0" w:color="FFFFFF" w:themeColor="background1"/>
+              <w:left w:val="single" w:sz="4" w:space="0" w:color="FFFFFF" w:themeColor="background1"/>
+              <w:bottom w:val="single" w:sz="4" w:space="0" w:color="FFFFFF" w:themeColor="background1"/>
+              <w:right w:val="single" w:sz="4" w:space="0" w:color="FFFFFF" w:themeColor="background1"/>
+            </w:tcBorders>
+          </w:tcPr>
+          <w:p>
+            <w:pPr>
+              <w:spacing w:line="240" w:lineRule="auto"/>
               <w:cnfStyle w:val="000000000000" w:firstRow="0" w:lastRow="0" w:firstColumn="0" w:lastColumn="0" w:oddVBand="0" w:evenVBand="0" w:oddHBand="0" w:evenHBand="0" w:firstRowFirstColumn="0" w:firstRowLastColumn="0" w:lastRowFirstColumn="0" w:lastRowLastColumn="0"/>
             </w:pPr>
             <w:r>
@@ -1235,11 +1665,13 @@
           </w:p>
           <w:p>
             <w:pPr>
-              <w:cnfStyle w:val="000000000000" w:firstRow="0" w:lastRow="0" w:firstColumn="0" w:lastColumn="0" w:oddVBand="0" w:evenVBand="0" w:oddHBand="0" w:evenHBand="0" w:firstRowFirstColumn="0" w:firstRowLastColumn="0" w:lastRowFirstColumn="0" w:lastRowLastColumn="0"/>
-            </w:pPr>
-          </w:p>
-          <w:p>
-            <w:pPr>
+              <w:spacing w:line="240" w:lineRule="auto"/>
+              <w:cnfStyle w:val="000000000000" w:firstRow="0" w:lastRow="0" w:firstColumn="0" w:lastColumn="0" w:oddVBand="0" w:evenVBand="0" w:oddHBand="0" w:evenHBand="0" w:firstRowFirstColumn="0" w:firstRowLastColumn="0" w:lastRowFirstColumn="0" w:lastRowLastColumn="0"/>
+            </w:pPr>
+          </w:p>
+          <w:p>
+            <w:pPr>
+              <w:spacing w:line="240" w:lineRule="auto"/>
               <w:cnfStyle w:val="000000000000" w:firstRow="0" w:lastRow="0" w:firstColumn="0" w:lastColumn="0" w:oddVBand="0" w:evenVBand="0" w:oddHBand="0" w:evenHBand="0" w:firstRowFirstColumn="0" w:firstRowLastColumn="0" w:lastRowFirstColumn="0" w:lastRowLastColumn="0"/>
             </w:pPr>
             <w:r>
@@ -1248,11 +1680,13 @@
           </w:p>
           <w:p>
             <w:pPr>
-              <w:cnfStyle w:val="000000000000" w:firstRow="0" w:lastRow="0" w:firstColumn="0" w:lastColumn="0" w:oddVBand="0" w:evenVBand="0" w:oddHBand="0" w:evenHBand="0" w:firstRowFirstColumn="0" w:firstRowLastColumn="0" w:lastRowFirstColumn="0" w:lastRowLastColumn="0"/>
-            </w:pPr>
-          </w:p>
-          <w:p>
-            <w:pPr>
+              <w:spacing w:line="240" w:lineRule="auto"/>
+              <w:cnfStyle w:val="000000000000" w:firstRow="0" w:lastRow="0" w:firstColumn="0" w:lastColumn="0" w:oddVBand="0" w:evenVBand="0" w:oddHBand="0" w:evenHBand="0" w:firstRowFirstColumn="0" w:firstRowLastColumn="0" w:lastRowFirstColumn="0" w:lastRowLastColumn="0"/>
+            </w:pPr>
+          </w:p>
+          <w:p>
+            <w:pPr>
+              <w:spacing w:line="240" w:lineRule="auto"/>
               <w:cnfStyle w:val="000000000000" w:firstRow="0" w:lastRow="0" w:firstColumn="0" w:lastColumn="0" w:oddVBand="0" w:evenVBand="0" w:oddHBand="0" w:evenHBand="0" w:firstRowFirstColumn="0" w:firstRowLastColumn="0" w:lastRowFirstColumn="0" w:lastRowLastColumn="0"/>
             </w:pPr>
             <w:r>
@@ -1261,11 +1695,13 @@
           </w:p>
           <w:p>
             <w:pPr>
-              <w:cnfStyle w:val="000000000000" w:firstRow="0" w:lastRow="0" w:firstColumn="0" w:lastColumn="0" w:oddVBand="0" w:evenVBand="0" w:oddHBand="0" w:evenHBand="0" w:firstRowFirstColumn="0" w:firstRowLastColumn="0" w:lastRowFirstColumn="0" w:lastRowLastColumn="0"/>
-            </w:pPr>
-          </w:p>
-          <w:p>
-            <w:pPr>
+              <w:spacing w:line="240" w:lineRule="auto"/>
+              <w:cnfStyle w:val="000000000000" w:firstRow="0" w:lastRow="0" w:firstColumn="0" w:lastColumn="0" w:oddVBand="0" w:evenVBand="0" w:oddHBand="0" w:evenHBand="0" w:firstRowFirstColumn="0" w:firstRowLastColumn="0" w:lastRowFirstColumn="0" w:lastRowLastColumn="0"/>
+            </w:pPr>
+          </w:p>
+          <w:p>
+            <w:pPr>
+              <w:spacing w:line="240" w:lineRule="auto"/>
               <w:cnfStyle w:val="000000000000" w:firstRow="0" w:lastRow="0" w:firstColumn="0" w:lastColumn="0" w:oddVBand="0" w:evenVBand="0" w:oddHBand="0" w:evenHBand="0" w:firstRowFirstColumn="0" w:firstRowLastColumn="0" w:lastRowFirstColumn="0" w:lastRowLastColumn="0"/>
             </w:pPr>
             <w:r>
@@ -1285,21 +1721,43 @@
         <w:tc>
           <w:tcPr>
             <w:tcW w:w="1271" w:type="dxa"/>
-          </w:tcPr>
-          <w:p>
-            <w:pPr>
-              <w:cnfStyle w:val="000000000000" w:firstRow="0" w:lastRow="0" w:firstColumn="0" w:lastColumn="0" w:oddVBand="0" w:evenVBand="0" w:oddHBand="0" w:evenHBand="0" w:firstRowFirstColumn="0" w:firstRowLastColumn="0" w:lastRowFirstColumn="0" w:lastRowLastColumn="0"/>
-            </w:pPr>
+            <w:tcBorders>
+              <w:top w:val="single" w:sz="4" w:space="0" w:color="FFFFFF" w:themeColor="background1"/>
+              <w:left w:val="single" w:sz="4" w:space="0" w:color="FFFFFF" w:themeColor="background1"/>
+              <w:bottom w:val="single" w:sz="4" w:space="0" w:color="FFFFFF" w:themeColor="background1"/>
+              <w:right w:val="single" w:sz="4" w:space="0" w:color="FFFFFF" w:themeColor="background1"/>
+            </w:tcBorders>
+            <w:hideMark/>
+          </w:tcPr>
+          <w:p>
+            <w:pPr>
+              <w:spacing w:line="240" w:lineRule="auto"/>
+              <w:cnfStyle w:val="000000000000" w:firstRow="0" w:lastRow="0" w:firstColumn="0" w:lastColumn="0" w:oddVBand="0" w:evenVBand="0" w:oddHBand="0" w:evenHBand="0" w:firstRowFirstColumn="0" w:firstRowLastColumn="0" w:lastRowFirstColumn="0" w:lastRowLastColumn="0"/>
+            </w:pPr>
+            <w:r>
+              <w:t>29/03/19</w:t>
+            </w:r>
           </w:p>
         </w:tc>
         <w:tc>
           <w:tcPr>
             <w:tcW w:w="1271" w:type="dxa"/>
-          </w:tcPr>
-          <w:p>
-            <w:pPr>
-              <w:cnfStyle w:val="000000000000" w:firstRow="0" w:lastRow="0" w:firstColumn="0" w:lastColumn="0" w:oddVBand="0" w:evenVBand="0" w:oddHBand="0" w:evenHBand="0" w:firstRowFirstColumn="0" w:firstRowLastColumn="0" w:lastRowFirstColumn="0" w:lastRowLastColumn="0"/>
-            </w:pPr>
+            <w:tcBorders>
+              <w:top w:val="single" w:sz="4" w:space="0" w:color="FFFFFF" w:themeColor="background1"/>
+              <w:left w:val="single" w:sz="4" w:space="0" w:color="FFFFFF" w:themeColor="background1"/>
+              <w:bottom w:val="single" w:sz="4" w:space="0" w:color="FFFFFF" w:themeColor="background1"/>
+              <w:right w:val="single" w:sz="4" w:space="0" w:color="FFFFFF" w:themeColor="background1"/>
+            </w:tcBorders>
+            <w:hideMark/>
+          </w:tcPr>
+          <w:p>
+            <w:pPr>
+              <w:spacing w:line="240" w:lineRule="auto"/>
+              <w:cnfStyle w:val="000000000000" w:firstRow="0" w:lastRow="0" w:firstColumn="0" w:lastColumn="0" w:oddVBand="0" w:evenVBand="0" w:oddHBand="0" w:evenHBand="0" w:firstRowFirstColumn="0" w:firstRowLastColumn="0" w:lastRowFirstColumn="0" w:lastRowLastColumn="0"/>
+            </w:pPr>
+            <w:r>
+              <w:t>Pass</w:t>
+            </w:r>
           </w:p>
         </w:tc>
       </w:tr>
@@ -1311,45 +1769,165 @@
           <w:tcPr>
             <w:cnfStyle w:val="001000000000" w:firstRow="0" w:lastRow="0" w:firstColumn="1" w:lastColumn="0" w:oddVBand="0" w:evenVBand="0" w:oddHBand="0" w:evenHBand="0" w:firstRowFirstColumn="0" w:firstRowLastColumn="0" w:lastRowFirstColumn="0" w:lastRowLastColumn="0"/>
             <w:tcW w:w="1107" w:type="dxa"/>
-          </w:tcPr>
-          <w:p/>
+            <w:tcBorders>
+              <w:top w:val="single" w:sz="4" w:space="0" w:color="FFFFFF" w:themeColor="background1"/>
+              <w:bottom w:val="single" w:sz="4" w:space="0" w:color="FFFFFF" w:themeColor="background1"/>
+              <w:right w:val="single" w:sz="4" w:space="0" w:color="FFFFFF" w:themeColor="background1"/>
+            </w:tcBorders>
+            <w:hideMark/>
+          </w:tcPr>
+          <w:p>
+            <w:pPr>
+              <w:spacing w:line="240" w:lineRule="auto"/>
+            </w:pPr>
+            <w:r>
+              <w:t>007</w:t>
+            </w:r>
+          </w:p>
         </w:tc>
         <w:tc>
           <w:tcPr>
             <w:tcW w:w="1748" w:type="dxa"/>
-          </w:tcPr>
-          <w:p>
-            <w:pPr>
-              <w:cnfStyle w:val="000000000000" w:firstRow="0" w:lastRow="0" w:firstColumn="0" w:lastColumn="0" w:oddVBand="0" w:evenVBand="0" w:oddHBand="0" w:evenHBand="0" w:firstRowFirstColumn="0" w:firstRowLastColumn="0" w:lastRowFirstColumn="0" w:lastRowLastColumn="0"/>
-            </w:pPr>
+            <w:tcBorders>
+              <w:top w:val="single" w:sz="4" w:space="0" w:color="FFFFFF" w:themeColor="background1"/>
+              <w:left w:val="single" w:sz="4" w:space="0" w:color="FFFFFF" w:themeColor="background1"/>
+              <w:bottom w:val="single" w:sz="4" w:space="0" w:color="FFFFFF" w:themeColor="background1"/>
+              <w:right w:val="single" w:sz="4" w:space="0" w:color="FFFFFF" w:themeColor="background1"/>
+            </w:tcBorders>
+            <w:hideMark/>
+          </w:tcPr>
+          <w:p>
+            <w:pPr>
+              <w:spacing w:line="240" w:lineRule="auto"/>
+              <w:cnfStyle w:val="000000000000" w:firstRow="0" w:lastRow="0" w:firstColumn="0" w:lastColumn="0" w:oddVBand="0" w:evenVBand="0" w:oddHBand="0" w:evenHBand="0" w:firstRowFirstColumn="0" w:firstRowLastColumn="0" w:lastRowFirstColumn="0" w:lastRowLastColumn="0"/>
+            </w:pPr>
+            <w:r>
+              <w:t>Search queries</w:t>
+            </w:r>
           </w:p>
         </w:tc>
         <w:tc>
           <w:tcPr>
             <w:tcW w:w="2066" w:type="dxa"/>
-          </w:tcPr>
-          <w:p>
-            <w:pPr>
-              <w:cnfStyle w:val="000000000000" w:firstRow="0" w:lastRow="0" w:firstColumn="0" w:lastColumn="0" w:oddVBand="0" w:evenVBand="0" w:oddHBand="0" w:evenHBand="0" w:firstRowFirstColumn="0" w:firstRowLastColumn="0" w:lastRowFirstColumn="0" w:lastRowLastColumn="0"/>
-            </w:pPr>
+            <w:tcBorders>
+              <w:top w:val="single" w:sz="4" w:space="0" w:color="FFFFFF" w:themeColor="background1"/>
+              <w:left w:val="single" w:sz="4" w:space="0" w:color="FFFFFF" w:themeColor="background1"/>
+              <w:bottom w:val="single" w:sz="4" w:space="0" w:color="FFFFFF" w:themeColor="background1"/>
+              <w:right w:val="single" w:sz="4" w:space="0" w:color="FFFFFF" w:themeColor="background1"/>
+            </w:tcBorders>
+          </w:tcPr>
+          <w:p>
+            <w:pPr>
+              <w:spacing w:line="240" w:lineRule="auto"/>
+              <w:cnfStyle w:val="000000000000" w:firstRow="0" w:lastRow="0" w:firstColumn="0" w:lastColumn="0" w:oddVBand="0" w:evenVBand="0" w:oddHBand="0" w:evenHBand="0" w:firstRowFirstColumn="0" w:firstRowLastColumn="0" w:lastRowFirstColumn="0" w:lastRowLastColumn="0"/>
+            </w:pPr>
+            <w:r>
+              <w:t>Users can view the website</w:t>
+            </w:r>
+          </w:p>
+          <w:p>
+            <w:pPr>
+              <w:spacing w:line="240" w:lineRule="auto"/>
+              <w:cnfStyle w:val="000000000000" w:firstRow="0" w:lastRow="0" w:firstColumn="0" w:lastColumn="0" w:oddVBand="0" w:evenVBand="0" w:oddHBand="0" w:evenHBand="0" w:firstRowFirstColumn="0" w:firstRowLastColumn="0" w:lastRowFirstColumn="0" w:lastRowLastColumn="0"/>
+            </w:pPr>
+          </w:p>
+          <w:p>
+            <w:pPr>
+              <w:spacing w:line="240" w:lineRule="auto"/>
+              <w:cnfStyle w:val="000000000000" w:firstRow="0" w:lastRow="0" w:firstColumn="0" w:lastColumn="0" w:oddVBand="0" w:evenVBand="0" w:oddHBand="0" w:evenHBand="0" w:firstRowFirstColumn="0" w:firstRowLastColumn="0" w:lastRowFirstColumn="0" w:lastRowLastColumn="0"/>
+            </w:pPr>
+            <w:r>
+              <w:t>Users can search for any research information</w:t>
+            </w:r>
           </w:p>
         </w:tc>
         <w:tc>
           <w:tcPr>
             <w:tcW w:w="2701" w:type="dxa"/>
-          </w:tcPr>
-          <w:p>
-            <w:pPr>
-              <w:cnfStyle w:val="000000000000" w:firstRow="0" w:lastRow="0" w:firstColumn="0" w:lastColumn="0" w:oddVBand="0" w:evenVBand="0" w:oddHBand="0" w:evenHBand="0" w:firstRowFirstColumn="0" w:firstRowLastColumn="0" w:lastRowFirstColumn="0" w:lastRowLastColumn="0"/>
-            </w:pPr>
+            <w:tcBorders>
+              <w:top w:val="single" w:sz="4" w:space="0" w:color="FFFFFF" w:themeColor="background1"/>
+              <w:left w:val="single" w:sz="4" w:space="0" w:color="FFFFFF" w:themeColor="background1"/>
+              <w:bottom w:val="single" w:sz="4" w:space="0" w:color="FFFFFF" w:themeColor="background1"/>
+              <w:right w:val="single" w:sz="4" w:space="0" w:color="FFFFFF" w:themeColor="background1"/>
+            </w:tcBorders>
+          </w:tcPr>
+          <w:p>
+            <w:pPr>
+              <w:spacing w:line="240" w:lineRule="auto"/>
+              <w:cnfStyle w:val="000000000000" w:firstRow="0" w:lastRow="0" w:firstColumn="0" w:lastColumn="0" w:oddVBand="0" w:evenVBand="0" w:oddHBand="0" w:evenHBand="0" w:firstRowFirstColumn="0" w:firstRowLastColumn="0" w:lastRowFirstColumn="0" w:lastRowLastColumn="0"/>
+            </w:pPr>
+            <w:r>
+              <w:t>Website displays the search box</w:t>
+            </w:r>
+          </w:p>
+          <w:p>
+            <w:pPr>
+              <w:spacing w:line="240" w:lineRule="auto"/>
+              <w:cnfStyle w:val="000000000000" w:firstRow="0" w:lastRow="0" w:firstColumn="0" w:lastColumn="0" w:oddVBand="0" w:evenVBand="0" w:oddHBand="0" w:evenHBand="0" w:firstRowFirstColumn="0" w:firstRowLastColumn="0" w:lastRowFirstColumn="0" w:lastRowLastColumn="0"/>
+            </w:pPr>
+          </w:p>
+          <w:p>
+            <w:pPr>
+              <w:spacing w:line="240" w:lineRule="auto"/>
+              <w:cnfStyle w:val="000000000000" w:firstRow="0" w:lastRow="0" w:firstColumn="0" w:lastColumn="0" w:oddVBand="0" w:evenVBand="0" w:oddHBand="0" w:evenHBand="0" w:firstRowFirstColumn="0" w:firstRowLastColumn="0" w:lastRowFirstColumn="0" w:lastRowLastColumn="0"/>
+            </w:pPr>
+            <w:r>
+              <w:t>Search results are displayed on the page</w:t>
+            </w:r>
           </w:p>
         </w:tc>
         <w:tc>
           <w:tcPr>
             <w:tcW w:w="2543" w:type="dxa"/>
-          </w:tcPr>
-          <w:p>
-            <w:pPr>
+            <w:tcBorders>
+              <w:top w:val="single" w:sz="4" w:space="0" w:color="FFFFFF" w:themeColor="background1"/>
+              <w:left w:val="single" w:sz="4" w:space="0" w:color="FFFFFF" w:themeColor="background1"/>
+              <w:bottom w:val="single" w:sz="4" w:space="0" w:color="FFFFFF" w:themeColor="background1"/>
+              <w:right w:val="single" w:sz="4" w:space="0" w:color="FFFFFF" w:themeColor="background1"/>
+            </w:tcBorders>
+          </w:tcPr>
+          <w:p>
+            <w:pPr>
+              <w:spacing w:line="240" w:lineRule="auto"/>
+              <w:cnfStyle w:val="000000000000" w:firstRow="0" w:lastRow="0" w:firstColumn="0" w:lastColumn="0" w:oddVBand="0" w:evenVBand="0" w:oddHBand="0" w:evenHBand="0" w:firstRowFirstColumn="0" w:firstRowLastColumn="0" w:lastRowFirstColumn="0" w:lastRowLastColumn="0"/>
+            </w:pPr>
+            <w:r>
+              <w:t>Search box is displayed on the website</w:t>
+            </w:r>
+          </w:p>
+          <w:p>
+            <w:pPr>
+              <w:spacing w:line="240" w:lineRule="auto"/>
+              <w:cnfStyle w:val="000000000000" w:firstRow="0" w:lastRow="0" w:firstColumn="0" w:lastColumn="0" w:oddVBand="0" w:evenVBand="0" w:oddHBand="0" w:evenHBand="0" w:firstRowFirstColumn="0" w:firstRowLastColumn="0" w:lastRowFirstColumn="0" w:lastRowLastColumn="0"/>
+            </w:pPr>
+          </w:p>
+          <w:p>
+            <w:pPr>
+              <w:spacing w:line="240" w:lineRule="auto"/>
+              <w:cnfStyle w:val="000000000000" w:firstRow="0" w:lastRow="0" w:firstColumn="0" w:lastColumn="0" w:oddVBand="0" w:evenVBand="0" w:oddHBand="0" w:evenHBand="0" w:firstRowFirstColumn="0" w:firstRowLastColumn="0" w:lastRowFirstColumn="0" w:lastRowLastColumn="0"/>
+            </w:pPr>
+            <w:r>
+              <w:t>Results return the requested information</w:t>
+            </w:r>
+          </w:p>
+          <w:p>
+            <w:pPr>
+              <w:spacing w:line="240" w:lineRule="auto"/>
+              <w:cnfStyle w:val="000000000000" w:firstRow="0" w:lastRow="0" w:firstColumn="0" w:lastColumn="0" w:oddVBand="0" w:evenVBand="0" w:oddHBand="0" w:evenHBand="0" w:firstRowFirstColumn="0" w:firstRowLastColumn="0" w:lastRowFirstColumn="0" w:lastRowLastColumn="0"/>
+            </w:pPr>
+          </w:p>
+          <w:p>
+            <w:pPr>
+              <w:spacing w:line="240" w:lineRule="auto"/>
+              <w:cnfStyle w:val="000000000000" w:firstRow="0" w:lastRow="0" w:firstColumn="0" w:lastColumn="0" w:oddVBand="0" w:evenVBand="0" w:oddHBand="0" w:evenHBand="0" w:firstRowFirstColumn="0" w:firstRowLastColumn="0" w:lastRowFirstColumn="0" w:lastRowLastColumn="0"/>
+            </w:pPr>
+            <w:r>
+              <w:t>Auto suggestion is displayed when typing in search box</w:t>
+            </w:r>
+          </w:p>
+          <w:p>
+            <w:pPr>
+              <w:spacing w:line="240" w:lineRule="auto"/>
               <w:cnfStyle w:val="000000000000" w:firstRow="0" w:lastRow="0" w:firstColumn="0" w:lastColumn="0" w:oddVBand="0" w:evenVBand="0" w:oddHBand="0" w:evenHBand="0" w:firstRowFirstColumn="0" w:firstRowLastColumn="0" w:lastRowFirstColumn="0" w:lastRowLastColumn="0"/>
             </w:pPr>
           </w:p>
@@ -1357,9 +1935,61 @@
         <w:tc>
           <w:tcPr>
             <w:tcW w:w="2543" w:type="dxa"/>
-          </w:tcPr>
-          <w:p>
-            <w:pPr>
+            <w:tcBorders>
+              <w:top w:val="single" w:sz="4" w:space="0" w:color="FFFFFF" w:themeColor="background1"/>
+              <w:left w:val="single" w:sz="4" w:space="0" w:color="FFFFFF" w:themeColor="background1"/>
+              <w:bottom w:val="single" w:sz="4" w:space="0" w:color="FFFFFF" w:themeColor="background1"/>
+              <w:right w:val="single" w:sz="4" w:space="0" w:color="FFFFFF" w:themeColor="background1"/>
+            </w:tcBorders>
+          </w:tcPr>
+          <w:p>
+            <w:pPr>
+              <w:spacing w:line="240" w:lineRule="auto"/>
+              <w:cnfStyle w:val="000000000000" w:firstRow="0" w:lastRow="0" w:firstColumn="0" w:lastColumn="0" w:oddVBand="0" w:evenVBand="0" w:oddHBand="0" w:evenHBand="0" w:firstRowFirstColumn="0" w:firstRowLastColumn="0" w:lastRowFirstColumn="0" w:lastRowLastColumn="0"/>
+            </w:pPr>
+            <w:r>
+              <w:t>Search box is displayed on the website</w:t>
+            </w:r>
+          </w:p>
+          <w:p>
+            <w:pPr>
+              <w:spacing w:line="240" w:lineRule="auto"/>
+              <w:cnfStyle w:val="000000000000" w:firstRow="0" w:lastRow="0" w:firstColumn="0" w:lastColumn="0" w:oddVBand="0" w:evenVBand="0" w:oddHBand="0" w:evenHBand="0" w:firstRowFirstColumn="0" w:firstRowLastColumn="0" w:lastRowFirstColumn="0" w:lastRowLastColumn="0"/>
+            </w:pPr>
+          </w:p>
+          <w:p>
+            <w:pPr>
+              <w:spacing w:line="240" w:lineRule="auto"/>
+              <w:cnfStyle w:val="000000000000" w:firstRow="0" w:lastRow="0" w:firstColumn="0" w:lastColumn="0" w:oddVBand="0" w:evenVBand="0" w:oddHBand="0" w:evenHBand="0" w:firstRowFirstColumn="0" w:firstRowLastColumn="0" w:lastRowFirstColumn="0" w:lastRowLastColumn="0"/>
+            </w:pPr>
+            <w:r>
+              <w:t>Results return requested information</w:t>
+            </w:r>
+          </w:p>
+          <w:p>
+            <w:pPr>
+              <w:spacing w:line="240" w:lineRule="auto"/>
+              <w:cnfStyle w:val="000000000000" w:firstRow="0" w:lastRow="0" w:firstColumn="0" w:lastColumn="0" w:oddVBand="0" w:evenVBand="0" w:oddHBand="0" w:evenHBand="0" w:firstRowFirstColumn="0" w:firstRowLastColumn="0" w:lastRowFirstColumn="0" w:lastRowLastColumn="0"/>
+            </w:pPr>
+          </w:p>
+          <w:p>
+            <w:pPr>
+              <w:spacing w:line="240" w:lineRule="auto"/>
+              <w:cnfStyle w:val="000000000000" w:firstRow="0" w:lastRow="0" w:firstColumn="0" w:lastColumn="0" w:oddVBand="0" w:evenVBand="0" w:oddHBand="0" w:evenHBand="0" w:firstRowFirstColumn="0" w:firstRowLastColumn="0" w:lastRowFirstColumn="0" w:lastRowLastColumn="0"/>
+            </w:pPr>
+            <w:r>
+              <w:t>Auto suggestion is displays Chinese words</w:t>
+            </w:r>
+          </w:p>
+          <w:p>
+            <w:pPr>
+              <w:spacing w:line="240" w:lineRule="auto"/>
+              <w:cnfStyle w:val="000000000000" w:firstRow="0" w:lastRow="0" w:firstColumn="0" w:lastColumn="0" w:oddVBand="0" w:evenVBand="0" w:oddHBand="0" w:evenHBand="0" w:firstRowFirstColumn="0" w:firstRowLastColumn="0" w:lastRowFirstColumn="0" w:lastRowLastColumn="0"/>
+            </w:pPr>
+          </w:p>
+          <w:p>
+            <w:pPr>
+              <w:spacing w:line="240" w:lineRule="auto"/>
               <w:cnfStyle w:val="000000000000" w:firstRow="0" w:lastRow="0" w:firstColumn="0" w:lastColumn="0" w:oddVBand="0" w:evenVBand="0" w:oddHBand="0" w:evenHBand="0" w:firstRowFirstColumn="0" w:firstRowLastColumn="0" w:lastRowFirstColumn="0" w:lastRowLastColumn="0"/>
             </w:pPr>
           </w:p>
@@ -1367,21 +1997,43 @@
         <w:tc>
           <w:tcPr>
             <w:tcW w:w="1271" w:type="dxa"/>
-          </w:tcPr>
-          <w:p>
-            <w:pPr>
-              <w:cnfStyle w:val="000000000000" w:firstRow="0" w:lastRow="0" w:firstColumn="0" w:lastColumn="0" w:oddVBand="0" w:evenVBand="0" w:oddHBand="0" w:evenHBand="0" w:firstRowFirstColumn="0" w:firstRowLastColumn="0" w:lastRowFirstColumn="0" w:lastRowLastColumn="0"/>
-            </w:pPr>
+            <w:tcBorders>
+              <w:top w:val="single" w:sz="4" w:space="0" w:color="FFFFFF" w:themeColor="background1"/>
+              <w:left w:val="single" w:sz="4" w:space="0" w:color="FFFFFF" w:themeColor="background1"/>
+              <w:bottom w:val="single" w:sz="4" w:space="0" w:color="FFFFFF" w:themeColor="background1"/>
+              <w:right w:val="single" w:sz="4" w:space="0" w:color="FFFFFF" w:themeColor="background1"/>
+            </w:tcBorders>
+            <w:hideMark/>
+          </w:tcPr>
+          <w:p>
+            <w:pPr>
+              <w:spacing w:line="240" w:lineRule="auto"/>
+              <w:cnfStyle w:val="000000000000" w:firstRow="0" w:lastRow="0" w:firstColumn="0" w:lastColumn="0" w:oddVBand="0" w:evenVBand="0" w:oddHBand="0" w:evenHBand="0" w:firstRowFirstColumn="0" w:firstRowLastColumn="0" w:lastRowFirstColumn="0" w:lastRowLastColumn="0"/>
+            </w:pPr>
+            <w:r>
+              <w:t>16/04/19</w:t>
+            </w:r>
           </w:p>
         </w:tc>
         <w:tc>
           <w:tcPr>
             <w:tcW w:w="1271" w:type="dxa"/>
-          </w:tcPr>
-          <w:p>
-            <w:pPr>
-              <w:cnfStyle w:val="000000000000" w:firstRow="0" w:lastRow="0" w:firstColumn="0" w:lastColumn="0" w:oddVBand="0" w:evenVBand="0" w:oddHBand="0" w:evenHBand="0" w:firstRowFirstColumn="0" w:firstRowLastColumn="0" w:lastRowFirstColumn="0" w:lastRowLastColumn="0"/>
-            </w:pPr>
+            <w:tcBorders>
+              <w:top w:val="single" w:sz="4" w:space="0" w:color="FFFFFF" w:themeColor="background1"/>
+              <w:left w:val="single" w:sz="4" w:space="0" w:color="FFFFFF" w:themeColor="background1"/>
+              <w:bottom w:val="single" w:sz="4" w:space="0" w:color="FFFFFF" w:themeColor="background1"/>
+              <w:right w:val="single" w:sz="4" w:space="0" w:color="FFFFFF" w:themeColor="background1"/>
+            </w:tcBorders>
+            <w:hideMark/>
+          </w:tcPr>
+          <w:p>
+            <w:pPr>
+              <w:spacing w:line="240" w:lineRule="auto"/>
+              <w:cnfStyle w:val="000000000000" w:firstRow="0" w:lastRow="0" w:firstColumn="0" w:lastColumn="0" w:oddVBand="0" w:evenVBand="0" w:oddHBand="0" w:evenHBand="0" w:firstRowFirstColumn="0" w:firstRowLastColumn="0" w:lastRowFirstColumn="0" w:lastRowLastColumn="0"/>
+            </w:pPr>
+            <w:r>
+              <w:t>Fail – Chinese characters are shown in the suggested list</w:t>
+            </w:r>
           </w:p>
         </w:tc>
       </w:tr>
@@ -1393,48 +2045,165 @@
           <w:tcPr>
             <w:cnfStyle w:val="001000000000" w:firstRow="0" w:lastRow="0" w:firstColumn="1" w:lastColumn="0" w:oddVBand="0" w:evenVBand="0" w:oddHBand="0" w:evenHBand="0" w:firstRowFirstColumn="0" w:firstRowLastColumn="0" w:lastRowFirstColumn="0" w:lastRowLastColumn="0"/>
             <w:tcW w:w="1107" w:type="dxa"/>
-          </w:tcPr>
-          <w:p/>
+            <w:tcBorders>
+              <w:top w:val="single" w:sz="4" w:space="0" w:color="FFFFFF" w:themeColor="background1"/>
+              <w:bottom w:val="single" w:sz="4" w:space="0" w:color="FFFFFF" w:themeColor="background1"/>
+              <w:right w:val="single" w:sz="4" w:space="0" w:color="FFFFFF" w:themeColor="background1"/>
+            </w:tcBorders>
+            <w:hideMark/>
+          </w:tcPr>
+          <w:p>
+            <w:pPr>
+              <w:spacing w:line="240" w:lineRule="auto"/>
+            </w:pPr>
+            <w:r>
+              <w:t>008</w:t>
+            </w:r>
+          </w:p>
         </w:tc>
         <w:tc>
           <w:tcPr>
             <w:tcW w:w="1748" w:type="dxa"/>
-          </w:tcPr>
-          <w:p>
-            <w:pPr>
-              <w:cnfStyle w:val="000000000000" w:firstRow="0" w:lastRow="0" w:firstColumn="0" w:lastColumn="0" w:oddVBand="0" w:evenVBand="0" w:oddHBand="0" w:evenHBand="0" w:firstRowFirstColumn="0" w:firstRowLastColumn="0" w:lastRowFirstColumn="0" w:lastRowLastColumn="0"/>
-            </w:pPr>
-            <w:r>
-              <w:t>Collection of Documents</w:t>
+            <w:tcBorders>
+              <w:top w:val="single" w:sz="4" w:space="0" w:color="FFFFFF" w:themeColor="background1"/>
+              <w:left w:val="single" w:sz="4" w:space="0" w:color="FFFFFF" w:themeColor="background1"/>
+              <w:bottom w:val="single" w:sz="4" w:space="0" w:color="FFFFFF" w:themeColor="background1"/>
+              <w:right w:val="single" w:sz="4" w:space="0" w:color="FFFFFF" w:themeColor="background1"/>
+            </w:tcBorders>
+            <w:hideMark/>
+          </w:tcPr>
+          <w:p>
+            <w:pPr>
+              <w:spacing w:line="240" w:lineRule="auto"/>
+              <w:cnfStyle w:val="000000000000" w:firstRow="0" w:lastRow="0" w:firstColumn="0" w:lastColumn="0" w:oddVBand="0" w:evenVBand="0" w:oddHBand="0" w:evenHBand="0" w:firstRowFirstColumn="0" w:firstRowLastColumn="0" w:lastRowFirstColumn="0" w:lastRowLastColumn="0"/>
+            </w:pPr>
+            <w:r>
+              <w:t>Search queries</w:t>
             </w:r>
           </w:p>
         </w:tc>
         <w:tc>
           <w:tcPr>
             <w:tcW w:w="2066" w:type="dxa"/>
-          </w:tcPr>
-          <w:p>
-            <w:pPr>
-              <w:cnfStyle w:val="000000000000" w:firstRow="0" w:lastRow="0" w:firstColumn="0" w:lastColumn="0" w:oddVBand="0" w:evenVBand="0" w:oddHBand="0" w:evenHBand="0" w:firstRowFirstColumn="0" w:firstRowLastColumn="0" w:lastRowFirstColumn="0" w:lastRowLastColumn="0"/>
-            </w:pPr>
+            <w:tcBorders>
+              <w:top w:val="single" w:sz="4" w:space="0" w:color="FFFFFF" w:themeColor="background1"/>
+              <w:left w:val="single" w:sz="4" w:space="0" w:color="FFFFFF" w:themeColor="background1"/>
+              <w:bottom w:val="single" w:sz="4" w:space="0" w:color="FFFFFF" w:themeColor="background1"/>
+              <w:right w:val="single" w:sz="4" w:space="0" w:color="FFFFFF" w:themeColor="background1"/>
+            </w:tcBorders>
+          </w:tcPr>
+          <w:p>
+            <w:pPr>
+              <w:spacing w:line="240" w:lineRule="auto"/>
+              <w:cnfStyle w:val="000000000000" w:firstRow="0" w:lastRow="0" w:firstColumn="0" w:lastColumn="0" w:oddVBand="0" w:evenVBand="0" w:oddHBand="0" w:evenHBand="0" w:firstRowFirstColumn="0" w:firstRowLastColumn="0" w:lastRowFirstColumn="0" w:lastRowLastColumn="0"/>
+            </w:pPr>
+            <w:r>
+              <w:t>Users can view the website</w:t>
+            </w:r>
+          </w:p>
+          <w:p>
+            <w:pPr>
+              <w:spacing w:line="240" w:lineRule="auto"/>
+              <w:cnfStyle w:val="000000000000" w:firstRow="0" w:lastRow="0" w:firstColumn="0" w:lastColumn="0" w:oddVBand="0" w:evenVBand="0" w:oddHBand="0" w:evenHBand="0" w:firstRowFirstColumn="0" w:firstRowLastColumn="0" w:lastRowFirstColumn="0" w:lastRowLastColumn="0"/>
+            </w:pPr>
+          </w:p>
+          <w:p>
+            <w:pPr>
+              <w:spacing w:line="240" w:lineRule="auto"/>
+              <w:cnfStyle w:val="000000000000" w:firstRow="0" w:lastRow="0" w:firstColumn="0" w:lastColumn="0" w:oddVBand="0" w:evenVBand="0" w:oddHBand="0" w:evenHBand="0" w:firstRowFirstColumn="0" w:firstRowLastColumn="0" w:lastRowFirstColumn="0" w:lastRowLastColumn="0"/>
+            </w:pPr>
+            <w:r>
+              <w:t>Users can search for any research information</w:t>
+            </w:r>
           </w:p>
         </w:tc>
         <w:tc>
           <w:tcPr>
             <w:tcW w:w="2701" w:type="dxa"/>
-          </w:tcPr>
-          <w:p>
-            <w:pPr>
-              <w:cnfStyle w:val="000000000000" w:firstRow="0" w:lastRow="0" w:firstColumn="0" w:lastColumn="0" w:oddVBand="0" w:evenVBand="0" w:oddHBand="0" w:evenHBand="0" w:firstRowFirstColumn="0" w:firstRowLastColumn="0" w:lastRowFirstColumn="0" w:lastRowLastColumn="0"/>
-            </w:pPr>
+            <w:tcBorders>
+              <w:top w:val="single" w:sz="4" w:space="0" w:color="FFFFFF" w:themeColor="background1"/>
+              <w:left w:val="single" w:sz="4" w:space="0" w:color="FFFFFF" w:themeColor="background1"/>
+              <w:bottom w:val="single" w:sz="4" w:space="0" w:color="FFFFFF" w:themeColor="background1"/>
+              <w:right w:val="single" w:sz="4" w:space="0" w:color="FFFFFF" w:themeColor="background1"/>
+            </w:tcBorders>
+          </w:tcPr>
+          <w:p>
+            <w:pPr>
+              <w:spacing w:line="240" w:lineRule="auto"/>
+              <w:cnfStyle w:val="000000000000" w:firstRow="0" w:lastRow="0" w:firstColumn="0" w:lastColumn="0" w:oddVBand="0" w:evenVBand="0" w:oddHBand="0" w:evenHBand="0" w:firstRowFirstColumn="0" w:firstRowLastColumn="0" w:lastRowFirstColumn="0" w:lastRowLastColumn="0"/>
+            </w:pPr>
+            <w:r>
+              <w:t>Website displays the search box</w:t>
+            </w:r>
+          </w:p>
+          <w:p>
+            <w:pPr>
+              <w:spacing w:line="240" w:lineRule="auto"/>
+              <w:cnfStyle w:val="000000000000" w:firstRow="0" w:lastRow="0" w:firstColumn="0" w:lastColumn="0" w:oddVBand="0" w:evenVBand="0" w:oddHBand="0" w:evenHBand="0" w:firstRowFirstColumn="0" w:firstRowLastColumn="0" w:lastRowFirstColumn="0" w:lastRowLastColumn="0"/>
+            </w:pPr>
+          </w:p>
+          <w:p>
+            <w:pPr>
+              <w:spacing w:line="240" w:lineRule="auto"/>
+              <w:cnfStyle w:val="000000000000" w:firstRow="0" w:lastRow="0" w:firstColumn="0" w:lastColumn="0" w:oddVBand="0" w:evenVBand="0" w:oddHBand="0" w:evenHBand="0" w:firstRowFirstColumn="0" w:firstRowLastColumn="0" w:lastRowFirstColumn="0" w:lastRowLastColumn="0"/>
+            </w:pPr>
+            <w:r>
+              <w:t>Search results are displayed on the page</w:t>
+            </w:r>
           </w:p>
         </w:tc>
         <w:tc>
           <w:tcPr>
             <w:tcW w:w="2543" w:type="dxa"/>
-          </w:tcPr>
-          <w:p>
-            <w:pPr>
+            <w:tcBorders>
+              <w:top w:val="single" w:sz="4" w:space="0" w:color="FFFFFF" w:themeColor="background1"/>
+              <w:left w:val="single" w:sz="4" w:space="0" w:color="FFFFFF" w:themeColor="background1"/>
+              <w:bottom w:val="single" w:sz="4" w:space="0" w:color="FFFFFF" w:themeColor="background1"/>
+              <w:right w:val="single" w:sz="4" w:space="0" w:color="FFFFFF" w:themeColor="background1"/>
+            </w:tcBorders>
+          </w:tcPr>
+          <w:p>
+            <w:pPr>
+              <w:spacing w:line="240" w:lineRule="auto"/>
+              <w:cnfStyle w:val="000000000000" w:firstRow="0" w:lastRow="0" w:firstColumn="0" w:lastColumn="0" w:oddVBand="0" w:evenVBand="0" w:oddHBand="0" w:evenHBand="0" w:firstRowFirstColumn="0" w:firstRowLastColumn="0" w:lastRowFirstColumn="0" w:lastRowLastColumn="0"/>
+            </w:pPr>
+            <w:r>
+              <w:t>Search box is displayed on the website</w:t>
+            </w:r>
+          </w:p>
+          <w:p>
+            <w:pPr>
+              <w:spacing w:line="240" w:lineRule="auto"/>
+              <w:cnfStyle w:val="000000000000" w:firstRow="0" w:lastRow="0" w:firstColumn="0" w:lastColumn="0" w:oddVBand="0" w:evenVBand="0" w:oddHBand="0" w:evenHBand="0" w:firstRowFirstColumn="0" w:firstRowLastColumn="0" w:lastRowFirstColumn="0" w:lastRowLastColumn="0"/>
+            </w:pPr>
+          </w:p>
+          <w:p>
+            <w:pPr>
+              <w:spacing w:line="240" w:lineRule="auto"/>
+              <w:cnfStyle w:val="000000000000" w:firstRow="0" w:lastRow="0" w:firstColumn="0" w:lastColumn="0" w:oddVBand="0" w:evenVBand="0" w:oddHBand="0" w:evenHBand="0" w:firstRowFirstColumn="0" w:firstRowLastColumn="0" w:lastRowFirstColumn="0" w:lastRowLastColumn="0"/>
+            </w:pPr>
+            <w:r>
+              <w:t>Results return the requested information</w:t>
+            </w:r>
+          </w:p>
+          <w:p>
+            <w:pPr>
+              <w:spacing w:line="240" w:lineRule="auto"/>
+              <w:cnfStyle w:val="000000000000" w:firstRow="0" w:lastRow="0" w:firstColumn="0" w:lastColumn="0" w:oddVBand="0" w:evenVBand="0" w:oddHBand="0" w:evenHBand="0" w:firstRowFirstColumn="0" w:firstRowLastColumn="0" w:lastRowFirstColumn="0" w:lastRowLastColumn="0"/>
+            </w:pPr>
+          </w:p>
+          <w:p>
+            <w:pPr>
+              <w:spacing w:line="240" w:lineRule="auto"/>
+              <w:cnfStyle w:val="000000000000" w:firstRow="0" w:lastRow="0" w:firstColumn="0" w:lastColumn="0" w:oddVBand="0" w:evenVBand="0" w:oddHBand="0" w:evenHBand="0" w:firstRowFirstColumn="0" w:firstRowLastColumn="0" w:lastRowFirstColumn="0" w:lastRowLastColumn="0"/>
+            </w:pPr>
+            <w:r>
+              <w:t>Auto suggestion is displayed when typing in search box</w:t>
+            </w:r>
+          </w:p>
+          <w:p>
+            <w:pPr>
+              <w:spacing w:line="240" w:lineRule="auto"/>
               <w:cnfStyle w:val="000000000000" w:firstRow="0" w:lastRow="0" w:firstColumn="0" w:lastColumn="0" w:oddVBand="0" w:evenVBand="0" w:oddHBand="0" w:evenHBand="0" w:firstRowFirstColumn="0" w:firstRowLastColumn="0" w:lastRowFirstColumn="0" w:lastRowLastColumn="0"/>
             </w:pPr>
           </w:p>
@@ -1442,31 +2211,93 @@
         <w:tc>
           <w:tcPr>
             <w:tcW w:w="2543" w:type="dxa"/>
-          </w:tcPr>
-          <w:p>
-            <w:pPr>
-              <w:cnfStyle w:val="000000000000" w:firstRow="0" w:lastRow="0" w:firstColumn="0" w:lastColumn="0" w:oddVBand="0" w:evenVBand="0" w:oddHBand="0" w:evenHBand="0" w:firstRowFirstColumn="0" w:firstRowLastColumn="0" w:lastRowFirstColumn="0" w:lastRowLastColumn="0"/>
-            </w:pPr>
+            <w:tcBorders>
+              <w:top w:val="single" w:sz="4" w:space="0" w:color="FFFFFF" w:themeColor="background1"/>
+              <w:left w:val="single" w:sz="4" w:space="0" w:color="FFFFFF" w:themeColor="background1"/>
+              <w:bottom w:val="single" w:sz="4" w:space="0" w:color="FFFFFF" w:themeColor="background1"/>
+              <w:right w:val="single" w:sz="4" w:space="0" w:color="FFFFFF" w:themeColor="background1"/>
+            </w:tcBorders>
+          </w:tcPr>
+          <w:p>
+            <w:pPr>
+              <w:spacing w:line="240" w:lineRule="auto"/>
+              <w:cnfStyle w:val="000000000000" w:firstRow="0" w:lastRow="0" w:firstColumn="0" w:lastColumn="0" w:oddVBand="0" w:evenVBand="0" w:oddHBand="0" w:evenHBand="0" w:firstRowFirstColumn="0" w:firstRowLastColumn="0" w:lastRowFirstColumn="0" w:lastRowLastColumn="0"/>
+            </w:pPr>
+            <w:r>
+              <w:t>Search box is visible</w:t>
+            </w:r>
+          </w:p>
+          <w:p>
+            <w:pPr>
+              <w:spacing w:line="240" w:lineRule="auto"/>
+              <w:cnfStyle w:val="000000000000" w:firstRow="0" w:lastRow="0" w:firstColumn="0" w:lastColumn="0" w:oddVBand="0" w:evenVBand="0" w:oddHBand="0" w:evenHBand="0" w:firstRowFirstColumn="0" w:firstRowLastColumn="0" w:lastRowFirstColumn="0" w:lastRowLastColumn="0"/>
+            </w:pPr>
+          </w:p>
+          <w:p>
+            <w:pPr>
+              <w:spacing w:line="240" w:lineRule="auto"/>
+              <w:cnfStyle w:val="000000000000" w:firstRow="0" w:lastRow="0" w:firstColumn="0" w:lastColumn="0" w:oddVBand="0" w:evenVBand="0" w:oddHBand="0" w:evenHBand="0" w:firstRowFirstColumn="0" w:firstRowLastColumn="0" w:lastRowFirstColumn="0" w:lastRowLastColumn="0"/>
+            </w:pPr>
+            <w:r>
+              <w:t>Results return the requested information</w:t>
+            </w:r>
+          </w:p>
+          <w:p>
+            <w:pPr>
+              <w:spacing w:line="240" w:lineRule="auto"/>
+              <w:cnfStyle w:val="000000000000" w:firstRow="0" w:lastRow="0" w:firstColumn="0" w:lastColumn="0" w:oddVBand="0" w:evenVBand="0" w:oddHBand="0" w:evenHBand="0" w:firstRowFirstColumn="0" w:firstRowLastColumn="0" w:lastRowFirstColumn="0" w:lastRowLastColumn="0"/>
+            </w:pPr>
+          </w:p>
+          <w:p>
+            <w:pPr>
+              <w:spacing w:line="240" w:lineRule="auto"/>
+              <w:cnfStyle w:val="000000000000" w:firstRow="0" w:lastRow="0" w:firstColumn="0" w:lastColumn="0" w:oddVBand="0" w:evenVBand="0" w:oddHBand="0" w:evenHBand="0" w:firstRowFirstColumn="0" w:firstRowLastColumn="0" w:lastRowFirstColumn="0" w:lastRowLastColumn="0"/>
+            </w:pPr>
+            <w:r>
+              <w:t>Auto suggestion is shown when typing in the search box</w:t>
+            </w:r>
           </w:p>
         </w:tc>
         <w:tc>
           <w:tcPr>
             <w:tcW w:w="1271" w:type="dxa"/>
-          </w:tcPr>
-          <w:p>
-            <w:pPr>
-              <w:cnfStyle w:val="000000000000" w:firstRow="0" w:lastRow="0" w:firstColumn="0" w:lastColumn="0" w:oddVBand="0" w:evenVBand="0" w:oddHBand="0" w:evenHBand="0" w:firstRowFirstColumn="0" w:firstRowLastColumn="0" w:lastRowFirstColumn="0" w:lastRowLastColumn="0"/>
-            </w:pPr>
+            <w:tcBorders>
+              <w:top w:val="single" w:sz="4" w:space="0" w:color="FFFFFF" w:themeColor="background1"/>
+              <w:left w:val="single" w:sz="4" w:space="0" w:color="FFFFFF" w:themeColor="background1"/>
+              <w:bottom w:val="single" w:sz="4" w:space="0" w:color="FFFFFF" w:themeColor="background1"/>
+              <w:right w:val="single" w:sz="4" w:space="0" w:color="FFFFFF" w:themeColor="background1"/>
+            </w:tcBorders>
+            <w:hideMark/>
+          </w:tcPr>
+          <w:p>
+            <w:pPr>
+              <w:spacing w:line="240" w:lineRule="auto"/>
+              <w:cnfStyle w:val="000000000000" w:firstRow="0" w:lastRow="0" w:firstColumn="0" w:lastColumn="0" w:oddVBand="0" w:evenVBand="0" w:oddHBand="0" w:evenHBand="0" w:firstRowFirstColumn="0" w:firstRowLastColumn="0" w:lastRowFirstColumn="0" w:lastRowLastColumn="0"/>
+            </w:pPr>
+            <w:r>
+              <w:t>2/05/19</w:t>
+            </w:r>
           </w:p>
         </w:tc>
         <w:tc>
           <w:tcPr>
             <w:tcW w:w="1271" w:type="dxa"/>
-          </w:tcPr>
-          <w:p>
-            <w:pPr>
-              <w:cnfStyle w:val="000000000000" w:firstRow="0" w:lastRow="0" w:firstColumn="0" w:lastColumn="0" w:oddVBand="0" w:evenVBand="0" w:oddHBand="0" w:evenHBand="0" w:firstRowFirstColumn="0" w:firstRowLastColumn="0" w:lastRowFirstColumn="0" w:lastRowLastColumn="0"/>
-            </w:pPr>
+            <w:tcBorders>
+              <w:top w:val="single" w:sz="4" w:space="0" w:color="FFFFFF" w:themeColor="background1"/>
+              <w:left w:val="single" w:sz="4" w:space="0" w:color="FFFFFF" w:themeColor="background1"/>
+              <w:bottom w:val="single" w:sz="4" w:space="0" w:color="FFFFFF" w:themeColor="background1"/>
+              <w:right w:val="single" w:sz="4" w:space="0" w:color="FFFFFF" w:themeColor="background1"/>
+            </w:tcBorders>
+            <w:hideMark/>
+          </w:tcPr>
+          <w:p>
+            <w:pPr>
+              <w:spacing w:line="240" w:lineRule="auto"/>
+              <w:cnfStyle w:val="000000000000" w:firstRow="0" w:lastRow="0" w:firstColumn="0" w:lastColumn="0" w:oddVBand="0" w:evenVBand="0" w:oddHBand="0" w:evenHBand="0" w:firstRowFirstColumn="0" w:firstRowLastColumn="0" w:lastRowFirstColumn="0" w:lastRowLastColumn="0"/>
+            </w:pPr>
+            <w:r>
+              <w:t>Pass</w:t>
+            </w:r>
           </w:p>
         </w:tc>
       </w:tr>
@@ -1478,38 +2309,122 @@
           <w:tcPr>
             <w:cnfStyle w:val="001000000000" w:firstRow="0" w:lastRow="0" w:firstColumn="1" w:lastColumn="0" w:oddVBand="0" w:evenVBand="0" w:oddHBand="0" w:evenHBand="0" w:firstRowFirstColumn="0" w:firstRowLastColumn="0" w:lastRowFirstColumn="0" w:lastRowLastColumn="0"/>
             <w:tcW w:w="1107" w:type="dxa"/>
-          </w:tcPr>
-          <w:p/>
+            <w:tcBorders>
+              <w:top w:val="single" w:sz="4" w:space="0" w:color="FFFFFF" w:themeColor="background1"/>
+              <w:bottom w:val="single" w:sz="4" w:space="0" w:color="FFFFFF" w:themeColor="background1"/>
+              <w:right w:val="single" w:sz="4" w:space="0" w:color="FFFFFF" w:themeColor="background1"/>
+            </w:tcBorders>
+            <w:hideMark/>
+          </w:tcPr>
+          <w:p>
+            <w:pPr>
+              <w:spacing w:line="240" w:lineRule="auto"/>
+            </w:pPr>
+            <w:r>
+              <w:lastRenderedPageBreak/>
+              <w:t>009</w:t>
+            </w:r>
+          </w:p>
         </w:tc>
         <w:tc>
           <w:tcPr>
             <w:tcW w:w="1748" w:type="dxa"/>
-          </w:tcPr>
-          <w:p>
-            <w:pPr>
-              <w:cnfStyle w:val="000000000000" w:firstRow="0" w:lastRow="0" w:firstColumn="0" w:lastColumn="0" w:oddVBand="0" w:evenVBand="0" w:oddHBand="0" w:evenHBand="0" w:firstRowFirstColumn="0" w:firstRowLastColumn="0" w:lastRowFirstColumn="0" w:lastRowLastColumn="0"/>
-            </w:pPr>
-            <w:r>
-              <w:t>Filters</w:t>
+            <w:tcBorders>
+              <w:top w:val="single" w:sz="4" w:space="0" w:color="FFFFFF" w:themeColor="background1"/>
+              <w:left w:val="single" w:sz="4" w:space="0" w:color="FFFFFF" w:themeColor="background1"/>
+              <w:bottom w:val="single" w:sz="4" w:space="0" w:color="FFFFFF" w:themeColor="background1"/>
+              <w:right w:val="single" w:sz="4" w:space="0" w:color="FFFFFF" w:themeColor="background1"/>
+            </w:tcBorders>
+            <w:hideMark/>
+          </w:tcPr>
+          <w:p>
+            <w:pPr>
+              <w:spacing w:line="240" w:lineRule="auto"/>
+              <w:cnfStyle w:val="000000000000" w:firstRow="0" w:lastRow="0" w:firstColumn="0" w:lastColumn="0" w:oddVBand="0" w:evenVBand="0" w:oddHBand="0" w:evenHBand="0" w:firstRowFirstColumn="0" w:firstRowLastColumn="0" w:lastRowFirstColumn="0" w:lastRowLastColumn="0"/>
+            </w:pPr>
+            <w:r>
+              <w:t>Collection of Documents</w:t>
             </w:r>
           </w:p>
         </w:tc>
         <w:tc>
           <w:tcPr>
             <w:tcW w:w="2066" w:type="dxa"/>
-          </w:tcPr>
-          <w:p>
-            <w:pPr>
-              <w:cnfStyle w:val="000000000000" w:firstRow="0" w:lastRow="0" w:firstColumn="0" w:lastColumn="0" w:oddVBand="0" w:evenVBand="0" w:oddHBand="0" w:evenHBand="0" w:firstRowFirstColumn="0" w:firstRowLastColumn="0" w:lastRowFirstColumn="0" w:lastRowLastColumn="0"/>
-            </w:pPr>
+            <w:tcBorders>
+              <w:top w:val="single" w:sz="4" w:space="0" w:color="FFFFFF" w:themeColor="background1"/>
+              <w:left w:val="single" w:sz="4" w:space="0" w:color="FFFFFF" w:themeColor="background1"/>
+              <w:bottom w:val="single" w:sz="4" w:space="0" w:color="FFFFFF" w:themeColor="background1"/>
+              <w:right w:val="single" w:sz="4" w:space="0" w:color="FFFFFF" w:themeColor="background1"/>
+            </w:tcBorders>
+          </w:tcPr>
+          <w:p>
+            <w:pPr>
+              <w:spacing w:line="240" w:lineRule="auto"/>
+              <w:cnfStyle w:val="000000000000" w:firstRow="0" w:lastRow="0" w:firstColumn="0" w:lastColumn="0" w:oddVBand="0" w:evenVBand="0" w:oddHBand="0" w:evenHBand="0" w:firstRowFirstColumn="0" w:firstRowLastColumn="0" w:lastRowFirstColumn="0" w:lastRowLastColumn="0"/>
+            </w:pPr>
+            <w:r>
+              <w:t>Users can see a list of results relevant to the requested search</w:t>
+            </w:r>
+          </w:p>
+          <w:p>
+            <w:pPr>
+              <w:spacing w:line="240" w:lineRule="auto"/>
+              <w:cnfStyle w:val="000000000000" w:firstRow="0" w:lastRow="0" w:firstColumn="0" w:lastColumn="0" w:oddVBand="0" w:evenVBand="0" w:oddHBand="0" w:evenHBand="0" w:firstRowFirstColumn="0" w:firstRowLastColumn="0" w:lastRowFirstColumn="0" w:lastRowLastColumn="0"/>
+            </w:pPr>
+          </w:p>
+          <w:p>
+            <w:pPr>
+              <w:spacing w:line="240" w:lineRule="auto"/>
+              <w:cnfStyle w:val="000000000000" w:firstRow="0" w:lastRow="0" w:firstColumn="0" w:lastColumn="0" w:oddVBand="0" w:evenVBand="0" w:oddHBand="0" w:evenHBand="0" w:firstRowFirstColumn="0" w:firstRowLastColumn="0" w:lastRowFirstColumn="0" w:lastRowLastColumn="0"/>
+            </w:pPr>
+            <w:r>
+              <w:t>Users can view new documents</w:t>
+            </w:r>
           </w:p>
         </w:tc>
         <w:tc>
           <w:tcPr>
             <w:tcW w:w="2701" w:type="dxa"/>
-          </w:tcPr>
-          <w:p>
-            <w:pPr>
+            <w:tcBorders>
+              <w:top w:val="single" w:sz="4" w:space="0" w:color="FFFFFF" w:themeColor="background1"/>
+              <w:left w:val="single" w:sz="4" w:space="0" w:color="FFFFFF" w:themeColor="background1"/>
+              <w:bottom w:val="single" w:sz="4" w:space="0" w:color="FFFFFF" w:themeColor="background1"/>
+              <w:right w:val="single" w:sz="4" w:space="0" w:color="FFFFFF" w:themeColor="background1"/>
+            </w:tcBorders>
+          </w:tcPr>
+          <w:p>
+            <w:pPr>
+              <w:spacing w:line="240" w:lineRule="auto"/>
+              <w:cnfStyle w:val="000000000000" w:firstRow="0" w:lastRow="0" w:firstColumn="0" w:lastColumn="0" w:oddVBand="0" w:evenVBand="0" w:oddHBand="0" w:evenHBand="0" w:firstRowFirstColumn="0" w:firstRowLastColumn="0" w:lastRowFirstColumn="0" w:lastRowLastColumn="0"/>
+            </w:pPr>
+            <w:r>
+              <w:t>Results are relevant to the search</w:t>
+            </w:r>
+          </w:p>
+          <w:p>
+            <w:pPr>
+              <w:spacing w:line="240" w:lineRule="auto"/>
+              <w:cnfStyle w:val="000000000000" w:firstRow="0" w:lastRow="0" w:firstColumn="0" w:lastColumn="0" w:oddVBand="0" w:evenVBand="0" w:oddHBand="0" w:evenHBand="0" w:firstRowFirstColumn="0" w:firstRowLastColumn="0" w:lastRowFirstColumn="0" w:lastRowLastColumn="0"/>
+            </w:pPr>
+          </w:p>
+          <w:p>
+            <w:pPr>
+              <w:spacing w:line="240" w:lineRule="auto"/>
+              <w:cnfStyle w:val="000000000000" w:firstRow="0" w:lastRow="0" w:firstColumn="0" w:lastColumn="0" w:oddVBand="0" w:evenVBand="0" w:oddHBand="0" w:evenHBand="0" w:firstRowFirstColumn="0" w:firstRowLastColumn="0" w:lastRowFirstColumn="0" w:lastRowLastColumn="0"/>
+            </w:pPr>
+            <w:r>
+              <w:t>Results are ordered by relevancy separated by rows.</w:t>
+            </w:r>
+          </w:p>
+          <w:p>
+            <w:pPr>
+              <w:spacing w:line="240" w:lineRule="auto"/>
+              <w:cnfStyle w:val="000000000000" w:firstRow="0" w:lastRow="0" w:firstColumn="0" w:lastColumn="0" w:oddVBand="0" w:evenVBand="0" w:oddHBand="0" w:evenHBand="0" w:firstRowFirstColumn="0" w:firstRowLastColumn="0" w:lastRowFirstColumn="0" w:lastRowLastColumn="0"/>
+            </w:pPr>
+          </w:p>
+          <w:p>
+            <w:pPr>
+              <w:spacing w:line="240" w:lineRule="auto"/>
               <w:cnfStyle w:val="000000000000" w:firstRow="0" w:lastRow="0" w:firstColumn="0" w:lastColumn="0" w:oddVBand="0" w:evenVBand="0" w:oddHBand="0" w:evenHBand="0" w:firstRowFirstColumn="0" w:firstRowLastColumn="0" w:lastRowFirstColumn="0" w:lastRowLastColumn="0"/>
             </w:pPr>
           </w:p>
@@ -1517,41 +2432,158 @@
         <w:tc>
           <w:tcPr>
             <w:tcW w:w="2543" w:type="dxa"/>
-          </w:tcPr>
-          <w:p>
-            <w:pPr>
-              <w:cnfStyle w:val="000000000000" w:firstRow="0" w:lastRow="0" w:firstColumn="0" w:lastColumn="0" w:oddVBand="0" w:evenVBand="0" w:oddHBand="0" w:evenHBand="0" w:firstRowFirstColumn="0" w:firstRowLastColumn="0" w:lastRowFirstColumn="0" w:lastRowLastColumn="0"/>
-            </w:pPr>
+            <w:tcBorders>
+              <w:top w:val="single" w:sz="4" w:space="0" w:color="FFFFFF" w:themeColor="background1"/>
+              <w:left w:val="single" w:sz="4" w:space="0" w:color="FFFFFF" w:themeColor="background1"/>
+              <w:bottom w:val="single" w:sz="4" w:space="0" w:color="FFFFFF" w:themeColor="background1"/>
+              <w:right w:val="single" w:sz="4" w:space="0" w:color="FFFFFF" w:themeColor="background1"/>
+            </w:tcBorders>
+          </w:tcPr>
+          <w:p>
+            <w:pPr>
+              <w:spacing w:line="240" w:lineRule="auto"/>
+              <w:cnfStyle w:val="000000000000" w:firstRow="0" w:lastRow="0" w:firstColumn="0" w:lastColumn="0" w:oddVBand="0" w:evenVBand="0" w:oddHBand="0" w:evenHBand="0" w:firstRowFirstColumn="0" w:firstRowLastColumn="0" w:lastRowFirstColumn="0" w:lastRowLastColumn="0"/>
+            </w:pPr>
+            <w:r>
+              <w:t>Back-end functions check for new documents upon search</w:t>
+            </w:r>
+          </w:p>
+          <w:p>
+            <w:pPr>
+              <w:spacing w:line="240" w:lineRule="auto"/>
+              <w:cnfStyle w:val="000000000000" w:firstRow="0" w:lastRow="0" w:firstColumn="0" w:lastColumn="0" w:oddVBand="0" w:evenVBand="0" w:oddHBand="0" w:evenHBand="0" w:firstRowFirstColumn="0" w:firstRowLastColumn="0" w:lastRowFirstColumn="0" w:lastRowLastColumn="0"/>
+            </w:pPr>
+          </w:p>
+          <w:p>
+            <w:pPr>
+              <w:spacing w:line="240" w:lineRule="auto"/>
+              <w:cnfStyle w:val="000000000000" w:firstRow="0" w:lastRow="0" w:firstColumn="0" w:lastColumn="0" w:oddVBand="0" w:evenVBand="0" w:oddHBand="0" w:evenHBand="0" w:firstRowFirstColumn="0" w:firstRowLastColumn="0" w:lastRowFirstColumn="0" w:lastRowLastColumn="0"/>
+            </w:pPr>
+            <w:r>
+              <w:t xml:space="preserve">Function gathers all relevant results and displays it on the page. </w:t>
+            </w:r>
+          </w:p>
+          <w:p>
+            <w:pPr>
+              <w:spacing w:line="240" w:lineRule="auto"/>
+              <w:cnfStyle w:val="000000000000" w:firstRow="0" w:lastRow="0" w:firstColumn="0" w:lastColumn="0" w:oddVBand="0" w:evenVBand="0" w:oddHBand="0" w:evenHBand="0" w:firstRowFirstColumn="0" w:firstRowLastColumn="0" w:lastRowFirstColumn="0" w:lastRowLastColumn="0"/>
+            </w:pPr>
+          </w:p>
+          <w:p>
+            <w:pPr>
+              <w:spacing w:line="240" w:lineRule="auto"/>
+              <w:cnfStyle w:val="000000000000" w:firstRow="0" w:lastRow="0" w:firstColumn="0" w:lastColumn="0" w:oddVBand="0" w:evenVBand="0" w:oddHBand="0" w:evenHBand="0" w:firstRowFirstColumn="0" w:firstRowLastColumn="0" w:lastRowFirstColumn="0" w:lastRowLastColumn="0"/>
+            </w:pPr>
+            <w:r>
+              <w:t>Ordered by relevancy</w:t>
+            </w:r>
           </w:p>
         </w:tc>
         <w:tc>
           <w:tcPr>
             <w:tcW w:w="2543" w:type="dxa"/>
-          </w:tcPr>
-          <w:p>
-            <w:pPr>
-              <w:cnfStyle w:val="000000000000" w:firstRow="0" w:lastRow="0" w:firstColumn="0" w:lastColumn="0" w:oddVBand="0" w:evenVBand="0" w:oddHBand="0" w:evenHBand="0" w:firstRowFirstColumn="0" w:firstRowLastColumn="0" w:lastRowFirstColumn="0" w:lastRowLastColumn="0"/>
-            </w:pPr>
+            <w:tcBorders>
+              <w:top w:val="single" w:sz="4" w:space="0" w:color="FFFFFF" w:themeColor="background1"/>
+              <w:left w:val="single" w:sz="4" w:space="0" w:color="FFFFFF" w:themeColor="background1"/>
+              <w:bottom w:val="single" w:sz="4" w:space="0" w:color="FFFFFF" w:themeColor="background1"/>
+              <w:right w:val="single" w:sz="4" w:space="0" w:color="FFFFFF" w:themeColor="background1"/>
+            </w:tcBorders>
+          </w:tcPr>
+          <w:p>
+            <w:pPr>
+              <w:spacing w:line="240" w:lineRule="auto"/>
+              <w:cnfStyle w:val="000000000000" w:firstRow="0" w:lastRow="0" w:firstColumn="0" w:lastColumn="0" w:oddVBand="0" w:evenVBand="0" w:oddHBand="0" w:evenHBand="0" w:firstRowFirstColumn="0" w:firstRowLastColumn="0" w:lastRowFirstColumn="0" w:lastRowLastColumn="0"/>
+            </w:pPr>
+            <w:r>
+              <w:t>Back-end functions check for new documents upon search</w:t>
+            </w:r>
+          </w:p>
+          <w:p>
+            <w:pPr>
+              <w:spacing w:line="240" w:lineRule="auto"/>
+              <w:cnfStyle w:val="000000000000" w:firstRow="0" w:lastRow="0" w:firstColumn="0" w:lastColumn="0" w:oddVBand="0" w:evenVBand="0" w:oddHBand="0" w:evenHBand="0" w:firstRowFirstColumn="0" w:firstRowLastColumn="0" w:lastRowFirstColumn="0" w:lastRowLastColumn="0"/>
+            </w:pPr>
+          </w:p>
+          <w:p>
+            <w:pPr>
+              <w:spacing w:line="240" w:lineRule="auto"/>
+              <w:cnfStyle w:val="000000000000" w:firstRow="0" w:lastRow="0" w:firstColumn="0" w:lastColumn="0" w:oddVBand="0" w:evenVBand="0" w:oddHBand="0" w:evenHBand="0" w:firstRowFirstColumn="0" w:firstRowLastColumn="0" w:lastRowFirstColumn="0" w:lastRowLastColumn="0"/>
+            </w:pPr>
+            <w:r>
+              <w:t xml:space="preserve">Function gathers all relevant results and displays it on the page. </w:t>
+            </w:r>
+          </w:p>
+          <w:p>
+            <w:pPr>
+              <w:spacing w:line="240" w:lineRule="auto"/>
+              <w:cnfStyle w:val="000000000000" w:firstRow="0" w:lastRow="0" w:firstColumn="0" w:lastColumn="0" w:oddVBand="0" w:evenVBand="0" w:oddHBand="0" w:evenHBand="0" w:firstRowFirstColumn="0" w:firstRowLastColumn="0" w:lastRowFirstColumn="0" w:lastRowLastColumn="0"/>
+            </w:pPr>
+          </w:p>
+          <w:p>
+            <w:pPr>
+              <w:spacing w:line="240" w:lineRule="auto"/>
+              <w:cnfStyle w:val="000000000000" w:firstRow="0" w:lastRow="0" w:firstColumn="0" w:lastColumn="0" w:oddVBand="0" w:evenVBand="0" w:oddHBand="0" w:evenHBand="0" w:firstRowFirstColumn="0" w:firstRowLastColumn="0" w:lastRowFirstColumn="0" w:lastRowLastColumn="0"/>
+            </w:pPr>
+            <w:r>
+              <w:t>Ordered by relevancy</w:t>
+            </w:r>
+          </w:p>
+          <w:p>
+            <w:pPr>
+              <w:spacing w:line="240" w:lineRule="auto"/>
+              <w:cnfStyle w:val="000000000000" w:firstRow="0" w:lastRow="0" w:firstColumn="0" w:lastColumn="0" w:oddVBand="0" w:evenVBand="0" w:oddHBand="0" w:evenHBand="0" w:firstRowFirstColumn="0" w:firstRowLastColumn="0" w:lastRowFirstColumn="0" w:lastRowLastColumn="0"/>
+            </w:pPr>
+          </w:p>
+          <w:p>
+            <w:pPr>
+              <w:spacing w:line="240" w:lineRule="auto"/>
+              <w:cnfStyle w:val="000000000000" w:firstRow="0" w:lastRow="0" w:firstColumn="0" w:lastColumn="0" w:oddVBand="0" w:evenVBand="0" w:oddHBand="0" w:evenHBand="0" w:firstRowFirstColumn="0" w:firstRowLastColumn="0" w:lastRowFirstColumn="0" w:lastRowLastColumn="0"/>
+            </w:pPr>
+            <w:r>
+              <w:t>New documents are displayed on the website after adding to database</w:t>
+            </w:r>
           </w:p>
         </w:tc>
         <w:tc>
           <w:tcPr>
             <w:tcW w:w="1271" w:type="dxa"/>
-          </w:tcPr>
-          <w:p>
-            <w:pPr>
-              <w:cnfStyle w:val="000000000000" w:firstRow="0" w:lastRow="0" w:firstColumn="0" w:lastColumn="0" w:oddVBand="0" w:evenVBand="0" w:oddHBand="0" w:evenHBand="0" w:firstRowFirstColumn="0" w:firstRowLastColumn="0" w:lastRowFirstColumn="0" w:lastRowLastColumn="0"/>
-            </w:pPr>
+            <w:tcBorders>
+              <w:top w:val="single" w:sz="4" w:space="0" w:color="FFFFFF" w:themeColor="background1"/>
+              <w:left w:val="single" w:sz="4" w:space="0" w:color="FFFFFF" w:themeColor="background1"/>
+              <w:bottom w:val="single" w:sz="4" w:space="0" w:color="FFFFFF" w:themeColor="background1"/>
+              <w:right w:val="single" w:sz="4" w:space="0" w:color="FFFFFF" w:themeColor="background1"/>
+            </w:tcBorders>
+            <w:hideMark/>
+          </w:tcPr>
+          <w:p>
+            <w:pPr>
+              <w:spacing w:line="240" w:lineRule="auto"/>
+              <w:cnfStyle w:val="000000000000" w:firstRow="0" w:lastRow="0" w:firstColumn="0" w:lastColumn="0" w:oddVBand="0" w:evenVBand="0" w:oddHBand="0" w:evenHBand="0" w:firstRowFirstColumn="0" w:firstRowLastColumn="0" w:lastRowFirstColumn="0" w:lastRowLastColumn="0"/>
+            </w:pPr>
+            <w:r>
+              <w:t>2/06/19</w:t>
+            </w:r>
           </w:p>
         </w:tc>
         <w:tc>
           <w:tcPr>
             <w:tcW w:w="1271" w:type="dxa"/>
-          </w:tcPr>
-          <w:p>
-            <w:pPr>
-              <w:cnfStyle w:val="000000000000" w:firstRow="0" w:lastRow="0" w:firstColumn="0" w:lastColumn="0" w:oddVBand="0" w:evenVBand="0" w:oddHBand="0" w:evenHBand="0" w:firstRowFirstColumn="0" w:firstRowLastColumn="0" w:lastRowFirstColumn="0" w:lastRowLastColumn="0"/>
-            </w:pPr>
+            <w:tcBorders>
+              <w:top w:val="single" w:sz="4" w:space="0" w:color="FFFFFF" w:themeColor="background1"/>
+              <w:left w:val="single" w:sz="4" w:space="0" w:color="FFFFFF" w:themeColor="background1"/>
+              <w:bottom w:val="single" w:sz="4" w:space="0" w:color="FFFFFF" w:themeColor="background1"/>
+              <w:right w:val="single" w:sz="4" w:space="0" w:color="FFFFFF" w:themeColor="background1"/>
+            </w:tcBorders>
+            <w:hideMark/>
+          </w:tcPr>
+          <w:p>
+            <w:pPr>
+              <w:spacing w:line="240" w:lineRule="auto"/>
+              <w:cnfStyle w:val="000000000000" w:firstRow="0" w:lastRow="0" w:firstColumn="0" w:lastColumn="0" w:oddVBand="0" w:evenVBand="0" w:oddHBand="0" w:evenHBand="0" w:firstRowFirstColumn="0" w:firstRowLastColumn="0" w:lastRowFirstColumn="0" w:lastRowLastColumn="0"/>
+            </w:pPr>
+            <w:r>
+              <w:t>Pass</w:t>
+            </w:r>
           </w:p>
         </w:tc>
       </w:tr>
@@ -1563,48 +2595,171 @@
           <w:tcPr>
             <w:cnfStyle w:val="001000000000" w:firstRow="0" w:lastRow="0" w:firstColumn="1" w:lastColumn="0" w:oddVBand="0" w:evenVBand="0" w:oddHBand="0" w:evenHBand="0" w:firstRowFirstColumn="0" w:firstRowLastColumn="0" w:lastRowFirstColumn="0" w:lastRowLastColumn="0"/>
             <w:tcW w:w="1107" w:type="dxa"/>
-          </w:tcPr>
-          <w:p/>
+            <w:tcBorders>
+              <w:top w:val="single" w:sz="4" w:space="0" w:color="FFFFFF" w:themeColor="background1"/>
+              <w:bottom w:val="single" w:sz="4" w:space="0" w:color="FFFFFF" w:themeColor="background1"/>
+              <w:right w:val="single" w:sz="4" w:space="0" w:color="FFFFFF" w:themeColor="background1"/>
+            </w:tcBorders>
+            <w:hideMark/>
+          </w:tcPr>
+          <w:p>
+            <w:pPr>
+              <w:spacing w:line="240" w:lineRule="auto"/>
+            </w:pPr>
+            <w:r>
+              <w:t>010</w:t>
+            </w:r>
+          </w:p>
         </w:tc>
         <w:tc>
           <w:tcPr>
             <w:tcW w:w="1748" w:type="dxa"/>
-          </w:tcPr>
-          <w:p>
-            <w:pPr>
-              <w:cnfStyle w:val="000000000000" w:firstRow="0" w:lastRow="0" w:firstColumn="0" w:lastColumn="0" w:oddVBand="0" w:evenVBand="0" w:oddHBand="0" w:evenHBand="0" w:firstRowFirstColumn="0" w:firstRowLastColumn="0" w:lastRowFirstColumn="0" w:lastRowLastColumn="0"/>
-            </w:pPr>
-            <w:r>
-              <w:t>Aggregation Graphs</w:t>
+            <w:tcBorders>
+              <w:top w:val="single" w:sz="4" w:space="0" w:color="FFFFFF" w:themeColor="background1"/>
+              <w:left w:val="single" w:sz="4" w:space="0" w:color="FFFFFF" w:themeColor="background1"/>
+              <w:bottom w:val="single" w:sz="4" w:space="0" w:color="FFFFFF" w:themeColor="background1"/>
+              <w:right w:val="single" w:sz="4" w:space="0" w:color="FFFFFF" w:themeColor="background1"/>
+            </w:tcBorders>
+            <w:hideMark/>
+          </w:tcPr>
+          <w:p>
+            <w:pPr>
+              <w:spacing w:line="240" w:lineRule="auto"/>
+              <w:cnfStyle w:val="000000000000" w:firstRow="0" w:lastRow="0" w:firstColumn="0" w:lastColumn="0" w:oddVBand="0" w:evenVBand="0" w:oddHBand="0" w:evenHBand="0" w:firstRowFirstColumn="0" w:firstRowLastColumn="0" w:lastRowFirstColumn="0" w:lastRowLastColumn="0"/>
+            </w:pPr>
+            <w:r>
+              <w:t>Filters</w:t>
             </w:r>
           </w:p>
         </w:tc>
         <w:tc>
           <w:tcPr>
             <w:tcW w:w="2066" w:type="dxa"/>
-          </w:tcPr>
-          <w:p>
-            <w:pPr>
-              <w:cnfStyle w:val="000000000000" w:firstRow="0" w:lastRow="0" w:firstColumn="0" w:lastColumn="0" w:oddVBand="0" w:evenVBand="0" w:oddHBand="0" w:evenHBand="0" w:firstRowFirstColumn="0" w:firstRowLastColumn="0" w:lastRowFirstColumn="0" w:lastRowLastColumn="0"/>
-            </w:pPr>
+            <w:tcBorders>
+              <w:top w:val="single" w:sz="4" w:space="0" w:color="FFFFFF" w:themeColor="background1"/>
+              <w:left w:val="single" w:sz="4" w:space="0" w:color="FFFFFF" w:themeColor="background1"/>
+              <w:bottom w:val="single" w:sz="4" w:space="0" w:color="FFFFFF" w:themeColor="background1"/>
+              <w:right w:val="single" w:sz="4" w:space="0" w:color="FFFFFF" w:themeColor="background1"/>
+            </w:tcBorders>
+          </w:tcPr>
+          <w:p>
+            <w:pPr>
+              <w:spacing w:line="240" w:lineRule="auto"/>
+              <w:cnfStyle w:val="000000000000" w:firstRow="0" w:lastRow="0" w:firstColumn="0" w:lastColumn="0" w:oddVBand="0" w:evenVBand="0" w:oddHBand="0" w:evenHBand="0" w:firstRowFirstColumn="0" w:firstRowLastColumn="0" w:lastRowFirstColumn="0" w:lastRowLastColumn="0"/>
+            </w:pPr>
+            <w:r>
+              <w:t>A variety of filters can be applied to the search results</w:t>
+            </w:r>
+          </w:p>
+          <w:p>
+            <w:pPr>
+              <w:spacing w:line="240" w:lineRule="auto"/>
+              <w:cnfStyle w:val="000000000000" w:firstRow="0" w:lastRow="0" w:firstColumn="0" w:lastColumn="0" w:oddVBand="0" w:evenVBand="0" w:oddHBand="0" w:evenHBand="0" w:firstRowFirstColumn="0" w:firstRowLastColumn="0" w:lastRowFirstColumn="0" w:lastRowLastColumn="0"/>
+            </w:pPr>
+          </w:p>
+          <w:p>
+            <w:pPr>
+              <w:spacing w:line="240" w:lineRule="auto"/>
+              <w:cnfStyle w:val="000000000000" w:firstRow="0" w:lastRow="0" w:firstColumn="0" w:lastColumn="0" w:oddVBand="0" w:evenVBand="0" w:oddHBand="0" w:evenHBand="0" w:firstRowFirstColumn="0" w:firstRowLastColumn="0" w:lastRowFirstColumn="0" w:lastRowLastColumn="0"/>
+            </w:pPr>
+            <w:r>
+              <w:t>Users can click on the filter options</w:t>
+            </w:r>
           </w:p>
         </w:tc>
         <w:tc>
           <w:tcPr>
             <w:tcW w:w="2701" w:type="dxa"/>
-          </w:tcPr>
-          <w:p>
-            <w:pPr>
-              <w:cnfStyle w:val="000000000000" w:firstRow="0" w:lastRow="0" w:firstColumn="0" w:lastColumn="0" w:oddVBand="0" w:evenVBand="0" w:oddHBand="0" w:evenHBand="0" w:firstRowFirstColumn="0" w:firstRowLastColumn="0" w:lastRowFirstColumn="0" w:lastRowLastColumn="0"/>
-            </w:pPr>
+            <w:tcBorders>
+              <w:top w:val="single" w:sz="4" w:space="0" w:color="FFFFFF" w:themeColor="background1"/>
+              <w:left w:val="single" w:sz="4" w:space="0" w:color="FFFFFF" w:themeColor="background1"/>
+              <w:bottom w:val="single" w:sz="4" w:space="0" w:color="FFFFFF" w:themeColor="background1"/>
+              <w:right w:val="single" w:sz="4" w:space="0" w:color="FFFFFF" w:themeColor="background1"/>
+            </w:tcBorders>
+          </w:tcPr>
+          <w:p>
+            <w:pPr>
+              <w:spacing w:line="240" w:lineRule="auto"/>
+              <w:cnfStyle w:val="000000000000" w:firstRow="0" w:lastRow="0" w:firstColumn="0" w:lastColumn="0" w:oddVBand="0" w:evenVBand="0" w:oddHBand="0" w:evenHBand="0" w:firstRowFirstColumn="0" w:firstRowLastColumn="0" w:lastRowFirstColumn="0" w:lastRowLastColumn="0"/>
+            </w:pPr>
+            <w:r>
+              <w:t>Filter refines the search results.</w:t>
+            </w:r>
+          </w:p>
+          <w:p>
+            <w:pPr>
+              <w:spacing w:line="240" w:lineRule="auto"/>
+              <w:cnfStyle w:val="000000000000" w:firstRow="0" w:lastRow="0" w:firstColumn="0" w:lastColumn="0" w:oddVBand="0" w:evenVBand="0" w:oddHBand="0" w:evenHBand="0" w:firstRowFirstColumn="0" w:firstRowLastColumn="0" w:lastRowFirstColumn="0" w:lastRowLastColumn="0"/>
+            </w:pPr>
+          </w:p>
+          <w:p>
+            <w:pPr>
+              <w:spacing w:line="240" w:lineRule="auto"/>
+              <w:cnfStyle w:val="000000000000" w:firstRow="0" w:lastRow="0" w:firstColumn="0" w:lastColumn="0" w:oddVBand="0" w:evenVBand="0" w:oddHBand="0" w:evenHBand="0" w:firstRowFirstColumn="0" w:firstRowLastColumn="0" w:lastRowFirstColumn="0" w:lastRowLastColumn="0"/>
+            </w:pPr>
+            <w:r>
+              <w:t xml:space="preserve">Multiple filter options available. </w:t>
+            </w:r>
           </w:p>
         </w:tc>
         <w:tc>
           <w:tcPr>
             <w:tcW w:w="2543" w:type="dxa"/>
-          </w:tcPr>
-          <w:p>
-            <w:pPr>
+            <w:tcBorders>
+              <w:top w:val="single" w:sz="4" w:space="0" w:color="FFFFFF" w:themeColor="background1"/>
+              <w:left w:val="single" w:sz="4" w:space="0" w:color="FFFFFF" w:themeColor="background1"/>
+              <w:bottom w:val="single" w:sz="4" w:space="0" w:color="FFFFFF" w:themeColor="background1"/>
+              <w:right w:val="single" w:sz="4" w:space="0" w:color="FFFFFF" w:themeColor="background1"/>
+            </w:tcBorders>
+          </w:tcPr>
+          <w:p>
+            <w:pPr>
+              <w:spacing w:line="240" w:lineRule="auto"/>
+              <w:cnfStyle w:val="000000000000" w:firstRow="0" w:lastRow="0" w:firstColumn="0" w:lastColumn="0" w:oddVBand="0" w:evenVBand="0" w:oddHBand="0" w:evenHBand="0" w:firstRowFirstColumn="0" w:firstRowLastColumn="0" w:lastRowFirstColumn="0" w:lastRowLastColumn="0"/>
+            </w:pPr>
+            <w:r>
+              <w:t>Search is conducted when the ‘update’ button is clicked.</w:t>
+            </w:r>
+          </w:p>
+          <w:p>
+            <w:pPr>
+              <w:spacing w:line="240" w:lineRule="auto"/>
+              <w:cnfStyle w:val="000000000000" w:firstRow="0" w:lastRow="0" w:firstColumn="0" w:lastColumn="0" w:oddVBand="0" w:evenVBand="0" w:oddHBand="0" w:evenHBand="0" w:firstRowFirstColumn="0" w:firstRowLastColumn="0" w:lastRowFirstColumn="0" w:lastRowLastColumn="0"/>
+            </w:pPr>
+          </w:p>
+          <w:p>
+            <w:pPr>
+              <w:spacing w:line="240" w:lineRule="auto"/>
+              <w:cnfStyle w:val="000000000000" w:firstRow="0" w:lastRow="0" w:firstColumn="0" w:lastColumn="0" w:oddVBand="0" w:evenVBand="0" w:oddHBand="0" w:evenHBand="0" w:firstRowFirstColumn="0" w:firstRowLastColumn="0" w:lastRowFirstColumn="0" w:lastRowLastColumn="0"/>
+            </w:pPr>
+            <w:r>
+              <w:t>Website returns relevant results.</w:t>
+            </w:r>
+          </w:p>
+          <w:p>
+            <w:pPr>
+              <w:spacing w:line="240" w:lineRule="auto"/>
+              <w:cnfStyle w:val="000000000000" w:firstRow="0" w:lastRow="0" w:firstColumn="0" w:lastColumn="0" w:oddVBand="0" w:evenVBand="0" w:oddHBand="0" w:evenHBand="0" w:firstRowFirstColumn="0" w:firstRowLastColumn="0" w:lastRowFirstColumn="0" w:lastRowLastColumn="0"/>
+            </w:pPr>
+          </w:p>
+          <w:p>
+            <w:pPr>
+              <w:spacing w:line="240" w:lineRule="auto"/>
+              <w:cnfStyle w:val="000000000000" w:firstRow="0" w:lastRow="0" w:firstColumn="0" w:lastColumn="0" w:oddVBand="0" w:evenVBand="0" w:oddHBand="0" w:evenHBand="0" w:firstRowFirstColumn="0" w:firstRowLastColumn="0" w:lastRowFirstColumn="0" w:lastRowLastColumn="0"/>
+            </w:pPr>
+            <w:r>
+              <w:t>Website orders the results in chronological order</w:t>
+            </w:r>
+          </w:p>
+          <w:p>
+            <w:pPr>
+              <w:spacing w:line="240" w:lineRule="auto"/>
+              <w:cnfStyle w:val="000000000000" w:firstRow="0" w:lastRow="0" w:firstColumn="0" w:lastColumn="0" w:oddVBand="0" w:evenVBand="0" w:oddHBand="0" w:evenHBand="0" w:firstRowFirstColumn="0" w:firstRowLastColumn="0" w:lastRowFirstColumn="0" w:lastRowLastColumn="0"/>
+            </w:pPr>
+          </w:p>
+          <w:p>
+            <w:pPr>
+              <w:spacing w:line="240" w:lineRule="auto"/>
               <w:cnfStyle w:val="000000000000" w:firstRow="0" w:lastRow="0" w:firstColumn="0" w:lastColumn="0" w:oddVBand="0" w:evenVBand="0" w:oddHBand="0" w:evenHBand="0" w:firstRowFirstColumn="0" w:firstRowLastColumn="0" w:lastRowFirstColumn="0" w:lastRowLastColumn="0"/>
             </w:pPr>
           </w:p>
@@ -1612,31 +2767,93 @@
         <w:tc>
           <w:tcPr>
             <w:tcW w:w="2543" w:type="dxa"/>
-          </w:tcPr>
-          <w:p>
-            <w:pPr>
-              <w:cnfStyle w:val="000000000000" w:firstRow="0" w:lastRow="0" w:firstColumn="0" w:lastColumn="0" w:oddVBand="0" w:evenVBand="0" w:oddHBand="0" w:evenHBand="0" w:firstRowFirstColumn="0" w:firstRowLastColumn="0" w:lastRowFirstColumn="0" w:lastRowLastColumn="0"/>
-            </w:pPr>
+            <w:tcBorders>
+              <w:top w:val="single" w:sz="4" w:space="0" w:color="FFFFFF" w:themeColor="background1"/>
+              <w:left w:val="single" w:sz="4" w:space="0" w:color="FFFFFF" w:themeColor="background1"/>
+              <w:bottom w:val="single" w:sz="4" w:space="0" w:color="FFFFFF" w:themeColor="background1"/>
+              <w:right w:val="single" w:sz="4" w:space="0" w:color="FFFFFF" w:themeColor="background1"/>
+            </w:tcBorders>
+          </w:tcPr>
+          <w:p>
+            <w:pPr>
+              <w:spacing w:line="240" w:lineRule="auto"/>
+              <w:cnfStyle w:val="000000000000" w:firstRow="0" w:lastRow="0" w:firstColumn="0" w:lastColumn="0" w:oddVBand="0" w:evenVBand="0" w:oddHBand="0" w:evenHBand="0" w:firstRowFirstColumn="0" w:firstRowLastColumn="0" w:lastRowFirstColumn="0" w:lastRowLastColumn="0"/>
+            </w:pPr>
+            <w:r>
+              <w:t>Search is conducted when the ‘update’ button is clicked.</w:t>
+            </w:r>
+          </w:p>
+          <w:p>
+            <w:pPr>
+              <w:spacing w:line="240" w:lineRule="auto"/>
+              <w:cnfStyle w:val="000000000000" w:firstRow="0" w:lastRow="0" w:firstColumn="0" w:lastColumn="0" w:oddVBand="0" w:evenVBand="0" w:oddHBand="0" w:evenHBand="0" w:firstRowFirstColumn="0" w:firstRowLastColumn="0" w:lastRowFirstColumn="0" w:lastRowLastColumn="0"/>
+            </w:pPr>
+          </w:p>
+          <w:p>
+            <w:pPr>
+              <w:spacing w:line="240" w:lineRule="auto"/>
+              <w:cnfStyle w:val="000000000000" w:firstRow="0" w:lastRow="0" w:firstColumn="0" w:lastColumn="0" w:oddVBand="0" w:evenVBand="0" w:oddHBand="0" w:evenHBand="0" w:firstRowFirstColumn="0" w:firstRowLastColumn="0" w:lastRowFirstColumn="0" w:lastRowLastColumn="0"/>
+            </w:pPr>
+            <w:r>
+              <w:t>Website returns relevant results.</w:t>
+            </w:r>
+          </w:p>
+          <w:p>
+            <w:pPr>
+              <w:spacing w:line="240" w:lineRule="auto"/>
+              <w:cnfStyle w:val="000000000000" w:firstRow="0" w:lastRow="0" w:firstColumn="0" w:lastColumn="0" w:oddVBand="0" w:evenVBand="0" w:oddHBand="0" w:evenHBand="0" w:firstRowFirstColumn="0" w:firstRowLastColumn="0" w:lastRowFirstColumn="0" w:lastRowLastColumn="0"/>
+            </w:pPr>
+          </w:p>
+          <w:p>
+            <w:pPr>
+              <w:spacing w:line="240" w:lineRule="auto"/>
+              <w:cnfStyle w:val="000000000000" w:firstRow="0" w:lastRow="0" w:firstColumn="0" w:lastColumn="0" w:oddVBand="0" w:evenVBand="0" w:oddHBand="0" w:evenHBand="0" w:firstRowFirstColumn="0" w:firstRowLastColumn="0" w:lastRowFirstColumn="0" w:lastRowLastColumn="0"/>
+            </w:pPr>
+            <w:r>
+              <w:t>Website orders the results in chronological order</w:t>
+            </w:r>
           </w:p>
         </w:tc>
         <w:tc>
           <w:tcPr>
             <w:tcW w:w="1271" w:type="dxa"/>
-          </w:tcPr>
-          <w:p>
-            <w:pPr>
-              <w:cnfStyle w:val="000000000000" w:firstRow="0" w:lastRow="0" w:firstColumn="0" w:lastColumn="0" w:oddVBand="0" w:evenVBand="0" w:oddHBand="0" w:evenHBand="0" w:firstRowFirstColumn="0" w:firstRowLastColumn="0" w:lastRowFirstColumn="0" w:lastRowLastColumn="0"/>
-            </w:pPr>
+            <w:tcBorders>
+              <w:top w:val="single" w:sz="4" w:space="0" w:color="FFFFFF" w:themeColor="background1"/>
+              <w:left w:val="single" w:sz="4" w:space="0" w:color="FFFFFF" w:themeColor="background1"/>
+              <w:bottom w:val="single" w:sz="4" w:space="0" w:color="FFFFFF" w:themeColor="background1"/>
+              <w:right w:val="single" w:sz="4" w:space="0" w:color="FFFFFF" w:themeColor="background1"/>
+            </w:tcBorders>
+            <w:hideMark/>
+          </w:tcPr>
+          <w:p>
+            <w:pPr>
+              <w:spacing w:line="240" w:lineRule="auto"/>
+              <w:cnfStyle w:val="000000000000" w:firstRow="0" w:lastRow="0" w:firstColumn="0" w:lastColumn="0" w:oddVBand="0" w:evenVBand="0" w:oddHBand="0" w:evenHBand="0" w:firstRowFirstColumn="0" w:firstRowLastColumn="0" w:lastRowFirstColumn="0" w:lastRowLastColumn="0"/>
+            </w:pPr>
+            <w:r>
+              <w:t>2/06/19</w:t>
+            </w:r>
           </w:p>
         </w:tc>
         <w:tc>
           <w:tcPr>
             <w:tcW w:w="1271" w:type="dxa"/>
-          </w:tcPr>
-          <w:p>
-            <w:pPr>
-              <w:cnfStyle w:val="000000000000" w:firstRow="0" w:lastRow="0" w:firstColumn="0" w:lastColumn="0" w:oddVBand="0" w:evenVBand="0" w:oddHBand="0" w:evenHBand="0" w:firstRowFirstColumn="0" w:firstRowLastColumn="0" w:lastRowFirstColumn="0" w:lastRowLastColumn="0"/>
-            </w:pPr>
+            <w:tcBorders>
+              <w:top w:val="single" w:sz="4" w:space="0" w:color="FFFFFF" w:themeColor="background1"/>
+              <w:left w:val="single" w:sz="4" w:space="0" w:color="FFFFFF" w:themeColor="background1"/>
+              <w:bottom w:val="single" w:sz="4" w:space="0" w:color="FFFFFF" w:themeColor="background1"/>
+              <w:right w:val="single" w:sz="4" w:space="0" w:color="FFFFFF" w:themeColor="background1"/>
+            </w:tcBorders>
+            <w:hideMark/>
+          </w:tcPr>
+          <w:p>
+            <w:pPr>
+              <w:spacing w:line="240" w:lineRule="auto"/>
+              <w:cnfStyle w:val="000000000000" w:firstRow="0" w:lastRow="0" w:firstColumn="0" w:lastColumn="0" w:oddVBand="0" w:evenVBand="0" w:oddHBand="0" w:evenHBand="0" w:firstRowFirstColumn="0" w:firstRowLastColumn="0" w:lastRowFirstColumn="0" w:lastRowLastColumn="0"/>
+            </w:pPr>
+            <w:r>
+              <w:t>Pass</w:t>
+            </w:r>
           </w:p>
         </w:tc>
       </w:tr>
@@ -1648,80 +2865,195 @@
           <w:tcPr>
             <w:cnfStyle w:val="001000000000" w:firstRow="0" w:lastRow="0" w:firstColumn="1" w:lastColumn="0" w:oddVBand="0" w:evenVBand="0" w:oddHBand="0" w:evenHBand="0" w:firstRowFirstColumn="0" w:firstRowLastColumn="0" w:lastRowFirstColumn="0" w:lastRowLastColumn="0"/>
             <w:tcW w:w="1107" w:type="dxa"/>
-          </w:tcPr>
-          <w:p/>
+            <w:tcBorders>
+              <w:top w:val="single" w:sz="4" w:space="0" w:color="FFFFFF" w:themeColor="background1"/>
+              <w:bottom w:val="single" w:sz="4" w:space="0" w:color="FFFFFF" w:themeColor="background1"/>
+              <w:right w:val="single" w:sz="4" w:space="0" w:color="FFFFFF" w:themeColor="background1"/>
+            </w:tcBorders>
+            <w:hideMark/>
+          </w:tcPr>
+          <w:p>
+            <w:pPr>
+              <w:spacing w:line="240" w:lineRule="auto"/>
+            </w:pPr>
+            <w:r>
+              <w:t>011</w:t>
+            </w:r>
+          </w:p>
         </w:tc>
         <w:tc>
           <w:tcPr>
             <w:tcW w:w="1748" w:type="dxa"/>
-          </w:tcPr>
-          <w:p>
-            <w:pPr>
-              <w:cnfStyle w:val="000000000000" w:firstRow="0" w:lastRow="0" w:firstColumn="0" w:lastColumn="0" w:oddVBand="0" w:evenVBand="0" w:oddHBand="0" w:evenHBand="0" w:firstRowFirstColumn="0" w:firstRowLastColumn="0" w:lastRowFirstColumn="0" w:lastRowLastColumn="0"/>
-            </w:pPr>
-            <w:r>
-              <w:t>Personalising the Website</w:t>
+            <w:tcBorders>
+              <w:top w:val="single" w:sz="4" w:space="0" w:color="FFFFFF" w:themeColor="background1"/>
+              <w:left w:val="single" w:sz="4" w:space="0" w:color="FFFFFF" w:themeColor="background1"/>
+              <w:bottom w:val="single" w:sz="4" w:space="0" w:color="FFFFFF" w:themeColor="background1"/>
+              <w:right w:val="single" w:sz="4" w:space="0" w:color="FFFFFF" w:themeColor="background1"/>
+            </w:tcBorders>
+            <w:hideMark/>
+          </w:tcPr>
+          <w:p>
+            <w:pPr>
+              <w:spacing w:line="240" w:lineRule="auto"/>
+              <w:cnfStyle w:val="000000000000" w:firstRow="0" w:lastRow="0" w:firstColumn="0" w:lastColumn="0" w:oddVBand="0" w:evenVBand="0" w:oddHBand="0" w:evenHBand="0" w:firstRowFirstColumn="0" w:firstRowLastColumn="0" w:lastRowFirstColumn="0" w:lastRowLastColumn="0"/>
+            </w:pPr>
+            <w:r>
+              <w:t>Recording user interaction</w:t>
             </w:r>
           </w:p>
         </w:tc>
         <w:tc>
           <w:tcPr>
             <w:tcW w:w="2066" w:type="dxa"/>
-          </w:tcPr>
-          <w:p>
-            <w:pPr>
-              <w:cnfStyle w:val="000000000000" w:firstRow="0" w:lastRow="0" w:firstColumn="0" w:lastColumn="0" w:oddVBand="0" w:evenVBand="0" w:oddHBand="0" w:evenHBand="0" w:firstRowFirstColumn="0" w:firstRowLastColumn="0" w:lastRowFirstColumn="0" w:lastRowLastColumn="0"/>
-            </w:pPr>
+            <w:tcBorders>
+              <w:top w:val="single" w:sz="4" w:space="0" w:color="FFFFFF" w:themeColor="background1"/>
+              <w:left w:val="single" w:sz="4" w:space="0" w:color="FFFFFF" w:themeColor="background1"/>
+              <w:bottom w:val="single" w:sz="4" w:space="0" w:color="FFFFFF" w:themeColor="background1"/>
+              <w:right w:val="single" w:sz="4" w:space="0" w:color="FFFFFF" w:themeColor="background1"/>
+            </w:tcBorders>
+            <w:hideMark/>
+          </w:tcPr>
+          <w:p>
+            <w:pPr>
+              <w:spacing w:line="240" w:lineRule="auto"/>
+              <w:cnfStyle w:val="000000000000" w:firstRow="0" w:lastRow="0" w:firstColumn="0" w:lastColumn="0" w:oddVBand="0" w:evenVBand="0" w:oddHBand="0" w:evenHBand="0" w:firstRowFirstColumn="0" w:firstRowLastColumn="0" w:lastRowFirstColumn="0" w:lastRowLastColumn="0"/>
+            </w:pPr>
+            <w:r>
+              <w:t>Website records the user’s interaction with the website</w:t>
+            </w:r>
           </w:p>
         </w:tc>
         <w:tc>
           <w:tcPr>
             <w:tcW w:w="2701" w:type="dxa"/>
-          </w:tcPr>
-          <w:p>
-            <w:pPr>
-              <w:cnfStyle w:val="000000000000" w:firstRow="0" w:lastRow="0" w:firstColumn="0" w:lastColumn="0" w:oddVBand="0" w:evenVBand="0" w:oddHBand="0" w:evenHBand="0" w:firstRowFirstColumn="0" w:firstRowLastColumn="0" w:lastRowFirstColumn="0" w:lastRowLastColumn="0"/>
-            </w:pPr>
+            <w:tcBorders>
+              <w:top w:val="single" w:sz="4" w:space="0" w:color="FFFFFF" w:themeColor="background1"/>
+              <w:left w:val="single" w:sz="4" w:space="0" w:color="FFFFFF" w:themeColor="background1"/>
+              <w:bottom w:val="single" w:sz="4" w:space="0" w:color="FFFFFF" w:themeColor="background1"/>
+              <w:right w:val="single" w:sz="4" w:space="0" w:color="FFFFFF" w:themeColor="background1"/>
+            </w:tcBorders>
+            <w:hideMark/>
+          </w:tcPr>
+          <w:p>
+            <w:pPr>
+              <w:spacing w:line="240" w:lineRule="auto"/>
+              <w:cnfStyle w:val="000000000000" w:firstRow="0" w:lastRow="0" w:firstColumn="0" w:lastColumn="0" w:oddVBand="0" w:evenVBand="0" w:oddHBand="0" w:evenHBand="0" w:firstRowFirstColumn="0" w:firstRowLastColumn="0" w:lastRowFirstColumn="0" w:lastRowLastColumn="0"/>
+            </w:pPr>
+            <w:r>
+              <w:t xml:space="preserve">Recorded data displays information about the user’s interactions (clicks, scrolls, time spent, country etc)  </w:t>
+            </w:r>
           </w:p>
         </w:tc>
         <w:tc>
           <w:tcPr>
             <w:tcW w:w="2543" w:type="dxa"/>
-          </w:tcPr>
-          <w:p>
-            <w:pPr>
-              <w:cnfStyle w:val="000000000000" w:firstRow="0" w:lastRow="0" w:firstColumn="0" w:lastColumn="0" w:oddVBand="0" w:evenVBand="0" w:oddHBand="0" w:evenHBand="0" w:firstRowFirstColumn="0" w:firstRowLastColumn="0" w:lastRowFirstColumn="0" w:lastRowLastColumn="0"/>
-            </w:pPr>
+            <w:tcBorders>
+              <w:top w:val="single" w:sz="4" w:space="0" w:color="FFFFFF" w:themeColor="background1"/>
+              <w:left w:val="single" w:sz="4" w:space="0" w:color="FFFFFF" w:themeColor="background1"/>
+              <w:bottom w:val="single" w:sz="4" w:space="0" w:color="FFFFFF" w:themeColor="background1"/>
+              <w:right w:val="single" w:sz="4" w:space="0" w:color="FFFFFF" w:themeColor="background1"/>
+            </w:tcBorders>
+          </w:tcPr>
+          <w:p>
+            <w:pPr>
+              <w:spacing w:line="240" w:lineRule="auto"/>
+              <w:cnfStyle w:val="000000000000" w:firstRow="0" w:lastRow="0" w:firstColumn="0" w:lastColumn="0" w:oddVBand="0" w:evenVBand="0" w:oddHBand="0" w:evenHBand="0" w:firstRowFirstColumn="0" w:firstRowLastColumn="0" w:lastRowFirstColumn="0" w:lastRowLastColumn="0"/>
+            </w:pPr>
+            <w:r>
+              <w:t>Statistics start recording when user loads the website</w:t>
+            </w:r>
+          </w:p>
+          <w:p>
+            <w:pPr>
+              <w:spacing w:line="240" w:lineRule="auto"/>
+              <w:cnfStyle w:val="000000000000" w:firstRow="0" w:lastRow="0" w:firstColumn="0" w:lastColumn="0" w:oddVBand="0" w:evenVBand="0" w:oddHBand="0" w:evenHBand="0" w:firstRowFirstColumn="0" w:firstRowLastColumn="0" w:lastRowFirstColumn="0" w:lastRowLastColumn="0"/>
+            </w:pPr>
+          </w:p>
+          <w:p>
+            <w:pPr>
+              <w:spacing w:line="240" w:lineRule="auto"/>
+              <w:cnfStyle w:val="000000000000" w:firstRow="0" w:lastRow="0" w:firstColumn="0" w:lastColumn="0" w:oddVBand="0" w:evenVBand="0" w:oddHBand="0" w:evenHBand="0" w:firstRowFirstColumn="0" w:firstRowLastColumn="0" w:lastRowFirstColumn="0" w:lastRowLastColumn="0"/>
+            </w:pPr>
+            <w:r>
+              <w:t>Results immediately saved and accessible through Google Analytics.</w:t>
+            </w:r>
           </w:p>
         </w:tc>
         <w:tc>
           <w:tcPr>
             <w:tcW w:w="2543" w:type="dxa"/>
-          </w:tcPr>
-          <w:p>
-            <w:pPr>
-              <w:cnfStyle w:val="000000000000" w:firstRow="0" w:lastRow="0" w:firstColumn="0" w:lastColumn="0" w:oddVBand="0" w:evenVBand="0" w:oddHBand="0" w:evenHBand="0" w:firstRowFirstColumn="0" w:firstRowLastColumn="0" w:lastRowFirstColumn="0" w:lastRowLastColumn="0"/>
-            </w:pPr>
+            <w:tcBorders>
+              <w:top w:val="single" w:sz="4" w:space="0" w:color="FFFFFF" w:themeColor="background1"/>
+              <w:left w:val="single" w:sz="4" w:space="0" w:color="FFFFFF" w:themeColor="background1"/>
+              <w:bottom w:val="single" w:sz="4" w:space="0" w:color="FFFFFF" w:themeColor="background1"/>
+              <w:right w:val="single" w:sz="4" w:space="0" w:color="FFFFFF" w:themeColor="background1"/>
+            </w:tcBorders>
+          </w:tcPr>
+          <w:p>
+            <w:pPr>
+              <w:spacing w:line="240" w:lineRule="auto"/>
+              <w:cnfStyle w:val="000000000000" w:firstRow="0" w:lastRow="0" w:firstColumn="0" w:lastColumn="0" w:oddVBand="0" w:evenVBand="0" w:oddHBand="0" w:evenHBand="0" w:firstRowFirstColumn="0" w:firstRowLastColumn="0" w:lastRowFirstColumn="0" w:lastRowLastColumn="0"/>
+            </w:pPr>
+            <w:r>
+              <w:t>Code is run when website is live.</w:t>
+            </w:r>
+          </w:p>
+          <w:p>
+            <w:pPr>
+              <w:spacing w:line="240" w:lineRule="auto"/>
+              <w:cnfStyle w:val="000000000000" w:firstRow="0" w:lastRow="0" w:firstColumn="0" w:lastColumn="0" w:oddVBand="0" w:evenVBand="0" w:oddHBand="0" w:evenHBand="0" w:firstRowFirstColumn="0" w:firstRowLastColumn="0" w:lastRowFirstColumn="0" w:lastRowLastColumn="0"/>
+            </w:pPr>
+          </w:p>
+          <w:p>
+            <w:pPr>
+              <w:spacing w:line="240" w:lineRule="auto"/>
+              <w:cnfStyle w:val="000000000000" w:firstRow="0" w:lastRow="0" w:firstColumn="0" w:lastColumn="0" w:oddVBand="0" w:evenVBand="0" w:oddHBand="0" w:evenHBand="0" w:firstRowFirstColumn="0" w:firstRowLastColumn="0" w:lastRowFirstColumn="0" w:lastRowLastColumn="0"/>
+            </w:pPr>
+            <w:r>
+              <w:t xml:space="preserve">Impossible for Google Analytics to gather information when website is hosted locally. </w:t>
+            </w:r>
           </w:p>
         </w:tc>
         <w:tc>
           <w:tcPr>
             <w:tcW w:w="1271" w:type="dxa"/>
-          </w:tcPr>
-          <w:p>
-            <w:pPr>
-              <w:cnfStyle w:val="000000000000" w:firstRow="0" w:lastRow="0" w:firstColumn="0" w:lastColumn="0" w:oddVBand="0" w:evenVBand="0" w:oddHBand="0" w:evenHBand="0" w:firstRowFirstColumn="0" w:firstRowLastColumn="0" w:lastRowFirstColumn="0" w:lastRowLastColumn="0"/>
-            </w:pPr>
+            <w:tcBorders>
+              <w:top w:val="single" w:sz="4" w:space="0" w:color="FFFFFF" w:themeColor="background1"/>
+              <w:left w:val="single" w:sz="4" w:space="0" w:color="FFFFFF" w:themeColor="background1"/>
+              <w:bottom w:val="single" w:sz="4" w:space="0" w:color="FFFFFF" w:themeColor="background1"/>
+              <w:right w:val="single" w:sz="4" w:space="0" w:color="FFFFFF" w:themeColor="background1"/>
+            </w:tcBorders>
+            <w:hideMark/>
+          </w:tcPr>
+          <w:p>
+            <w:pPr>
+              <w:spacing w:line="240" w:lineRule="auto"/>
+              <w:cnfStyle w:val="000000000000" w:firstRow="0" w:lastRow="0" w:firstColumn="0" w:lastColumn="0" w:oddVBand="0" w:evenVBand="0" w:oddHBand="0" w:evenHBand="0" w:firstRowFirstColumn="0" w:firstRowLastColumn="0" w:lastRowFirstColumn="0" w:lastRowLastColumn="0"/>
+            </w:pPr>
+            <w:r>
+              <w:t>2/06/19</w:t>
+            </w:r>
           </w:p>
         </w:tc>
         <w:tc>
           <w:tcPr>
             <w:tcW w:w="1271" w:type="dxa"/>
-          </w:tcPr>
-          <w:p>
-            <w:pPr>
-              <w:cnfStyle w:val="000000000000" w:firstRow="0" w:lastRow="0" w:firstColumn="0" w:lastColumn="0" w:oddVBand="0" w:evenVBand="0" w:oddHBand="0" w:evenHBand="0" w:firstRowFirstColumn="0" w:firstRowLastColumn="0" w:lastRowFirstColumn="0" w:lastRowLastColumn="0"/>
-            </w:pPr>
+            <w:tcBorders>
+              <w:top w:val="single" w:sz="4" w:space="0" w:color="FFFFFF" w:themeColor="background1"/>
+              <w:left w:val="single" w:sz="4" w:space="0" w:color="FFFFFF" w:themeColor="background1"/>
+              <w:bottom w:val="single" w:sz="4" w:space="0" w:color="FFFFFF" w:themeColor="background1"/>
+              <w:right w:val="single" w:sz="4" w:space="0" w:color="FFFFFF" w:themeColor="background1"/>
+            </w:tcBorders>
+            <w:hideMark/>
+          </w:tcPr>
+          <w:p>
+            <w:pPr>
+              <w:spacing w:line="240" w:lineRule="auto"/>
+              <w:cnfStyle w:val="000000000000" w:firstRow="0" w:lastRow="0" w:firstColumn="0" w:lastColumn="0" w:oddVBand="0" w:evenVBand="0" w:oddHBand="0" w:evenHBand="0" w:firstRowFirstColumn="0" w:firstRowLastColumn="0" w:lastRowFirstColumn="0" w:lastRowLastColumn="0"/>
+            </w:pPr>
+            <w:r>
+              <w:t>Fail – Website is run locally making it impossible for Google to gather information.</w:t>
+            </w:r>
           </w:p>
         </w:tc>
       </w:tr>
@@ -1733,86 +3065,535 @@
           <w:tcPr>
             <w:cnfStyle w:val="001000000000" w:firstRow="0" w:lastRow="0" w:firstColumn="1" w:lastColumn="0" w:oddVBand="0" w:evenVBand="0" w:oddHBand="0" w:evenHBand="0" w:firstRowFirstColumn="0" w:firstRowLastColumn="0" w:lastRowFirstColumn="0" w:lastRowLastColumn="0"/>
             <w:tcW w:w="1107" w:type="dxa"/>
-          </w:tcPr>
-          <w:p/>
+            <w:tcBorders>
+              <w:top w:val="single" w:sz="4" w:space="0" w:color="FFFFFF" w:themeColor="background1"/>
+              <w:bottom w:val="single" w:sz="4" w:space="0" w:color="FFFFFF" w:themeColor="background1"/>
+              <w:right w:val="single" w:sz="4" w:space="0" w:color="FFFFFF" w:themeColor="background1"/>
+            </w:tcBorders>
+            <w:hideMark/>
+          </w:tcPr>
+          <w:p>
+            <w:pPr>
+              <w:spacing w:line="240" w:lineRule="auto"/>
+            </w:pPr>
+            <w:r>
+              <w:lastRenderedPageBreak/>
+              <w:t>012</w:t>
+            </w:r>
+          </w:p>
         </w:tc>
         <w:tc>
           <w:tcPr>
             <w:tcW w:w="1748" w:type="dxa"/>
-          </w:tcPr>
-          <w:p>
-            <w:pPr>
-              <w:cnfStyle w:val="000000000000" w:firstRow="0" w:lastRow="0" w:firstColumn="0" w:lastColumn="0" w:oddVBand="0" w:evenVBand="0" w:oddHBand="0" w:evenHBand="0" w:firstRowFirstColumn="0" w:firstRowLastColumn="0" w:lastRowFirstColumn="0" w:lastRowLastColumn="0"/>
-            </w:pPr>
-            <w:r>
-              <w:t>Recording user interaction</w:t>
+            <w:tcBorders>
+              <w:top w:val="single" w:sz="4" w:space="0" w:color="FFFFFF" w:themeColor="background1"/>
+              <w:left w:val="single" w:sz="4" w:space="0" w:color="FFFFFF" w:themeColor="background1"/>
+              <w:bottom w:val="single" w:sz="4" w:space="0" w:color="FFFFFF" w:themeColor="background1"/>
+              <w:right w:val="single" w:sz="4" w:space="0" w:color="FFFFFF" w:themeColor="background1"/>
+            </w:tcBorders>
+            <w:hideMark/>
+          </w:tcPr>
+          <w:p>
+            <w:pPr>
+              <w:spacing w:line="240" w:lineRule="auto"/>
+              <w:cnfStyle w:val="000000000000" w:firstRow="0" w:lastRow="0" w:firstColumn="0" w:lastColumn="0" w:oddVBand="0" w:evenVBand="0" w:oddHBand="0" w:evenHBand="0" w:firstRowFirstColumn="0" w:firstRowLastColumn="0" w:lastRowFirstColumn="0" w:lastRowLastColumn="0"/>
+            </w:pPr>
+            <w:r>
+              <w:t>Personalising the Website</w:t>
             </w:r>
           </w:p>
         </w:tc>
         <w:tc>
           <w:tcPr>
             <w:tcW w:w="2066" w:type="dxa"/>
-          </w:tcPr>
-          <w:p>
-            <w:pPr>
-              <w:cnfStyle w:val="000000000000" w:firstRow="0" w:lastRow="0" w:firstColumn="0" w:lastColumn="0" w:oddVBand="0" w:evenVBand="0" w:oddHBand="0" w:evenHBand="0" w:firstRowFirstColumn="0" w:firstRowLastColumn="0" w:lastRowFirstColumn="0" w:lastRowLastColumn="0"/>
-            </w:pPr>
+            <w:tcBorders>
+              <w:top w:val="single" w:sz="4" w:space="0" w:color="FFFFFF" w:themeColor="background1"/>
+              <w:left w:val="single" w:sz="4" w:space="0" w:color="FFFFFF" w:themeColor="background1"/>
+              <w:bottom w:val="single" w:sz="4" w:space="0" w:color="FFFFFF" w:themeColor="background1"/>
+              <w:right w:val="single" w:sz="4" w:space="0" w:color="FFFFFF" w:themeColor="background1"/>
+            </w:tcBorders>
+            <w:hideMark/>
+          </w:tcPr>
+          <w:p>
+            <w:pPr>
+              <w:spacing w:line="240" w:lineRule="auto"/>
+              <w:cnfStyle w:val="000000000000" w:firstRow="0" w:lastRow="0" w:firstColumn="0" w:lastColumn="0" w:oddVBand="0" w:evenVBand="0" w:oddHBand="0" w:evenHBand="0" w:firstRowFirstColumn="0" w:firstRowLastColumn="0" w:lastRowFirstColumn="0" w:lastRowLastColumn="0"/>
+            </w:pPr>
+            <w:r>
+              <w:t>User can apply dark mode to the website</w:t>
+            </w:r>
           </w:p>
         </w:tc>
         <w:tc>
           <w:tcPr>
             <w:tcW w:w="2701" w:type="dxa"/>
-          </w:tcPr>
-          <w:p>
-            <w:pPr>
-              <w:cnfStyle w:val="000000000000" w:firstRow="0" w:lastRow="0" w:firstColumn="0" w:lastColumn="0" w:oddVBand="0" w:evenVBand="0" w:oddHBand="0" w:evenHBand="0" w:firstRowFirstColumn="0" w:firstRowLastColumn="0" w:lastRowFirstColumn="0" w:lastRowLastColumn="0"/>
-            </w:pPr>
+            <w:tcBorders>
+              <w:top w:val="single" w:sz="4" w:space="0" w:color="FFFFFF" w:themeColor="background1"/>
+              <w:left w:val="single" w:sz="4" w:space="0" w:color="FFFFFF" w:themeColor="background1"/>
+              <w:bottom w:val="single" w:sz="4" w:space="0" w:color="FFFFFF" w:themeColor="background1"/>
+              <w:right w:val="single" w:sz="4" w:space="0" w:color="FFFFFF" w:themeColor="background1"/>
+            </w:tcBorders>
+            <w:hideMark/>
+          </w:tcPr>
+          <w:p>
+            <w:pPr>
+              <w:spacing w:line="240" w:lineRule="auto"/>
+              <w:cnfStyle w:val="000000000000" w:firstRow="0" w:lastRow="0" w:firstColumn="0" w:lastColumn="0" w:oddVBand="0" w:evenVBand="0" w:oddHBand="0" w:evenHBand="0" w:firstRowFirstColumn="0" w:firstRowLastColumn="0" w:lastRowFirstColumn="0" w:lastRowLastColumn="0"/>
+            </w:pPr>
+            <w:r>
+              <w:t>Website switches between light and dark mode</w:t>
+            </w:r>
           </w:p>
         </w:tc>
         <w:tc>
           <w:tcPr>
             <w:tcW w:w="2543" w:type="dxa"/>
-          </w:tcPr>
-          <w:p>
-            <w:pPr>
-              <w:cnfStyle w:val="000000000000" w:firstRow="0" w:lastRow="0" w:firstColumn="0" w:lastColumn="0" w:oddVBand="0" w:evenVBand="0" w:oddHBand="0" w:evenHBand="0" w:firstRowFirstColumn="0" w:firstRowLastColumn="0" w:lastRowFirstColumn="0" w:lastRowLastColumn="0"/>
-            </w:pPr>
+            <w:tcBorders>
+              <w:top w:val="single" w:sz="4" w:space="0" w:color="FFFFFF" w:themeColor="background1"/>
+              <w:left w:val="single" w:sz="4" w:space="0" w:color="FFFFFF" w:themeColor="background1"/>
+              <w:bottom w:val="single" w:sz="4" w:space="0" w:color="FFFFFF" w:themeColor="background1"/>
+              <w:right w:val="single" w:sz="4" w:space="0" w:color="FFFFFF" w:themeColor="background1"/>
+            </w:tcBorders>
+          </w:tcPr>
+          <w:p>
+            <w:pPr>
+              <w:spacing w:line="240" w:lineRule="auto"/>
+              <w:cnfStyle w:val="000000000000" w:firstRow="0" w:lastRow="0" w:firstColumn="0" w:lastColumn="0" w:oddVBand="0" w:evenVBand="0" w:oddHBand="0" w:evenHBand="0" w:firstRowFirstColumn="0" w:firstRowLastColumn="0" w:lastRowFirstColumn="0" w:lastRowLastColumn="0"/>
+            </w:pPr>
+            <w:r>
+              <w:t>Settings button still visible when window is adjusted.</w:t>
+            </w:r>
+          </w:p>
+          <w:p>
+            <w:pPr>
+              <w:spacing w:line="240" w:lineRule="auto"/>
+              <w:cnfStyle w:val="000000000000" w:firstRow="0" w:lastRow="0" w:firstColumn="0" w:lastColumn="0" w:oddVBand="0" w:evenVBand="0" w:oddHBand="0" w:evenHBand="0" w:firstRowFirstColumn="0" w:firstRowLastColumn="0" w:lastRowFirstColumn="0" w:lastRowLastColumn="0"/>
+            </w:pPr>
+          </w:p>
+          <w:p>
+            <w:pPr>
+              <w:spacing w:line="240" w:lineRule="auto"/>
+              <w:cnfStyle w:val="000000000000" w:firstRow="0" w:lastRow="0" w:firstColumn="0" w:lastColumn="0" w:oddVBand="0" w:evenVBand="0" w:oddHBand="0" w:evenHBand="0" w:firstRowFirstColumn="0" w:firstRowLastColumn="0" w:lastRowFirstColumn="0" w:lastRowLastColumn="0"/>
+            </w:pPr>
+            <w:r>
+              <w:t>Clicking the settings button shows a small window of options</w:t>
+            </w:r>
+          </w:p>
+          <w:p>
+            <w:pPr>
+              <w:spacing w:line="240" w:lineRule="auto"/>
+              <w:cnfStyle w:val="000000000000" w:firstRow="0" w:lastRow="0" w:firstColumn="0" w:lastColumn="0" w:oddVBand="0" w:evenVBand="0" w:oddHBand="0" w:evenHBand="0" w:firstRowFirstColumn="0" w:firstRowLastColumn="0" w:lastRowFirstColumn="0" w:lastRowLastColumn="0"/>
+            </w:pPr>
+          </w:p>
+          <w:p>
+            <w:pPr>
+              <w:spacing w:line="240" w:lineRule="auto"/>
+              <w:cnfStyle w:val="000000000000" w:firstRow="0" w:lastRow="0" w:firstColumn="0" w:lastColumn="0" w:oddVBand="0" w:evenVBand="0" w:oddHBand="0" w:evenHBand="0" w:firstRowFirstColumn="0" w:firstRowLastColumn="0" w:lastRowFirstColumn="0" w:lastRowLastColumn="0"/>
+            </w:pPr>
+            <w:r>
+              <w:t>Applying dark mode changes the website’s colours</w:t>
+            </w:r>
+          </w:p>
+          <w:p>
+            <w:pPr>
+              <w:spacing w:line="240" w:lineRule="auto"/>
+              <w:cnfStyle w:val="000000000000" w:firstRow="0" w:lastRow="0" w:firstColumn="0" w:lastColumn="0" w:oddVBand="0" w:evenVBand="0" w:oddHBand="0" w:evenHBand="0" w:firstRowFirstColumn="0" w:firstRowLastColumn="0" w:lastRowFirstColumn="0" w:lastRowLastColumn="0"/>
+            </w:pPr>
+          </w:p>
+          <w:p>
+            <w:pPr>
+              <w:spacing w:line="240" w:lineRule="auto"/>
+              <w:cnfStyle w:val="000000000000" w:firstRow="0" w:lastRow="0" w:firstColumn="0" w:lastColumn="0" w:oddVBand="0" w:evenVBand="0" w:oddHBand="0" w:evenHBand="0" w:firstRowFirstColumn="0" w:firstRowLastColumn="0" w:lastRowFirstColumn="0" w:lastRowLastColumn="0"/>
+            </w:pPr>
+            <w:r>
+              <w:t>‘Save’ button stores the user’s settings in cookies.</w:t>
+            </w:r>
           </w:p>
         </w:tc>
         <w:tc>
           <w:tcPr>
             <w:tcW w:w="2543" w:type="dxa"/>
-          </w:tcPr>
-          <w:p>
-            <w:pPr>
-              <w:cnfStyle w:val="000000000000" w:firstRow="0" w:lastRow="0" w:firstColumn="0" w:lastColumn="0" w:oddVBand="0" w:evenVBand="0" w:oddHBand="0" w:evenHBand="0" w:firstRowFirstColumn="0" w:firstRowLastColumn="0" w:lastRowFirstColumn="0" w:lastRowLastColumn="0"/>
-            </w:pPr>
+            <w:tcBorders>
+              <w:top w:val="single" w:sz="4" w:space="0" w:color="FFFFFF" w:themeColor="background1"/>
+              <w:left w:val="single" w:sz="4" w:space="0" w:color="FFFFFF" w:themeColor="background1"/>
+              <w:bottom w:val="single" w:sz="4" w:space="0" w:color="FFFFFF" w:themeColor="background1"/>
+              <w:right w:val="single" w:sz="4" w:space="0" w:color="FFFFFF" w:themeColor="background1"/>
+            </w:tcBorders>
+          </w:tcPr>
+          <w:p>
+            <w:pPr>
+              <w:spacing w:line="240" w:lineRule="auto"/>
+              <w:cnfStyle w:val="000000000000" w:firstRow="0" w:lastRow="0" w:firstColumn="0" w:lastColumn="0" w:oddVBand="0" w:evenVBand="0" w:oddHBand="0" w:evenHBand="0" w:firstRowFirstColumn="0" w:firstRowLastColumn="0" w:lastRowFirstColumn="0" w:lastRowLastColumn="0"/>
+            </w:pPr>
+            <w:r>
+              <w:t>Settings button still visible when window is adjusted.</w:t>
+            </w:r>
+          </w:p>
+          <w:p>
+            <w:pPr>
+              <w:spacing w:line="240" w:lineRule="auto"/>
+              <w:cnfStyle w:val="000000000000" w:firstRow="0" w:lastRow="0" w:firstColumn="0" w:lastColumn="0" w:oddVBand="0" w:evenVBand="0" w:oddHBand="0" w:evenHBand="0" w:firstRowFirstColumn="0" w:firstRowLastColumn="0" w:lastRowFirstColumn="0" w:lastRowLastColumn="0"/>
+            </w:pPr>
+          </w:p>
+          <w:p>
+            <w:pPr>
+              <w:spacing w:line="240" w:lineRule="auto"/>
+              <w:cnfStyle w:val="000000000000" w:firstRow="0" w:lastRow="0" w:firstColumn="0" w:lastColumn="0" w:oddVBand="0" w:evenVBand="0" w:oddHBand="0" w:evenHBand="0" w:firstRowFirstColumn="0" w:firstRowLastColumn="0" w:lastRowFirstColumn="0" w:lastRowLastColumn="0"/>
+            </w:pPr>
+            <w:r>
+              <w:t>Clicking the settings button shows a small window of options</w:t>
+            </w:r>
+          </w:p>
+          <w:p>
+            <w:pPr>
+              <w:spacing w:line="240" w:lineRule="auto"/>
+              <w:cnfStyle w:val="000000000000" w:firstRow="0" w:lastRow="0" w:firstColumn="0" w:lastColumn="0" w:oddVBand="0" w:evenVBand="0" w:oddHBand="0" w:evenHBand="0" w:firstRowFirstColumn="0" w:firstRowLastColumn="0" w:lastRowFirstColumn="0" w:lastRowLastColumn="0"/>
+            </w:pPr>
+          </w:p>
+          <w:p>
+            <w:pPr>
+              <w:spacing w:line="240" w:lineRule="auto"/>
+              <w:cnfStyle w:val="000000000000" w:firstRow="0" w:lastRow="0" w:firstColumn="0" w:lastColumn="0" w:oddVBand="0" w:evenVBand="0" w:oddHBand="0" w:evenHBand="0" w:firstRowFirstColumn="0" w:firstRowLastColumn="0" w:lastRowFirstColumn="0" w:lastRowLastColumn="0"/>
+            </w:pPr>
+            <w:r>
+              <w:t>Applying dark mode changes the website’s colours</w:t>
+            </w:r>
+          </w:p>
+          <w:p>
+            <w:pPr>
+              <w:spacing w:line="240" w:lineRule="auto"/>
+              <w:cnfStyle w:val="000000000000" w:firstRow="0" w:lastRow="0" w:firstColumn="0" w:lastColumn="0" w:oddVBand="0" w:evenVBand="0" w:oddHBand="0" w:evenHBand="0" w:firstRowFirstColumn="0" w:firstRowLastColumn="0" w:lastRowFirstColumn="0" w:lastRowLastColumn="0"/>
+            </w:pPr>
+          </w:p>
+          <w:p>
+            <w:pPr>
+              <w:spacing w:line="240" w:lineRule="auto"/>
+              <w:cnfStyle w:val="000000000000" w:firstRow="0" w:lastRow="0" w:firstColumn="0" w:lastColumn="0" w:oddVBand="0" w:evenVBand="0" w:oddHBand="0" w:evenHBand="0" w:firstRowFirstColumn="0" w:firstRowLastColumn="0" w:lastRowFirstColumn="0" w:lastRowLastColumn="0"/>
+            </w:pPr>
+            <w:r>
+              <w:t>‘Save’ button stores the user’s settings in cookies</w:t>
+            </w:r>
           </w:p>
         </w:tc>
         <w:tc>
           <w:tcPr>
             <w:tcW w:w="1271" w:type="dxa"/>
-          </w:tcPr>
-          <w:p>
-            <w:pPr>
-              <w:cnfStyle w:val="000000000000" w:firstRow="0" w:lastRow="0" w:firstColumn="0" w:lastColumn="0" w:oddVBand="0" w:evenVBand="0" w:oddHBand="0" w:evenHBand="0" w:firstRowFirstColumn="0" w:firstRowLastColumn="0" w:lastRowFirstColumn="0" w:lastRowLastColumn="0"/>
-            </w:pPr>
+            <w:tcBorders>
+              <w:top w:val="single" w:sz="4" w:space="0" w:color="FFFFFF" w:themeColor="background1"/>
+              <w:left w:val="single" w:sz="4" w:space="0" w:color="FFFFFF" w:themeColor="background1"/>
+              <w:bottom w:val="single" w:sz="4" w:space="0" w:color="FFFFFF" w:themeColor="background1"/>
+              <w:right w:val="single" w:sz="4" w:space="0" w:color="FFFFFF" w:themeColor="background1"/>
+            </w:tcBorders>
+            <w:hideMark/>
+          </w:tcPr>
+          <w:p>
+            <w:pPr>
+              <w:spacing w:line="240" w:lineRule="auto"/>
+              <w:cnfStyle w:val="000000000000" w:firstRow="0" w:lastRow="0" w:firstColumn="0" w:lastColumn="0" w:oddVBand="0" w:evenVBand="0" w:oddHBand="0" w:evenHBand="0" w:firstRowFirstColumn="0" w:firstRowLastColumn="0" w:lastRowFirstColumn="0" w:lastRowLastColumn="0"/>
+            </w:pPr>
+            <w:r>
+              <w:t>2/06/19</w:t>
+            </w:r>
           </w:p>
         </w:tc>
         <w:tc>
           <w:tcPr>
             <w:tcW w:w="1271" w:type="dxa"/>
-          </w:tcPr>
-          <w:p>
-            <w:pPr>
-              <w:cnfStyle w:val="000000000000" w:firstRow="0" w:lastRow="0" w:firstColumn="0" w:lastColumn="0" w:oddVBand="0" w:evenVBand="0" w:oddHBand="0" w:evenHBand="0" w:firstRowFirstColumn="0" w:firstRowLastColumn="0" w:lastRowFirstColumn="0" w:lastRowLastColumn="0"/>
-            </w:pPr>
+            <w:tcBorders>
+              <w:top w:val="single" w:sz="4" w:space="0" w:color="FFFFFF" w:themeColor="background1"/>
+              <w:left w:val="single" w:sz="4" w:space="0" w:color="FFFFFF" w:themeColor="background1"/>
+              <w:bottom w:val="single" w:sz="4" w:space="0" w:color="FFFFFF" w:themeColor="background1"/>
+              <w:right w:val="single" w:sz="4" w:space="0" w:color="FFFFFF" w:themeColor="background1"/>
+            </w:tcBorders>
+            <w:hideMark/>
+          </w:tcPr>
+          <w:p>
+            <w:pPr>
+              <w:spacing w:line="240" w:lineRule="auto"/>
+              <w:cnfStyle w:val="000000000000" w:firstRow="0" w:lastRow="0" w:firstColumn="0" w:lastColumn="0" w:oddVBand="0" w:evenVBand="0" w:oddHBand="0" w:evenHBand="0" w:firstRowFirstColumn="0" w:firstRowLastColumn="0" w:lastRowFirstColumn="0" w:lastRowLastColumn="0"/>
+            </w:pPr>
+            <w:r>
+              <w:t>Pass</w:t>
+            </w:r>
+          </w:p>
+        </w:tc>
+      </w:tr>
+      <w:tr>
+        <w:trPr>
+          <w:trHeight w:val="3209"/>
+        </w:trPr>
+        <w:tc>
+          <w:tcPr>
+            <w:cnfStyle w:val="001000000000" w:firstRow="0" w:lastRow="0" w:firstColumn="1" w:lastColumn="0" w:oddVBand="0" w:evenVBand="0" w:oddHBand="0" w:evenHBand="0" w:firstRowFirstColumn="0" w:firstRowLastColumn="0" w:lastRowFirstColumn="0" w:lastRowLastColumn="0"/>
+            <w:tcW w:w="1107" w:type="dxa"/>
+            <w:tcBorders>
+              <w:top w:val="single" w:sz="4" w:space="0" w:color="FFFFFF" w:themeColor="background1"/>
+              <w:right w:val="single" w:sz="4" w:space="0" w:color="FFFFFF" w:themeColor="background1"/>
+            </w:tcBorders>
+            <w:hideMark/>
+          </w:tcPr>
+          <w:p>
+            <w:pPr>
+              <w:spacing w:line="240" w:lineRule="auto"/>
+            </w:pPr>
+            <w:r>
+              <w:t>013</w:t>
+            </w:r>
+          </w:p>
+        </w:tc>
+        <w:tc>
+          <w:tcPr>
+            <w:tcW w:w="1748" w:type="dxa"/>
+            <w:tcBorders>
+              <w:top w:val="single" w:sz="4" w:space="0" w:color="FFFFFF" w:themeColor="background1"/>
+              <w:left w:val="single" w:sz="4" w:space="0" w:color="FFFFFF" w:themeColor="background1"/>
+              <w:bottom w:val="single" w:sz="4" w:space="0" w:color="FFFFFF" w:themeColor="background1"/>
+              <w:right w:val="single" w:sz="4" w:space="0" w:color="FFFFFF" w:themeColor="background1"/>
+            </w:tcBorders>
+            <w:hideMark/>
+          </w:tcPr>
+          <w:p>
+            <w:pPr>
+              <w:spacing w:line="240" w:lineRule="auto"/>
+              <w:cnfStyle w:val="000000000000" w:firstRow="0" w:lastRow="0" w:firstColumn="0" w:lastColumn="0" w:oddVBand="0" w:evenVBand="0" w:oddHBand="0" w:evenHBand="0" w:firstRowFirstColumn="0" w:firstRowLastColumn="0" w:lastRowFirstColumn="0" w:lastRowLastColumn="0"/>
+            </w:pPr>
+            <w:r>
+              <w:t>Sub-filters</w:t>
+            </w:r>
+          </w:p>
+        </w:tc>
+        <w:tc>
+          <w:tcPr>
+            <w:tcW w:w="2066" w:type="dxa"/>
+            <w:tcBorders>
+              <w:top w:val="single" w:sz="4" w:space="0" w:color="FFFFFF" w:themeColor="background1"/>
+              <w:left w:val="single" w:sz="4" w:space="0" w:color="FFFFFF" w:themeColor="background1"/>
+              <w:bottom w:val="single" w:sz="4" w:space="0" w:color="FFFFFF" w:themeColor="background1"/>
+              <w:right w:val="single" w:sz="4" w:space="0" w:color="FFFFFF" w:themeColor="background1"/>
+            </w:tcBorders>
+          </w:tcPr>
+          <w:p>
+            <w:pPr>
+              <w:spacing w:line="240" w:lineRule="auto"/>
+              <w:cnfStyle w:val="000000000000" w:firstRow="0" w:lastRow="0" w:firstColumn="0" w:lastColumn="0" w:oddVBand="0" w:evenVBand="0" w:oddHBand="0" w:evenHBand="0" w:firstRowFirstColumn="0" w:firstRowLastColumn="0" w:lastRowFirstColumn="0" w:lastRowLastColumn="0"/>
+            </w:pPr>
+            <w:r>
+              <w:t>Multiple filters work in conjunction to gather specific results</w:t>
+            </w:r>
+          </w:p>
+          <w:p>
+            <w:pPr>
+              <w:spacing w:line="240" w:lineRule="auto"/>
+              <w:cnfStyle w:val="000000000000" w:firstRow="0" w:lastRow="0" w:firstColumn="0" w:lastColumn="0" w:oddVBand="0" w:evenVBand="0" w:oddHBand="0" w:evenHBand="0" w:firstRowFirstColumn="0" w:firstRowLastColumn="0" w:lastRowFirstColumn="0" w:lastRowLastColumn="0"/>
+            </w:pPr>
+          </w:p>
+          <w:p>
+            <w:pPr>
+              <w:spacing w:line="240" w:lineRule="auto"/>
+              <w:cnfStyle w:val="000000000000" w:firstRow="0" w:lastRow="0" w:firstColumn="0" w:lastColumn="0" w:oddVBand="0" w:evenVBand="0" w:oddHBand="0" w:evenHBand="0" w:firstRowFirstColumn="0" w:firstRowLastColumn="0" w:lastRowFirstColumn="0" w:lastRowLastColumn="0"/>
+            </w:pPr>
+          </w:p>
+          <w:p>
+            <w:pPr>
+              <w:spacing w:line="240" w:lineRule="auto"/>
+              <w:cnfStyle w:val="000000000000" w:firstRow="0" w:lastRow="0" w:firstColumn="0" w:lastColumn="0" w:oddVBand="0" w:evenVBand="0" w:oddHBand="0" w:evenHBand="0" w:firstRowFirstColumn="0" w:firstRowLastColumn="0" w:lastRowFirstColumn="0" w:lastRowLastColumn="0"/>
+            </w:pPr>
+          </w:p>
+          <w:p>
+            <w:pPr>
+              <w:spacing w:line="240" w:lineRule="auto"/>
+              <w:cnfStyle w:val="000000000000" w:firstRow="0" w:lastRow="0" w:firstColumn="0" w:lastColumn="0" w:oddVBand="0" w:evenVBand="0" w:oddHBand="0" w:evenHBand="0" w:firstRowFirstColumn="0" w:firstRowLastColumn="0" w:lastRowFirstColumn="0" w:lastRowLastColumn="0"/>
+            </w:pPr>
+          </w:p>
+        </w:tc>
+        <w:tc>
+          <w:tcPr>
+            <w:tcW w:w="2701" w:type="dxa"/>
+            <w:tcBorders>
+              <w:top w:val="single" w:sz="4" w:space="0" w:color="FFFFFF" w:themeColor="background1"/>
+              <w:left w:val="single" w:sz="4" w:space="0" w:color="FFFFFF" w:themeColor="background1"/>
+              <w:bottom w:val="single" w:sz="4" w:space="0" w:color="FFFFFF" w:themeColor="background1"/>
+              <w:right w:val="single" w:sz="4" w:space="0" w:color="FFFFFF" w:themeColor="background1"/>
+            </w:tcBorders>
+            <w:hideMark/>
+          </w:tcPr>
+          <w:p>
+            <w:pPr>
+              <w:spacing w:line="240" w:lineRule="auto"/>
+              <w:cnfStyle w:val="000000000000" w:firstRow="0" w:lastRow="0" w:firstColumn="0" w:lastColumn="0" w:oddVBand="0" w:evenVBand="0" w:oddHBand="0" w:evenHBand="0" w:firstRowFirstColumn="0" w:firstRowLastColumn="0" w:lastRowFirstColumn="0" w:lastRowLastColumn="0"/>
+            </w:pPr>
+            <w:r>
+              <w:t>Less results are returned destined for user’s search</w:t>
+            </w:r>
+          </w:p>
+        </w:tc>
+        <w:tc>
+          <w:tcPr>
+            <w:tcW w:w="2543" w:type="dxa"/>
+            <w:tcBorders>
+              <w:top w:val="single" w:sz="4" w:space="0" w:color="FFFFFF" w:themeColor="background1"/>
+              <w:left w:val="single" w:sz="4" w:space="0" w:color="FFFFFF" w:themeColor="background1"/>
+              <w:bottom w:val="single" w:sz="4" w:space="0" w:color="FFFFFF" w:themeColor="background1"/>
+              <w:right w:val="single" w:sz="4" w:space="0" w:color="FFFFFF" w:themeColor="background1"/>
+            </w:tcBorders>
+          </w:tcPr>
+          <w:p>
+            <w:pPr>
+              <w:spacing w:line="240" w:lineRule="auto"/>
+              <w:cnfStyle w:val="000000000000" w:firstRow="0" w:lastRow="0" w:firstColumn="0" w:lastColumn="0" w:oddVBand="0" w:evenVBand="0" w:oddHBand="0" w:evenHBand="0" w:firstRowFirstColumn="0" w:firstRowLastColumn="0" w:lastRowFirstColumn="0" w:lastRowLastColumn="0"/>
+            </w:pPr>
+            <w:r>
+              <w:t>Multiple filters gather relevant results</w:t>
+            </w:r>
+          </w:p>
+          <w:p>
+            <w:pPr>
+              <w:spacing w:line="240" w:lineRule="auto"/>
+              <w:cnfStyle w:val="000000000000" w:firstRow="0" w:lastRow="0" w:firstColumn="0" w:lastColumn="0" w:oddVBand="0" w:evenVBand="0" w:oddHBand="0" w:evenHBand="0" w:firstRowFirstColumn="0" w:firstRowLastColumn="0" w:lastRowFirstColumn="0" w:lastRowLastColumn="0"/>
+            </w:pPr>
+          </w:p>
+          <w:p>
+            <w:pPr>
+              <w:spacing w:line="240" w:lineRule="auto"/>
+              <w:cnfStyle w:val="000000000000" w:firstRow="0" w:lastRow="0" w:firstColumn="0" w:lastColumn="0" w:oddVBand="0" w:evenVBand="0" w:oddHBand="0" w:evenHBand="0" w:firstRowFirstColumn="0" w:firstRowLastColumn="0" w:lastRowFirstColumn="0" w:lastRowLastColumn="0"/>
+            </w:pPr>
+            <w:r>
+              <w:t>Results are displayed in chronological order.</w:t>
+            </w:r>
+          </w:p>
+          <w:p>
+            <w:pPr>
+              <w:spacing w:line="240" w:lineRule="auto"/>
+              <w:cnfStyle w:val="000000000000" w:firstRow="0" w:lastRow="0" w:firstColumn="0" w:lastColumn="0" w:oddVBand="0" w:evenVBand="0" w:oddHBand="0" w:evenHBand="0" w:firstRowFirstColumn="0" w:firstRowLastColumn="0" w:lastRowFirstColumn="0" w:lastRowLastColumn="0"/>
+            </w:pPr>
+          </w:p>
+          <w:p>
+            <w:pPr>
+              <w:spacing w:line="240" w:lineRule="auto"/>
+              <w:cnfStyle w:val="000000000000" w:firstRow="0" w:lastRow="0" w:firstColumn="0" w:lastColumn="0" w:oddVBand="0" w:evenVBand="0" w:oddHBand="0" w:evenHBand="0" w:firstRowFirstColumn="0" w:firstRowLastColumn="0" w:lastRowFirstColumn="0" w:lastRowLastColumn="0"/>
+            </w:pPr>
+            <w:r>
+              <w:t>User can apply more than one filter</w:t>
+            </w:r>
+          </w:p>
+          <w:p>
+            <w:pPr>
+              <w:spacing w:line="240" w:lineRule="auto"/>
+              <w:cnfStyle w:val="000000000000" w:firstRow="0" w:lastRow="0" w:firstColumn="0" w:lastColumn="0" w:oddVBand="0" w:evenVBand="0" w:oddHBand="0" w:evenHBand="0" w:firstRowFirstColumn="0" w:firstRowLastColumn="0" w:lastRowFirstColumn="0" w:lastRowLastColumn="0"/>
+            </w:pPr>
+          </w:p>
+          <w:p>
+            <w:pPr>
+              <w:spacing w:line="240" w:lineRule="auto"/>
+              <w:cnfStyle w:val="000000000000" w:firstRow="0" w:lastRow="0" w:firstColumn="0" w:lastColumn="0" w:oddVBand="0" w:evenVBand="0" w:oddHBand="0" w:evenHBand="0" w:firstRowFirstColumn="0" w:firstRowLastColumn="0" w:lastRowFirstColumn="0" w:lastRowLastColumn="0"/>
+            </w:pPr>
+          </w:p>
+        </w:tc>
+        <w:tc>
+          <w:tcPr>
+            <w:tcW w:w="2543" w:type="dxa"/>
+            <w:tcBorders>
+              <w:top w:val="single" w:sz="4" w:space="0" w:color="FFFFFF" w:themeColor="background1"/>
+              <w:left w:val="single" w:sz="4" w:space="0" w:color="FFFFFF" w:themeColor="background1"/>
+              <w:bottom w:val="single" w:sz="4" w:space="0" w:color="FFFFFF" w:themeColor="background1"/>
+              <w:right w:val="single" w:sz="4" w:space="0" w:color="FFFFFF" w:themeColor="background1"/>
+            </w:tcBorders>
+          </w:tcPr>
+          <w:p>
+            <w:pPr>
+              <w:spacing w:line="240" w:lineRule="auto"/>
+              <w:cnfStyle w:val="000000000000" w:firstRow="0" w:lastRow="0" w:firstColumn="0" w:lastColumn="0" w:oddVBand="0" w:evenVBand="0" w:oddHBand="0" w:evenHBand="0" w:firstRowFirstColumn="0" w:firstRowLastColumn="0" w:lastRowFirstColumn="0" w:lastRowLastColumn="0"/>
+            </w:pPr>
+            <w:r>
+              <w:t>Multiple filters gather relevant results</w:t>
+            </w:r>
+          </w:p>
+          <w:p>
+            <w:pPr>
+              <w:spacing w:line="240" w:lineRule="auto"/>
+              <w:cnfStyle w:val="000000000000" w:firstRow="0" w:lastRow="0" w:firstColumn="0" w:lastColumn="0" w:oddVBand="0" w:evenVBand="0" w:oddHBand="0" w:evenHBand="0" w:firstRowFirstColumn="0" w:firstRowLastColumn="0" w:lastRowFirstColumn="0" w:lastRowLastColumn="0"/>
+            </w:pPr>
+          </w:p>
+          <w:p>
+            <w:pPr>
+              <w:spacing w:line="240" w:lineRule="auto"/>
+              <w:cnfStyle w:val="000000000000" w:firstRow="0" w:lastRow="0" w:firstColumn="0" w:lastColumn="0" w:oddVBand="0" w:evenVBand="0" w:oddHBand="0" w:evenHBand="0" w:firstRowFirstColumn="0" w:firstRowLastColumn="0" w:lastRowFirstColumn="0" w:lastRowLastColumn="0"/>
+            </w:pPr>
+            <w:r>
+              <w:t>Results are displayed in chronological order.</w:t>
+            </w:r>
+          </w:p>
+          <w:p>
+            <w:pPr>
+              <w:spacing w:line="240" w:lineRule="auto"/>
+              <w:cnfStyle w:val="000000000000" w:firstRow="0" w:lastRow="0" w:firstColumn="0" w:lastColumn="0" w:oddVBand="0" w:evenVBand="0" w:oddHBand="0" w:evenHBand="0" w:firstRowFirstColumn="0" w:firstRowLastColumn="0" w:lastRowFirstColumn="0" w:lastRowLastColumn="0"/>
+            </w:pPr>
+          </w:p>
+          <w:p>
+            <w:pPr>
+              <w:spacing w:line="240" w:lineRule="auto"/>
+              <w:cnfStyle w:val="000000000000" w:firstRow="0" w:lastRow="0" w:firstColumn="0" w:lastColumn="0" w:oddVBand="0" w:evenVBand="0" w:oddHBand="0" w:evenHBand="0" w:firstRowFirstColumn="0" w:firstRowLastColumn="0" w:lastRowFirstColumn="0" w:lastRowLastColumn="0"/>
+            </w:pPr>
+            <w:r>
+              <w:t>User can apply more than one filter</w:t>
+            </w:r>
+          </w:p>
+          <w:p>
+            <w:pPr>
+              <w:spacing w:line="240" w:lineRule="auto"/>
+              <w:cnfStyle w:val="000000000000" w:firstRow="0" w:lastRow="0" w:firstColumn="0" w:lastColumn="0" w:oddVBand="0" w:evenVBand="0" w:oddHBand="0" w:evenHBand="0" w:firstRowFirstColumn="0" w:firstRowLastColumn="0" w:lastRowFirstColumn="0" w:lastRowLastColumn="0"/>
+            </w:pPr>
+          </w:p>
+        </w:tc>
+        <w:tc>
+          <w:tcPr>
+            <w:tcW w:w="1271" w:type="dxa"/>
+            <w:tcBorders>
+              <w:top w:val="single" w:sz="4" w:space="0" w:color="FFFFFF" w:themeColor="background1"/>
+              <w:left w:val="single" w:sz="4" w:space="0" w:color="FFFFFF" w:themeColor="background1"/>
+              <w:bottom w:val="single" w:sz="4" w:space="0" w:color="FFFFFF" w:themeColor="background1"/>
+              <w:right w:val="single" w:sz="4" w:space="0" w:color="FFFFFF" w:themeColor="background1"/>
+            </w:tcBorders>
+            <w:hideMark/>
+          </w:tcPr>
+          <w:p>
+            <w:pPr>
+              <w:spacing w:line="240" w:lineRule="auto"/>
+              <w:cnfStyle w:val="000000000000" w:firstRow="0" w:lastRow="0" w:firstColumn="0" w:lastColumn="0" w:oddVBand="0" w:evenVBand="0" w:oddHBand="0" w:evenHBand="0" w:firstRowFirstColumn="0" w:firstRowLastColumn="0" w:lastRowFirstColumn="0" w:lastRowLastColumn="0"/>
+            </w:pPr>
+            <w:r>
+              <w:t>2/06/19</w:t>
+            </w:r>
+          </w:p>
+        </w:tc>
+        <w:tc>
+          <w:tcPr>
+            <w:tcW w:w="1271" w:type="dxa"/>
+            <w:tcBorders>
+              <w:top w:val="single" w:sz="4" w:space="0" w:color="FFFFFF" w:themeColor="background1"/>
+              <w:left w:val="single" w:sz="4" w:space="0" w:color="FFFFFF" w:themeColor="background1"/>
+              <w:bottom w:val="single" w:sz="4" w:space="0" w:color="FFFFFF" w:themeColor="background1"/>
+              <w:right w:val="single" w:sz="4" w:space="0" w:color="FFFFFF" w:themeColor="background1"/>
+            </w:tcBorders>
+            <w:hideMark/>
+          </w:tcPr>
+          <w:p>
+            <w:pPr>
+              <w:spacing w:line="240" w:lineRule="auto"/>
+              <w:cnfStyle w:val="000000000000" w:firstRow="0" w:lastRow="0" w:firstColumn="0" w:lastColumn="0" w:oddVBand="0" w:evenVBand="0" w:oddHBand="0" w:evenHBand="0" w:firstRowFirstColumn="0" w:firstRowLastColumn="0" w:lastRowFirstColumn="0" w:lastRowLastColumn="0"/>
+            </w:pPr>
+            <w:r>
+              <w:t>Pass</w:t>
+            </w:r>
           </w:p>
         </w:tc>
       </w:tr>
     </w:tbl>
     <w:p/>
-    <w:p/>
+    <w:p>
+      <w:bookmarkStart w:id="0" w:name="_GoBack"/>
+      <w:bookmarkEnd w:id="0"/>
+    </w:p>
     <w:sectPr>
       <w:pgSz w:w="16838" w:h="11906" w:orient="landscape"/>
       <w:pgMar w:top="720" w:right="720" w:bottom="720" w:left="720" w:header="708" w:footer="708" w:gutter="0"/>
@@ -2270,6 +4051,10 @@
   <w:style w:type="paragraph" w:default="1" w:styleId="Normal">
     <w:name w:val="Normal"/>
     <w:qFormat/>
+    <w:rsid w:val="002E4378"/>
+    <w:pPr>
+      <w:spacing w:line="256" w:lineRule="auto"/>
+    </w:pPr>
   </w:style>
   <w:style w:type="character" w:default="1" w:styleId="DefaultParagraphFont">
     <w:name w:val="Default Paragraph Font"/>
@@ -3918,7 +5703,7 @@
 </file>
 
 <file path=customXml/itemProps1.xml><?xml version="1.0" encoding="utf-8"?>
-<ds:datastoreItem xmlns:ds="http://schemas.openxmlformats.org/officeDocument/2006/customXml" ds:itemID="{67A72617-3B7E-4B17-9BF3-033F89DAB08B}">
+<ds:datastoreItem xmlns:ds="http://schemas.openxmlformats.org/officeDocument/2006/customXml" ds:itemID="{7B940460-9BF2-42D1-A1D3-4805669B107D}">
   <ds:schemaRefs>
     <ds:schemaRef ds:uri="http://schemas.openxmlformats.org/officeDocument/2006/bibliography"/>
   </ds:schemaRefs>

--- a/Testing/User Testing.docx
+++ b/Testing/User Testing.docx
@@ -1304,7 +1304,13 @@
               <w:cnfStyle w:val="000000000000" w:firstRow="0" w:lastRow="0" w:firstColumn="0" w:lastColumn="0" w:oddVBand="0" w:evenVBand="0" w:oddHBand="0" w:evenHBand="0" w:firstRowFirstColumn="0" w:firstRowLastColumn="0" w:lastRowFirstColumn="0" w:lastRowLastColumn="0"/>
             </w:pPr>
             <w:r>
-              <w:t>User is able to read more from a result</w:t>
+              <w:t>User can expand</w:t>
+            </w:r>
+            <w:r>
+              <w:t xml:space="preserve"> result</w:t>
+            </w:r>
+            <w:r>
+              <w:t xml:space="preserve"> for more information</w:t>
             </w:r>
           </w:p>
         </w:tc>
@@ -1595,7 +1601,15 @@
               <w:cnfStyle w:val="000000000000" w:firstRow="0" w:lastRow="0" w:firstColumn="0" w:lastColumn="0" w:oddVBand="0" w:evenVBand="0" w:oddHBand="0" w:evenHBand="0" w:firstRowFirstColumn="0" w:firstRowLastColumn="0" w:lastRowFirstColumn="0" w:lastRowLastColumn="0"/>
             </w:pPr>
             <w:r>
-              <w:t>The website is served in https (hyper text transfer protocol secure)</w:t>
+              <w:t>The website is served in https (</w:t>
+            </w:r>
+            <w:proofErr w:type="spellStart"/>
+            <w:r>
+              <w:t>hyper text</w:t>
+            </w:r>
+            <w:proofErr w:type="spellEnd"/>
+            <w:r>
+              <w:t xml:space="preserve"> transfer protocol secure)</w:t>
             </w:r>
           </w:p>
           <w:p>
@@ -3328,6 +3342,7 @@
             <w:tcW w:w="1107" w:type="dxa"/>
             <w:tcBorders>
               <w:top w:val="single" w:sz="4" w:space="0" w:color="FFFFFF" w:themeColor="background1"/>
+              <w:bottom w:val="single" w:sz="4" w:space="0" w:color="FFFFFF" w:themeColor="background1"/>
               <w:right w:val="single" w:sz="4" w:space="0" w:color="FFFFFF" w:themeColor="background1"/>
             </w:tcBorders>
             <w:hideMark/>
@@ -3576,6 +3591,486 @@
               <w:right w:val="single" w:sz="4" w:space="0" w:color="FFFFFF" w:themeColor="background1"/>
             </w:tcBorders>
             <w:hideMark/>
+          </w:tcPr>
+          <w:p>
+            <w:pPr>
+              <w:spacing w:line="240" w:lineRule="auto"/>
+              <w:cnfStyle w:val="000000000000" w:firstRow="0" w:lastRow="0" w:firstColumn="0" w:lastColumn="0" w:oddVBand="0" w:evenVBand="0" w:oddHBand="0" w:evenHBand="0" w:firstRowFirstColumn="0" w:firstRowLastColumn="0" w:lastRowFirstColumn="0" w:lastRowLastColumn="0"/>
+            </w:pPr>
+            <w:r>
+              <w:t>Pass</w:t>
+            </w:r>
+          </w:p>
+        </w:tc>
+      </w:tr>
+      <w:tr>
+        <w:trPr>
+          <w:trHeight w:val="3209"/>
+        </w:trPr>
+        <w:tc>
+          <w:tcPr>
+            <w:cnfStyle w:val="001000000000" w:firstRow="0" w:lastRow="0" w:firstColumn="1" w:lastColumn="0" w:oddVBand="0" w:evenVBand="0" w:oddHBand="0" w:evenHBand="0" w:firstRowFirstColumn="0" w:firstRowLastColumn="0" w:lastRowFirstColumn="0" w:lastRowLastColumn="0"/>
+            <w:tcW w:w="1107" w:type="dxa"/>
+            <w:tcBorders>
+              <w:top w:val="single" w:sz="4" w:space="0" w:color="FFFFFF" w:themeColor="background1"/>
+              <w:bottom w:val="single" w:sz="4" w:space="0" w:color="FFFFFF" w:themeColor="background1"/>
+              <w:right w:val="single" w:sz="4" w:space="0" w:color="FFFFFF" w:themeColor="background1"/>
+            </w:tcBorders>
+          </w:tcPr>
+          <w:p>
+            <w:pPr>
+              <w:spacing w:line="240" w:lineRule="auto"/>
+            </w:pPr>
+            <w:r>
+              <w:t>014</w:t>
+            </w:r>
+          </w:p>
+        </w:tc>
+        <w:tc>
+          <w:tcPr>
+            <w:tcW w:w="1748" w:type="dxa"/>
+            <w:tcBorders>
+              <w:top w:val="single" w:sz="4" w:space="0" w:color="FFFFFF" w:themeColor="background1"/>
+              <w:left w:val="single" w:sz="4" w:space="0" w:color="FFFFFF" w:themeColor="background1"/>
+              <w:bottom w:val="single" w:sz="4" w:space="0" w:color="FFFFFF" w:themeColor="background1"/>
+              <w:right w:val="single" w:sz="4" w:space="0" w:color="FFFFFF" w:themeColor="background1"/>
+            </w:tcBorders>
+          </w:tcPr>
+          <w:p>
+            <w:pPr>
+              <w:spacing w:line="240" w:lineRule="auto"/>
+              <w:cnfStyle w:val="000000000000" w:firstRow="0" w:lastRow="0" w:firstColumn="0" w:lastColumn="0" w:oddVBand="0" w:evenVBand="0" w:oddHBand="0" w:evenHBand="0" w:firstRowFirstColumn="0" w:firstRowLastColumn="0" w:lastRowFirstColumn="0" w:lastRowLastColumn="0"/>
+            </w:pPr>
+            <w:r>
+              <w:t>Aggregation graphs</w:t>
+            </w:r>
+          </w:p>
+        </w:tc>
+        <w:tc>
+          <w:tcPr>
+            <w:tcW w:w="2066" w:type="dxa"/>
+            <w:tcBorders>
+              <w:top w:val="single" w:sz="4" w:space="0" w:color="FFFFFF" w:themeColor="background1"/>
+              <w:left w:val="single" w:sz="4" w:space="0" w:color="FFFFFF" w:themeColor="background1"/>
+              <w:bottom w:val="single" w:sz="4" w:space="0" w:color="FFFFFF" w:themeColor="background1"/>
+              <w:right w:val="single" w:sz="4" w:space="0" w:color="FFFFFF" w:themeColor="background1"/>
+            </w:tcBorders>
+          </w:tcPr>
+          <w:p>
+            <w:pPr>
+              <w:spacing w:line="240" w:lineRule="auto"/>
+              <w:cnfStyle w:val="000000000000" w:firstRow="0" w:lastRow="0" w:firstColumn="0" w:lastColumn="0" w:oddVBand="0" w:evenVBand="0" w:oddHBand="0" w:evenHBand="0" w:firstRowFirstColumn="0" w:firstRowLastColumn="0" w:lastRowFirstColumn="0" w:lastRowLastColumn="0"/>
+            </w:pPr>
+            <w:r>
+              <w:t>Graphs shown on website</w:t>
+            </w:r>
+          </w:p>
+          <w:p>
+            <w:pPr>
+              <w:spacing w:line="240" w:lineRule="auto"/>
+              <w:cnfStyle w:val="000000000000" w:firstRow="0" w:lastRow="0" w:firstColumn="0" w:lastColumn="0" w:oddVBand="0" w:evenVBand="0" w:oddHBand="0" w:evenHBand="0" w:firstRowFirstColumn="0" w:firstRowLastColumn="0" w:lastRowFirstColumn="0" w:lastRowLastColumn="0"/>
+            </w:pPr>
+          </w:p>
+        </w:tc>
+        <w:tc>
+          <w:tcPr>
+            <w:tcW w:w="2701" w:type="dxa"/>
+            <w:tcBorders>
+              <w:top w:val="single" w:sz="4" w:space="0" w:color="FFFFFF" w:themeColor="background1"/>
+              <w:left w:val="single" w:sz="4" w:space="0" w:color="FFFFFF" w:themeColor="background1"/>
+              <w:bottom w:val="single" w:sz="4" w:space="0" w:color="FFFFFF" w:themeColor="background1"/>
+              <w:right w:val="single" w:sz="4" w:space="0" w:color="FFFFFF" w:themeColor="background1"/>
+            </w:tcBorders>
+          </w:tcPr>
+          <w:p>
+            <w:pPr>
+              <w:spacing w:line="240" w:lineRule="auto"/>
+              <w:cnfStyle w:val="000000000000" w:firstRow="0" w:lastRow="0" w:firstColumn="0" w:lastColumn="0" w:oddVBand="0" w:evenVBand="0" w:oddHBand="0" w:evenHBand="0" w:firstRowFirstColumn="0" w:firstRowLastColumn="0" w:lastRowFirstColumn="0" w:lastRowLastColumn="0"/>
+            </w:pPr>
+            <w:r>
+              <w:t xml:space="preserve">Hovering over the graph will show </w:t>
+            </w:r>
+            <w:r>
+              <w:t>statistic</w:t>
+            </w:r>
+          </w:p>
+        </w:tc>
+        <w:tc>
+          <w:tcPr>
+            <w:tcW w:w="2543" w:type="dxa"/>
+            <w:tcBorders>
+              <w:top w:val="single" w:sz="4" w:space="0" w:color="FFFFFF" w:themeColor="background1"/>
+              <w:left w:val="single" w:sz="4" w:space="0" w:color="FFFFFF" w:themeColor="background1"/>
+              <w:bottom w:val="single" w:sz="4" w:space="0" w:color="FFFFFF" w:themeColor="background1"/>
+              <w:right w:val="single" w:sz="4" w:space="0" w:color="FFFFFF" w:themeColor="background1"/>
+            </w:tcBorders>
+          </w:tcPr>
+          <w:p>
+            <w:pPr>
+              <w:spacing w:line="240" w:lineRule="auto"/>
+              <w:cnfStyle w:val="000000000000" w:firstRow="0" w:lastRow="0" w:firstColumn="0" w:lastColumn="0" w:oddVBand="0" w:evenVBand="0" w:oddHBand="0" w:evenHBand="0" w:firstRowFirstColumn="0" w:firstRowLastColumn="0" w:lastRowFirstColumn="0" w:lastRowLastColumn="0"/>
+            </w:pPr>
+            <w:r>
+              <w:t>Search results generate a graph</w:t>
+            </w:r>
+          </w:p>
+          <w:p>
+            <w:pPr>
+              <w:spacing w:line="240" w:lineRule="auto"/>
+              <w:cnfStyle w:val="000000000000" w:firstRow="0" w:lastRow="0" w:firstColumn="0" w:lastColumn="0" w:oddVBand="0" w:evenVBand="0" w:oddHBand="0" w:evenHBand="0" w:firstRowFirstColumn="0" w:firstRowLastColumn="0" w:lastRowFirstColumn="0" w:lastRowLastColumn="0"/>
+            </w:pPr>
+          </w:p>
+          <w:p>
+            <w:pPr>
+              <w:spacing w:line="240" w:lineRule="auto"/>
+              <w:cnfStyle w:val="000000000000" w:firstRow="0" w:lastRow="0" w:firstColumn="0" w:lastColumn="0" w:oddVBand="0" w:evenVBand="0" w:oddHBand="0" w:evenHBand="0" w:firstRowFirstColumn="0" w:firstRowLastColumn="0" w:lastRowFirstColumn="0" w:lastRowLastColumn="0"/>
+            </w:pPr>
+            <w:r>
+              <w:t>Graph is displayed on the page</w:t>
+            </w:r>
+          </w:p>
+          <w:p>
+            <w:pPr>
+              <w:spacing w:line="240" w:lineRule="auto"/>
+              <w:cnfStyle w:val="000000000000" w:firstRow="0" w:lastRow="0" w:firstColumn="0" w:lastColumn="0" w:oddVBand="0" w:evenVBand="0" w:oddHBand="0" w:evenHBand="0" w:firstRowFirstColumn="0" w:firstRowLastColumn="0" w:lastRowFirstColumn="0" w:lastRowLastColumn="0"/>
+            </w:pPr>
+          </w:p>
+          <w:p>
+            <w:pPr>
+              <w:spacing w:line="240" w:lineRule="auto"/>
+              <w:cnfStyle w:val="000000000000" w:firstRow="0" w:lastRow="0" w:firstColumn="0" w:lastColumn="0" w:oddVBand="0" w:evenVBand="0" w:oddHBand="0" w:evenHBand="0" w:firstRowFirstColumn="0" w:firstRowLastColumn="0" w:lastRowFirstColumn="0" w:lastRowLastColumn="0"/>
+            </w:pPr>
+            <w:r>
+              <w:t>Hovering over the graph shows statistics</w:t>
+            </w:r>
+          </w:p>
+        </w:tc>
+        <w:tc>
+          <w:tcPr>
+            <w:tcW w:w="2543" w:type="dxa"/>
+            <w:tcBorders>
+              <w:top w:val="single" w:sz="4" w:space="0" w:color="FFFFFF" w:themeColor="background1"/>
+              <w:left w:val="single" w:sz="4" w:space="0" w:color="FFFFFF" w:themeColor="background1"/>
+              <w:bottom w:val="single" w:sz="4" w:space="0" w:color="FFFFFF" w:themeColor="background1"/>
+              <w:right w:val="single" w:sz="4" w:space="0" w:color="FFFFFF" w:themeColor="background1"/>
+            </w:tcBorders>
+          </w:tcPr>
+          <w:p>
+            <w:pPr>
+              <w:spacing w:line="240" w:lineRule="auto"/>
+              <w:cnfStyle w:val="000000000000" w:firstRow="0" w:lastRow="0" w:firstColumn="0" w:lastColumn="0" w:oddVBand="0" w:evenVBand="0" w:oddHBand="0" w:evenHBand="0" w:firstRowFirstColumn="0" w:firstRowLastColumn="0" w:lastRowFirstColumn="0" w:lastRowLastColumn="0"/>
+            </w:pPr>
+            <w:r>
+              <w:t>Search results generate a graph</w:t>
+            </w:r>
+          </w:p>
+          <w:p>
+            <w:pPr>
+              <w:spacing w:line="240" w:lineRule="auto"/>
+              <w:cnfStyle w:val="000000000000" w:firstRow="0" w:lastRow="0" w:firstColumn="0" w:lastColumn="0" w:oddVBand="0" w:evenVBand="0" w:oddHBand="0" w:evenHBand="0" w:firstRowFirstColumn="0" w:firstRowLastColumn="0" w:lastRowFirstColumn="0" w:lastRowLastColumn="0"/>
+            </w:pPr>
+          </w:p>
+          <w:p>
+            <w:pPr>
+              <w:spacing w:line="240" w:lineRule="auto"/>
+              <w:cnfStyle w:val="000000000000" w:firstRow="0" w:lastRow="0" w:firstColumn="0" w:lastColumn="0" w:oddVBand="0" w:evenVBand="0" w:oddHBand="0" w:evenHBand="0" w:firstRowFirstColumn="0" w:firstRowLastColumn="0" w:lastRowFirstColumn="0" w:lastRowLastColumn="0"/>
+            </w:pPr>
+            <w:r>
+              <w:t>Graph is displayed on the page</w:t>
+            </w:r>
+          </w:p>
+          <w:p>
+            <w:pPr>
+              <w:spacing w:line="240" w:lineRule="auto"/>
+              <w:cnfStyle w:val="000000000000" w:firstRow="0" w:lastRow="0" w:firstColumn="0" w:lastColumn="0" w:oddVBand="0" w:evenVBand="0" w:oddHBand="0" w:evenHBand="0" w:firstRowFirstColumn="0" w:firstRowLastColumn="0" w:lastRowFirstColumn="0" w:lastRowLastColumn="0"/>
+            </w:pPr>
+          </w:p>
+          <w:p>
+            <w:pPr>
+              <w:spacing w:line="240" w:lineRule="auto"/>
+              <w:cnfStyle w:val="000000000000" w:firstRow="0" w:lastRow="0" w:firstColumn="0" w:lastColumn="0" w:oddVBand="0" w:evenVBand="0" w:oddHBand="0" w:evenHBand="0" w:firstRowFirstColumn="0" w:firstRowLastColumn="0" w:lastRowFirstColumn="0" w:lastRowLastColumn="0"/>
+            </w:pPr>
+            <w:r>
+              <w:t xml:space="preserve">Hovering over the graph shows </w:t>
+            </w:r>
+            <w:r>
+              <w:t>statistics</w:t>
+            </w:r>
+          </w:p>
+        </w:tc>
+        <w:tc>
+          <w:tcPr>
+            <w:tcW w:w="1271" w:type="dxa"/>
+            <w:tcBorders>
+              <w:top w:val="single" w:sz="4" w:space="0" w:color="FFFFFF" w:themeColor="background1"/>
+              <w:left w:val="single" w:sz="4" w:space="0" w:color="FFFFFF" w:themeColor="background1"/>
+              <w:bottom w:val="single" w:sz="4" w:space="0" w:color="FFFFFF" w:themeColor="background1"/>
+              <w:right w:val="single" w:sz="4" w:space="0" w:color="FFFFFF" w:themeColor="background1"/>
+            </w:tcBorders>
+          </w:tcPr>
+          <w:p>
+            <w:pPr>
+              <w:spacing w:line="240" w:lineRule="auto"/>
+              <w:cnfStyle w:val="000000000000" w:firstRow="0" w:lastRow="0" w:firstColumn="0" w:lastColumn="0" w:oddVBand="0" w:evenVBand="0" w:oddHBand="0" w:evenHBand="0" w:firstRowFirstColumn="0" w:firstRowLastColumn="0" w:lastRowFirstColumn="0" w:lastRowLastColumn="0"/>
+            </w:pPr>
+            <w:r>
+              <w:t>16/06/19</w:t>
+            </w:r>
+          </w:p>
+        </w:tc>
+        <w:tc>
+          <w:tcPr>
+            <w:tcW w:w="1271" w:type="dxa"/>
+            <w:tcBorders>
+              <w:top w:val="single" w:sz="4" w:space="0" w:color="FFFFFF" w:themeColor="background1"/>
+              <w:left w:val="single" w:sz="4" w:space="0" w:color="FFFFFF" w:themeColor="background1"/>
+              <w:bottom w:val="single" w:sz="4" w:space="0" w:color="FFFFFF" w:themeColor="background1"/>
+              <w:right w:val="single" w:sz="4" w:space="0" w:color="FFFFFF" w:themeColor="background1"/>
+            </w:tcBorders>
+          </w:tcPr>
+          <w:p>
+            <w:pPr>
+              <w:spacing w:line="240" w:lineRule="auto"/>
+              <w:cnfStyle w:val="000000000000" w:firstRow="0" w:lastRow="0" w:firstColumn="0" w:lastColumn="0" w:oddVBand="0" w:evenVBand="0" w:oddHBand="0" w:evenHBand="0" w:firstRowFirstColumn="0" w:firstRowLastColumn="0" w:lastRowFirstColumn="0" w:lastRowLastColumn="0"/>
+            </w:pPr>
+            <w:r>
+              <w:t>Pass</w:t>
+            </w:r>
+          </w:p>
+        </w:tc>
+      </w:tr>
+      <w:tr>
+        <w:trPr>
+          <w:trHeight w:val="3209"/>
+        </w:trPr>
+        <w:tc>
+          <w:tcPr>
+            <w:cnfStyle w:val="001000000000" w:firstRow="0" w:lastRow="0" w:firstColumn="1" w:lastColumn="0" w:oddVBand="0" w:evenVBand="0" w:oddHBand="0" w:evenHBand="0" w:firstRowFirstColumn="0" w:firstRowLastColumn="0" w:lastRowFirstColumn="0" w:lastRowLastColumn="0"/>
+            <w:tcW w:w="1107" w:type="dxa"/>
+            <w:tcBorders>
+              <w:top w:val="single" w:sz="4" w:space="0" w:color="FFFFFF" w:themeColor="background1"/>
+              <w:right w:val="single" w:sz="4" w:space="0" w:color="FFFFFF" w:themeColor="background1"/>
+            </w:tcBorders>
+          </w:tcPr>
+          <w:p>
+            <w:pPr>
+              <w:spacing w:line="240" w:lineRule="auto"/>
+            </w:pPr>
+            <w:r>
+              <w:lastRenderedPageBreak/>
+              <w:t>015</w:t>
+            </w:r>
+          </w:p>
+        </w:tc>
+        <w:tc>
+          <w:tcPr>
+            <w:tcW w:w="1748" w:type="dxa"/>
+            <w:tcBorders>
+              <w:top w:val="single" w:sz="4" w:space="0" w:color="FFFFFF" w:themeColor="background1"/>
+              <w:left w:val="single" w:sz="4" w:space="0" w:color="FFFFFF" w:themeColor="background1"/>
+              <w:bottom w:val="single" w:sz="4" w:space="0" w:color="FFFFFF" w:themeColor="background1"/>
+              <w:right w:val="single" w:sz="4" w:space="0" w:color="FFFFFF" w:themeColor="background1"/>
+            </w:tcBorders>
+          </w:tcPr>
+          <w:p>
+            <w:pPr>
+              <w:spacing w:line="240" w:lineRule="auto"/>
+              <w:cnfStyle w:val="000000000000" w:firstRow="0" w:lastRow="0" w:firstColumn="0" w:lastColumn="0" w:oddVBand="0" w:evenVBand="0" w:oddHBand="0" w:evenHBand="0" w:firstRowFirstColumn="0" w:firstRowLastColumn="0" w:lastRowFirstColumn="0" w:lastRowLastColumn="0"/>
+            </w:pPr>
+            <w:r>
+              <w:t>Time Filter</w:t>
+            </w:r>
+          </w:p>
+        </w:tc>
+        <w:tc>
+          <w:tcPr>
+            <w:tcW w:w="2066" w:type="dxa"/>
+            <w:tcBorders>
+              <w:top w:val="single" w:sz="4" w:space="0" w:color="FFFFFF" w:themeColor="background1"/>
+              <w:left w:val="single" w:sz="4" w:space="0" w:color="FFFFFF" w:themeColor="background1"/>
+              <w:bottom w:val="single" w:sz="4" w:space="0" w:color="FFFFFF" w:themeColor="background1"/>
+              <w:right w:val="single" w:sz="4" w:space="0" w:color="FFFFFF" w:themeColor="background1"/>
+            </w:tcBorders>
+          </w:tcPr>
+          <w:p>
+            <w:pPr>
+              <w:spacing w:line="240" w:lineRule="auto"/>
+              <w:cnfStyle w:val="000000000000" w:firstRow="0" w:lastRow="0" w:firstColumn="0" w:lastColumn="0" w:oddVBand="0" w:evenVBand="0" w:oddHBand="0" w:evenHBand="0" w:firstRowFirstColumn="0" w:firstRowLastColumn="0" w:lastRowFirstColumn="0" w:lastRowLastColumn="0"/>
+            </w:pPr>
+            <w:r>
+              <w:t>Filters shown on the page</w:t>
+            </w:r>
+          </w:p>
+        </w:tc>
+        <w:tc>
+          <w:tcPr>
+            <w:tcW w:w="2701" w:type="dxa"/>
+            <w:tcBorders>
+              <w:top w:val="single" w:sz="4" w:space="0" w:color="FFFFFF" w:themeColor="background1"/>
+              <w:left w:val="single" w:sz="4" w:space="0" w:color="FFFFFF" w:themeColor="background1"/>
+              <w:bottom w:val="single" w:sz="4" w:space="0" w:color="FFFFFF" w:themeColor="background1"/>
+              <w:right w:val="single" w:sz="4" w:space="0" w:color="FFFFFF" w:themeColor="background1"/>
+            </w:tcBorders>
+          </w:tcPr>
+          <w:p>
+            <w:pPr>
+              <w:spacing w:line="240" w:lineRule="auto"/>
+              <w:cnfStyle w:val="000000000000" w:firstRow="0" w:lastRow="0" w:firstColumn="0" w:lastColumn="0" w:oddVBand="0" w:evenVBand="0" w:oddHBand="0" w:evenHBand="0" w:firstRowFirstColumn="0" w:firstRowLastColumn="0" w:lastRowFirstColumn="0" w:lastRowLastColumn="0"/>
+            </w:pPr>
+            <w:r>
+              <w:t>Customer can select filters without specifying the time</w:t>
+            </w:r>
+          </w:p>
+        </w:tc>
+        <w:tc>
+          <w:tcPr>
+            <w:tcW w:w="2543" w:type="dxa"/>
+            <w:tcBorders>
+              <w:top w:val="single" w:sz="4" w:space="0" w:color="FFFFFF" w:themeColor="background1"/>
+              <w:left w:val="single" w:sz="4" w:space="0" w:color="FFFFFF" w:themeColor="background1"/>
+              <w:bottom w:val="single" w:sz="4" w:space="0" w:color="FFFFFF" w:themeColor="background1"/>
+              <w:right w:val="single" w:sz="4" w:space="0" w:color="FFFFFF" w:themeColor="background1"/>
+            </w:tcBorders>
+          </w:tcPr>
+          <w:p>
+            <w:pPr>
+              <w:spacing w:line="240" w:lineRule="auto"/>
+              <w:cnfStyle w:val="000000000000" w:firstRow="0" w:lastRow="0" w:firstColumn="0" w:lastColumn="0" w:oddVBand="0" w:evenVBand="0" w:oddHBand="0" w:evenHBand="0" w:firstRowFirstColumn="0" w:firstRowLastColumn="0" w:lastRowFirstColumn="0" w:lastRowLastColumn="0"/>
+            </w:pPr>
+            <w:r>
+              <w:t>Clicking on filters reduce results</w:t>
+            </w:r>
+          </w:p>
+          <w:p>
+            <w:pPr>
+              <w:spacing w:line="240" w:lineRule="auto"/>
+              <w:cnfStyle w:val="000000000000" w:firstRow="0" w:lastRow="0" w:firstColumn="0" w:lastColumn="0" w:oddVBand="0" w:evenVBand="0" w:oddHBand="0" w:evenHBand="0" w:firstRowFirstColumn="0" w:firstRowLastColumn="0" w:lastRowFirstColumn="0" w:lastRowLastColumn="0"/>
+            </w:pPr>
+          </w:p>
+          <w:p>
+            <w:pPr>
+              <w:spacing w:line="240" w:lineRule="auto"/>
+              <w:cnfStyle w:val="000000000000" w:firstRow="0" w:lastRow="0" w:firstColumn="0" w:lastColumn="0" w:oddVBand="0" w:evenVBand="0" w:oddHBand="0" w:evenHBand="0" w:firstRowFirstColumn="0" w:firstRowLastColumn="0" w:lastRowFirstColumn="0" w:lastRowLastColumn="0"/>
+            </w:pPr>
+            <w:r>
+              <w:t>Filter automatically applies to the results</w:t>
+            </w:r>
+          </w:p>
+          <w:p>
+            <w:pPr>
+              <w:spacing w:line="240" w:lineRule="auto"/>
+              <w:cnfStyle w:val="000000000000" w:firstRow="0" w:lastRow="0" w:firstColumn="0" w:lastColumn="0" w:oddVBand="0" w:evenVBand="0" w:oddHBand="0" w:evenHBand="0" w:firstRowFirstColumn="0" w:firstRowLastColumn="0" w:lastRowFirstColumn="0" w:lastRowLastColumn="0"/>
+            </w:pPr>
+          </w:p>
+          <w:p>
+            <w:pPr>
+              <w:spacing w:line="240" w:lineRule="auto"/>
+              <w:cnfStyle w:val="000000000000" w:firstRow="0" w:lastRow="0" w:firstColumn="0" w:lastColumn="0" w:oddVBand="0" w:evenVBand="0" w:oddHBand="0" w:evenHBand="0" w:firstRowFirstColumn="0" w:firstRowLastColumn="0" w:lastRowFirstColumn="0" w:lastRowLastColumn="0"/>
+            </w:pPr>
+            <w:r>
+              <w:t>Results are displayed.</w:t>
+            </w:r>
+          </w:p>
+          <w:p>
+            <w:pPr>
+              <w:spacing w:line="240" w:lineRule="auto"/>
+              <w:cnfStyle w:val="000000000000" w:firstRow="0" w:lastRow="0" w:firstColumn="0" w:lastColumn="0" w:oddVBand="0" w:evenVBand="0" w:oddHBand="0" w:evenHBand="0" w:firstRowFirstColumn="0" w:firstRowLastColumn="0" w:lastRowFirstColumn="0" w:lastRowLastColumn="0"/>
+            </w:pPr>
+          </w:p>
+          <w:p>
+            <w:pPr>
+              <w:spacing w:line="240" w:lineRule="auto"/>
+              <w:cnfStyle w:val="000000000000" w:firstRow="0" w:lastRow="0" w:firstColumn="0" w:lastColumn="0" w:oddVBand="0" w:evenVBand="0" w:oddHBand="0" w:evenHBand="0" w:firstRowFirstColumn="0" w:firstRowLastColumn="0" w:lastRowFirstColumn="0" w:lastRowLastColumn="0"/>
+            </w:pPr>
+          </w:p>
+        </w:tc>
+        <w:tc>
+          <w:tcPr>
+            <w:tcW w:w="2543" w:type="dxa"/>
+            <w:tcBorders>
+              <w:top w:val="single" w:sz="4" w:space="0" w:color="FFFFFF" w:themeColor="background1"/>
+              <w:left w:val="single" w:sz="4" w:space="0" w:color="FFFFFF" w:themeColor="background1"/>
+              <w:bottom w:val="single" w:sz="4" w:space="0" w:color="FFFFFF" w:themeColor="background1"/>
+              <w:right w:val="single" w:sz="4" w:space="0" w:color="FFFFFF" w:themeColor="background1"/>
+            </w:tcBorders>
+          </w:tcPr>
+          <w:p>
+            <w:pPr>
+              <w:spacing w:line="240" w:lineRule="auto"/>
+              <w:cnfStyle w:val="000000000000" w:firstRow="0" w:lastRow="0" w:firstColumn="0" w:lastColumn="0" w:oddVBand="0" w:evenVBand="0" w:oddHBand="0" w:evenHBand="0" w:firstRowFirstColumn="0" w:firstRowLastColumn="0" w:lastRowFirstColumn="0" w:lastRowLastColumn="0"/>
+            </w:pPr>
+            <w:r>
+              <w:t>Clicking on filters reduce results</w:t>
+            </w:r>
+          </w:p>
+          <w:p>
+            <w:pPr>
+              <w:spacing w:line="240" w:lineRule="auto"/>
+              <w:cnfStyle w:val="000000000000" w:firstRow="0" w:lastRow="0" w:firstColumn="0" w:lastColumn="0" w:oddVBand="0" w:evenVBand="0" w:oddHBand="0" w:evenHBand="0" w:firstRowFirstColumn="0" w:firstRowLastColumn="0" w:lastRowFirstColumn="0" w:lastRowLastColumn="0"/>
+            </w:pPr>
+          </w:p>
+          <w:p>
+            <w:pPr>
+              <w:spacing w:line="240" w:lineRule="auto"/>
+              <w:cnfStyle w:val="000000000000" w:firstRow="0" w:lastRow="0" w:firstColumn="0" w:lastColumn="0" w:oddVBand="0" w:evenVBand="0" w:oddHBand="0" w:evenHBand="0" w:firstRowFirstColumn="0" w:firstRowLastColumn="0" w:lastRowFirstColumn="0" w:lastRowLastColumn="0"/>
+            </w:pPr>
+            <w:r>
+              <w:t>Filter automatically applies to the results</w:t>
+            </w:r>
+          </w:p>
+          <w:p>
+            <w:pPr>
+              <w:spacing w:line="240" w:lineRule="auto"/>
+              <w:cnfStyle w:val="000000000000" w:firstRow="0" w:lastRow="0" w:firstColumn="0" w:lastColumn="0" w:oddVBand="0" w:evenVBand="0" w:oddHBand="0" w:evenHBand="0" w:firstRowFirstColumn="0" w:firstRowLastColumn="0" w:lastRowFirstColumn="0" w:lastRowLastColumn="0"/>
+            </w:pPr>
+          </w:p>
+          <w:p>
+            <w:pPr>
+              <w:spacing w:line="240" w:lineRule="auto"/>
+              <w:cnfStyle w:val="000000000000" w:firstRow="0" w:lastRow="0" w:firstColumn="0" w:lastColumn="0" w:oddVBand="0" w:evenVBand="0" w:oddHBand="0" w:evenHBand="0" w:firstRowFirstColumn="0" w:firstRowLastColumn="0" w:lastRowFirstColumn="0" w:lastRowLastColumn="0"/>
+            </w:pPr>
+            <w:r>
+              <w:t>Results are displayed.</w:t>
+            </w:r>
+          </w:p>
+          <w:p>
+            <w:pPr>
+              <w:spacing w:line="240" w:lineRule="auto"/>
+              <w:cnfStyle w:val="000000000000" w:firstRow="0" w:lastRow="0" w:firstColumn="0" w:lastColumn="0" w:oddVBand="0" w:evenVBand="0" w:oddHBand="0" w:evenHBand="0" w:firstRowFirstColumn="0" w:firstRowLastColumn="0" w:lastRowFirstColumn="0" w:lastRowLastColumn="0"/>
+            </w:pPr>
+            <w:bookmarkStart w:id="0" w:name="_GoBack"/>
+            <w:bookmarkEnd w:id="0"/>
+          </w:p>
+        </w:tc>
+        <w:tc>
+          <w:tcPr>
+            <w:tcW w:w="1271" w:type="dxa"/>
+            <w:tcBorders>
+              <w:top w:val="single" w:sz="4" w:space="0" w:color="FFFFFF" w:themeColor="background1"/>
+              <w:left w:val="single" w:sz="4" w:space="0" w:color="FFFFFF" w:themeColor="background1"/>
+              <w:bottom w:val="single" w:sz="4" w:space="0" w:color="FFFFFF" w:themeColor="background1"/>
+              <w:right w:val="single" w:sz="4" w:space="0" w:color="FFFFFF" w:themeColor="background1"/>
+            </w:tcBorders>
+          </w:tcPr>
+          <w:p>
+            <w:pPr>
+              <w:spacing w:line="240" w:lineRule="auto"/>
+              <w:cnfStyle w:val="000000000000" w:firstRow="0" w:lastRow="0" w:firstColumn="0" w:lastColumn="0" w:oddVBand="0" w:evenVBand="0" w:oddHBand="0" w:evenHBand="0" w:firstRowFirstColumn="0" w:firstRowLastColumn="0" w:lastRowFirstColumn="0" w:lastRowLastColumn="0"/>
+            </w:pPr>
+            <w:r>
+              <w:t>16/06/19</w:t>
+            </w:r>
+          </w:p>
+        </w:tc>
+        <w:tc>
+          <w:tcPr>
+            <w:tcW w:w="1271" w:type="dxa"/>
+            <w:tcBorders>
+              <w:top w:val="single" w:sz="4" w:space="0" w:color="FFFFFF" w:themeColor="background1"/>
+              <w:left w:val="single" w:sz="4" w:space="0" w:color="FFFFFF" w:themeColor="background1"/>
+              <w:bottom w:val="single" w:sz="4" w:space="0" w:color="FFFFFF" w:themeColor="background1"/>
+              <w:right w:val="single" w:sz="4" w:space="0" w:color="FFFFFF" w:themeColor="background1"/>
+            </w:tcBorders>
           </w:tcPr>
           <w:p>
             <w:pPr>
@@ -3590,10 +4085,7 @@
       </w:tr>
     </w:tbl>
     <w:p/>
-    <w:p>
-      <w:bookmarkStart w:id="0" w:name="_GoBack"/>
-      <w:bookmarkEnd w:id="0"/>
-    </w:p>
+    <w:p/>
     <w:sectPr>
       <w:pgSz w:w="16838" w:h="11906" w:orient="landscape"/>
       <w:pgMar w:top="720" w:right="720" w:bottom="720" w:left="720" w:header="708" w:footer="708" w:gutter="0"/>
@@ -5703,7 +6195,7 @@
 </file>
 
 <file path=customXml/itemProps1.xml><?xml version="1.0" encoding="utf-8"?>
-<ds:datastoreItem xmlns:ds="http://schemas.openxmlformats.org/officeDocument/2006/customXml" ds:itemID="{7B940460-9BF2-42D1-A1D3-4805669B107D}">
+<ds:datastoreItem xmlns:ds="http://schemas.openxmlformats.org/officeDocument/2006/customXml" ds:itemID="{0B4D3238-8548-4730-A888-7A011356DF45}">
   <ds:schemaRefs>
     <ds:schemaRef ds:uri="http://schemas.openxmlformats.org/officeDocument/2006/bibliography"/>
   </ds:schemaRefs>
